--- a/p3/plantilla-memoria-practica3-2019.docx
+++ b/p3/plantilla-memoria-practica3-2019.docx
@@ -95,7 +95,7 @@
           <w:docPartGallery w:val="Table of Contents"/>
           <w:docPartUnique w:val="true"/>
         </w:docPartObj>
-        <w:id w:val="1830788116"/>
+        <w:id w:val="857531688"/>
       </w:sdtPr>
       <w:sdtContent>
         <w:p>
@@ -288,9 +288,9 @@
         <w:rPr/>
       </w:pPr>
       <w:bookmarkStart w:id="4" w:name="__RefHeading___Toc521_162129402"/>
-      <w:bookmarkStart w:id="5" w:name="_Toc411429201"/>
+      <w:bookmarkStart w:id="5" w:name="_Toc4114291991"/>
       <w:bookmarkStart w:id="6" w:name="_Toc413399356"/>
-      <w:bookmarkStart w:id="7" w:name="_Toc4114291991"/>
+      <w:bookmarkStart w:id="7" w:name="_Toc411429201"/>
       <w:bookmarkEnd w:id="4"/>
       <w:bookmarkEnd w:id="5"/>
       <w:bookmarkEnd w:id="6"/>
@@ -313,10 +313,10 @@
       <w:r>
         <w:rPr/>
       </w:r>
-      <w:bookmarkStart w:id="8" w:name="_Toc413399357"/>
-      <w:bookmarkStart w:id="9" w:name="_Toc410209332"/>
-      <w:bookmarkStart w:id="10" w:name="_Toc413399357"/>
-      <w:bookmarkStart w:id="11" w:name="_Toc410209332"/>
+      <w:bookmarkStart w:id="8" w:name="_Toc410209332"/>
+      <w:bookmarkStart w:id="9" w:name="_Toc413399357"/>
+      <w:bookmarkStart w:id="10" w:name="_Toc410209332"/>
+      <w:bookmarkStart w:id="11" w:name="_Toc413399357"/>
       <w:bookmarkEnd w:id="10"/>
       <w:bookmarkEnd w:id="11"/>
     </w:p>
@@ -411,19 +411,19 @@
               <w:pStyle w:val="Normal"/>
               <w:spacing w:lineRule="auto" w:line="240" w:before="0" w:after="0"/>
               <w:rPr>
-                <w:rFonts w:asciiTheme="minorHAnsi" w:cstheme="minorBidi" w:eastAsiaTheme="minorHAnsi" w:hAnsiTheme="minorHAnsi"/>
-              </w:rPr>
-            </w:pPr>
-            <w:r>
-              <w:rPr>
-                <w:rFonts w:asciiTheme="minorHAnsi" w:cstheme="minorBidi" w:eastAsiaTheme="minorHAnsi" w:hAnsiTheme="minorHAnsi"/>
+                <w:rFonts w:ascii="Calibri" w:hAnsi="Calibri" w:eastAsia="Calibri" w:cs="" w:asciiTheme="minorHAnsi" w:cstheme="minorBidi" w:eastAsiaTheme="minorHAnsi" w:hAnsiTheme="minorHAnsi"/>
+              </w:rPr>
+            </w:pPr>
+            <w:r>
+              <w:rPr>
+                <w:rFonts w:eastAsia="Calibri" w:cs="" w:cstheme="minorBidi" w:eastAsiaTheme="minorHAnsi"/>
                 <w:lang w:val="en-US"/>
               </w:rPr>
               <w:t xml:space="preserve">Los siguientes cambios se realizan en la carpeta conf.d donde se localizan todos los ficheros de configutación de </w:t>
             </w:r>
             <w:r>
               <w:rPr>
-                <w:rFonts w:asciiTheme="minorHAnsi" w:cstheme="minorBidi" w:eastAsiaTheme="minorHAnsi" w:hAnsiTheme="minorHAnsi"/>
+                <w:rFonts w:eastAsia="Calibri" w:cs="" w:cstheme="minorBidi" w:eastAsiaTheme="minorHAnsi"/>
                 <w:i/>
                 <w:iCs/>
                 <w:lang w:val="en-US"/>
@@ -491,19 +491,31 @@
             </w:r>
             <w:r>
               <w:rPr>
+                <w:rFonts w:asciiTheme="minorHAnsi" w:cstheme="minorBidi" w:eastAsiaTheme="minorHAnsi" w:hAnsiTheme="minorHAnsi"/>
                 <w:b/>
                 <w:bCs/>
+                <w:highlight w:val="darkGreen"/>
                 <w:lang w:val="en-US"/>
               </w:rPr>
               <w:t>accfile</w:t>
             </w:r>
             <w:r>
               <w:rPr>
+                <w:rFonts w:asciiTheme="minorHAnsi" w:cstheme="minorBidi" w:eastAsiaTheme="minorHAnsi" w:hAnsiTheme="minorHAnsi"/>
                 <w:b w:val="false"/>
                 <w:bCs w:val="false"/>
-                <w:lang w:val="en-US"/>
-              </w:rPr>
-              <w:t xml:space="preserve">, </w:t>
+                <w:highlight w:val="darkGreen"/>
+                <w:lang w:val="en-US"/>
+              </w:rPr>
+              <w:t>,</w:t>
+            </w:r>
+            <w:r>
+              <w:rPr>
+                <w:b w:val="false"/>
+                <w:bCs w:val="false"/>
+                <w:lang w:val="en-US"/>
+              </w:rPr>
+              <w:t xml:space="preserve"> </w:t>
             </w:r>
             <w:r>
               <w:rPr>
@@ -523,8 +535,10 @@
             </w:r>
             <w:r>
               <w:rPr>
+                <w:rFonts w:asciiTheme="minorHAnsi" w:cstheme="minorBidi" w:eastAsiaTheme="minorHAnsi" w:hAnsiTheme="minorHAnsi"/>
                 <w:b/>
                 <w:bCs/>
+                <w:highlight w:val="darkGreen"/>
                 <w:lang w:val="en-US"/>
               </w:rPr>
               <w:t>yate</w:t>
@@ -567,15 +581,7 @@
                 <w:bCs w:val="false"/>
                 <w:lang w:val="en-US"/>
               </w:rPr>
-              <w:t xml:space="preserve">. </w:t>
-            </w:r>
-            <w:r>
-              <w:rPr>
-                <w:b w:val="false"/>
-                <w:bCs w:val="false"/>
-                <w:lang w:val="en-US"/>
-              </w:rPr>
-              <w:t xml:space="preserve">Para los ficheros </w:t>
+              <w:t xml:space="preserve">. Para los ficheros </w:t>
             </w:r>
             <w:r>
               <w:rPr>
@@ -901,14 +907,349 @@
                 <w:highlight w:val="yellow"/>
                 <w:lang w:val="en-US"/>
               </w:rPr>
-              <w:t xml:space="preserve">Se cambia la extensión del fichero conf.d/regexroute.conf.sample a conf.d/regexroute.conf </w:t>
-            </w:r>
-            <w:r>
-              <w:rPr>
-                <w:highlight w:val="yellow"/>
-                <w:lang w:val="en-US"/>
-              </w:rPr>
-              <w:t>para llamar a los telefonos de prueba.</w:t>
+              <w:t>Se cambia la extensión del fichero conf.d/</w:t>
+            </w:r>
+            <w:r>
+              <w:rPr>
+                <w:b/>
+                <w:bCs/>
+                <w:highlight w:val="yellow"/>
+                <w:lang w:val="en-US"/>
+              </w:rPr>
+              <w:t>regexroute.conf.sample</w:t>
+            </w:r>
+            <w:r>
+              <w:rPr>
+                <w:highlight w:val="yellow"/>
+                <w:lang w:val="en-US"/>
+              </w:rPr>
+              <w:t xml:space="preserve"> a conf.d/</w:t>
+            </w:r>
+            <w:r>
+              <w:rPr>
+                <w:b/>
+                <w:bCs/>
+                <w:highlight w:val="yellow"/>
+                <w:lang w:val="en-US"/>
+              </w:rPr>
+              <w:t>regexroute.conf</w:t>
+            </w:r>
+            <w:r>
+              <w:rPr>
+                <w:highlight w:val="yellow"/>
+                <w:lang w:val="en-US"/>
+              </w:rPr>
+              <w:t xml:space="preserve"> para llamar a los telefonos de prueba.</w:t>
+            </w:r>
+          </w:p>
+          <w:p>
+            <w:pPr>
+              <w:pStyle w:val="Footnote"/>
+              <w:spacing w:lineRule="auto" w:line="240" w:before="0" w:after="0"/>
+              <w:rPr/>
+            </w:pPr>
+            <w:r>
+              <w:rPr>
+                <w:highlight w:val="yellow"/>
+                <w:lang w:val="en-US"/>
+              </w:rPr>
+              <w:t xml:space="preserve">Se ejecuta el script </w:t>
+            </w:r>
+            <w:r>
+              <w:rPr>
+                <w:b/>
+                <w:bCs/>
+                <w:highlight w:val="yellow"/>
+                <w:lang w:val="en-US"/>
+              </w:rPr>
+              <w:t xml:space="preserve">autogen.sh </w:t>
+            </w:r>
+            <w:r>
+              <w:rPr>
+                <w:b w:val="false"/>
+                <w:bCs w:val="false"/>
+                <w:highlight w:val="yellow"/>
+                <w:lang w:val="en-US"/>
+              </w:rPr>
+              <w:t xml:space="preserve">y el ejecutable </w:t>
+            </w:r>
+            <w:r>
+              <w:rPr>
+                <w:b/>
+                <w:bCs/>
+                <w:highlight w:val="yellow"/>
+                <w:lang w:val="en-US"/>
+              </w:rPr>
+              <w:t>configure</w:t>
+            </w:r>
+            <w:r>
+              <w:rPr>
+                <w:b w:val="false"/>
+                <w:bCs w:val="false"/>
+                <w:highlight w:val="yellow"/>
+                <w:lang w:val="en-US"/>
+              </w:rPr>
+              <w:t xml:space="preserve">, y por último ejecutamos </w:t>
+            </w:r>
+            <w:r>
+              <w:rPr>
+                <w:b/>
+                <w:bCs/>
+                <w:highlight w:val="yellow"/>
+                <w:lang w:val="en-US"/>
+              </w:rPr>
+              <w:t xml:space="preserve">make </w:t>
+            </w:r>
+            <w:r>
+              <w:rPr>
+                <w:b w:val="false"/>
+                <w:bCs w:val="false"/>
+                <w:highlight w:val="yellow"/>
+                <w:lang w:val="en-US"/>
+              </w:rPr>
+              <w:t>para obtener los siguiente</w:t>
+            </w:r>
+            <w:r>
+              <w:rPr>
+                <w:b/>
+                <w:bCs/>
+                <w:highlight w:val="yellow"/>
+                <w:lang w:val="en-US"/>
+              </w:rPr>
+              <w:t xml:space="preserve"> </w:t>
+            </w:r>
+            <w:r>
+              <w:rPr>
+                <w:b w:val="false"/>
+                <w:bCs w:val="false"/>
+                <w:highlight w:val="yellow"/>
+                <w:lang w:val="en-US"/>
+              </w:rPr>
+              <w:t xml:space="preserve">desplegables: </w:t>
+            </w:r>
+            <w:r>
+              <w:rPr>
+                <w:b/>
+                <w:bCs/>
+                <w:highlight w:val="yellow"/>
+                <w:lang w:val="en-US"/>
+              </w:rPr>
+              <w:t xml:space="preserve">yate </w:t>
+            </w:r>
+            <w:r>
+              <w:rPr>
+                <w:b w:val="false"/>
+                <w:bCs w:val="false"/>
+                <w:highlight w:val="yellow"/>
+                <w:lang w:val="en-US"/>
+              </w:rPr>
+              <w:t xml:space="preserve">y </w:t>
+            </w:r>
+            <w:r>
+              <w:rPr>
+                <w:b/>
+                <w:bCs/>
+                <w:highlight w:val="yellow"/>
+                <w:lang w:val="en-US"/>
+              </w:rPr>
+              <w:t>run</w:t>
+            </w:r>
+            <w:r>
+              <w:rPr>
+                <w:b w:val="false"/>
+                <w:bCs w:val="false"/>
+                <w:highlight w:val="yellow"/>
+                <w:lang w:val="en-US"/>
+              </w:rPr>
+              <w:t>.</w:t>
+            </w:r>
+          </w:p>
+          <w:p>
+            <w:pPr>
+              <w:pStyle w:val="Footnote"/>
+              <w:spacing w:lineRule="auto" w:line="240" w:before="0" w:after="0"/>
+              <w:rPr/>
+            </w:pPr>
+            <w:r>
+              <w:rPr>
+                <w:highlight w:val="yellow"/>
+                <w:lang w:val="en-US"/>
+              </w:rPr>
+              <w:t xml:space="preserve">Se ejecuta </w:t>
+            </w:r>
+            <w:r>
+              <w:rPr>
+                <w:b/>
+                <w:bCs/>
+                <w:highlight w:val="yellow"/>
+                <w:lang w:val="en-US"/>
+              </w:rPr>
+              <w:t>run</w:t>
+            </w:r>
+            <w:r>
+              <w:rPr>
+                <w:b w:val="false"/>
+                <w:bCs w:val="false"/>
+                <w:highlight w:val="yellow"/>
+                <w:lang w:val="en-US"/>
+              </w:rPr>
+              <w:t>, y cambiamos a la carpeta</w:t>
+            </w:r>
+            <w:r>
+              <w:rPr>
+                <w:b/>
+                <w:bCs/>
+                <w:highlight w:val="yellow"/>
+                <w:lang w:val="en-US"/>
+              </w:rPr>
+              <w:t xml:space="preserve"> </w:t>
+            </w:r>
+            <w:r>
+              <w:rPr>
+                <w:b w:val="false"/>
+                <w:bCs w:val="false"/>
+                <w:highlight w:val="yellow"/>
+                <w:lang w:val="en-US"/>
+              </w:rPr>
+              <w:t xml:space="preserve">yate/clients para dar permiso de ejecución a </w:t>
+            </w:r>
+            <w:r>
+              <w:rPr>
+                <w:b/>
+                <w:bCs/>
+                <w:highlight w:val="yellow"/>
+                <w:lang w:val="en-US"/>
+              </w:rPr>
+              <w:t>run-qt4</w:t>
+            </w:r>
+            <w:r>
+              <w:rPr>
+                <w:b w:val="false"/>
+                <w:bCs w:val="false"/>
+                <w:highlight w:val="yellow"/>
+                <w:lang w:val="en-US"/>
+              </w:rPr>
+              <w:t xml:space="preserve"> con </w:t>
+            </w:r>
+            <w:r>
+              <w:rPr>
+                <w:b/>
+                <w:bCs/>
+                <w:highlight w:val="yellow"/>
+                <w:lang w:val="en-US"/>
+              </w:rPr>
+              <w:t>chmod +x</w:t>
+            </w:r>
+            <w:r>
+              <w:rPr>
+                <w:b w:val="false"/>
+                <w:bCs w:val="false"/>
+                <w:highlight w:val="yellow"/>
+                <w:lang w:val="en-US"/>
+              </w:rPr>
+              <w:t>.</w:t>
+            </w:r>
+          </w:p>
+          <w:p>
+            <w:pPr>
+              <w:pStyle w:val="Footnote"/>
+              <w:spacing w:lineRule="auto" w:line="240" w:before="0" w:after="0"/>
+              <w:rPr/>
+            </w:pPr>
+            <w:r>
+              <w:rPr>
+                <w:b w:val="false"/>
+                <w:bCs w:val="false"/>
+                <w:highlight w:val="yellow"/>
+                <w:lang w:val="en-US"/>
+              </w:rPr>
+              <w:t xml:space="preserve">Dentro del panel de Yate, se accede a Settings &lt; Accounts, y se añade uno de los usaurios que de han introducido en </w:t>
+            </w:r>
+            <w:r>
+              <w:rPr>
+                <w:b/>
+                <w:bCs/>
+                <w:highlight w:val="yellow"/>
+                <w:lang w:val="en-US"/>
+              </w:rPr>
+              <w:t>regfile.conf</w:t>
+            </w:r>
+            <w:r>
+              <w:rPr>
+                <w:b w:val="false"/>
+                <w:bCs w:val="false"/>
+                <w:highlight w:val="yellow"/>
+                <w:lang w:val="en-US"/>
+              </w:rPr>
+              <w:t xml:space="preserve"> con </w:t>
+            </w:r>
+            <w:r>
+              <w:rPr>
+                <w:b/>
+                <w:bCs/>
+                <w:highlight w:val="yellow"/>
+                <w:lang w:val="en-US"/>
+              </w:rPr>
+              <w:t>server</w:t>
+            </w:r>
+            <w:r>
+              <w:rPr>
+                <w:b w:val="false"/>
+                <w:bCs w:val="false"/>
+                <w:highlight w:val="yellow"/>
+                <w:lang w:val="en-US"/>
+              </w:rPr>
+              <w:t xml:space="preserve"> y </w:t>
+            </w:r>
+            <w:r>
+              <w:rPr>
+                <w:b/>
+                <w:bCs/>
+                <w:highlight w:val="yellow"/>
+                <w:lang w:val="en-US"/>
+              </w:rPr>
+              <w:t>domain</w:t>
+            </w:r>
+            <w:r>
+              <w:rPr>
+                <w:b w:val="false"/>
+                <w:bCs w:val="false"/>
+                <w:highlight w:val="yellow"/>
+                <w:lang w:val="en-US"/>
+              </w:rPr>
+              <w:t xml:space="preserve"> en la dirección IP actual.</w:t>
+            </w:r>
+          </w:p>
+          <w:p>
+            <w:pPr>
+              <w:pStyle w:val="Footnote"/>
+              <w:spacing w:lineRule="auto" w:line="240" w:before="0" w:after="0"/>
+              <w:rPr>
+                <w:b w:val="false"/>
+                <w:b w:val="false"/>
+                <w:bCs w:val="false"/>
+                <w:highlight w:val="yellow"/>
+                <w:lang w:val="en-US"/>
+              </w:rPr>
+            </w:pPr>
+            <w:r>
+              <w:rPr/>
+            </w:r>
+          </w:p>
+          <w:p>
+            <w:pPr>
+              <w:pStyle w:val="Footnote"/>
+              <w:spacing w:lineRule="auto" w:line="240" w:before="0" w:after="0"/>
+              <w:rPr>
+                <w:b w:val="false"/>
+                <w:b w:val="false"/>
+                <w:bCs w:val="false"/>
+                <w:highlight w:val="yellow"/>
+                <w:lang w:val="en-US"/>
+              </w:rPr>
+            </w:pPr>
+            <w:r>
+              <w:rPr/>
             </w:r>
           </w:p>
           <w:p>
@@ -921,7 +1262,10 @@
               </w:rPr>
             </w:pPr>
             <w:r>
-              <w:rPr/>
+              <w:rPr>
+                <w:highlight w:val="yellow"/>
+                <w:lang w:val="en-US"/>
+              </w:rPr>
             </w:r>
           </w:p>
           <w:p>
@@ -1922,12 +2266,12 @@
           <w:lang w:val="en-US"/>
         </w:rPr>
       </w:r>
-      <w:bookmarkStart w:id="13" w:name="_Ref3483448651"/>
+      <w:bookmarkStart w:id="13" w:name="_Toc413399358"/>
       <w:bookmarkStart w:id="14" w:name="_Toc412817168"/>
-      <w:bookmarkStart w:id="15" w:name="_Toc413399358"/>
-      <w:bookmarkStart w:id="16" w:name="_Ref3483448651"/>
+      <w:bookmarkStart w:id="15" w:name="_Ref3483448651"/>
+      <w:bookmarkStart w:id="16" w:name="_Toc413399358"/>
       <w:bookmarkStart w:id="17" w:name="_Toc412817168"/>
-      <w:bookmarkStart w:id="18" w:name="_Toc413399358"/>
+      <w:bookmarkStart w:id="18" w:name="_Ref3483448651"/>
       <w:bookmarkEnd w:id="16"/>
       <w:bookmarkEnd w:id="17"/>
       <w:bookmarkEnd w:id="18"/>
@@ -4717,6 +5061,14 @@
       <w:lang w:val="en-US"/>
     </w:rPr>
   </w:style>
+  <w:style w:type="character" w:styleId="ListLabel14">
+    <w:name w:val="ListLabel 14"/>
+    <w:qFormat/>
+    <w:rPr>
+      <w:vanish/>
+      <w:lang w:val="en-US"/>
+    </w:rPr>
+  </w:style>
   <w:style w:type="paragraph" w:styleId="Heading">
     <w:name w:val="Heading"/>
     <w:basedOn w:val="Normal"/>

--- a/p3/plantilla-memoria-practica3-2019.docx
+++ b/p3/plantilla-memoria-practica3-2019.docx
@@ -95,7 +95,7 @@
           <w:docPartGallery w:val="Table of Contents"/>
           <w:docPartUnique w:val="true"/>
         </w:docPartObj>
-        <w:id w:val="857531688"/>
+        <w:id w:val="1753316816"/>
       </w:sdtPr>
       <w:sdtContent>
         <w:p>
@@ -436,9 +436,7 @@
               <w:pStyle w:val="Normal"/>
               <w:spacing w:lineRule="auto" w:line="240" w:before="0" w:after="0"/>
               <w:jc w:val="both"/>
-              <w:rPr>
-                <w:lang w:val="en-US"/>
-              </w:rPr>
+              <w:rPr/>
             </w:pPr>
             <w:r>
               <w:rPr>
@@ -452,13 +450,7 @@
                 <w:bCs/>
                 <w:lang w:val="en-US"/>
               </w:rPr>
-              <w:t>5061</w:t>
-            </w:r>
-            <w:r>
-              <w:rPr>
-                <w:lang w:val="en-US"/>
-              </w:rPr>
-              <w:t xml:space="preserve"> dentro del fichero </w:t>
+              <w:t>506</w:t>
             </w:r>
             <w:r>
               <w:rPr>
@@ -466,6 +458,20 @@
                 <w:bCs/>
                 <w:lang w:val="en-US"/>
               </w:rPr>
+              <w:t>0</w:t>
+            </w:r>
+            <w:r>
+              <w:rPr>
+                <w:lang w:val="en-US"/>
+              </w:rPr>
+              <w:t xml:space="preserve"> dentro del fichero </w:t>
+            </w:r>
+            <w:r>
+              <w:rPr>
+                <w:b/>
+                <w:bCs/>
+                <w:lang w:val="en-US"/>
+              </w:rPr>
               <w:t>ysipchan.conf.sample.</w:t>
             </w:r>
           </w:p>
@@ -474,12 +480,7 @@
               <w:pStyle w:val="Normal"/>
               <w:spacing w:lineRule="auto" w:line="240" w:before="0" w:after="0"/>
               <w:jc w:val="both"/>
-              <w:rPr>
-                <w:b w:val="false"/>
-                <w:b w:val="false"/>
-                <w:bCs w:val="false"/>
-                <w:lang w:val="en-US"/>
-              </w:rPr>
+              <w:rPr/>
             </w:pPr>
             <w:r>
               <w:rPr>
@@ -611,108 +612,6 @@
               <w:rPr>
                 <w:b w:val="false"/>
                 <w:bCs w:val="false"/>
-                <w:lang w:val="en-US"/>
-              </w:rPr>
-              <w:t>.</w:t>
-            </w:r>
-          </w:p>
-          <w:p>
-            <w:pPr>
-              <w:pStyle w:val="Normal"/>
-              <w:spacing w:lineRule="auto" w:line="240" w:before="0" w:after="0"/>
-              <w:jc w:val="both"/>
-              <w:rPr>
-                <w:b w:val="false"/>
-                <w:b w:val="false"/>
-                <w:bCs w:val="false"/>
-                <w:lang w:val="en-US"/>
-              </w:rPr>
-            </w:pPr>
-            <w:r>
-              <w:rPr>
-                <w:b w:val="false"/>
-                <w:bCs w:val="false"/>
-                <w:lang w:val="en-US"/>
-              </w:rPr>
-            </w:r>
-          </w:p>
-          <w:p>
-            <w:pPr>
-              <w:pStyle w:val="Normal"/>
-              <w:spacing w:lineRule="auto" w:line="240" w:before="0" w:after="0"/>
-              <w:jc w:val="both"/>
-              <w:rPr>
-                <w:lang w:val="en-US"/>
-              </w:rPr>
-            </w:pPr>
-            <w:r>
-              <w:rPr>
-                <w:lang w:val="en-US"/>
-              </w:rPr>
-              <w:t xml:space="preserve">Por último, damos permiso de ejecución a los ejecutables </w:t>
-            </w:r>
-            <w:r>
-              <w:rPr>
-                <w:i w:val="false"/>
-                <w:iCs w:val="false"/>
-                <w:lang w:val="en-US"/>
-              </w:rPr>
-              <w:t>yate-5.5.0-1.comilado/yate/</w:t>
-            </w:r>
-            <w:r>
-              <w:rPr>
-                <w:b/>
-                <w:bCs/>
-                <w:i w:val="false"/>
-                <w:iCs w:val="false"/>
-                <w:lang w:val="en-US"/>
-              </w:rPr>
-              <w:t>yate</w:t>
-            </w:r>
-            <w:r>
-              <w:rPr>
-                <w:i w:val="false"/>
-                <w:iCs w:val="false"/>
-                <w:lang w:val="en-US"/>
-              </w:rPr>
-              <w:t xml:space="preserve"> y  yate-5.5.0-1.comilado/yate/</w:t>
-            </w:r>
-            <w:r>
-              <w:rPr>
-                <w:b/>
-                <w:bCs/>
-                <w:i w:val="false"/>
-                <w:iCs w:val="false"/>
-                <w:lang w:val="en-US"/>
-              </w:rPr>
-              <w:t xml:space="preserve">run </w:t>
-            </w:r>
-            <w:r>
-              <w:rPr>
-                <w:b w:val="false"/>
-                <w:bCs w:val="false"/>
-                <w:i w:val="false"/>
-                <w:iCs w:val="false"/>
-                <w:lang w:val="en-US"/>
-              </w:rPr>
-              <w:t xml:space="preserve">mediante </w:t>
-            </w:r>
-            <w:r>
-              <w:rPr>
-                <w:b/>
-                <w:bCs/>
-                <w:i w:val="false"/>
-                <w:iCs w:val="false"/>
-                <w:lang w:val="en-US"/>
-              </w:rPr>
-              <w:t>chmod +x</w:t>
-            </w:r>
-            <w:r>
-              <w:rPr>
-                <w:b w:val="false"/>
-                <w:bCs w:val="false"/>
-                <w:i w:val="false"/>
-                <w:iCs w:val="false"/>
                 <w:lang w:val="en-US"/>
               </w:rPr>
               <w:t>.</w:t>
@@ -1093,61 +992,7 @@
                 <w:highlight w:val="yellow"/>
                 <w:lang w:val="en-US"/>
               </w:rPr>
-              <w:t>, y cambiamos a la carpeta</w:t>
-            </w:r>
-            <w:r>
-              <w:rPr>
-                <w:b/>
-                <w:bCs/>
-                <w:highlight w:val="yellow"/>
-                <w:lang w:val="en-US"/>
-              </w:rPr>
-              <w:t xml:space="preserve"> </w:t>
-            </w:r>
-            <w:r>
-              <w:rPr>
-                <w:b w:val="false"/>
-                <w:bCs w:val="false"/>
-                <w:highlight w:val="yellow"/>
-                <w:lang w:val="en-US"/>
-              </w:rPr>
-              <w:t xml:space="preserve">yate/clients para dar permiso de ejecución a </w:t>
-            </w:r>
-            <w:r>
-              <w:rPr>
-                <w:b/>
-                <w:bCs/>
-                <w:highlight w:val="yellow"/>
-                <w:lang w:val="en-US"/>
-              </w:rPr>
-              <w:t>run-qt4</w:t>
-            </w:r>
-            <w:r>
-              <w:rPr>
-                <w:b w:val="false"/>
-                <w:bCs w:val="false"/>
-                <w:highlight w:val="yellow"/>
-                <w:lang w:val="en-US"/>
-              </w:rPr>
-              <w:t xml:space="preserve"> con </w:t>
-            </w:r>
-            <w:r>
-              <w:rPr>
-                <w:b/>
-                <w:bCs/>
-                <w:highlight w:val="yellow"/>
-                <w:lang w:val="en-US"/>
-              </w:rPr>
-              <w:t>chmod +x</w:t>
-            </w:r>
-            <w:r>
-              <w:rPr>
-                <w:b w:val="false"/>
-                <w:bCs w:val="false"/>
-                <w:highlight w:val="yellow"/>
-                <w:lang w:val="en-US"/>
-              </w:rPr>
-              <w:t>.</w:t>
+              <w:t xml:space="preserve">, </w:t>
             </w:r>
           </w:p>
           <w:p>

--- a/p3/plantilla-memoria-practica3-2019.docx
+++ b/p3/plantilla-memoria-practica3-2019.docx
@@ -4,7 +4,7 @@
   <w:body>
     <w:p>
       <w:pPr>
-        <w:pStyle w:val="Title"/>
+        <w:pStyle w:val="Titular"/>
         <w:rPr/>
       </w:pPr>
       <w:bookmarkStart w:id="0" w:name="_Toc411429199"/>
@@ -18,7 +18,7 @@
     </w:p>
     <w:p>
       <w:pPr>
-        <w:pStyle w:val="Title"/>
+        <w:pStyle w:val="Titular"/>
         <w:rPr/>
       </w:pPr>
       <w:r>
@@ -95,7 +95,7 @@
           <w:docPartGallery w:val="Table of Contents"/>
           <w:docPartUnique w:val="true"/>
         </w:docPartObj>
-        <w:id w:val="1753316816"/>
+        <w:id w:val="1384342354"/>
       </w:sdtPr>
       <w:sdtContent>
         <w:p>
@@ -118,9 +118,8 @@
         </w:p>
         <w:p>
           <w:pPr>
-            <w:pStyle w:val="Contents1"/>
+            <w:pStyle w:val="Sumario1"/>
             <w:tabs>
-              <w:tab w:val="clear" w:pos="708"/>
               <w:tab w:val="right" w:pos="8504" w:leader="dot"/>
             </w:tabs>
             <w:rPr/>
@@ -131,7 +130,7 @@
           <w:r>
             <w:rPr>
               <w:webHidden/>
-              <w:rStyle w:val="IndexLink"/>
+              <w:rStyle w:val="Enlacedelndice"/>
               <w:vanish w:val="false"/>
             </w:rPr>
             <w:instrText> TOC \z \o "1-3" \u \h</w:instrText>
@@ -139,7 +138,7 @@
           <w:r>
             <w:rPr>
               <w:webHidden/>
-              <w:rStyle w:val="IndexLink"/>
+              <w:rStyle w:val="Enlacedelndice"/>
               <w:vanish w:val="false"/>
             </w:rPr>
             <w:fldChar w:fldCharType="separate"/>
@@ -148,7 +147,7 @@
             <w:r>
               <w:rPr>
                 <w:webHidden/>
-                <w:rStyle w:val="IndexLink"/>
+                <w:rStyle w:val="Enlacedelndice"/>
                 <w:vanish w:val="false"/>
               </w:rPr>
               <w:t>1Introducción</w:t>
@@ -159,9 +158,8 @@
         </w:p>
         <w:p>
           <w:pPr>
-            <w:pStyle w:val="Contents1"/>
+            <w:pStyle w:val="Sumario1"/>
             <w:tabs>
-              <w:tab w:val="clear" w:pos="708"/>
               <w:tab w:val="right" w:pos="8504" w:leader="dot"/>
             </w:tabs>
             <w:rPr/>
@@ -170,7 +168,7 @@
             <w:r>
               <w:rPr>
                 <w:webHidden/>
-                <w:rStyle w:val="IndexLink"/>
+                <w:rStyle w:val="Enlacedelndice"/>
                 <w:vanish w:val="false"/>
               </w:rPr>
               <w:t>2Realización de la práctica</w:t>
@@ -181,9 +179,8 @@
         </w:p>
         <w:p>
           <w:pPr>
-            <w:pStyle w:val="Contents1"/>
+            <w:pStyle w:val="Sumario1"/>
             <w:tabs>
-              <w:tab w:val="clear" w:pos="708"/>
               <w:tab w:val="right" w:pos="8504" w:leader="dot"/>
             </w:tabs>
             <w:rPr/>
@@ -192,7 +189,7 @@
             <w:r>
               <w:rPr>
                 <w:webHidden/>
-                <w:rStyle w:val="IndexLink"/>
+                <w:rStyle w:val="Enlacedelndice"/>
                 <w:vanish w:val="false"/>
               </w:rPr>
               <w:t>3Conclusiones</w:t>
@@ -246,7 +243,7 @@
     </w:p>
     <w:p>
       <w:pPr>
-        <w:pStyle w:val="Heading1"/>
+        <w:pStyle w:val="Ttulo1"/>
         <w:numPr>
           <w:ilvl w:val="0"/>
           <w:numId w:val="2"/>
@@ -280,7 +277,7 @@
     </w:p>
     <w:p>
       <w:pPr>
-        <w:pStyle w:val="Heading1"/>
+        <w:pStyle w:val="Ttulo1"/>
         <w:numPr>
           <w:ilvl w:val="0"/>
           <w:numId w:val="2"/>
@@ -288,9 +285,9 @@
         <w:rPr/>
       </w:pPr>
       <w:bookmarkStart w:id="4" w:name="__RefHeading___Toc521_162129402"/>
-      <w:bookmarkStart w:id="5" w:name="_Toc4114291991"/>
+      <w:bookmarkStart w:id="5" w:name="_Toc411429201"/>
       <w:bookmarkStart w:id="6" w:name="_Toc413399356"/>
-      <w:bookmarkStart w:id="7" w:name="_Toc411429201"/>
+      <w:bookmarkStart w:id="7" w:name="_Toc4114291991"/>
       <w:bookmarkEnd w:id="4"/>
       <w:bookmarkEnd w:id="5"/>
       <w:bookmarkEnd w:id="6"/>
@@ -302,7 +299,7 @@
     </w:p>
     <w:p>
       <w:pPr>
-        <w:pStyle w:val="Heading2"/>
+        <w:pStyle w:val="Ttulo2"/>
         <w:numPr>
           <w:ilvl w:val="0"/>
           <w:numId w:val="0"/>
@@ -377,7 +374,7 @@
           <w:bottom w:w="0" w:type="dxa"/>
           <w:right w:w="108" w:type="dxa"/>
         </w:tblCellMar>
-        <w:tblLook w:val="04a0" w:noVBand="1" w:noHBand="0" w:firstRow="1" w:lastRow="0" w:firstColumn="1" w:lastColumn="0"/>
+        <w:tblLook w:lastRow="0" w:firstRow="1" w:lastColumn="0" w:firstColumn="1" w:val="04a0" w:noHBand="0" w:noVBand="1"/>
       </w:tblPr>
       <w:tblGrid>
         <w:gridCol w:w="8494"/>
@@ -450,7 +447,13 @@
                 <w:bCs/>
                 <w:lang w:val="en-US"/>
               </w:rPr>
-              <w:t>506</w:t>
+              <w:t>5060</w:t>
+            </w:r>
+            <w:r>
+              <w:rPr>
+                <w:lang w:val="en-US"/>
+              </w:rPr>
+              <w:t xml:space="preserve"> dentro del fichero </w:t>
             </w:r>
             <w:r>
               <w:rPr>
@@ -458,20 +461,6 @@
                 <w:bCs/>
                 <w:lang w:val="en-US"/>
               </w:rPr>
-              <w:t>0</w:t>
-            </w:r>
-            <w:r>
-              <w:rPr>
-                <w:lang w:val="en-US"/>
-              </w:rPr>
-              <w:t xml:space="preserve"> dentro del fichero </w:t>
-            </w:r>
-            <w:r>
-              <w:rPr>
-                <w:b/>
-                <w:bCs/>
-                <w:lang w:val="en-US"/>
-              </w:rPr>
               <w:t>ysipchan.conf.sample.</w:t>
             </w:r>
           </w:p>
@@ -492,7 +481,7 @@
             </w:r>
             <w:r>
               <w:rPr>
-                <w:rFonts w:asciiTheme="minorHAnsi" w:cstheme="minorBidi" w:eastAsiaTheme="minorHAnsi" w:hAnsiTheme="minorHAnsi"/>
+                <w:rFonts w:eastAsia="Calibri" w:cs="" w:cstheme="minorBidi" w:eastAsiaTheme="minorHAnsi"/>
                 <w:b/>
                 <w:bCs/>
                 <w:highlight w:val="darkGreen"/>
@@ -502,7 +491,7 @@
             </w:r>
             <w:r>
               <w:rPr>
-                <w:rFonts w:asciiTheme="minorHAnsi" w:cstheme="minorBidi" w:eastAsiaTheme="minorHAnsi" w:hAnsiTheme="minorHAnsi"/>
+                <w:rFonts w:eastAsia="Calibri" w:cs="" w:cstheme="minorBidi" w:eastAsiaTheme="minorHAnsi"/>
                 <w:b w:val="false"/>
                 <w:bCs w:val="false"/>
                 <w:highlight w:val="darkGreen"/>
@@ -536,7 +525,7 @@
             </w:r>
             <w:r>
               <w:rPr>
-                <w:rFonts w:asciiTheme="minorHAnsi" w:cstheme="minorBidi" w:eastAsiaTheme="minorHAnsi" w:hAnsiTheme="minorHAnsi"/>
+                <w:rFonts w:eastAsia="Calibri" w:cs="" w:cstheme="minorBidi" w:eastAsiaTheme="minorHAnsi"/>
                 <w:b/>
                 <w:bCs/>
                 <w:highlight w:val="darkGreen"/>
@@ -693,8 +682,8 @@
       </w:r>
       <w:r>
         <w:rPr>
-          <w:rStyle w:val="FootnoteAnchor"/>
-          <w:rStyle w:val="FootnoteAnchor"/>
+          <w:rStyle w:val="Ancladenotaalpie"/>
+          <w:rStyle w:val="Ancladenotaalpie"/>
           <w:lang w:val="en-US"/>
         </w:rPr>
         <w:footnoteReference w:id="2"/>
@@ -707,8 +696,8 @@
       </w:r>
       <w:r>
         <w:rPr>
-          <w:rStyle w:val="FootnoteAnchor"/>
-          <w:rStyle w:val="FootnoteAnchor"/>
+          <w:rStyle w:val="Ancladenotaalpie"/>
+          <w:rStyle w:val="Ancladenotaalpie"/>
           <w:lang w:val="en-US"/>
         </w:rPr>
         <w:footnoteReference w:id="3"/>
@@ -726,7 +715,7 @@
           <w:bottom w:w="0" w:type="dxa"/>
           <w:right w:w="108" w:type="dxa"/>
         </w:tblCellMar>
-        <w:tblLook w:val="04a0" w:noVBand="1" w:noHBand="0" w:lastColumn="0" w:firstColumn="1" w:lastRow="0" w:firstRow="1"/>
+        <w:tblLook w:noVBand="1" w:val="04a0" w:noHBand="0" w:lastColumn="0" w:firstColumn="1" w:lastRow="0" w:firstRow="1"/>
       </w:tblPr>
       <w:tblGrid>
         <w:gridCol w:w="8494"/>
@@ -797,7 +786,7 @@
           </w:p>
           <w:p>
             <w:pPr>
-              <w:pStyle w:val="Footnote"/>
+              <w:pStyle w:val="Notaalpie"/>
               <w:spacing w:lineRule="auto" w:line="240" w:before="0" w:after="0"/>
               <w:rPr/>
             </w:pPr>
@@ -843,7 +832,7 @@
           </w:p>
           <w:p>
             <w:pPr>
-              <w:pStyle w:val="Footnote"/>
+              <w:pStyle w:val="Notaalpie"/>
               <w:spacing w:lineRule="auto" w:line="240" w:before="0" w:after="0"/>
               <w:rPr/>
             </w:pPr>
@@ -965,7 +954,7 @@
           </w:p>
           <w:p>
             <w:pPr>
-              <w:pStyle w:val="Footnote"/>
+              <w:pStyle w:val="Notaalpie"/>
               <w:spacing w:lineRule="auto" w:line="240" w:before="0" w:after="0"/>
               <w:rPr/>
             </w:pPr>
@@ -997,7 +986,7 @@
           </w:p>
           <w:p>
             <w:pPr>
-              <w:pStyle w:val="Footnote"/>
+              <w:pStyle w:val="Notaalpie"/>
               <w:spacing w:lineRule="auto" w:line="240" w:before="0" w:after="0"/>
               <w:rPr/>
             </w:pPr>
@@ -1067,7 +1056,7 @@
           </w:p>
           <w:p>
             <w:pPr>
-              <w:pStyle w:val="Footnote"/>
+              <w:pStyle w:val="Notaalpie"/>
               <w:spacing w:lineRule="auto" w:line="240" w:before="0" w:after="0"/>
               <w:rPr>
                 <w:b w:val="false"/>
@@ -1078,12 +1067,17 @@
               </w:rPr>
             </w:pPr>
             <w:r>
-              <w:rPr/>
-            </w:r>
-          </w:p>
-          <w:p>
-            <w:pPr>
-              <w:pStyle w:val="Footnote"/>
+              <w:rPr>
+                <w:b w:val="false"/>
+                <w:bCs w:val="false"/>
+                <w:highlight w:val="yellow"/>
+                <w:lang w:val="en-US"/>
+              </w:rPr>
+            </w:r>
+          </w:p>
+          <w:p>
+            <w:pPr>
+              <w:pStyle w:val="Notaalpie"/>
               <w:spacing w:lineRule="auto" w:line="240" w:before="0" w:after="0"/>
               <w:rPr>
                 <w:b w:val="false"/>
@@ -1094,7 +1088,12 @@
               </w:rPr>
             </w:pPr>
             <w:r>
-              <w:rPr/>
+              <w:rPr>
+                <w:b w:val="false"/>
+                <w:bCs w:val="false"/>
+                <w:highlight w:val="yellow"/>
+                <w:lang w:val="en-US"/>
+              </w:rPr>
             </w:r>
           </w:p>
           <w:p>
@@ -1397,7 +1396,7 @@
           <w:bottom w:w="0" w:type="dxa"/>
           <w:right w:w="108" w:type="dxa"/>
         </w:tblCellMar>
-        <w:tblLook w:val="04a0" w:noVBand="1" w:noHBand="0" w:lastColumn="0" w:firstColumn="1" w:lastRow="0" w:firstRow="1"/>
+        <w:tblLook w:noVBand="1" w:val="04a0" w:noHBand="0" w:lastColumn="0" w:firstColumn="1" w:lastRow="0" w:firstRow="1"/>
       </w:tblPr>
       <w:tblGrid>
         <w:gridCol w:w="8494"/>
@@ -1414,10 +1413,7 @@
             <w:pPr>
               <w:pStyle w:val="Normal"/>
               <w:spacing w:lineRule="auto" w:line="240" w:before="0" w:after="0"/>
-              <w:rPr>
-                <w:highlight w:val="yellow"/>
-                <w:lang w:val="en-US"/>
-              </w:rPr>
+              <w:rPr/>
             </w:pPr>
             <w:r>
               <w:rPr>
@@ -1425,6 +1421,67 @@
                 <w:lang w:val="en-US"/>
               </w:rPr>
               <w:t>Incluya aquí el diagrama del caso 3.1</w:t>
+            </w:r>
+          </w:p>
+          <w:p>
+            <w:pPr>
+              <w:pStyle w:val="Normal"/>
+              <w:spacing w:lineRule="auto" w:line="240" w:before="0" w:after="0"/>
+              <w:rPr>
+                <w:highlight w:val="yellow"/>
+                <w:lang w:val="en-US"/>
+              </w:rPr>
+            </w:pPr>
+            <w:r>
+              <w:rPr>
+                <w:highlight w:val="yellow"/>
+                <w:lang w:val="en-US"/>
+              </w:rPr>
+              <w:drawing>
+                <wp:anchor behindDoc="0" distT="0" distB="0" distL="0" distR="0" simplePos="0" locked="0" layoutInCell="1" allowOverlap="1" relativeHeight="2">
+                  <wp:simplePos x="0" y="0"/>
+                  <wp:positionH relativeFrom="column">
+                    <wp:align>center</wp:align>
+                  </wp:positionH>
+                  <wp:positionV relativeFrom="paragraph">
+                    <wp:posOffset>635</wp:posOffset>
+                  </wp:positionV>
+                  <wp:extent cx="5262880" cy="1567815"/>
+                  <wp:effectExtent l="0" t="0" r="0" b="0"/>
+                  <wp:wrapSquare wrapText="largest"/>
+                  <wp:docPr id="1" name="Imagen1" descr=""/>
+                  <wp:cNvGraphicFramePr>
+                    <a:graphicFrameLocks xmlns:a="http://schemas.openxmlformats.org/drawingml/2006/main" noChangeAspect="1"/>
+                  </wp:cNvGraphicFramePr>
+                  <a:graphic xmlns:a="http://schemas.openxmlformats.org/drawingml/2006/main">
+                    <a:graphicData uri="http://schemas.openxmlformats.org/drawingml/2006/picture">
+                      <pic:pic xmlns:pic="http://schemas.openxmlformats.org/drawingml/2006/picture">
+                        <pic:nvPicPr>
+                          <pic:cNvPr id="1" name="Imagen1" descr=""/>
+                          <pic:cNvPicPr>
+                            <a:picLocks noChangeAspect="1" noChangeArrowheads="1"/>
+                          </pic:cNvPicPr>
+                        </pic:nvPicPr>
+                        <pic:blipFill>
+                          <a:blip r:embed="rId2"/>
+                          <a:stretch>
+                            <a:fillRect/>
+                          </a:stretch>
+                        </pic:blipFill>
+                        <pic:spPr bwMode="auto">
+                          <a:xfrm>
+                            <a:off x="0" y="0"/>
+                            <a:ext cx="5262880" cy="1567815"/>
+                          </a:xfrm>
+                          <a:prstGeom prst="rect">
+                            <a:avLst/>
+                          </a:prstGeom>
+                        </pic:spPr>
+                      </pic:pic>
+                    </a:graphicData>
+                  </a:graphic>
+                </wp:anchor>
+              </w:drawing>
             </w:r>
           </w:p>
         </w:tc>
@@ -1441,10 +1498,7 @@
             <w:pPr>
               <w:pStyle w:val="Normal"/>
               <w:spacing w:lineRule="auto" w:line="240" w:before="0" w:after="0"/>
-              <w:rPr>
-                <w:highlight w:val="yellow"/>
-                <w:lang w:val="en-US"/>
-              </w:rPr>
+              <w:rPr/>
             </w:pPr>
             <w:r>
               <w:rPr>
@@ -1452,6 +1506,112 @@
                 <w:lang w:val="en-US"/>
               </w:rPr>
               <w:t>Incluya aquí el diagrama del caso 3.2</w:t>
+            </w:r>
+          </w:p>
+          <w:p>
+            <w:pPr>
+              <w:pStyle w:val="Normal"/>
+              <w:spacing w:lineRule="auto" w:line="240" w:before="4616" w:after="0"/>
+              <w:rPr>
+                <w:highlight w:val="yellow"/>
+                <w:lang w:val="en-US"/>
+              </w:rPr>
+            </w:pPr>
+            <w:r>
+              <w:rPr>
+                <w:highlight w:val="yellow"/>
+                <w:lang w:val="en-US"/>
+              </w:rPr>
+              <w:drawing>
+                <wp:anchor behindDoc="0" distT="0" distB="0" distL="0" distR="0" simplePos="0" locked="0" layoutInCell="1" allowOverlap="1" relativeHeight="3">
+                  <wp:simplePos x="0" y="0"/>
+                  <wp:positionH relativeFrom="column">
+                    <wp:posOffset>-47625</wp:posOffset>
+                  </wp:positionH>
+                  <wp:positionV relativeFrom="paragraph">
+                    <wp:posOffset>2068195</wp:posOffset>
+                  </wp:positionV>
+                  <wp:extent cx="5262880" cy="986155"/>
+                  <wp:effectExtent l="0" t="0" r="0" b="0"/>
+                  <wp:wrapSquare wrapText="largest"/>
+                  <wp:docPr id="2" name="Imagen3" descr=""/>
+                  <wp:cNvGraphicFramePr>
+                    <a:graphicFrameLocks xmlns:a="http://schemas.openxmlformats.org/drawingml/2006/main" noChangeAspect="1"/>
+                  </wp:cNvGraphicFramePr>
+                  <a:graphic xmlns:a="http://schemas.openxmlformats.org/drawingml/2006/main">
+                    <a:graphicData uri="http://schemas.openxmlformats.org/drawingml/2006/picture">
+                      <pic:pic xmlns:pic="http://schemas.openxmlformats.org/drawingml/2006/picture">
+                        <pic:nvPicPr>
+                          <pic:cNvPr id="2" name="Imagen3" descr=""/>
+                          <pic:cNvPicPr>
+                            <a:picLocks noChangeAspect="1" noChangeArrowheads="1"/>
+                          </pic:cNvPicPr>
+                        </pic:nvPicPr>
+                        <pic:blipFill>
+                          <a:blip r:embed="rId3"/>
+                          <a:stretch>
+                            <a:fillRect/>
+                          </a:stretch>
+                        </pic:blipFill>
+                        <pic:spPr bwMode="auto">
+                          <a:xfrm>
+                            <a:off x="0" y="0"/>
+                            <a:ext cx="5262880" cy="986155"/>
+                          </a:xfrm>
+                          <a:prstGeom prst="rect">
+                            <a:avLst/>
+                          </a:prstGeom>
+                        </pic:spPr>
+                      </pic:pic>
+                    </a:graphicData>
+                  </a:graphic>
+                </wp:anchor>
+              </w:drawing>
+              <w:drawing>
+                <wp:anchor behindDoc="0" distT="0" distB="0" distL="0" distR="0" simplePos="0" locked="0" layoutInCell="1" allowOverlap="1" relativeHeight="4">
+                  <wp:simplePos x="0" y="0"/>
+                  <wp:positionH relativeFrom="column">
+                    <wp:posOffset>0</wp:posOffset>
+                  </wp:positionH>
+                  <wp:positionV relativeFrom="paragraph">
+                    <wp:posOffset>635</wp:posOffset>
+                  </wp:positionV>
+                  <wp:extent cx="5262880" cy="1945005"/>
+                  <wp:effectExtent l="0" t="0" r="0" b="0"/>
+                  <wp:wrapSquare wrapText="largest"/>
+                  <wp:docPr id="3" name="Imagen2" descr=""/>
+                  <wp:cNvGraphicFramePr>
+                    <a:graphicFrameLocks xmlns:a="http://schemas.openxmlformats.org/drawingml/2006/main" noChangeAspect="1"/>
+                  </wp:cNvGraphicFramePr>
+                  <a:graphic xmlns:a="http://schemas.openxmlformats.org/drawingml/2006/main">
+                    <a:graphicData uri="http://schemas.openxmlformats.org/drawingml/2006/picture">
+                      <pic:pic xmlns:pic="http://schemas.openxmlformats.org/drawingml/2006/picture">
+                        <pic:nvPicPr>
+                          <pic:cNvPr id="3" name="Imagen2" descr=""/>
+                          <pic:cNvPicPr>
+                            <a:picLocks noChangeAspect="1" noChangeArrowheads="1"/>
+                          </pic:cNvPicPr>
+                        </pic:nvPicPr>
+                        <pic:blipFill>
+                          <a:blip r:embed="rId4"/>
+                          <a:stretch>
+                            <a:fillRect/>
+                          </a:stretch>
+                        </pic:blipFill>
+                        <pic:spPr bwMode="auto">
+                          <a:xfrm>
+                            <a:off x="0" y="0"/>
+                            <a:ext cx="5262880" cy="1945005"/>
+                          </a:xfrm>
+                          <a:prstGeom prst="rect">
+                            <a:avLst/>
+                          </a:prstGeom>
+                        </pic:spPr>
+                      </pic:pic>
+                    </a:graphicData>
+                  </a:graphic>
+                </wp:anchor>
+              </w:drawing>
             </w:r>
           </w:p>
         </w:tc>
@@ -1468,10 +1628,7 @@
             <w:pPr>
               <w:pStyle w:val="Normal"/>
               <w:spacing w:lineRule="auto" w:line="240" w:before="0" w:after="0"/>
-              <w:rPr>
-                <w:highlight w:val="yellow"/>
-                <w:lang w:val="en-US"/>
-              </w:rPr>
+              <w:rPr/>
             </w:pPr>
             <w:r>
               <w:rPr>
@@ -1479,6 +1636,67 @@
                 <w:lang w:val="en-US"/>
               </w:rPr>
               <w:t>Incluya aquí el diagrama del caso 3.3</w:t>
+            </w:r>
+          </w:p>
+          <w:p>
+            <w:pPr>
+              <w:pStyle w:val="Normal"/>
+              <w:spacing w:lineRule="auto" w:line="240" w:before="0" w:after="0"/>
+              <w:rPr>
+                <w:highlight w:val="yellow"/>
+                <w:lang w:val="en-US"/>
+              </w:rPr>
+            </w:pPr>
+            <w:r>
+              <w:rPr>
+                <w:highlight w:val="yellow"/>
+                <w:lang w:val="en-US"/>
+              </w:rPr>
+              <w:drawing>
+                <wp:anchor behindDoc="0" distT="0" distB="0" distL="0" distR="0" simplePos="0" locked="0" layoutInCell="1" allowOverlap="1" relativeHeight="5">
+                  <wp:simplePos x="0" y="0"/>
+                  <wp:positionH relativeFrom="column">
+                    <wp:align>center</wp:align>
+                  </wp:positionH>
+                  <wp:positionV relativeFrom="paragraph">
+                    <wp:posOffset>635</wp:posOffset>
+                  </wp:positionV>
+                  <wp:extent cx="5262880" cy="901700"/>
+                  <wp:effectExtent l="0" t="0" r="0" b="0"/>
+                  <wp:wrapSquare wrapText="largest"/>
+                  <wp:docPr id="4" name="Imagen4" descr=""/>
+                  <wp:cNvGraphicFramePr>
+                    <a:graphicFrameLocks xmlns:a="http://schemas.openxmlformats.org/drawingml/2006/main" noChangeAspect="1"/>
+                  </wp:cNvGraphicFramePr>
+                  <a:graphic xmlns:a="http://schemas.openxmlformats.org/drawingml/2006/main">
+                    <a:graphicData uri="http://schemas.openxmlformats.org/drawingml/2006/picture">
+                      <pic:pic xmlns:pic="http://schemas.openxmlformats.org/drawingml/2006/picture">
+                        <pic:nvPicPr>
+                          <pic:cNvPr id="4" name="Imagen4" descr=""/>
+                          <pic:cNvPicPr>
+                            <a:picLocks noChangeAspect="1" noChangeArrowheads="1"/>
+                          </pic:cNvPicPr>
+                        </pic:nvPicPr>
+                        <pic:blipFill>
+                          <a:blip r:embed="rId5"/>
+                          <a:stretch>
+                            <a:fillRect/>
+                          </a:stretch>
+                        </pic:blipFill>
+                        <pic:spPr bwMode="auto">
+                          <a:xfrm>
+                            <a:off x="0" y="0"/>
+                            <a:ext cx="5262880" cy="901700"/>
+                          </a:xfrm>
+                          <a:prstGeom prst="rect">
+                            <a:avLst/>
+                          </a:prstGeom>
+                        </pic:spPr>
+                      </pic:pic>
+                    </a:graphicData>
+                  </a:graphic>
+                </wp:anchor>
+              </w:drawing>
             </w:r>
           </w:p>
         </w:tc>
@@ -1495,10 +1713,7 @@
             <w:pPr>
               <w:pStyle w:val="Normal"/>
               <w:spacing w:lineRule="auto" w:line="240" w:before="0" w:after="0"/>
-              <w:rPr>
-                <w:highlight w:val="yellow"/>
-                <w:lang w:val="en-US"/>
-              </w:rPr>
+              <w:rPr/>
             </w:pPr>
             <w:r>
               <w:rPr>
@@ -1506,6 +1721,67 @@
                 <w:lang w:val="en-US"/>
               </w:rPr>
               <w:t>Incluya aquí el diagrama del caso 3.4</w:t>
+            </w:r>
+          </w:p>
+          <w:p>
+            <w:pPr>
+              <w:pStyle w:val="Normal"/>
+              <w:spacing w:lineRule="auto" w:line="240" w:before="0" w:after="0"/>
+              <w:rPr>
+                <w:highlight w:val="yellow"/>
+                <w:lang w:val="en-US"/>
+              </w:rPr>
+            </w:pPr>
+            <w:r>
+              <w:rPr>
+                <w:highlight w:val="yellow"/>
+                <w:lang w:val="en-US"/>
+              </w:rPr>
+              <w:drawing>
+                <wp:anchor behindDoc="0" distT="0" distB="0" distL="0" distR="0" simplePos="0" locked="0" layoutInCell="1" allowOverlap="1" relativeHeight="6">
+                  <wp:simplePos x="0" y="0"/>
+                  <wp:positionH relativeFrom="column">
+                    <wp:align>center</wp:align>
+                  </wp:positionH>
+                  <wp:positionV relativeFrom="paragraph">
+                    <wp:posOffset>635</wp:posOffset>
+                  </wp:positionV>
+                  <wp:extent cx="5262880" cy="473075"/>
+                  <wp:effectExtent l="0" t="0" r="0" b="0"/>
+                  <wp:wrapSquare wrapText="largest"/>
+                  <wp:docPr id="5" name="Imagen5" descr=""/>
+                  <wp:cNvGraphicFramePr>
+                    <a:graphicFrameLocks xmlns:a="http://schemas.openxmlformats.org/drawingml/2006/main" noChangeAspect="1"/>
+                  </wp:cNvGraphicFramePr>
+                  <a:graphic xmlns:a="http://schemas.openxmlformats.org/drawingml/2006/main">
+                    <a:graphicData uri="http://schemas.openxmlformats.org/drawingml/2006/picture">
+                      <pic:pic xmlns:pic="http://schemas.openxmlformats.org/drawingml/2006/picture">
+                        <pic:nvPicPr>
+                          <pic:cNvPr id="5" name="Imagen5" descr=""/>
+                          <pic:cNvPicPr>
+                            <a:picLocks noChangeAspect="1" noChangeArrowheads="1"/>
+                          </pic:cNvPicPr>
+                        </pic:nvPicPr>
+                        <pic:blipFill>
+                          <a:blip r:embed="rId6"/>
+                          <a:stretch>
+                            <a:fillRect/>
+                          </a:stretch>
+                        </pic:blipFill>
+                        <pic:spPr bwMode="auto">
+                          <a:xfrm>
+                            <a:off x="0" y="0"/>
+                            <a:ext cx="5262880" cy="473075"/>
+                          </a:xfrm>
+                          <a:prstGeom prst="rect">
+                            <a:avLst/>
+                          </a:prstGeom>
+                        </pic:spPr>
+                      </pic:pic>
+                    </a:graphicData>
+                  </a:graphic>
+                </wp:anchor>
+              </w:drawing>
             </w:r>
           </w:p>
         </w:tc>
@@ -1554,7 +1830,7 @@
           <w:bottom w:w="0" w:type="dxa"/>
           <w:right w:w="108" w:type="dxa"/>
         </w:tblCellMar>
-        <w:tblLook w:val="04a0" w:noVBand="1" w:noHBand="0" w:lastColumn="0" w:firstColumn="1" w:lastRow="0" w:firstRow="1"/>
+        <w:tblLook w:noVBand="1" w:val="04a0" w:noHBand="0" w:lastColumn="0" w:firstColumn="1" w:lastRow="0" w:firstRow="1"/>
       </w:tblPr>
       <w:tblGrid>
         <w:gridCol w:w="8494"/>
@@ -1571,10 +1847,7 @@
             <w:pPr>
               <w:pStyle w:val="Normal"/>
               <w:spacing w:lineRule="auto" w:line="240" w:before="0" w:after="0"/>
-              <w:rPr>
-                <w:highlight w:val="yellow"/>
-                <w:lang w:val="en-US"/>
-              </w:rPr>
+              <w:rPr/>
             </w:pPr>
             <w:r>
               <w:rPr>
@@ -1582,6 +1855,129 @@
                 <w:lang w:val="en-US"/>
               </w:rPr>
               <w:t>Indique el contenido del mensaje SDP y los tipos de Codecs ofrecidos por los agentes de usuario en aquellos casos en que se presente esta información, indicando en qué casos se presenta.</w:t>
+            </w:r>
+          </w:p>
+          <w:p>
+            <w:pPr>
+              <w:pStyle w:val="Normal"/>
+              <w:spacing w:lineRule="auto" w:line="240" w:before="0" w:after="0"/>
+              <w:rPr>
+                <w:rFonts w:ascii="Calibri" w:hAnsi="Calibri" w:eastAsia="Calibri" w:cs="" w:asciiTheme="minorHAnsi" w:cstheme="minorBidi" w:eastAsiaTheme="minorHAnsi" w:hAnsiTheme="minorHAnsi"/>
+              </w:rPr>
+            </w:pPr>
+            <w:r>
+              <w:rPr>
+                <w:rFonts w:eastAsia="Calibri" w:cs="" w:cstheme="minorBidi" w:eastAsiaTheme="minorHAnsi"/>
+                <w:lang w:val="en-US"/>
+              </w:rPr>
+              <w:t xml:space="preserve">Filtramos los paquetes por “sip or rtp” y visualizamos aquellos con mensajes SDP: </w:t>
+            </w:r>
+          </w:p>
+          <w:p>
+            <w:pPr>
+              <w:pStyle w:val="Normal"/>
+              <w:spacing w:lineRule="auto" w:line="240" w:before="0" w:after="0"/>
+              <w:rPr>
+                <w:highlight w:val="yellow"/>
+                <w:lang w:val="en-US"/>
+              </w:rPr>
+            </w:pPr>
+            <w:r>
+              <w:rPr>
+                <w:highlight w:val="yellow"/>
+                <w:lang w:val="en-US"/>
+              </w:rPr>
+              <w:drawing>
+                <wp:anchor behindDoc="0" distT="0" distB="0" distL="0" distR="0" simplePos="0" locked="0" layoutInCell="1" allowOverlap="1" relativeHeight="7">
+                  <wp:simplePos x="0" y="0"/>
+                  <wp:positionH relativeFrom="column">
+                    <wp:align>center</wp:align>
+                  </wp:positionH>
+                  <wp:positionV relativeFrom="paragraph">
+                    <wp:posOffset>635</wp:posOffset>
+                  </wp:positionV>
+                  <wp:extent cx="5262880" cy="3420110"/>
+                  <wp:effectExtent l="0" t="0" r="0" b="0"/>
+                  <wp:wrapSquare wrapText="largest"/>
+                  <wp:docPr id="6" name="Imagen6" descr=""/>
+                  <wp:cNvGraphicFramePr>
+                    <a:graphicFrameLocks xmlns:a="http://schemas.openxmlformats.org/drawingml/2006/main" noChangeAspect="1"/>
+                  </wp:cNvGraphicFramePr>
+                  <a:graphic xmlns:a="http://schemas.openxmlformats.org/drawingml/2006/main">
+                    <a:graphicData uri="http://schemas.openxmlformats.org/drawingml/2006/picture">
+                      <pic:pic xmlns:pic="http://schemas.openxmlformats.org/drawingml/2006/picture">
+                        <pic:nvPicPr>
+                          <pic:cNvPr id="6" name="Imagen6" descr=""/>
+                          <pic:cNvPicPr>
+                            <a:picLocks noChangeAspect="1" noChangeArrowheads="1"/>
+                          </pic:cNvPicPr>
+                        </pic:nvPicPr>
+                        <pic:blipFill>
+                          <a:blip r:embed="rId7"/>
+                          <a:stretch>
+                            <a:fillRect/>
+                          </a:stretch>
+                        </pic:blipFill>
+                        <pic:spPr bwMode="auto">
+                          <a:xfrm>
+                            <a:off x="0" y="0"/>
+                            <a:ext cx="5262880" cy="3420110"/>
+                          </a:xfrm>
+                          <a:prstGeom prst="rect">
+                            <a:avLst/>
+                          </a:prstGeom>
+                        </pic:spPr>
+                      </pic:pic>
+                    </a:graphicData>
+                  </a:graphic>
+                </wp:anchor>
+              </w:drawing>
+            </w:r>
+          </w:p>
+          <w:p>
+            <w:pPr>
+              <w:pStyle w:val="Normal"/>
+              <w:spacing w:lineRule="auto" w:line="240" w:before="0" w:after="0"/>
+              <w:rPr>
+                <w:rFonts w:ascii="Calibri" w:hAnsi="Calibri" w:eastAsia="Calibri" w:cs="" w:asciiTheme="minorHAnsi" w:cstheme="minorBidi" w:eastAsiaTheme="minorHAnsi" w:hAnsiTheme="minorHAnsi"/>
+              </w:rPr>
+            </w:pPr>
+            <w:r>
+              <w:rPr>
+                <w:rFonts w:eastAsia="Calibri" w:cs="" w:cstheme="minorBidi" w:eastAsiaTheme="minorHAnsi"/>
+                <w:lang w:val="en-US"/>
+              </w:rPr>
+              <w:t xml:space="preserve">En ambos agentes usuarios se oferecen los códec G.711 PCMU y G.711 PCMA. Adicionalmente, los códec que se encuentran debajo son subtipos de códec para carga no estática de RTP. </w:t>
+            </w:r>
+          </w:p>
+          <w:p>
+            <w:pPr>
+              <w:pStyle w:val="Normal"/>
+              <w:spacing w:lineRule="auto" w:line="240" w:before="0" w:after="0"/>
+              <w:rPr>
+                <w:lang w:val="en-US"/>
+              </w:rPr>
+            </w:pPr>
+            <w:r>
+              <w:rPr>
+                <w:lang w:val="en-US"/>
+              </w:rPr>
+            </w:r>
+          </w:p>
+          <w:p>
+            <w:pPr>
+              <w:pStyle w:val="Normal"/>
+              <w:spacing w:lineRule="auto" w:line="240" w:before="0" w:after="0"/>
+              <w:rPr>
+                <w:rFonts w:ascii="Calibri" w:hAnsi="Calibri" w:eastAsia="Calibri" w:cs="" w:asciiTheme="minorHAnsi" w:cstheme="minorBidi" w:eastAsiaTheme="minorHAnsi" w:hAnsiTheme="minorHAnsi"/>
+              </w:rPr>
+            </w:pPr>
+            <w:r>
+              <w:rPr>
+                <w:rFonts w:eastAsia="Calibri" w:cs="" w:cstheme="minorBidi" w:eastAsiaTheme="minorHAnsi"/>
+                <w:lang w:val="en-US"/>
+              </w:rPr>
+              <w:t>Este tipo de información se transmite en los paquetes INVITE y en aquellos paquetes que aceptan la llamada con el código OK.</w:t>
             </w:r>
           </w:p>
         </w:tc>
@@ -1598,10 +1994,7 @@
             <w:pPr>
               <w:pStyle w:val="Normal"/>
               <w:spacing w:lineRule="auto" w:line="240" w:before="0" w:after="0"/>
-              <w:rPr>
-                <w:highlight w:val="yellow"/>
-                <w:lang w:val="en-US"/>
-              </w:rPr>
+              <w:rPr/>
             </w:pPr>
             <w:r>
               <w:rPr>
@@ -1609,6 +2002,46 @@
                 <w:lang w:val="en-US"/>
               </w:rPr>
               <w:t>Indique el tipo de códec utilizado y la tasa binaria en aquellos casos en que se presente esta información, indicando en qué casos se presenta.</w:t>
+            </w:r>
+          </w:p>
+          <w:p>
+            <w:pPr>
+              <w:pStyle w:val="Normal"/>
+              <w:spacing w:lineRule="auto" w:line="240" w:before="0" w:after="0"/>
+              <w:rPr>
+                <w:lang w:val="en-US"/>
+              </w:rPr>
+            </w:pPr>
+            <w:r>
+              <w:rPr>
+                <w:lang w:val="en-US"/>
+              </w:rPr>
+            </w:r>
+          </w:p>
+          <w:p>
+            <w:pPr>
+              <w:pStyle w:val="Normal"/>
+              <w:spacing w:lineRule="auto" w:line="240" w:before="0" w:after="0"/>
+              <w:rPr>
+                <w:rFonts w:ascii="Calibri" w:hAnsi="Calibri" w:eastAsia="Calibri" w:cs="" w:asciiTheme="minorHAnsi" w:cstheme="minorBidi" w:eastAsiaTheme="minorHAnsi" w:hAnsiTheme="minorHAnsi"/>
+              </w:rPr>
+            </w:pPr>
+            <w:r>
+              <w:rPr>
+                <w:rFonts w:eastAsia="Calibri" w:cs="" w:cstheme="minorBidi" w:eastAsiaTheme="minorHAnsi"/>
+                <w:lang w:val="en-US"/>
+              </w:rPr>
+              <w:t>Los mensajes SIP no utilizan ningún tipo de códec. No hay forma de que Wireshark calcule el bit rate de los paquetes SIP.</w:t>
+            </w:r>
+          </w:p>
+          <w:p>
+            <w:pPr>
+              <w:pStyle w:val="Normal"/>
+              <w:spacing w:lineRule="auto" w:line="240" w:before="0" w:after="0"/>
+              <w:rPr/>
+            </w:pPr>
+            <w:r>
+              <w:rPr/>
             </w:r>
           </w:p>
         </w:tc>
@@ -1657,7 +2090,7 @@
           <w:bottom w:w="0" w:type="dxa"/>
           <w:right w:w="108" w:type="dxa"/>
         </w:tblCellMar>
-        <w:tblLook w:val="04a0" w:noVBand="1" w:noHBand="0" w:lastColumn="0" w:firstColumn="1" w:lastRow="0" w:firstRow="1"/>
+        <w:tblLook w:noVBand="1" w:val="04a0" w:noHBand="0" w:lastColumn="0" w:firstColumn="1" w:lastRow="0" w:firstRow="1"/>
       </w:tblPr>
       <w:tblGrid>
         <w:gridCol w:w="8494"/>
@@ -1674,10 +2107,7 @@
             <w:pPr>
               <w:pStyle w:val="Normal"/>
               <w:spacing w:lineRule="auto" w:line="240" w:before="0" w:after="0"/>
-              <w:rPr>
-                <w:highlight w:val="yellow"/>
-                <w:lang w:val="en-US"/>
-              </w:rPr>
+              <w:rPr/>
             </w:pPr>
             <w:r>
               <w:rPr>
@@ -1685,6 +2115,480 @@
                 <w:lang w:val="en-US"/>
               </w:rPr>
               <w:t>Indique las direcciones IP y puertos de origen y destino de los flujos RTP en aquellos casos en que se presente esta información, indicando en qué casos se presenta.</w:t>
+            </w:r>
+          </w:p>
+          <w:p>
+            <w:pPr>
+              <w:pStyle w:val="Normal"/>
+              <w:spacing w:lineRule="auto" w:line="240" w:before="0" w:after="0"/>
+              <w:rPr>
+                <w:rFonts w:ascii="Calibri" w:hAnsi="Calibri" w:eastAsia="Calibri" w:cs="" w:asciiTheme="minorHAnsi" w:cstheme="minorBidi" w:eastAsiaTheme="minorHAnsi" w:hAnsiTheme="minorHAnsi"/>
+              </w:rPr>
+            </w:pPr>
+            <w:r>
+              <w:rPr>
+                <w:rFonts w:eastAsia="Calibri" w:cs="" w:cstheme="minorBidi" w:eastAsiaTheme="minorHAnsi"/>
+                <w:lang w:val="en-US"/>
+              </w:rPr>
+              <w:t xml:space="preserve">Agente Usuario A a Servidor: </w:t>
+            </w:r>
+          </w:p>
+          <w:p>
+            <w:pPr>
+              <w:pStyle w:val="Normal"/>
+              <w:spacing w:lineRule="auto" w:line="240" w:before="0" w:after="0"/>
+              <w:rPr>
+                <w:rFonts w:ascii="Calibri" w:hAnsi="Calibri" w:eastAsia="Calibri" w:cs="" w:asciiTheme="minorHAnsi" w:cstheme="minorBidi" w:eastAsiaTheme="minorHAnsi" w:hAnsiTheme="minorHAnsi"/>
+              </w:rPr>
+            </w:pPr>
+            <w:r>
+              <w:rPr>
+                <w:rFonts w:eastAsia="Calibri" w:cs="" w:cstheme="minorBidi" w:eastAsiaTheme="minorHAnsi"/>
+                <w:lang w:val="en-US"/>
+              </w:rPr>
+              <w:t xml:space="preserve">    </w:t>
+            </w:r>
+            <w:r>
+              <w:rPr>
+                <w:rFonts w:eastAsia="Calibri" w:cs="" w:cstheme="minorBidi" w:eastAsiaTheme="minorHAnsi"/>
+                <w:lang w:val="en-US"/>
+              </w:rPr>
+              <w:t>IP origen – 150.244.64.199</w:t>
+            </w:r>
+          </w:p>
+          <w:p>
+            <w:pPr>
+              <w:pStyle w:val="Normal"/>
+              <w:spacing w:lineRule="auto" w:line="240" w:before="0" w:after="0"/>
+              <w:rPr>
+                <w:rFonts w:ascii="Calibri" w:hAnsi="Calibri" w:eastAsia="Calibri" w:cs="" w:asciiTheme="minorHAnsi" w:cstheme="minorBidi" w:eastAsiaTheme="minorHAnsi" w:hAnsiTheme="minorHAnsi"/>
+              </w:rPr>
+            </w:pPr>
+            <w:r>
+              <w:rPr>
+                <w:rFonts w:eastAsia="Calibri" w:cs="" w:cstheme="minorBidi" w:eastAsiaTheme="minorHAnsi"/>
+                <w:lang w:val="en-US"/>
+              </w:rPr>
+              <w:t xml:space="preserve">    </w:t>
+            </w:r>
+            <w:r>
+              <w:rPr>
+                <w:rFonts w:eastAsia="Calibri" w:cs="" w:cstheme="minorBidi" w:eastAsiaTheme="minorHAnsi"/>
+                <w:lang w:val="en-US"/>
+              </w:rPr>
+              <w:t>IP destino – 150.244.64.201</w:t>
+            </w:r>
+          </w:p>
+          <w:p>
+            <w:pPr>
+              <w:pStyle w:val="Normal"/>
+              <w:spacing w:lineRule="auto" w:line="240" w:before="0" w:after="0"/>
+              <w:rPr>
+                <w:rFonts w:ascii="Calibri" w:hAnsi="Calibri" w:eastAsia="Calibri" w:cs="" w:asciiTheme="minorHAnsi" w:cstheme="minorBidi" w:eastAsiaTheme="minorHAnsi" w:hAnsiTheme="minorHAnsi"/>
+              </w:rPr>
+            </w:pPr>
+            <w:r>
+              <w:rPr>
+                <w:rFonts w:eastAsia="Calibri" w:cs="" w:cstheme="minorBidi" w:eastAsiaTheme="minorHAnsi"/>
+                <w:lang w:val="en-US"/>
+              </w:rPr>
+              <w:t xml:space="preserve">    </w:t>
+            </w:r>
+            <w:r>
+              <w:rPr>
+                <w:rFonts w:eastAsia="Calibri" w:cs="" w:cstheme="minorBidi" w:eastAsiaTheme="minorHAnsi"/>
+                <w:lang w:val="en-US"/>
+              </w:rPr>
+              <w:t>Puerto origen - 21224</w:t>
+            </w:r>
+          </w:p>
+          <w:p>
+            <w:pPr>
+              <w:pStyle w:val="Normal"/>
+              <w:spacing w:lineRule="auto" w:line="240" w:before="0" w:after="0"/>
+              <w:rPr>
+                <w:rFonts w:ascii="Calibri" w:hAnsi="Calibri" w:eastAsia="Calibri" w:cs="" w:asciiTheme="minorHAnsi" w:cstheme="minorBidi" w:eastAsiaTheme="minorHAnsi" w:hAnsiTheme="minorHAnsi"/>
+              </w:rPr>
+            </w:pPr>
+            <w:r>
+              <w:rPr>
+                <w:rFonts w:eastAsia="Calibri" w:cs="" w:cstheme="minorBidi" w:eastAsiaTheme="minorHAnsi"/>
+                <w:lang w:val="en-US"/>
+              </w:rPr>
+              <w:t xml:space="preserve">    </w:t>
+            </w:r>
+            <w:r>
+              <w:rPr>
+                <w:rFonts w:eastAsia="Calibri" w:cs="" w:cstheme="minorBidi" w:eastAsiaTheme="minorHAnsi"/>
+                <w:lang w:val="en-US"/>
+              </w:rPr>
+              <w:t>Puerto destino – 32766</w:t>
+            </w:r>
+          </w:p>
+          <w:p>
+            <w:pPr>
+              <w:pStyle w:val="Normal"/>
+              <w:spacing w:lineRule="auto" w:line="240" w:before="0" w:after="0"/>
+              <w:rPr>
+                <w:lang w:val="en-US"/>
+              </w:rPr>
+            </w:pPr>
+            <w:r>
+              <w:rPr>
+                <w:lang w:val="en-US"/>
+              </w:rPr>
+            </w:r>
+          </w:p>
+          <w:p>
+            <w:pPr>
+              <w:pStyle w:val="Normal"/>
+              <w:spacing w:lineRule="auto" w:line="240" w:before="0" w:after="0"/>
+              <w:rPr>
+                <w:rFonts w:ascii="Calibri" w:hAnsi="Calibri" w:eastAsia="Calibri" w:cs="" w:asciiTheme="minorHAnsi" w:cstheme="minorBidi" w:eastAsiaTheme="minorHAnsi" w:hAnsiTheme="minorHAnsi"/>
+              </w:rPr>
+            </w:pPr>
+            <w:r>
+              <w:rPr>
+                <w:rFonts w:eastAsia="Calibri" w:cs="" w:cstheme="minorBidi" w:eastAsiaTheme="minorHAnsi"/>
+                <w:lang w:val="en-US"/>
+              </w:rPr>
+              <w:t xml:space="preserve">Agente Usuario B a Servidor: </w:t>
+            </w:r>
+          </w:p>
+          <w:p>
+            <w:pPr>
+              <w:pStyle w:val="Normal"/>
+              <w:spacing w:lineRule="auto" w:line="240" w:before="0" w:after="0"/>
+              <w:rPr>
+                <w:rFonts w:ascii="Calibri" w:hAnsi="Calibri" w:eastAsia="Calibri" w:cs="" w:asciiTheme="minorHAnsi" w:cstheme="minorBidi" w:eastAsiaTheme="minorHAnsi" w:hAnsiTheme="minorHAnsi"/>
+              </w:rPr>
+            </w:pPr>
+            <w:r>
+              <w:rPr>
+                <w:rFonts w:eastAsia="Calibri" w:cs="" w:cstheme="minorBidi" w:eastAsiaTheme="minorHAnsi"/>
+                <w:lang w:val="en-US"/>
+              </w:rPr>
+              <w:t xml:space="preserve">    </w:t>
+            </w:r>
+            <w:r>
+              <w:rPr>
+                <w:rFonts w:eastAsia="Calibri" w:cs="" w:cstheme="minorBidi" w:eastAsiaTheme="minorHAnsi"/>
+                <w:lang w:val="en-US"/>
+              </w:rPr>
+              <w:t>IP origen – 150.244.64.200</w:t>
+            </w:r>
+          </w:p>
+          <w:p>
+            <w:pPr>
+              <w:pStyle w:val="Normal"/>
+              <w:spacing w:lineRule="auto" w:line="240" w:before="0" w:after="0"/>
+              <w:rPr>
+                <w:rFonts w:ascii="Calibri" w:hAnsi="Calibri" w:eastAsia="Calibri" w:cs="" w:asciiTheme="minorHAnsi" w:cstheme="minorBidi" w:eastAsiaTheme="minorHAnsi" w:hAnsiTheme="minorHAnsi"/>
+              </w:rPr>
+            </w:pPr>
+            <w:r>
+              <w:rPr>
+                <w:rFonts w:eastAsia="Calibri" w:cs="" w:cstheme="minorBidi" w:eastAsiaTheme="minorHAnsi"/>
+                <w:lang w:val="en-US"/>
+              </w:rPr>
+              <w:t xml:space="preserve">    </w:t>
+            </w:r>
+            <w:r>
+              <w:rPr>
+                <w:rFonts w:eastAsia="Calibri" w:cs="" w:cstheme="minorBidi" w:eastAsiaTheme="minorHAnsi"/>
+                <w:lang w:val="en-US"/>
+              </w:rPr>
+              <w:t>IP destino – 150.244.64.201</w:t>
+            </w:r>
+          </w:p>
+          <w:p>
+            <w:pPr>
+              <w:pStyle w:val="Normal"/>
+              <w:spacing w:lineRule="auto" w:line="240" w:before="0" w:after="0"/>
+              <w:rPr>
+                <w:rFonts w:ascii="Calibri" w:hAnsi="Calibri" w:eastAsia="Calibri" w:cs="" w:asciiTheme="minorHAnsi" w:cstheme="minorBidi" w:eastAsiaTheme="minorHAnsi" w:hAnsiTheme="minorHAnsi"/>
+              </w:rPr>
+            </w:pPr>
+            <w:r>
+              <w:rPr>
+                <w:rFonts w:eastAsia="Calibri" w:cs="" w:cstheme="minorBidi" w:eastAsiaTheme="minorHAnsi"/>
+                <w:lang w:val="en-US"/>
+              </w:rPr>
+              <w:t xml:space="preserve">    </w:t>
+            </w:r>
+            <w:r>
+              <w:rPr>
+                <w:rFonts w:eastAsia="Calibri" w:cs="" w:cstheme="minorBidi" w:eastAsiaTheme="minorHAnsi"/>
+                <w:lang w:val="en-US"/>
+              </w:rPr>
+              <w:t>Puerto origen - 22522</w:t>
+            </w:r>
+          </w:p>
+          <w:p>
+            <w:pPr>
+              <w:pStyle w:val="Normal"/>
+              <w:spacing w:lineRule="auto" w:line="240" w:before="0" w:after="0"/>
+              <w:rPr>
+                <w:rFonts w:ascii="Calibri" w:hAnsi="Calibri" w:eastAsia="Calibri" w:cs="" w:asciiTheme="minorHAnsi" w:cstheme="minorBidi" w:eastAsiaTheme="minorHAnsi" w:hAnsiTheme="minorHAnsi"/>
+              </w:rPr>
+            </w:pPr>
+            <w:r>
+              <w:rPr>
+                <w:rFonts w:eastAsia="Calibri" w:cs="" w:cstheme="minorBidi" w:eastAsiaTheme="minorHAnsi"/>
+                <w:lang w:val="en-US"/>
+              </w:rPr>
+              <w:t xml:space="preserve">    </w:t>
+            </w:r>
+            <w:r>
+              <w:rPr>
+                <w:rFonts w:eastAsia="Calibri" w:cs="" w:cstheme="minorBidi" w:eastAsiaTheme="minorHAnsi"/>
+                <w:lang w:val="en-US"/>
+              </w:rPr>
+              <w:t>Puerto destino – 16808</w:t>
+            </w:r>
+          </w:p>
+          <w:p>
+            <w:pPr>
+              <w:pStyle w:val="Normal"/>
+              <w:spacing w:lineRule="auto" w:line="240" w:before="0" w:after="0"/>
+              <w:rPr>
+                <w:lang w:val="en-US"/>
+              </w:rPr>
+            </w:pPr>
+            <w:r>
+              <w:rPr>
+                <w:lang w:val="en-US"/>
+              </w:rPr>
+            </w:r>
+          </w:p>
+          <w:p>
+            <w:pPr>
+              <w:pStyle w:val="Normal"/>
+              <w:spacing w:lineRule="auto" w:line="240" w:before="0" w:after="0"/>
+              <w:rPr>
+                <w:rFonts w:ascii="Calibri" w:hAnsi="Calibri" w:eastAsia="Calibri" w:cs="" w:asciiTheme="minorHAnsi" w:cstheme="minorBidi" w:eastAsiaTheme="minorHAnsi" w:hAnsiTheme="minorHAnsi"/>
+              </w:rPr>
+            </w:pPr>
+            <w:r>
+              <w:rPr>
+                <w:rFonts w:eastAsia="Calibri" w:cs="" w:cstheme="minorBidi" w:eastAsiaTheme="minorHAnsi"/>
+                <w:lang w:val="en-US"/>
+              </w:rPr>
+              <w:t xml:space="preserve">Servidor a Agente Usuario A: </w:t>
+            </w:r>
+          </w:p>
+          <w:p>
+            <w:pPr>
+              <w:pStyle w:val="Normal"/>
+              <w:spacing w:lineRule="auto" w:line="240" w:before="0" w:after="0"/>
+              <w:rPr>
+                <w:rFonts w:ascii="Calibri" w:hAnsi="Calibri" w:eastAsia="Calibri" w:cs="" w:asciiTheme="minorHAnsi" w:cstheme="minorBidi" w:eastAsiaTheme="minorHAnsi" w:hAnsiTheme="minorHAnsi"/>
+              </w:rPr>
+            </w:pPr>
+            <w:r>
+              <w:rPr>
+                <w:rFonts w:eastAsia="Calibri" w:cs="" w:cstheme="minorBidi" w:eastAsiaTheme="minorHAnsi"/>
+                <w:lang w:val="en-US"/>
+              </w:rPr>
+              <w:t xml:space="preserve">    </w:t>
+            </w:r>
+            <w:r>
+              <w:rPr>
+                <w:rFonts w:eastAsia="Calibri" w:cs="" w:cstheme="minorBidi" w:eastAsiaTheme="minorHAnsi"/>
+                <w:lang w:val="en-US"/>
+              </w:rPr>
+              <w:t>IP origen – 150.244.64.201</w:t>
+            </w:r>
+          </w:p>
+          <w:p>
+            <w:pPr>
+              <w:pStyle w:val="Normal"/>
+              <w:spacing w:lineRule="auto" w:line="240" w:before="0" w:after="0"/>
+              <w:rPr>
+                <w:rFonts w:ascii="Calibri" w:hAnsi="Calibri" w:eastAsia="Calibri" w:cs="" w:asciiTheme="minorHAnsi" w:cstheme="minorBidi" w:eastAsiaTheme="minorHAnsi" w:hAnsiTheme="minorHAnsi"/>
+              </w:rPr>
+            </w:pPr>
+            <w:r>
+              <w:rPr>
+                <w:rFonts w:eastAsia="Calibri" w:cs="" w:cstheme="minorBidi" w:eastAsiaTheme="minorHAnsi"/>
+                <w:lang w:val="en-US"/>
+              </w:rPr>
+              <w:t xml:space="preserve">    </w:t>
+            </w:r>
+            <w:r>
+              <w:rPr>
+                <w:rFonts w:eastAsia="Calibri" w:cs="" w:cstheme="minorBidi" w:eastAsiaTheme="minorHAnsi"/>
+                <w:lang w:val="en-US"/>
+              </w:rPr>
+              <w:t>IP destino – 150.244.64.199</w:t>
+            </w:r>
+          </w:p>
+          <w:p>
+            <w:pPr>
+              <w:pStyle w:val="Normal"/>
+              <w:spacing w:lineRule="auto" w:line="240" w:before="0" w:after="0"/>
+              <w:rPr>
+                <w:rFonts w:ascii="Calibri" w:hAnsi="Calibri" w:eastAsia="Calibri" w:cs="" w:asciiTheme="minorHAnsi" w:cstheme="minorBidi" w:eastAsiaTheme="minorHAnsi" w:hAnsiTheme="minorHAnsi"/>
+              </w:rPr>
+            </w:pPr>
+            <w:r>
+              <w:rPr>
+                <w:rFonts w:eastAsia="Calibri" w:cs="" w:cstheme="minorBidi" w:eastAsiaTheme="minorHAnsi"/>
+                <w:lang w:val="en-US"/>
+              </w:rPr>
+              <w:t xml:space="preserve">    </w:t>
+            </w:r>
+            <w:r>
+              <w:rPr>
+                <w:rFonts w:eastAsia="Calibri" w:cs="" w:cstheme="minorBidi" w:eastAsiaTheme="minorHAnsi"/>
+                <w:lang w:val="en-US"/>
+              </w:rPr>
+              <w:t>Puerto origen - 32766</w:t>
+            </w:r>
+          </w:p>
+          <w:p>
+            <w:pPr>
+              <w:pStyle w:val="Normal"/>
+              <w:spacing w:lineRule="auto" w:line="240" w:before="0" w:after="0"/>
+              <w:rPr>
+                <w:rFonts w:ascii="Calibri" w:hAnsi="Calibri" w:eastAsia="Calibri" w:cs="" w:asciiTheme="minorHAnsi" w:cstheme="minorBidi" w:eastAsiaTheme="minorHAnsi" w:hAnsiTheme="minorHAnsi"/>
+              </w:rPr>
+            </w:pPr>
+            <w:r>
+              <w:rPr>
+                <w:rFonts w:eastAsia="Calibri" w:cs="" w:cstheme="minorBidi" w:eastAsiaTheme="minorHAnsi"/>
+                <w:lang w:val="en-US"/>
+              </w:rPr>
+              <w:t xml:space="preserve">    </w:t>
+            </w:r>
+            <w:r>
+              <w:rPr>
+                <w:rFonts w:eastAsia="Calibri" w:cs="" w:cstheme="minorBidi" w:eastAsiaTheme="minorHAnsi"/>
+                <w:lang w:val="en-US"/>
+              </w:rPr>
+              <w:t>Puerto destino – 21224</w:t>
+            </w:r>
+          </w:p>
+          <w:p>
+            <w:pPr>
+              <w:pStyle w:val="Normal"/>
+              <w:spacing w:lineRule="auto" w:line="240" w:before="0" w:after="0"/>
+              <w:rPr>
+                <w:lang w:val="en-US"/>
+              </w:rPr>
+            </w:pPr>
+            <w:r>
+              <w:rPr>
+                <w:lang w:val="en-US"/>
+              </w:rPr>
+            </w:r>
+          </w:p>
+          <w:p>
+            <w:pPr>
+              <w:pStyle w:val="Normal"/>
+              <w:spacing w:lineRule="auto" w:line="240" w:before="0" w:after="0"/>
+              <w:rPr>
+                <w:rFonts w:ascii="Calibri" w:hAnsi="Calibri" w:eastAsia="Calibri" w:cs="" w:asciiTheme="minorHAnsi" w:cstheme="minorBidi" w:eastAsiaTheme="minorHAnsi" w:hAnsiTheme="minorHAnsi"/>
+              </w:rPr>
+            </w:pPr>
+            <w:r>
+              <w:rPr>
+                <w:rFonts w:eastAsia="Calibri" w:cs="" w:cstheme="minorBidi" w:eastAsiaTheme="minorHAnsi"/>
+                <w:lang w:val="en-US"/>
+              </w:rPr>
+              <w:t xml:space="preserve">Servidor a Agente Usuario B: </w:t>
+            </w:r>
+          </w:p>
+          <w:p>
+            <w:pPr>
+              <w:pStyle w:val="Normal"/>
+              <w:spacing w:lineRule="auto" w:line="240" w:before="0" w:after="0"/>
+              <w:rPr>
+                <w:rFonts w:ascii="Calibri" w:hAnsi="Calibri" w:eastAsia="Calibri" w:cs="" w:asciiTheme="minorHAnsi" w:cstheme="minorBidi" w:eastAsiaTheme="minorHAnsi" w:hAnsiTheme="minorHAnsi"/>
+              </w:rPr>
+            </w:pPr>
+            <w:r>
+              <w:rPr>
+                <w:rFonts w:eastAsia="Calibri" w:cs="" w:cstheme="minorBidi" w:eastAsiaTheme="minorHAnsi"/>
+                <w:lang w:val="en-US"/>
+              </w:rPr>
+              <w:t xml:space="preserve">    </w:t>
+            </w:r>
+            <w:r>
+              <w:rPr>
+                <w:rFonts w:eastAsia="Calibri" w:cs="" w:cstheme="minorBidi" w:eastAsiaTheme="minorHAnsi"/>
+                <w:lang w:val="en-US"/>
+              </w:rPr>
+              <w:t>IP origen – 150.244.64.201</w:t>
+            </w:r>
+          </w:p>
+          <w:p>
+            <w:pPr>
+              <w:pStyle w:val="Normal"/>
+              <w:spacing w:lineRule="auto" w:line="240" w:before="0" w:after="0"/>
+              <w:rPr>
+                <w:rFonts w:ascii="Calibri" w:hAnsi="Calibri" w:eastAsia="Calibri" w:cs="" w:asciiTheme="minorHAnsi" w:cstheme="minorBidi" w:eastAsiaTheme="minorHAnsi" w:hAnsiTheme="minorHAnsi"/>
+              </w:rPr>
+            </w:pPr>
+            <w:r>
+              <w:rPr>
+                <w:rFonts w:eastAsia="Calibri" w:cs="" w:cstheme="minorBidi" w:eastAsiaTheme="minorHAnsi"/>
+                <w:lang w:val="en-US"/>
+              </w:rPr>
+              <w:t xml:space="preserve">    </w:t>
+            </w:r>
+            <w:r>
+              <w:rPr>
+                <w:rFonts w:eastAsia="Calibri" w:cs="" w:cstheme="minorBidi" w:eastAsiaTheme="minorHAnsi"/>
+                <w:lang w:val="en-US"/>
+              </w:rPr>
+              <w:t>IP destino – 150.244.64.199</w:t>
+            </w:r>
+          </w:p>
+          <w:p>
+            <w:pPr>
+              <w:pStyle w:val="Normal"/>
+              <w:spacing w:lineRule="auto" w:line="240" w:before="0" w:after="0"/>
+              <w:rPr>
+                <w:rFonts w:ascii="Calibri" w:hAnsi="Calibri" w:eastAsia="Calibri" w:cs="" w:asciiTheme="minorHAnsi" w:cstheme="minorBidi" w:eastAsiaTheme="minorHAnsi" w:hAnsiTheme="minorHAnsi"/>
+              </w:rPr>
+            </w:pPr>
+            <w:r>
+              <w:rPr>
+                <w:rFonts w:eastAsia="Calibri" w:cs="" w:cstheme="minorBidi" w:eastAsiaTheme="minorHAnsi"/>
+                <w:lang w:val="en-US"/>
+              </w:rPr>
+              <w:t xml:space="preserve">    </w:t>
+            </w:r>
+            <w:r>
+              <w:rPr>
+                <w:rFonts w:eastAsia="Calibri" w:cs="" w:cstheme="minorBidi" w:eastAsiaTheme="minorHAnsi"/>
+                <w:lang w:val="en-US"/>
+              </w:rPr>
+              <w:t>Puerto origen - 32766</w:t>
+            </w:r>
+          </w:p>
+          <w:p>
+            <w:pPr>
+              <w:pStyle w:val="Normal"/>
+              <w:spacing w:lineRule="auto" w:line="240" w:before="0" w:after="0"/>
+              <w:rPr>
+                <w:rFonts w:ascii="Calibri" w:hAnsi="Calibri" w:eastAsia="Calibri" w:cs="" w:asciiTheme="minorHAnsi" w:cstheme="minorBidi" w:eastAsiaTheme="minorHAnsi" w:hAnsiTheme="minorHAnsi"/>
+              </w:rPr>
+            </w:pPr>
+            <w:r>
+              <w:rPr>
+                <w:rFonts w:eastAsia="Calibri" w:cs="" w:cstheme="minorBidi" w:eastAsiaTheme="minorHAnsi"/>
+                <w:lang w:val="en-US"/>
+              </w:rPr>
+              <w:t xml:space="preserve">    </w:t>
+            </w:r>
+            <w:r>
+              <w:rPr>
+                <w:rFonts w:eastAsia="Calibri" w:cs="" w:cstheme="minorBidi" w:eastAsiaTheme="minorHAnsi"/>
+                <w:lang w:val="en-US"/>
+              </w:rPr>
+              <w:t>Puerto destino – 21224</w:t>
             </w:r>
           </w:p>
         </w:tc>
@@ -1701,10 +2605,7 @@
             <w:pPr>
               <w:pStyle w:val="Normal"/>
               <w:spacing w:lineRule="auto" w:line="240" w:before="0" w:after="0"/>
-              <w:rPr>
-                <w:highlight w:val="yellow"/>
-                <w:lang w:val="en-US"/>
-              </w:rPr>
+              <w:rPr/>
             </w:pPr>
             <w:r>
               <w:rPr>
@@ -1712,6 +2613,193 @@
                 <w:lang w:val="en-US"/>
               </w:rPr>
               <w:t>Indique el tipo de códec utilizado y la tasa binaria en aquellos casos en que se presente esta información, indicando en qué casos se presenta.</w:t>
+            </w:r>
+          </w:p>
+          <w:p>
+            <w:pPr>
+              <w:pStyle w:val="Normal"/>
+              <w:spacing w:lineRule="auto" w:line="240" w:before="0" w:after="0"/>
+              <w:rPr/>
+            </w:pPr>
+            <w:r>
+              <w:rPr/>
+            </w:r>
+          </w:p>
+          <w:p>
+            <w:pPr>
+              <w:pStyle w:val="Normal"/>
+              <w:spacing w:lineRule="auto" w:line="240" w:before="0" w:after="0"/>
+              <w:rPr>
+                <w:rFonts w:ascii="Calibri" w:hAnsi="Calibri" w:eastAsia="Calibri" w:cs="" w:asciiTheme="minorHAnsi" w:cstheme="minorBidi" w:eastAsiaTheme="minorHAnsi" w:hAnsiTheme="minorHAnsi"/>
+              </w:rPr>
+            </w:pPr>
+            <w:r>
+              <w:drawing>
+                <wp:anchor behindDoc="0" distT="0" distB="0" distL="0" distR="0" simplePos="0" locked="0" layoutInCell="1" allowOverlap="1" relativeHeight="9">
+                  <wp:simplePos x="0" y="0"/>
+                  <wp:positionH relativeFrom="column">
+                    <wp:align>center</wp:align>
+                  </wp:positionH>
+                  <wp:positionV relativeFrom="paragraph">
+                    <wp:posOffset>635</wp:posOffset>
+                  </wp:positionV>
+                  <wp:extent cx="5262880" cy="2027555"/>
+                  <wp:effectExtent l="0" t="0" r="0" b="0"/>
+                  <wp:wrapSquare wrapText="largest"/>
+                  <wp:docPr id="7" name="Imagen7" descr=""/>
+                  <wp:cNvGraphicFramePr>
+                    <a:graphicFrameLocks xmlns:a="http://schemas.openxmlformats.org/drawingml/2006/main" noChangeAspect="1"/>
+                  </wp:cNvGraphicFramePr>
+                  <a:graphic xmlns:a="http://schemas.openxmlformats.org/drawingml/2006/main">
+                    <a:graphicData uri="http://schemas.openxmlformats.org/drawingml/2006/picture">
+                      <pic:pic xmlns:pic="http://schemas.openxmlformats.org/drawingml/2006/picture">
+                        <pic:nvPicPr>
+                          <pic:cNvPr id="7" name="Imagen7" descr=""/>
+                          <pic:cNvPicPr>
+                            <a:picLocks noChangeAspect="1" noChangeArrowheads="1"/>
+                          </pic:cNvPicPr>
+                        </pic:nvPicPr>
+                        <pic:blipFill>
+                          <a:blip r:embed="rId8"/>
+                          <a:stretch>
+                            <a:fillRect/>
+                          </a:stretch>
+                        </pic:blipFill>
+                        <pic:spPr bwMode="auto">
+                          <a:xfrm>
+                            <a:off x="0" y="0"/>
+                            <a:ext cx="5262880" cy="2027555"/>
+                          </a:xfrm>
+                          <a:prstGeom prst="rect">
+                            <a:avLst/>
+                          </a:prstGeom>
+                        </pic:spPr>
+                      </pic:pic>
+                    </a:graphicData>
+                  </a:graphic>
+                </wp:anchor>
+              </w:drawing>
+            </w:r>
+            <w:r>
+              <w:rPr>
+                <w:rFonts w:eastAsia="Calibri" w:cs="" w:cstheme="minorBidi" w:eastAsiaTheme="minorHAnsi"/>
+                <w:lang w:val="en-US"/>
+              </w:rPr>
+              <w:t>E</w:t>
+            </w:r>
+            <w:r>
+              <w:rPr>
+                <w:rFonts w:eastAsia="Calibri" w:cs="" w:cstheme="minorBidi" w:eastAsiaTheme="minorHAnsi"/>
+                <w:lang w:val="en-US"/>
+              </w:rPr>
+              <w:t>l tipo de códec utilizado se pude observar en los paquetes RTP que vienen a continuación de los mensajes de negociación. Para este caso, el códec utilizado es G.711 PCMU.</w:t>
+            </w:r>
+          </w:p>
+          <w:p>
+            <w:pPr>
+              <w:pStyle w:val="Normal"/>
+              <w:spacing w:lineRule="auto" w:line="240" w:before="0" w:after="0"/>
+              <w:rPr>
+                <w:lang w:val="en-US"/>
+              </w:rPr>
+            </w:pPr>
+            <w:r>
+              <w:rPr>
+                <w:lang w:val="en-US"/>
+              </w:rPr>
+            </w:r>
+          </w:p>
+          <w:p>
+            <w:pPr>
+              <w:pStyle w:val="Normal"/>
+              <w:spacing w:lineRule="auto" w:line="240" w:before="0" w:after="0"/>
+              <w:rPr>
+                <w:rFonts w:ascii="Calibri" w:hAnsi="Calibri" w:eastAsia="Calibri" w:cs="" w:asciiTheme="minorHAnsi" w:cstheme="minorBidi" w:eastAsiaTheme="minorHAnsi" w:hAnsiTheme="minorHAnsi"/>
+              </w:rPr>
+            </w:pPr>
+            <w:r>
+              <w:rPr>
+                <w:rFonts w:eastAsia="Calibri" w:cs="" w:cstheme="minorBidi" w:eastAsiaTheme="minorHAnsi"/>
+                <w:lang w:val="en-US"/>
+              </w:rPr>
+              <w:t>Wireshark no puede ofrecer el bit rate de una conversación en VoIP pero puede mostrar la cantidad de Bytes transmitidos en la conversación. Para obtener los bytes de la conversación accedemos a Statistics &lt; Conversation y observamos los paquetes UDP:</w:t>
+            </w:r>
+          </w:p>
+          <w:p>
+            <w:pPr>
+              <w:pStyle w:val="Normal"/>
+              <w:spacing w:lineRule="auto" w:line="240" w:before="0" w:after="0"/>
+              <w:rPr>
+                <w:highlight w:val="yellow"/>
+                <w:lang w:val="en-US"/>
+              </w:rPr>
+            </w:pPr>
+            <w:r>
+              <w:rPr>
+                <w:highlight w:val="yellow"/>
+                <w:lang w:val="en-US"/>
+              </w:rPr>
+            </w:r>
+          </w:p>
+          <w:p>
+            <w:pPr>
+              <w:pStyle w:val="Normal"/>
+              <w:spacing w:lineRule="auto" w:line="240" w:before="0" w:after="0"/>
+              <w:rPr>
+                <w:highlight w:val="yellow"/>
+                <w:lang w:val="en-US"/>
+              </w:rPr>
+            </w:pPr>
+            <w:r>
+              <w:rPr>
+                <w:highlight w:val="yellow"/>
+                <w:lang w:val="en-US"/>
+              </w:rPr>
+              <w:drawing>
+                <wp:anchor behindDoc="0" distT="0" distB="0" distL="0" distR="0" simplePos="0" locked="0" layoutInCell="1" allowOverlap="1" relativeHeight="8">
+                  <wp:simplePos x="0" y="0"/>
+                  <wp:positionH relativeFrom="column">
+                    <wp:align>center</wp:align>
+                  </wp:positionH>
+                  <wp:positionV relativeFrom="paragraph">
+                    <wp:posOffset>635</wp:posOffset>
+                  </wp:positionV>
+                  <wp:extent cx="5262880" cy="2266315"/>
+                  <wp:effectExtent l="0" t="0" r="0" b="0"/>
+                  <wp:wrapSquare wrapText="largest"/>
+                  <wp:docPr id="8" name="Imagen8" descr=""/>
+                  <wp:cNvGraphicFramePr>
+                    <a:graphicFrameLocks xmlns:a="http://schemas.openxmlformats.org/drawingml/2006/main" noChangeAspect="1"/>
+                  </wp:cNvGraphicFramePr>
+                  <a:graphic xmlns:a="http://schemas.openxmlformats.org/drawingml/2006/main">
+                    <a:graphicData uri="http://schemas.openxmlformats.org/drawingml/2006/picture">
+                      <pic:pic xmlns:pic="http://schemas.openxmlformats.org/drawingml/2006/picture">
+                        <pic:nvPicPr>
+                          <pic:cNvPr id="8" name="Imagen8" descr=""/>
+                          <pic:cNvPicPr>
+                            <a:picLocks noChangeAspect="1" noChangeArrowheads="1"/>
+                          </pic:cNvPicPr>
+                        </pic:nvPicPr>
+                        <pic:blipFill>
+                          <a:blip r:embed="rId9"/>
+                          <a:stretch>
+                            <a:fillRect/>
+                          </a:stretch>
+                        </pic:blipFill>
+                        <pic:spPr bwMode="auto">
+                          <a:xfrm>
+                            <a:off x="0" y="0"/>
+                            <a:ext cx="5262880" cy="2266315"/>
+                          </a:xfrm>
+                          <a:prstGeom prst="rect">
+                            <a:avLst/>
+                          </a:prstGeom>
+                        </pic:spPr>
+                      </pic:pic>
+                    </a:graphicData>
+                  </a:graphic>
+                </wp:anchor>
+              </w:drawing>
             </w:r>
           </w:p>
         </w:tc>
@@ -1798,7 +2886,7 @@
           <w:bottom w:w="0" w:type="dxa"/>
           <w:right w:w="108" w:type="dxa"/>
         </w:tblCellMar>
-        <w:tblLook w:val="04a0" w:noVBand="1" w:noHBand="0" w:lastColumn="0" w:firstColumn="1" w:lastRow="0" w:firstRow="1"/>
+        <w:tblLook w:noVBand="1" w:val="04a0" w:noHBand="0" w:lastColumn="0" w:firstColumn="1" w:lastRow="0" w:firstRow="1"/>
       </w:tblPr>
       <w:tblGrid>
         <w:gridCol w:w="8494"/>
@@ -1815,10 +2903,7 @@
             <w:pPr>
               <w:pStyle w:val="Normal"/>
               <w:spacing w:lineRule="auto" w:line="240" w:before="0" w:after="0"/>
-              <w:rPr>
-                <w:highlight w:val="yellow"/>
-                <w:lang w:val="en-US"/>
-              </w:rPr>
+              <w:rPr/>
             </w:pPr>
             <w:r>
               <w:rPr>
@@ -1826,6 +2911,479 @@
                 <w:lang w:val="en-US"/>
               </w:rPr>
               <w:t>Incluya aquí los diagramas del caso 4.2</w:t>
+            </w:r>
+          </w:p>
+          <w:p>
+            <w:pPr>
+              <w:pStyle w:val="Normal"/>
+              <w:spacing w:lineRule="auto" w:line="240" w:before="0" w:after="0"/>
+              <w:rPr/>
+            </w:pPr>
+            <w:r>
+              <w:rPr>
+                <w:highlight w:val="yellow"/>
+                <w:lang w:val="en-US"/>
+              </w:rPr>
+              <w:t>Señalización y multimedia desde el usuario A al inicio entre A y C:</w:t>
+            </w:r>
+          </w:p>
+          <w:p>
+            <w:pPr>
+              <w:pStyle w:val="Normal"/>
+              <w:spacing w:lineRule="auto" w:line="240" w:before="0" w:after="0"/>
+              <w:rPr>
+                <w:highlight w:val="yellow"/>
+                <w:lang w:val="en-US"/>
+              </w:rPr>
+            </w:pPr>
+            <w:r>
+              <w:rPr>
+                <w:highlight w:val="yellow"/>
+                <w:lang w:val="en-US"/>
+              </w:rPr>
+              <w:drawing>
+                <wp:anchor behindDoc="0" distT="0" distB="0" distL="0" distR="0" simplePos="0" locked="0" layoutInCell="1" allowOverlap="1" relativeHeight="10">
+                  <wp:simplePos x="0" y="0"/>
+                  <wp:positionH relativeFrom="column">
+                    <wp:align>center</wp:align>
+                  </wp:positionH>
+                  <wp:positionV relativeFrom="paragraph">
+                    <wp:posOffset>635</wp:posOffset>
+                  </wp:positionV>
+                  <wp:extent cx="5262880" cy="2990215"/>
+                  <wp:effectExtent l="0" t="0" r="0" b="0"/>
+                  <wp:wrapSquare wrapText="largest"/>
+                  <wp:docPr id="9" name="Imagen9" descr=""/>
+                  <wp:cNvGraphicFramePr>
+                    <a:graphicFrameLocks xmlns:a="http://schemas.openxmlformats.org/drawingml/2006/main" noChangeAspect="1"/>
+                  </wp:cNvGraphicFramePr>
+                  <a:graphic xmlns:a="http://schemas.openxmlformats.org/drawingml/2006/main">
+                    <a:graphicData uri="http://schemas.openxmlformats.org/drawingml/2006/picture">
+                      <pic:pic xmlns:pic="http://schemas.openxmlformats.org/drawingml/2006/picture">
+                        <pic:nvPicPr>
+                          <pic:cNvPr id="9" name="Imagen9" descr=""/>
+                          <pic:cNvPicPr>
+                            <a:picLocks noChangeAspect="1" noChangeArrowheads="1"/>
+                          </pic:cNvPicPr>
+                        </pic:nvPicPr>
+                        <pic:blipFill>
+                          <a:blip r:embed="rId10"/>
+                          <a:stretch>
+                            <a:fillRect/>
+                          </a:stretch>
+                        </pic:blipFill>
+                        <pic:spPr bwMode="auto">
+                          <a:xfrm>
+                            <a:off x="0" y="0"/>
+                            <a:ext cx="5262880" cy="2990215"/>
+                          </a:xfrm>
+                          <a:prstGeom prst="rect">
+                            <a:avLst/>
+                          </a:prstGeom>
+                        </pic:spPr>
+                      </pic:pic>
+                    </a:graphicData>
+                  </a:graphic>
+                </wp:anchor>
+              </w:drawing>
+            </w:r>
+          </w:p>
+          <w:p>
+            <w:pPr>
+              <w:pStyle w:val="Normal"/>
+              <w:spacing w:lineRule="auto" w:line="240" w:before="0" w:after="0"/>
+              <w:rPr>
+                <w:highlight w:val="yellow"/>
+                <w:lang w:val="en-US"/>
+              </w:rPr>
+            </w:pPr>
+            <w:r>
+              <w:rPr>
+                <w:highlight w:val="yellow"/>
+                <w:lang w:val="en-US"/>
+              </w:rPr>
+            </w:r>
+          </w:p>
+          <w:p>
+            <w:pPr>
+              <w:pStyle w:val="Normal"/>
+              <w:spacing w:lineRule="auto" w:line="240" w:before="0" w:after="0"/>
+              <w:rPr/>
+            </w:pPr>
+            <w:r>
+              <w:rPr>
+                <w:highlight w:val="yellow"/>
+                <w:lang w:val="en-US"/>
+              </w:rPr>
+              <w:t>Señalización y multimedia desde el usuario C al inicio entre A y C:</w:t>
+            </w:r>
+          </w:p>
+          <w:p>
+            <w:pPr>
+              <w:pStyle w:val="Normal"/>
+              <w:spacing w:lineRule="auto" w:line="240" w:before="0" w:after="0"/>
+              <w:rPr>
+                <w:highlight w:val="yellow"/>
+                <w:lang w:val="en-US"/>
+              </w:rPr>
+            </w:pPr>
+            <w:r>
+              <w:rPr>
+                <w:highlight w:val="yellow"/>
+                <w:lang w:val="en-US"/>
+              </w:rPr>
+              <w:drawing>
+                <wp:anchor behindDoc="0" distT="0" distB="0" distL="0" distR="0" simplePos="0" locked="0" layoutInCell="1" allowOverlap="1" relativeHeight="11">
+                  <wp:simplePos x="0" y="0"/>
+                  <wp:positionH relativeFrom="column">
+                    <wp:align>center</wp:align>
+                  </wp:positionH>
+                  <wp:positionV relativeFrom="paragraph">
+                    <wp:posOffset>635</wp:posOffset>
+                  </wp:positionV>
+                  <wp:extent cx="5262880" cy="2990215"/>
+                  <wp:effectExtent l="0" t="0" r="0" b="0"/>
+                  <wp:wrapSquare wrapText="largest"/>
+                  <wp:docPr id="10" name="Imagen10" descr=""/>
+                  <wp:cNvGraphicFramePr>
+                    <a:graphicFrameLocks xmlns:a="http://schemas.openxmlformats.org/drawingml/2006/main" noChangeAspect="1"/>
+                  </wp:cNvGraphicFramePr>
+                  <a:graphic xmlns:a="http://schemas.openxmlformats.org/drawingml/2006/main">
+                    <a:graphicData uri="http://schemas.openxmlformats.org/drawingml/2006/picture">
+                      <pic:pic xmlns:pic="http://schemas.openxmlformats.org/drawingml/2006/picture">
+                        <pic:nvPicPr>
+                          <pic:cNvPr id="10" name="Imagen10" descr=""/>
+                          <pic:cNvPicPr>
+                            <a:picLocks noChangeAspect="1" noChangeArrowheads="1"/>
+                          </pic:cNvPicPr>
+                        </pic:nvPicPr>
+                        <pic:blipFill>
+                          <a:blip r:embed="rId11"/>
+                          <a:stretch>
+                            <a:fillRect/>
+                          </a:stretch>
+                        </pic:blipFill>
+                        <pic:spPr bwMode="auto">
+                          <a:xfrm>
+                            <a:off x="0" y="0"/>
+                            <a:ext cx="5262880" cy="2990215"/>
+                          </a:xfrm>
+                          <a:prstGeom prst="rect">
+                            <a:avLst/>
+                          </a:prstGeom>
+                        </pic:spPr>
+                      </pic:pic>
+                    </a:graphicData>
+                  </a:graphic>
+                </wp:anchor>
+              </w:drawing>
+            </w:r>
+          </w:p>
+          <w:p>
+            <w:pPr>
+              <w:pStyle w:val="Normal"/>
+              <w:spacing w:lineRule="auto" w:line="240" w:before="0" w:after="0"/>
+              <w:rPr/>
+            </w:pPr>
+            <w:r>
+              <w:rPr>
+                <w:highlight w:val="yellow"/>
+                <w:lang w:val="en-US"/>
+              </w:rPr>
+              <w:t>Llamando al usuario B desde A:</w:t>
+            </w:r>
+          </w:p>
+          <w:p>
+            <w:pPr>
+              <w:pStyle w:val="Normal"/>
+              <w:spacing w:lineRule="auto" w:line="240" w:before="0" w:after="0"/>
+              <w:rPr>
+                <w:highlight w:val="yellow"/>
+                <w:lang w:val="en-US"/>
+              </w:rPr>
+            </w:pPr>
+            <w:r>
+              <w:rPr>
+                <w:highlight w:val="yellow"/>
+                <w:lang w:val="en-US"/>
+              </w:rPr>
+              <w:drawing>
+                <wp:anchor behindDoc="0" distT="0" distB="0" distL="0" distR="0" simplePos="0" locked="0" layoutInCell="1" allowOverlap="1" relativeHeight="12">
+                  <wp:simplePos x="0" y="0"/>
+                  <wp:positionH relativeFrom="column">
+                    <wp:align>center</wp:align>
+                  </wp:positionH>
+                  <wp:positionV relativeFrom="paragraph">
+                    <wp:posOffset>635</wp:posOffset>
+                  </wp:positionV>
+                  <wp:extent cx="5262880" cy="2990215"/>
+                  <wp:effectExtent l="0" t="0" r="0" b="0"/>
+                  <wp:wrapSquare wrapText="largest"/>
+                  <wp:docPr id="11" name="Imagen11" descr=""/>
+                  <wp:cNvGraphicFramePr>
+                    <a:graphicFrameLocks xmlns:a="http://schemas.openxmlformats.org/drawingml/2006/main" noChangeAspect="1"/>
+                  </wp:cNvGraphicFramePr>
+                  <a:graphic xmlns:a="http://schemas.openxmlformats.org/drawingml/2006/main">
+                    <a:graphicData uri="http://schemas.openxmlformats.org/drawingml/2006/picture">
+                      <pic:pic xmlns:pic="http://schemas.openxmlformats.org/drawingml/2006/picture">
+                        <pic:nvPicPr>
+                          <pic:cNvPr id="11" name="Imagen11" descr=""/>
+                          <pic:cNvPicPr>
+                            <a:picLocks noChangeAspect="1" noChangeArrowheads="1"/>
+                          </pic:cNvPicPr>
+                        </pic:nvPicPr>
+                        <pic:blipFill>
+                          <a:blip r:embed="rId12"/>
+                          <a:stretch>
+                            <a:fillRect/>
+                          </a:stretch>
+                        </pic:blipFill>
+                        <pic:spPr bwMode="auto">
+                          <a:xfrm>
+                            <a:off x="0" y="0"/>
+                            <a:ext cx="5262880" cy="2990215"/>
+                          </a:xfrm>
+                          <a:prstGeom prst="rect">
+                            <a:avLst/>
+                          </a:prstGeom>
+                        </pic:spPr>
+                      </pic:pic>
+                    </a:graphicData>
+                  </a:graphic>
+                </wp:anchor>
+              </w:drawing>
+            </w:r>
+          </w:p>
+          <w:p>
+            <w:pPr>
+              <w:pStyle w:val="Normal"/>
+              <w:spacing w:lineRule="auto" w:line="240" w:before="0" w:after="0"/>
+              <w:rPr/>
+            </w:pPr>
+            <w:r>
+              <w:rPr>
+                <w:highlight w:val="yellow"/>
+                <w:lang w:val="en-US"/>
+              </w:rPr>
+              <w:t xml:space="preserve"> </w:t>
+            </w:r>
+            <w:r>
+              <w:rPr>
+                <w:highlight w:val="yellow"/>
+                <w:lang w:val="en-US"/>
+              </w:rPr>
+              <w:t>Llamando al usuario B desde C:</w:t>
+            </w:r>
+          </w:p>
+          <w:p>
+            <w:pPr>
+              <w:pStyle w:val="Normal"/>
+              <w:spacing w:lineRule="auto" w:line="240" w:before="0" w:after="0"/>
+              <w:rPr>
+                <w:highlight w:val="yellow"/>
+                <w:lang w:val="en-US"/>
+              </w:rPr>
+            </w:pPr>
+            <w:r>
+              <w:rPr>
+                <w:highlight w:val="yellow"/>
+                <w:lang w:val="en-US"/>
+              </w:rPr>
+              <w:drawing>
+                <wp:anchor behindDoc="0" distT="0" distB="0" distL="0" distR="0" simplePos="0" locked="0" layoutInCell="1" allowOverlap="1" relativeHeight="13">
+                  <wp:simplePos x="0" y="0"/>
+                  <wp:positionH relativeFrom="column">
+                    <wp:align>center</wp:align>
+                  </wp:positionH>
+                  <wp:positionV relativeFrom="paragraph">
+                    <wp:posOffset>635</wp:posOffset>
+                  </wp:positionV>
+                  <wp:extent cx="5262880" cy="2990215"/>
+                  <wp:effectExtent l="0" t="0" r="0" b="0"/>
+                  <wp:wrapSquare wrapText="largest"/>
+                  <wp:docPr id="12" name="Imagen12" descr=""/>
+                  <wp:cNvGraphicFramePr>
+                    <a:graphicFrameLocks xmlns:a="http://schemas.openxmlformats.org/drawingml/2006/main" noChangeAspect="1"/>
+                  </wp:cNvGraphicFramePr>
+                  <a:graphic xmlns:a="http://schemas.openxmlformats.org/drawingml/2006/main">
+                    <a:graphicData uri="http://schemas.openxmlformats.org/drawingml/2006/picture">
+                      <pic:pic xmlns:pic="http://schemas.openxmlformats.org/drawingml/2006/picture">
+                        <pic:nvPicPr>
+                          <pic:cNvPr id="12" name="Imagen12" descr=""/>
+                          <pic:cNvPicPr>
+                            <a:picLocks noChangeAspect="1" noChangeArrowheads="1"/>
+                          </pic:cNvPicPr>
+                        </pic:nvPicPr>
+                        <pic:blipFill>
+                          <a:blip r:embed="rId13"/>
+                          <a:stretch>
+                            <a:fillRect/>
+                          </a:stretch>
+                        </pic:blipFill>
+                        <pic:spPr bwMode="auto">
+                          <a:xfrm>
+                            <a:off x="0" y="0"/>
+                            <a:ext cx="5262880" cy="2990215"/>
+                          </a:xfrm>
+                          <a:prstGeom prst="rect">
+                            <a:avLst/>
+                          </a:prstGeom>
+                        </pic:spPr>
+                      </pic:pic>
+                    </a:graphicData>
+                  </a:graphic>
+                </wp:anchor>
+              </w:drawing>
+            </w:r>
+          </w:p>
+          <w:p>
+            <w:pPr>
+              <w:pStyle w:val="Normal"/>
+              <w:spacing w:lineRule="auto" w:line="240" w:before="0" w:after="0"/>
+              <w:rPr/>
+            </w:pPr>
+            <w:r>
+              <w:rPr>
+                <w:highlight w:val="yellow"/>
+                <w:lang w:val="en-US"/>
+              </w:rPr>
+              <w:t>El usuario B se incorpora desde A:</w:t>
+            </w:r>
+          </w:p>
+          <w:p>
+            <w:pPr>
+              <w:pStyle w:val="Normal"/>
+              <w:spacing w:lineRule="auto" w:line="240" w:before="0" w:after="0"/>
+              <w:rPr>
+                <w:highlight w:val="yellow"/>
+                <w:lang w:val="en-US"/>
+              </w:rPr>
+            </w:pPr>
+            <w:r>
+              <w:rPr>
+                <w:highlight w:val="yellow"/>
+                <w:lang w:val="en-US"/>
+              </w:rPr>
+              <w:drawing>
+                <wp:anchor behindDoc="0" distT="0" distB="0" distL="0" distR="0" simplePos="0" locked="0" layoutInCell="1" allowOverlap="1" relativeHeight="14">
+                  <wp:simplePos x="0" y="0"/>
+                  <wp:positionH relativeFrom="column">
+                    <wp:align>center</wp:align>
+                  </wp:positionH>
+                  <wp:positionV relativeFrom="paragraph">
+                    <wp:posOffset>635</wp:posOffset>
+                  </wp:positionV>
+                  <wp:extent cx="5262880" cy="2990215"/>
+                  <wp:effectExtent l="0" t="0" r="0" b="0"/>
+                  <wp:wrapSquare wrapText="largest"/>
+                  <wp:docPr id="13" name="Imagen13" descr=""/>
+                  <wp:cNvGraphicFramePr>
+                    <a:graphicFrameLocks xmlns:a="http://schemas.openxmlformats.org/drawingml/2006/main" noChangeAspect="1"/>
+                  </wp:cNvGraphicFramePr>
+                  <a:graphic xmlns:a="http://schemas.openxmlformats.org/drawingml/2006/main">
+                    <a:graphicData uri="http://schemas.openxmlformats.org/drawingml/2006/picture">
+                      <pic:pic xmlns:pic="http://schemas.openxmlformats.org/drawingml/2006/picture">
+                        <pic:nvPicPr>
+                          <pic:cNvPr id="13" name="Imagen13" descr=""/>
+                          <pic:cNvPicPr>
+                            <a:picLocks noChangeAspect="1" noChangeArrowheads="1"/>
+                          </pic:cNvPicPr>
+                        </pic:nvPicPr>
+                        <pic:blipFill>
+                          <a:blip r:embed="rId14"/>
+                          <a:stretch>
+                            <a:fillRect/>
+                          </a:stretch>
+                        </pic:blipFill>
+                        <pic:spPr bwMode="auto">
+                          <a:xfrm>
+                            <a:off x="0" y="0"/>
+                            <a:ext cx="5262880" cy="2990215"/>
+                          </a:xfrm>
+                          <a:prstGeom prst="rect">
+                            <a:avLst/>
+                          </a:prstGeom>
+                        </pic:spPr>
+                      </pic:pic>
+                    </a:graphicData>
+                  </a:graphic>
+                </wp:anchor>
+              </w:drawing>
+            </w:r>
+          </w:p>
+          <w:p>
+            <w:pPr>
+              <w:pStyle w:val="Normal"/>
+              <w:spacing w:lineRule="auto" w:line="240" w:before="0" w:after="0"/>
+              <w:rPr/>
+            </w:pPr>
+            <w:r>
+              <w:rPr>
+                <w:highlight w:val="yellow"/>
+                <w:lang w:val="en-US"/>
+              </w:rPr>
+              <w:t>El usuario B se incorpora desde C:</w:t>
+            </w:r>
+          </w:p>
+          <w:p>
+            <w:pPr>
+              <w:pStyle w:val="Normal"/>
+              <w:spacing w:lineRule="auto" w:line="240" w:before="0" w:after="0"/>
+              <w:rPr>
+                <w:highlight w:val="yellow"/>
+                <w:lang w:val="en-US"/>
+              </w:rPr>
+            </w:pPr>
+            <w:r>
+              <w:rPr>
+                <w:highlight w:val="yellow"/>
+                <w:lang w:val="en-US"/>
+              </w:rPr>
+              <w:drawing>
+                <wp:anchor behindDoc="0" distT="0" distB="0" distL="0" distR="0" simplePos="0" locked="0" layoutInCell="1" allowOverlap="1" relativeHeight="15">
+                  <wp:simplePos x="0" y="0"/>
+                  <wp:positionH relativeFrom="column">
+                    <wp:align>center</wp:align>
+                  </wp:positionH>
+                  <wp:positionV relativeFrom="paragraph">
+                    <wp:posOffset>635</wp:posOffset>
+                  </wp:positionV>
+                  <wp:extent cx="5262880" cy="2990215"/>
+                  <wp:effectExtent l="0" t="0" r="0" b="0"/>
+                  <wp:wrapSquare wrapText="largest"/>
+                  <wp:docPr id="14" name="Imagen14" descr=""/>
+                  <wp:cNvGraphicFramePr>
+                    <a:graphicFrameLocks xmlns:a="http://schemas.openxmlformats.org/drawingml/2006/main" noChangeAspect="1"/>
+                  </wp:cNvGraphicFramePr>
+                  <a:graphic xmlns:a="http://schemas.openxmlformats.org/drawingml/2006/main">
+                    <a:graphicData uri="http://schemas.openxmlformats.org/drawingml/2006/picture">
+                      <pic:pic xmlns:pic="http://schemas.openxmlformats.org/drawingml/2006/picture">
+                        <pic:nvPicPr>
+                          <pic:cNvPr id="14" name="Imagen14" descr=""/>
+                          <pic:cNvPicPr>
+                            <a:picLocks noChangeAspect="1" noChangeArrowheads="1"/>
+                          </pic:cNvPicPr>
+                        </pic:nvPicPr>
+                        <pic:blipFill>
+                          <a:blip r:embed="rId15"/>
+                          <a:stretch>
+                            <a:fillRect/>
+                          </a:stretch>
+                        </pic:blipFill>
+                        <pic:spPr bwMode="auto">
+                          <a:xfrm>
+                            <a:off x="0" y="0"/>
+                            <a:ext cx="5262880" cy="2990215"/>
+                          </a:xfrm>
+                          <a:prstGeom prst="rect">
+                            <a:avLst/>
+                          </a:prstGeom>
+                        </pic:spPr>
+                      </pic:pic>
+                    </a:graphicData>
+                  </a:graphic>
+                </wp:anchor>
+              </w:drawing>
             </w:r>
           </w:p>
         </w:tc>
@@ -1842,10 +3400,7 @@
             <w:pPr>
               <w:pStyle w:val="Normal"/>
               <w:spacing w:lineRule="auto" w:line="240" w:before="0" w:after="0"/>
-              <w:rPr>
-                <w:highlight w:val="yellow"/>
-                <w:lang w:val="en-US"/>
-              </w:rPr>
+              <w:rPr/>
             </w:pPr>
             <w:r>
               <w:rPr>
@@ -1853,6 +3408,22 @@
                 <w:lang w:val="en-US"/>
               </w:rPr>
               <w:t>Indique aquí a qué se deben las diferencias entre el comportamiento observado y lo especificado en la RFC 5359.</w:t>
+            </w:r>
+          </w:p>
+          <w:p>
+            <w:pPr>
+              <w:pStyle w:val="Normal"/>
+              <w:spacing w:lineRule="auto" w:line="240" w:before="0" w:after="0"/>
+              <w:rPr>
+                <w:rFonts w:ascii="Calibri" w:hAnsi="Calibri" w:eastAsia="Calibri" w:cs="" w:asciiTheme="minorHAnsi" w:cstheme="minorBidi" w:eastAsiaTheme="minorHAnsi" w:hAnsiTheme="minorHAnsi"/>
+              </w:rPr>
+            </w:pPr>
+            <w:r>
+              <w:rPr>
+                <w:rFonts w:eastAsia="Calibri" w:cs="" w:cstheme="minorBidi" w:eastAsiaTheme="minorHAnsi"/>
+                <w:lang w:val="en-US"/>
+              </w:rPr>
+              <w:t>A diferencia del RFC 5359 el usuario A no envía un paquete RE-INVITE al usuario C para cambiar el Contact URI y así actuar como foco de la llamda. En su lugar, el usuario A mete a la llamada al usuario C sin cambiar ningún parámetro de la llamda.</w:t>
             </w:r>
           </w:p>
         </w:tc>
@@ -1917,7 +3488,7 @@
           <w:bottom w:w="0" w:type="dxa"/>
           <w:right w:w="108" w:type="dxa"/>
         </w:tblCellMar>
-        <w:tblLook w:val="04a0" w:noVBand="1" w:noHBand="0" w:lastColumn="0" w:firstColumn="1" w:lastRow="0" w:firstRow="1"/>
+        <w:tblLook w:noVBand="1" w:val="04a0" w:noHBand="0" w:lastColumn="0" w:firstColumn="1" w:lastRow="0" w:firstRow="1"/>
       </w:tblPr>
       <w:tblGrid>
         <w:gridCol w:w="8494"/>
@@ -1972,6 +3543,51 @@
               <w:rPr>
                 <w:lang w:val="en-US"/>
               </w:rPr>
+              <w:t>En el fichero regexroute.conf se han añadido las siguientes líneas:</w:t>
+            </w:r>
+          </w:p>
+          <w:p>
+            <w:pPr>
+              <w:pStyle w:val="Normal"/>
+              <w:spacing w:lineRule="auto" w:line="240" w:before="0" w:after="0"/>
+              <w:rPr>
+                <w:lang w:val="en-US"/>
+              </w:rPr>
+            </w:pPr>
+            <w:r>
+              <w:rPr>
+                <w:lang w:val="en-US"/>
+              </w:rPr>
+            </w:r>
+          </w:p>
+          <w:p>
+            <w:pPr>
+              <w:pStyle w:val="Normal"/>
+              <w:spacing w:lineRule="auto" w:line="240" w:before="0" w:after="0"/>
+              <w:rPr>
+                <w:lang w:val="en-US"/>
+              </w:rPr>
+            </w:pPr>
+            <w:r>
+              <w:rPr>
+                <w:lang w:val="en-US"/>
+              </w:rPr>
+              <w:t>^01$=sip/sip:jorgeG@150.244.66.61:5060</w:t>
+            </w:r>
+          </w:p>
+          <w:p>
+            <w:pPr>
+              <w:pStyle w:val="Normal"/>
+              <w:spacing w:lineRule="auto" w:line="240" w:before="0" w:after="0"/>
+              <w:rPr>
+                <w:lang w:val="en-US"/>
+              </w:rPr>
+            </w:pPr>
+            <w:r>
+              <w:rPr>
+                <w:lang w:val="en-US"/>
+              </w:rPr>
+              <w:t>^02$=sip/sip:javierG@150.244.66.61:5060</w:t>
             </w:r>
           </w:p>
         </w:tc>
@@ -2034,7 +3650,7 @@
           <w:bottom w:w="0" w:type="dxa"/>
           <w:right w:w="108" w:type="dxa"/>
         </w:tblCellMar>
-        <w:tblLook w:val="04a0" w:noVBand="1" w:noHBand="0" w:lastColumn="0" w:firstColumn="1" w:lastRow="0" w:firstRow="1"/>
+        <w:tblLook w:noVBand="1" w:val="04a0" w:noHBand="0" w:lastColumn="0" w:firstColumn="1" w:lastRow="0" w:firstRow="1"/>
       </w:tblPr>
       <w:tblGrid>
         <w:gridCol w:w="8494"/>
@@ -2075,20 +3691,160 @@
               <w:rPr>
                 <w:lang w:val="en-US"/>
               </w:rPr>
-            </w:r>
-          </w:p>
-          <w:p>
-            <w:pPr>
-              <w:pStyle w:val="Normal"/>
-              <w:spacing w:lineRule="auto" w:line="240" w:before="0" w:after="0"/>
-              <w:rPr>
-                <w:lang w:val="en-US"/>
-              </w:rPr>
-            </w:pPr>
-            <w:r>
-              <w:rPr>
-                <w:lang w:val="en-US"/>
-              </w:rPr>
+              <w:drawing>
+                <wp:anchor behindDoc="0" distT="0" distB="0" distL="0" distR="0" simplePos="0" locked="0" layoutInCell="1" allowOverlap="1" relativeHeight="16">
+                  <wp:simplePos x="0" y="0"/>
+                  <wp:positionH relativeFrom="column">
+                    <wp:align>center</wp:align>
+                  </wp:positionH>
+                  <wp:positionV relativeFrom="paragraph">
+                    <wp:posOffset>635</wp:posOffset>
+                  </wp:positionV>
+                  <wp:extent cx="5262880" cy="916305"/>
+                  <wp:effectExtent l="0" t="0" r="0" b="0"/>
+                  <wp:wrapSquare wrapText="largest"/>
+                  <wp:docPr id="15" name="Imagen15" descr=""/>
+                  <wp:cNvGraphicFramePr>
+                    <a:graphicFrameLocks xmlns:a="http://schemas.openxmlformats.org/drawingml/2006/main" noChangeAspect="1"/>
+                  </wp:cNvGraphicFramePr>
+                  <a:graphic xmlns:a="http://schemas.openxmlformats.org/drawingml/2006/main">
+                    <a:graphicData uri="http://schemas.openxmlformats.org/drawingml/2006/picture">
+                      <pic:pic xmlns:pic="http://schemas.openxmlformats.org/drawingml/2006/picture">
+                        <pic:nvPicPr>
+                          <pic:cNvPr id="15" name="Imagen15" descr=""/>
+                          <pic:cNvPicPr>
+                            <a:picLocks noChangeAspect="1" noChangeArrowheads="1"/>
+                          </pic:cNvPicPr>
+                        </pic:nvPicPr>
+                        <pic:blipFill>
+                          <a:blip r:embed="rId16"/>
+                          <a:stretch>
+                            <a:fillRect/>
+                          </a:stretch>
+                        </pic:blipFill>
+                        <pic:spPr bwMode="auto">
+                          <a:xfrm>
+                            <a:off x="0" y="0"/>
+                            <a:ext cx="5262880" cy="916305"/>
+                          </a:xfrm>
+                          <a:prstGeom prst="rect">
+                            <a:avLst/>
+                          </a:prstGeom>
+                        </pic:spPr>
+                      </pic:pic>
+                    </a:graphicData>
+                  </a:graphic>
+                </wp:anchor>
+              </w:drawing>
+            </w:r>
+          </w:p>
+          <w:p>
+            <w:pPr>
+              <w:pStyle w:val="Normal"/>
+              <w:spacing w:lineRule="auto" w:line="240" w:before="0" w:after="0"/>
+              <w:rPr/>
+            </w:pPr>
+            <w:r>
+              <w:rPr>
+                <w:lang w:val="en-US"/>
+              </w:rPr>
+              <w:t xml:space="preserve">Como se aprecia en la imagen, al utilizar la extensión corta </w:t>
+            </w:r>
+            <w:r>
+              <w:rPr>
+                <w:lang w:val="en-US"/>
+              </w:rPr>
+              <w:t>la cabecera del paquete</w:t>
+            </w:r>
+            <w:r>
+              <w:rPr>
+                <w:lang w:val="en-US"/>
+              </w:rPr>
+              <w:t xml:space="preserve"> INVITE tiene el formato </w:t>
+            </w:r>
+            <w:r>
+              <w:rPr>
+                <w:b/>
+                <w:bCs/>
+                <w:lang w:val="en-US"/>
+              </w:rPr>
+              <w:t xml:space="preserve">INVITE </w:t>
+            </w:r>
+            <w:r>
+              <w:rPr>
+                <w:b/>
+                <w:bCs/>
+                <w:lang w:val="en-US"/>
+              </w:rPr>
+              <w:t>sip:[extension corta]@IP</w:t>
+            </w:r>
+            <w:r>
+              <w:rPr>
+                <w:lang w:val="en-US"/>
+              </w:rPr>
+              <w:t xml:space="preserve">. En el caso de que no utilizemos la extensión corta, </w:t>
+            </w:r>
+            <w:r>
+              <w:rPr>
+                <w:lang w:val="en-US"/>
+              </w:rPr>
+              <w:t>la cabecera del paquete</w:t>
+            </w:r>
+            <w:r>
+              <w:rPr>
+                <w:lang w:val="en-US"/>
+              </w:rPr>
+              <w:t xml:space="preserve"> INVITE </w:t>
+            </w:r>
+            <w:r>
+              <w:rPr>
+                <w:lang w:val="en-US"/>
+              </w:rPr>
+              <w:t xml:space="preserve">tiene </w:t>
+            </w:r>
+            <w:r>
+              <w:rPr>
+                <w:lang w:val="en-US"/>
+              </w:rPr>
+              <w:t xml:space="preserve">el formato: </w:t>
+            </w:r>
+            <w:r>
+              <w:rPr>
+                <w:b/>
+                <w:bCs/>
+                <w:lang w:val="en-US"/>
+              </w:rPr>
+              <w:t xml:space="preserve">INVITE </w:t>
+            </w:r>
+            <w:r>
+              <w:rPr>
+                <w:b/>
+                <w:bCs/>
+                <w:lang w:val="en-US"/>
+              </w:rPr>
+              <w:t>sip:</w:t>
+            </w:r>
+            <w:r>
+              <w:rPr>
+                <w:b/>
+                <w:bCs/>
+                <w:lang w:val="en-US"/>
+              </w:rPr>
+              <w:t>[nombre del usuario]@I</w:t>
+            </w:r>
+            <w:r>
+              <w:rPr>
+                <w:b/>
+                <w:bCs/>
+                <w:lang w:val="en-US"/>
+              </w:rPr>
+              <w:t>P</w:t>
+            </w:r>
+            <w:r>
+              <w:rPr>
+                <w:lang w:val="en-US"/>
+              </w:rPr>
+              <w:t>.</w:t>
             </w:r>
           </w:p>
         </w:tc>
@@ -2096,7 +3852,7 @@
     </w:tbl>
     <w:p>
       <w:pPr>
-        <w:pStyle w:val="Heading2"/>
+        <w:pStyle w:val="Ttulo2"/>
         <w:numPr>
           <w:ilvl w:val="0"/>
           <w:numId w:val="0"/>
@@ -2161,7 +3917,7 @@
         </w:rPr>
         <w:t xml:space="preserve">La pareja creará dos cuentas en </w:t>
       </w:r>
-      <w:hyperlink r:id="rId2">
+      <w:hyperlink r:id="rId17">
         <w:r>
           <w:rPr>
             <w:rStyle w:val="EnlacedeInternet"/>
@@ -2238,7 +3994,7 @@
           <w:bottom w:w="0" w:type="dxa"/>
           <w:right w:w="108" w:type="dxa"/>
         </w:tblCellMar>
-        <w:tblLook w:val="04a0" w:noVBand="1" w:noHBand="0" w:lastColumn="0" w:firstColumn="1" w:lastRow="0" w:firstRow="1"/>
+        <w:tblLook w:noVBand="1" w:val="04a0" w:noHBand="0" w:lastColumn="0" w:firstColumn="1" w:lastRow="0" w:firstRow="1"/>
       </w:tblPr>
       <w:tblGrid>
         <w:gridCol w:w="8494"/>
@@ -2373,7 +4129,7 @@
           <w:bottom w:w="0" w:type="dxa"/>
           <w:right w:w="108" w:type="dxa"/>
         </w:tblCellMar>
-        <w:tblLook w:val="04a0" w:noVBand="1" w:noHBand="0" w:lastColumn="0" w:firstColumn="1" w:lastRow="0" w:firstRow="1"/>
+        <w:tblLook w:noVBand="1" w:val="04a0" w:noHBand="0" w:lastColumn="0" w:firstColumn="1" w:lastRow="0" w:firstRow="1"/>
       </w:tblPr>
       <w:tblGrid>
         <w:gridCol w:w="8494"/>
@@ -2503,7 +4259,7 @@
           <w:bottom w:w="0" w:type="dxa"/>
           <w:right w:w="108" w:type="dxa"/>
         </w:tblCellMar>
-        <w:tblLook w:val="04a0" w:noVBand="1" w:noHBand="0" w:lastColumn="0" w:firstColumn="1" w:lastRow="0" w:firstRow="1"/>
+        <w:tblLook w:noVBand="1" w:val="04a0" w:noHBand="0" w:lastColumn="0" w:firstColumn="1" w:lastRow="0" w:firstRow="1"/>
       </w:tblPr>
       <w:tblGrid>
         <w:gridCol w:w="8494"/>
@@ -2606,7 +4362,7 @@
           <w:bottom w:w="0" w:type="dxa"/>
           <w:right w:w="108" w:type="dxa"/>
         </w:tblCellMar>
-        <w:tblLook w:val="04a0" w:noVBand="1" w:noHBand="0" w:lastColumn="0" w:firstColumn="1" w:lastRow="0" w:firstRow="1"/>
+        <w:tblLook w:noVBand="1" w:val="04a0" w:noHBand="0" w:lastColumn="0" w:firstColumn="1" w:lastRow="0" w:firstRow="1"/>
       </w:tblPr>
       <w:tblGrid>
         <w:gridCol w:w="8494"/>
@@ -2751,7 +4507,7 @@
           <w:bottom w:w="0" w:type="dxa"/>
           <w:right w:w="108" w:type="dxa"/>
         </w:tblCellMar>
-        <w:tblLook w:val="04a0" w:noVBand="1" w:noHBand="0" w:lastColumn="0" w:firstColumn="1" w:lastRow="0" w:firstRow="1"/>
+        <w:tblLook w:noVBand="1" w:val="04a0" w:noHBand="0" w:lastColumn="0" w:firstColumn="1" w:lastRow="0" w:firstRow="1"/>
       </w:tblPr>
       <w:tblGrid>
         <w:gridCol w:w="8494"/>
@@ -2961,7 +4717,7 @@
           <w:bottom w:w="0" w:type="dxa"/>
           <w:right w:w="108" w:type="dxa"/>
         </w:tblCellMar>
-        <w:tblLook w:val="04a0" w:noVBand="1" w:noHBand="0" w:lastColumn="0" w:firstColumn="1" w:lastRow="0" w:firstRow="1"/>
+        <w:tblLook w:noVBand="1" w:val="04a0" w:noHBand="0" w:lastColumn="0" w:firstColumn="1" w:lastRow="0" w:firstRow="1"/>
       </w:tblPr>
       <w:tblGrid>
         <w:gridCol w:w="8494"/>
@@ -3257,7 +5013,7 @@
           <w:bottom w:w="0" w:type="dxa"/>
           <w:right w:w="108" w:type="dxa"/>
         </w:tblCellMar>
-        <w:tblLook w:val="04a0" w:noVBand="1" w:noHBand="0" w:lastColumn="0" w:firstColumn="1" w:lastRow="0" w:firstRow="1"/>
+        <w:tblLook w:noVBand="1" w:val="04a0" w:noHBand="0" w:lastColumn="0" w:firstColumn="1" w:lastRow="0" w:firstRow="1"/>
       </w:tblPr>
       <w:tblGrid>
         <w:gridCol w:w="8494"/>
@@ -3399,7 +5155,7 @@
     </w:p>
     <w:p>
       <w:pPr>
-        <w:pStyle w:val="Heading1"/>
+        <w:pStyle w:val="Ttulo1"/>
         <w:numPr>
           <w:ilvl w:val="0"/>
           <w:numId w:val="2"/>
@@ -3508,20 +5264,27 @@
   <w:footnote w:id="2">
     <w:p>
       <w:pPr>
-        <w:pStyle w:val="Footnote"/>
+        <w:pStyle w:val="Notaalpie"/>
         <w:spacing w:before="0" w:after="200"/>
         <w:rPr/>
       </w:pPr>
       <w:r>
         <w:rPr>
+          <w:rStyle w:val="Caracteresdenotaalpie"/>
+        </w:rPr>
+        <w:footnoteRef/>
+      </w:r>
+      <w:r>
+        <w:rPr>
+          <w:rStyle w:val="Caracteresdenotaalpie"/>
+        </w:rPr>
+        <w:tab/>
+      </w:r>
+      <w:r>
+        <w:rPr>
           <w:rStyle w:val="FootnoteCharacters"/>
         </w:rPr>
-        <w:footnoteRef/>
-      </w:r>
-      <w:r>
-        <w:rPr>
-          <w:rStyle w:val="FootnoteCharacters"/>
-        </w:rPr>
+        <w:tab/>
         <w:tab/>
       </w:r>
       <w:r>
@@ -3539,20 +5302,27 @@
   <w:footnote w:id="3">
     <w:p>
       <w:pPr>
-        <w:pStyle w:val="Footnote"/>
+        <w:pStyle w:val="Notaalpie"/>
         <w:spacing w:before="0" w:after="200"/>
         <w:rPr/>
       </w:pPr>
       <w:r>
         <w:rPr>
+          <w:rStyle w:val="Caracteresdenotaalpie"/>
+        </w:rPr>
+        <w:footnoteRef/>
+      </w:r>
+      <w:r>
+        <w:rPr>
+          <w:rStyle w:val="Caracteresdenotaalpie"/>
+        </w:rPr>
+        <w:tab/>
+      </w:r>
+      <w:r>
+        <w:rPr>
           <w:rStyle w:val="FootnoteCharacters"/>
         </w:rPr>
-        <w:footnoteRef/>
-      </w:r>
-      <w:r>
-        <w:rPr>
-          <w:rStyle w:val="FootnoteCharacters"/>
-        </w:rPr>
+        <w:tab/>
         <w:tab/>
       </w:r>
       <w:r>
@@ -3575,7 +5345,7 @@
   <w:abstractNum w:abstractNumId="1">
     <w:lvl w:ilvl="0">
       <w:start w:val="1"/>
-      <w:pStyle w:val="Heading1"/>
+      <w:pStyle w:val="Ttulo1"/>
       <w:numFmt w:val="decimal"/>
       <w:lvlText w:val="%1"/>
       <w:lvlJc w:val="left"/>
@@ -3585,7 +5355,7 @@
     </w:lvl>
     <w:lvl w:ilvl="1">
       <w:start w:val="1"/>
-      <w:pStyle w:val="Heading2"/>
+      <w:pStyle w:val="Ttulo2"/>
       <w:numFmt w:val="decimal"/>
       <w:lvlText w:val="%1.%2"/>
       <w:lvlJc w:val="left"/>
@@ -3595,7 +5365,7 @@
     </w:lvl>
     <w:lvl w:ilvl="2">
       <w:start w:val="1"/>
-      <w:pStyle w:val="Heading3"/>
+      <w:pStyle w:val="Ttulo3"/>
       <w:numFmt w:val="decimal"/>
       <w:lvlText w:val="%1.%2.%3"/>
       <w:lvlJc w:val="left"/>
@@ -3605,7 +5375,7 @@
     </w:lvl>
     <w:lvl w:ilvl="3">
       <w:start w:val="1"/>
-      <w:pStyle w:val="Heading4"/>
+      <w:pStyle w:val="Ttulo4"/>
       <w:numFmt w:val="decimal"/>
       <w:lvlText w:val="%1.%2.%3.%4"/>
       <w:lvlJc w:val="left"/>
@@ -3615,7 +5385,7 @@
     </w:lvl>
     <w:lvl w:ilvl="4">
       <w:start w:val="1"/>
-      <w:pStyle w:val="Heading5"/>
+      <w:pStyle w:val="Ttulo5"/>
       <w:numFmt w:val="decimal"/>
       <w:lvlText w:val="%1.%2.%3.%4.%5"/>
       <w:lvlJc w:val="left"/>
@@ -3625,7 +5395,7 @@
     </w:lvl>
     <w:lvl w:ilvl="5">
       <w:start w:val="1"/>
-      <w:pStyle w:val="Heading6"/>
+      <w:pStyle w:val="Ttulo6"/>
       <w:numFmt w:val="decimal"/>
       <w:lvlText w:val="%1.%2.%3.%4.%5.%6"/>
       <w:lvlJc w:val="left"/>
@@ -3635,7 +5405,7 @@
     </w:lvl>
     <w:lvl w:ilvl="6">
       <w:start w:val="1"/>
-      <w:pStyle w:val="Heading7"/>
+      <w:pStyle w:val="Ttulo7"/>
       <w:numFmt w:val="decimal"/>
       <w:lvlText w:val="%1.%2.%3.%4.%5.%6.%7"/>
       <w:lvlJc w:val="left"/>
@@ -3645,7 +5415,7 @@
     </w:lvl>
     <w:lvl w:ilvl="7">
       <w:start w:val="1"/>
-      <w:pStyle w:val="Heading8"/>
+      <w:pStyle w:val="Ttulo8"/>
       <w:numFmt w:val="decimal"/>
       <w:lvlText w:val="%1.%2.%3.%4.%5.%6.%7.%8"/>
       <w:lvlJc w:val="left"/>
@@ -3655,7 +5425,7 @@
     </w:lvl>
     <w:lvl w:ilvl="8">
       <w:start w:val="1"/>
-      <w:pStyle w:val="Heading9"/>
+      <w:pStyle w:val="Ttulo9"/>
       <w:numFmt w:val="decimal"/>
       <w:lvlText w:val="%1.%2.%3.%4.%5.%6.%7.%8.%9"/>
       <w:lvlJc w:val="left"/>
@@ -4251,7 +6021,7 @@
       <w:lang w:val="es-ES" w:eastAsia="en-US" w:bidi="ar-SA"/>
     </w:rPr>
   </w:style>
-  <w:style w:type="paragraph" w:styleId="Heading1">
+  <w:style w:type="paragraph" w:styleId="Ttulo1">
     <w:name w:val="Heading 1"/>
     <w:basedOn w:val="Normal"/>
     <w:next w:val="Normal"/>
@@ -4278,7 +6048,7 @@
       <w:szCs w:val="28"/>
     </w:rPr>
   </w:style>
-  <w:style w:type="paragraph" w:styleId="Heading2">
+  <w:style w:type="paragraph" w:styleId="Ttulo2">
     <w:name w:val="Heading 2"/>
     <w:basedOn w:val="Normal"/>
     <w:next w:val="Normal"/>
@@ -4306,7 +6076,7 @@
       <w:szCs w:val="26"/>
     </w:rPr>
   </w:style>
-  <w:style w:type="paragraph" w:styleId="Heading3">
+  <w:style w:type="paragraph" w:styleId="Ttulo3">
     <w:name w:val="Heading 3"/>
     <w:basedOn w:val="Normal"/>
     <w:next w:val="Normal"/>
@@ -4333,7 +6103,7 @@
       <w:color w:val="4F81BD" w:themeColor="accent1"/>
     </w:rPr>
   </w:style>
-  <w:style w:type="paragraph" w:styleId="Heading4">
+  <w:style w:type="paragraph" w:styleId="Ttulo4">
     <w:name w:val="Heading 4"/>
     <w:basedOn w:val="Normal"/>
     <w:next w:val="Normal"/>
@@ -4362,7 +6132,7 @@
       <w:color w:val="4F81BD" w:themeColor="accent1"/>
     </w:rPr>
   </w:style>
-  <w:style w:type="paragraph" w:styleId="Heading5">
+  <w:style w:type="paragraph" w:styleId="Ttulo5">
     <w:name w:val="Heading 5"/>
     <w:basedOn w:val="Normal"/>
     <w:next w:val="Normal"/>
@@ -4387,7 +6157,7 @@
       <w:color w:val="243F60" w:themeColor="accent1" w:themeShade="7f"/>
     </w:rPr>
   </w:style>
-  <w:style w:type="paragraph" w:styleId="Heading6">
+  <w:style w:type="paragraph" w:styleId="Ttulo6">
     <w:name w:val="Heading 6"/>
     <w:basedOn w:val="Normal"/>
     <w:next w:val="Normal"/>
@@ -4414,7 +6184,7 @@
       <w:color w:val="243F60" w:themeColor="accent1" w:themeShade="7f"/>
     </w:rPr>
   </w:style>
-  <w:style w:type="paragraph" w:styleId="Heading7">
+  <w:style w:type="paragraph" w:styleId="Ttulo7">
     <w:name w:val="Heading 7"/>
     <w:basedOn w:val="Normal"/>
     <w:next w:val="Normal"/>
@@ -4441,7 +6211,7 @@
       <w:color w:val="404040" w:themeColor="text1" w:themeTint="bf"/>
     </w:rPr>
   </w:style>
-  <w:style w:type="paragraph" w:styleId="Heading8">
+  <w:style w:type="paragraph" w:styleId="Ttulo8">
     <w:name w:val="Heading 8"/>
     <w:basedOn w:val="Normal"/>
     <w:next w:val="Normal"/>
@@ -4468,7 +6238,7 @@
       <w:szCs w:val="20"/>
     </w:rPr>
   </w:style>
-  <w:style w:type="paragraph" w:styleId="Heading9">
+  <w:style w:type="paragraph" w:styleId="Ttulo9">
     <w:name w:val="Heading 9"/>
     <w:basedOn w:val="Normal"/>
     <w:next w:val="Normal"/>
@@ -4705,6 +6475,7 @@
   </w:style>
   <w:style w:type="character" w:styleId="EndnoteAnchor">
     <w:name w:val="Endnote Anchor"/>
+    <w:qFormat/>
     <w:rPr>
       <w:vertAlign w:val="superscript"/>
     </w:rPr>
@@ -4729,6 +6500,7 @@
   </w:style>
   <w:style w:type="character" w:styleId="FootnoteAnchor">
     <w:name w:val="Footnote Anchor"/>
+    <w:qFormat/>
     <w:rPr>
       <w:vertAlign w:val="superscript"/>
     </w:rPr>
@@ -4887,16 +6659,12 @@
   </w:style>
   <w:style w:type="character" w:styleId="InternetLink">
     <w:name w:val="Internet Link"/>
+    <w:qFormat/>
     <w:rPr>
       <w:color w:val="000080"/>
       <w:u w:val="single"/>
       <w:lang w:val="zxx" w:eastAsia="zxx" w:bidi="zxx"/>
     </w:rPr>
-  </w:style>
-  <w:style w:type="character" w:styleId="IndexLink">
-    <w:name w:val="Index Link"/>
-    <w:qFormat/>
-    <w:rPr/>
   </w:style>
   <w:style w:type="character" w:styleId="ListLabel13">
     <w:name w:val="ListLabel 13"/>
@@ -4914,10 +6682,26 @@
       <w:lang w:val="en-US"/>
     </w:rPr>
   </w:style>
-  <w:style w:type="paragraph" w:styleId="Heading">
-    <w:name w:val="Heading"/>
+  <w:style w:type="character" w:styleId="ListLabel15">
+    <w:name w:val="ListLabel 15"/>
+    <w:qFormat/>
+    <w:rPr>
+      <w:vanish/>
+      <w:lang w:val="en-US"/>
+    </w:rPr>
+  </w:style>
+  <w:style w:type="character" w:styleId="ListLabel16">
+    <w:name w:val="ListLabel 16"/>
+    <w:qFormat/>
+    <w:rPr>
+      <w:vanish/>
+      <w:lang w:val="en-US"/>
+    </w:rPr>
+  </w:style>
+  <w:style w:type="paragraph" w:styleId="Ttulo">
+    <w:name w:val="Título"/>
     <w:basedOn w:val="Normal"/>
-    <w:next w:val="TextBody"/>
+    <w:next w:val="Cuerpodetexto"/>
     <w:qFormat/>
     <w:pPr>
       <w:keepNext w:val="true"/>
@@ -4929,7 +6713,7 @@
       <w:szCs w:val="28"/>
     </w:rPr>
   </w:style>
-  <w:style w:type="paragraph" w:styleId="TextBody">
+  <w:style w:type="paragraph" w:styleId="Cuerpodetexto">
     <w:name w:val="Body Text"/>
     <w:basedOn w:val="Normal"/>
     <w:pPr>
@@ -4937,15 +6721,15 @@
     </w:pPr>
     <w:rPr/>
   </w:style>
-  <w:style w:type="paragraph" w:styleId="List">
+  <w:style w:type="paragraph" w:styleId="Lista">
     <w:name w:val="List"/>
-    <w:basedOn w:val="TextBody"/>
+    <w:basedOn w:val="Cuerpodetexto"/>
     <w:pPr/>
     <w:rPr>
       <w:rFonts w:cs="FreeSans"/>
     </w:rPr>
   </w:style>
-  <w:style w:type="paragraph" w:styleId="Caption">
+  <w:style w:type="paragraph" w:styleId="Leyenda">
     <w:name w:val="Caption"/>
     <w:basedOn w:val="Normal"/>
     <w:qFormat/>
@@ -4961,8 +6745,8 @@
       <w:szCs w:val="24"/>
     </w:rPr>
   </w:style>
-  <w:style w:type="paragraph" w:styleId="Index">
-    <w:name w:val="Index"/>
+  <w:style w:type="paragraph" w:styleId="Ndice">
+    <w:name w:val="Índice"/>
     <w:basedOn w:val="Normal"/>
     <w:qFormat/>
     <w:pPr>
@@ -4986,18 +6770,7 @@
       <w:szCs w:val="28"/>
     </w:rPr>
   </w:style>
-  <w:style w:type="paragraph" w:styleId="Ndice">
-    <w:name w:val="Índice"/>
-    <w:basedOn w:val="Normal"/>
-    <w:qFormat/>
-    <w:pPr>
-      <w:suppressLineNumbers/>
-    </w:pPr>
-    <w:rPr>
-      <w:rFonts w:cs="FreeSans"/>
-    </w:rPr>
-  </w:style>
-  <w:style w:type="paragraph" w:styleId="Title">
+  <w:style w:type="paragraph" w:styleId="Titular">
     <w:name w:val="Title"/>
     <w:basedOn w:val="Normal"/>
     <w:next w:val="Normal"/>
@@ -5035,7 +6808,7 @@
   </w:style>
   <w:style w:type="paragraph" w:styleId="TOCHeading">
     <w:name w:val="TOC Heading"/>
-    <w:basedOn w:val="Heading1"/>
+    <w:basedOn w:val="Ttulo1"/>
     <w:next w:val="Normal"/>
     <w:uiPriority w:val="39"/>
     <w:semiHidden/>
@@ -5053,7 +6826,7 @@
       <w:lang w:eastAsia="es-ES"/>
     </w:rPr>
   </w:style>
-  <w:style w:type="paragraph" w:styleId="Contents1">
+  <w:style w:type="paragraph" w:styleId="Sumario1">
     <w:name w:val="TOC 1"/>
     <w:basedOn w:val="Normal"/>
     <w:next w:val="Normal"/>
@@ -5066,7 +6839,7 @@
     </w:pPr>
     <w:rPr/>
   </w:style>
-  <w:style w:type="paragraph" w:styleId="Contents2">
+  <w:style w:type="paragraph" w:styleId="Sumario2">
     <w:name w:val="TOC 2"/>
     <w:basedOn w:val="Normal"/>
     <w:next w:val="Normal"/>
@@ -5117,7 +6890,7 @@
       <w:lang w:eastAsia="es-ES"/>
     </w:rPr>
   </w:style>
-  <w:style w:type="paragraph" w:styleId="Endnote">
+  <w:style w:type="paragraph" w:styleId="Notafinal">
     <w:name w:val="Endnote Text"/>
     <w:basedOn w:val="Normal"/>
     <w:link w:val="TextonotaalfinalCar"/>
@@ -5134,7 +6907,7 @@
       <w:szCs w:val="20"/>
     </w:rPr>
   </w:style>
-  <w:style w:type="paragraph" w:styleId="Footnote">
+  <w:style w:type="paragraph" w:styleId="Notaalpie">
     <w:name w:val="Footnote Text"/>
     <w:basedOn w:val="Normal"/>
     <w:link w:val="TextonotapieCar"/>
@@ -5146,7 +6919,7 @@
     <w:pPr/>
     <w:rPr/>
   </w:style>
-  <w:style w:type="paragraph" w:styleId="Caption1">
+  <w:style w:type="paragraph" w:styleId="Caption">
     <w:name w:val="caption"/>
     <w:basedOn w:val="Normal"/>
     <w:next w:val="Normal"/>

--- a/p3/plantilla-memoria-practica3-2019.docx
+++ b/p3/plantilla-memoria-practica3-2019.docx
@@ -17,13 +17,8 @@
         <w:pStyle w:val="Ttulo"/>
       </w:pPr>
       <w:r>
-        <w:t xml:space="preserve">Práctica 3: </w:t>
-      </w:r>
-      <w:proofErr w:type="spellStart"/>
-      <w:r>
-        <w:t>VoIP</w:t>
-      </w:r>
-      <w:proofErr w:type="spellEnd"/>
+        <w:t>Práctica 3: VoIP</w:t>
+      </w:r>
     </w:p>
     <w:p>
       <w:r>
@@ -39,8 +34,6 @@
       <w:r>
         <w:tab/>
       </w:r>
-      <w:bookmarkStart w:id="1" w:name="_GoBack"/>
-      <w:bookmarkEnd w:id="1"/>
       <w:r>
         <w:t>Jorge Gutiérrez Díaz</w:t>
       </w:r>
@@ -54,7 +47,7 @@
       </w:r>
     </w:p>
     <w:p/>
-    <w:bookmarkStart w:id="2" w:name="_Toc6087157" w:displacedByCustomXml="next"/>
+    <w:bookmarkStart w:id="1" w:name="_Toc6087157" w:displacedByCustomXml="next"/>
     <w:sdt>
       <w:sdtPr>
         <w:rPr>
@@ -92,7 +85,7 @@
             <w:t>Contenido</w:t>
           </w:r>
         </w:p>
-        <w:bookmarkEnd w:id="2" w:displacedByCustomXml="next"/>
+        <w:bookmarkEnd w:id="1" w:displacedByCustomXml="next"/>
       </w:sdtContent>
     </w:sdt>
     <w:p>
@@ -500,26 +493,18 @@
           <w:numId w:val="2"/>
         </w:numPr>
       </w:pPr>
-      <w:bookmarkStart w:id="3" w:name="_Toc413399355"/>
-      <w:bookmarkStart w:id="4" w:name="_Toc6087158"/>
-      <w:bookmarkEnd w:id="3"/>
+      <w:bookmarkStart w:id="2" w:name="_Toc413399355"/>
+      <w:bookmarkStart w:id="3" w:name="_Toc6087158"/>
+      <w:bookmarkEnd w:id="2"/>
       <w:r>
         <w:lastRenderedPageBreak/>
         <w:t>Introducción</w:t>
       </w:r>
-      <w:bookmarkEnd w:id="4"/>
+      <w:bookmarkEnd w:id="3"/>
     </w:p>
     <w:p>
       <w:r>
-        <w:t xml:space="preserve">A lo largo de la práctica, hemos configurado un servicio </w:t>
-      </w:r>
-      <w:proofErr w:type="spellStart"/>
-      <w:r>
-        <w:t>VoIP</w:t>
-      </w:r>
-      <w:proofErr w:type="spellEnd"/>
-      <w:r>
-        <w:t xml:space="preserve"> basado en el protocolo SIP mediante la utilización de la herramienta Yate, entre lo que se incluye la puesta en marcha del servidor, la configuración de dos usuarios que serán los clientes (cada uno con su usuario y contraseña) y la posibilidad de crear marcaciones rápidas basado en extensiones.</w:t>
+        <w:t>A lo largo de la práctica, hemos configurado un servicio VoIP basado en el protocolo SIP mediante la utilización de la herramienta Yate, entre lo que se incluye la puesta en marcha del servidor, la configuración de dos usuarios que serán los clientes (cada uno con su usuario y contraseña) y la posibilidad de crear marcaciones rápidas basado en extensiones.</w:t>
       </w:r>
     </w:p>
     <w:p>
@@ -527,31 +512,10 @@
         <w:t xml:space="preserve">Una vez verificado el correcto funcionamiento </w:t>
       </w:r>
       <w:r>
-        <w:t xml:space="preserve">y haber aprendido los aspectos de la configuración y cómo establecer las comunicaciones, hemos comprobado la interoperabilidad entre clientes y servidores que actúen bajo el mismo protocolo, para lo que se utiliza Yate, </w:t>
-      </w:r>
-      <w:proofErr w:type="spellStart"/>
-      <w:r>
-        <w:t>Ekiga</w:t>
-      </w:r>
-      <w:proofErr w:type="spellEnd"/>
-      <w:r>
-        <w:t xml:space="preserve"> y </w:t>
-      </w:r>
-      <w:proofErr w:type="spellStart"/>
-      <w:r>
-        <w:t>SessionTalk</w:t>
-      </w:r>
-      <w:proofErr w:type="spellEnd"/>
-      <w:r>
-        <w:t xml:space="preserve"> en la parte cliente, y Yate y </w:t>
-      </w:r>
-      <w:proofErr w:type="spellStart"/>
-      <w:r>
-        <w:t>Linphone</w:t>
-      </w:r>
-      <w:proofErr w:type="spellEnd"/>
-      <w:r>
-        <w:t xml:space="preserve"> en la parte servidor</w:t>
+        <w:t>y haber aprendido los aspectos de la configuración y cómo establecer las comunicaciones, hemos comprobado la interoperabilidad entre clientes y servidores que actúen bajo el mismo protocolo, para lo que se utiliza Yate, Ekiga y SessionTalk</w:t>
+      </w:r>
+      <w:r>
+        <w:t xml:space="preserve"> en la parte cliente, y Yate y Linphone en la parte servidor</w:t>
       </w:r>
       <w:r>
         <w:t>.</w:t>
@@ -565,20 +529,17 @@
           <w:numId w:val="2"/>
         </w:numPr>
       </w:pPr>
-      <w:bookmarkStart w:id="5" w:name="_Toc411429201"/>
-      <w:bookmarkStart w:id="6" w:name="_Toc413399356"/>
-      <w:bookmarkStart w:id="7" w:name="_Toc4114291991"/>
-      <w:bookmarkStart w:id="8" w:name="_Toc6087159"/>
+      <w:bookmarkStart w:id="4" w:name="_Toc411429201"/>
+      <w:bookmarkStart w:id="5" w:name="_Toc413399356"/>
+      <w:bookmarkStart w:id="6" w:name="_Toc4114291991"/>
+      <w:bookmarkStart w:id="7" w:name="_Toc6087159"/>
+      <w:bookmarkEnd w:id="4"/>
       <w:bookmarkEnd w:id="5"/>
       <w:bookmarkEnd w:id="6"/>
+      <w:r>
+        <w:t>Realización de la práctica</w:t>
+      </w:r>
       <w:bookmarkEnd w:id="7"/>
-      <w:r>
-        <w:t>Realización de l</w:t>
-      </w:r>
-      <w:r>
-        <w:t>a práctica</w:t>
-      </w:r>
-      <w:bookmarkEnd w:id="8"/>
     </w:p>
     <w:p>
       <w:pPr>
@@ -589,10 +550,10 @@
         </w:numPr>
         <w:ind w:left="576"/>
       </w:pPr>
-      <w:bookmarkStart w:id="9" w:name="_Toc410209332"/>
-      <w:bookmarkStart w:id="10" w:name="_Toc413399357"/>
+      <w:bookmarkStart w:id="8" w:name="_Toc410209332"/>
+      <w:bookmarkStart w:id="9" w:name="_Toc413399357"/>
+      <w:bookmarkEnd w:id="8"/>
       <w:bookmarkEnd w:id="9"/>
-      <w:bookmarkEnd w:id="10"/>
     </w:p>
     <w:p>
       <w:pPr>
@@ -602,38 +563,25 @@
           <w:numId w:val="3"/>
         </w:numPr>
       </w:pPr>
-      <w:bookmarkStart w:id="11" w:name="_Ref348344865"/>
-      <w:bookmarkEnd w:id="11"/>
+      <w:bookmarkStart w:id="10" w:name="_Ref348344865"/>
+      <w:bookmarkEnd w:id="10"/>
       <w:r>
         <w:t xml:space="preserve">Cada pareja procederá a configurar el servidor Yate en su ordenador de trabajo. Para ejecutar este software deberá seguir la documentación disponible en el </w:t>
       </w:r>
-      <w:proofErr w:type="spellStart"/>
       <w:r>
         <w:rPr>
           <w:i/>
         </w:rPr>
         <w:t>site</w:t>
       </w:r>
-      <w:proofErr w:type="spellEnd"/>
       <w:r>
         <w:t xml:space="preserve"> de Yate (yate.ro).</w:t>
       </w:r>
       <w:r>
         <w:t xml:space="preserve"> </w:t>
       </w:r>
-      <w:proofErr w:type="gramStart"/>
-      <w:r>
-        <w:t>E</w:t>
-      </w:r>
-      <w:r>
-        <w:t>n</w:t>
-      </w:r>
-      <w:proofErr w:type="gramEnd"/>
-      <w:r>
-        <w:t xml:space="preserve"> los laboratorios ya existe una instancia del software Yate cor</w:t>
-      </w:r>
-      <w:r>
-        <w:t xml:space="preserve">riendo en el puerto 5060. Como no podemos parar dicha instancia, a la hora de lanzar nuestra propia instancia </w:t>
+      <w:r>
+        <w:t xml:space="preserve">En los laboratorios ya existe una instancia del software Yate corriendo en el puerto 5060. Como no podemos parar dicha instancia, a la hora de lanzar nuestra propia instancia </w:t>
       </w:r>
       <w:r>
         <w:rPr>
@@ -684,28 +632,7 @@
               <w:spacing w:after="0" w:line="240" w:lineRule="auto"/>
             </w:pPr>
             <w:r>
-              <w:t xml:space="preserve">Los siguientes </w:t>
-            </w:r>
-            <w:r>
-              <w:t xml:space="preserve">cambios se realizan en la carpeta </w:t>
-            </w:r>
-            <w:proofErr w:type="spellStart"/>
-            <w:proofErr w:type="gramStart"/>
-            <w:r>
-              <w:t>conf.d</w:t>
-            </w:r>
-            <w:proofErr w:type="spellEnd"/>
-            <w:proofErr w:type="gramEnd"/>
-            <w:r>
-              <w:t xml:space="preserve"> donde se localizan todos los ficheros de </w:t>
-            </w:r>
-            <w:proofErr w:type="spellStart"/>
-            <w:r>
-              <w:t>configutación</w:t>
-            </w:r>
-            <w:proofErr w:type="spellEnd"/>
-            <w:r>
-              <w:t xml:space="preserve"> de </w:t>
+              <w:t xml:space="preserve">Los siguientes cambios se realizan en la carpeta conf.d donde se localizan todos los ficheros de configutación de </w:t>
             </w:r>
             <w:r>
               <w:rPr>
@@ -732,21 +659,12 @@
             <w:r>
               <w:t xml:space="preserve"> dentro del fichero </w:t>
             </w:r>
-            <w:proofErr w:type="spellStart"/>
             <w:r>
               <w:rPr>
                 <w:b/>
                 <w:bCs/>
               </w:rPr>
-              <w:t>ysipchan.conf.sample</w:t>
-            </w:r>
-            <w:proofErr w:type="spellEnd"/>
-            <w:r>
-              <w:rPr>
-                <w:b/>
-                <w:bCs/>
-              </w:rPr>
-              <w:t>.</w:t>
+              <w:t>ysipchan.conf.sample.</w:t>
             </w:r>
           </w:p>
           <w:p>
@@ -756,7 +674,6 @@
             <w:r>
               <w:t xml:space="preserve">Después se cambia la extensión de los ficheros </w:t>
             </w:r>
-            <w:proofErr w:type="spellStart"/>
             <w:r>
               <w:rPr>
                 <w:b/>
@@ -765,7 +682,6 @@
               </w:rPr>
               <w:t>accfile</w:t>
             </w:r>
-            <w:proofErr w:type="spellEnd"/>
             <w:r>
               <w:rPr>
                 <w:highlight w:val="darkGreen"/>
@@ -775,7 +691,6 @@
             <w:r>
               <w:t xml:space="preserve"> </w:t>
             </w:r>
-            <w:proofErr w:type="spellStart"/>
             <w:r>
               <w:rPr>
                 <w:b/>
@@ -783,7 +698,6 @@
               </w:rPr>
               <w:t>ysipchan</w:t>
             </w:r>
-            <w:proofErr w:type="spellEnd"/>
             <w:r>
               <w:t xml:space="preserve"> y </w:t>
             </w:r>
@@ -803,81 +717,38 @@
                 <w:b/>
                 <w:bCs/>
               </w:rPr>
-              <w:t>.</w:t>
-            </w:r>
-            <w:proofErr w:type="spellStart"/>
+              <w:t xml:space="preserve">.conf.sample </w:t>
+            </w:r>
+            <w:r>
+              <w:t xml:space="preserve">a </w:t>
+            </w:r>
             <w:r>
               <w:rPr>
                 <w:b/>
                 <w:bCs/>
               </w:rPr>
-              <w:t>conf.sample</w:t>
-            </w:r>
-            <w:proofErr w:type="spellEnd"/>
+              <w:t>.conf</w:t>
+            </w:r>
+            <w:r>
+              <w:t xml:space="preserve">. Para los ficheros </w:t>
+            </w:r>
             <w:r>
               <w:rPr>
                 <w:b/>
                 <w:bCs/>
               </w:rPr>
-              <w:t xml:space="preserve"> </w:t>
-            </w:r>
-            <w:proofErr w:type="gramStart"/>
-            <w:r>
-              <w:t xml:space="preserve">a </w:t>
+              <w:t xml:space="preserve">regfile, </w:t>
+            </w:r>
+            <w:r>
+              <w:t xml:space="preserve">se elimina el fichero con la extensión </w:t>
             </w:r>
             <w:r>
               <w:rPr>
                 <w:b/>
                 <w:bCs/>
               </w:rPr>
-              <w:t>.</w:t>
-            </w:r>
-            <w:proofErr w:type="gramEnd"/>
-            <w:r>
-              <w:rPr>
-                <w:b/>
-                <w:bCs/>
-              </w:rPr>
-              <w:t>conf</w:t>
-            </w:r>
-            <w:r>
-              <w:t xml:space="preserve">. Para los ficheros </w:t>
-            </w:r>
-            <w:proofErr w:type="spellStart"/>
-            <w:r>
-              <w:rPr>
-                <w:b/>
-                <w:bCs/>
-              </w:rPr>
-              <w:t>regfile</w:t>
-            </w:r>
-            <w:proofErr w:type="spellEnd"/>
-            <w:r>
-              <w:rPr>
-                <w:b/>
-                <w:bCs/>
-              </w:rPr>
-              <w:t xml:space="preserve">, </w:t>
-            </w:r>
-            <w:r>
-              <w:t xml:space="preserve">se elimina el fichero con la extensión </w:t>
-            </w:r>
-            <w:r>
-              <w:rPr>
-                <w:b/>
-                <w:bCs/>
-              </w:rPr>
-              <w:t>.</w:t>
-            </w:r>
-            <w:proofErr w:type="spellStart"/>
-            <w:r>
-              <w:rPr>
-                <w:b/>
-                <w:bCs/>
-              </w:rPr>
-              <w:t>conf.sample</w:t>
-            </w:r>
-            <w:proofErr w:type="spellEnd"/>
+              <w:t>.conf.sample</w:t>
+            </w:r>
             <w:r>
               <w:t>.</w:t>
             </w:r>
@@ -895,21 +766,10 @@
         </w:numPr>
       </w:pPr>
       <w:r>
-        <w:t xml:space="preserve">A </w:t>
-      </w:r>
-      <w:proofErr w:type="gramStart"/>
-      <w:r>
-        <w:t>continuación</w:t>
-      </w:r>
-      <w:proofErr w:type="gramEnd"/>
-      <w:r>
-        <w:t xml:space="preserve"> se procederá a configurar dos usuarios (uno para cada miembro de la pareja) en el repositorio de Yate. </w:t>
-      </w:r>
-      <w:r>
-        <w:t xml:space="preserve">Note que Yate </w:t>
-      </w:r>
-      <w:r>
-        <w:t>permite diferentes modos de configuración de usuarios (base de datos, LDAP, fichero local o cualquier otro método que podamos implementar). En este caso esta configuración se realizará usando un fichero de texto.</w:t>
+        <w:t xml:space="preserve">A continuación se procederá a configurar dos usuarios (uno para cada miembro de la pareja) en el repositorio de Yate. </w:t>
+      </w:r>
+      <w:r>
+        <w:t>Note que Yate permite diferentes modos de configuración de usuarios (base de datos, LDAP, fichero local o cualquier otro método que podamos implementar). En este caso esta configuración se realizará usando un fichero de texto.</w:t>
       </w:r>
     </w:p>
     <w:p>
@@ -917,35 +777,25 @@
         <w:ind w:left="360"/>
       </w:pPr>
       <w:r>
-        <w:t>Asociado a esta configuración, la pareja pr</w:t>
-      </w:r>
-      <w:r>
-        <w:t xml:space="preserve">ocederá a configurar el </w:t>
-      </w:r>
-      <w:proofErr w:type="spellStart"/>
+        <w:t xml:space="preserve">Asociado a esta configuración, la pareja procederá a configurar el </w:t>
+      </w:r>
       <w:r>
         <w:rPr>
           <w:i/>
         </w:rPr>
         <w:t>softphone</w:t>
       </w:r>
-      <w:proofErr w:type="spellEnd"/>
       <w:r>
         <w:t xml:space="preserve"> Yate contra el servidor local usando la información de autentificación que acaba de configurar en Yate. Puede comprobar que la configuración es correcta llamando desde el </w:t>
       </w:r>
-      <w:proofErr w:type="spellStart"/>
       <w:r>
         <w:rPr>
           <w:i/>
         </w:rPr>
         <w:t>softphone</w:t>
       </w:r>
-      <w:proofErr w:type="spellEnd"/>
-      <w:r>
-        <w:t xml:space="preserve"> a uno de los teléfonos de prueba configur</w:t>
-      </w:r>
-      <w:r>
-        <w:t>ados en Yate, p.ej. el 99991001</w:t>
+      <w:r>
+        <w:t xml:space="preserve"> a uno de los teléfonos de prueba configurados en Yate, p.ej. el 99991001</w:t>
       </w:r>
       <w:r>
         <w:rPr>
@@ -996,66 +846,31 @@
               <w:rPr>
                 <w:highlight w:val="yellow"/>
               </w:rPr>
-              <w:t>Indique aqu</w:t>
-            </w:r>
-            <w:r>
-              <w:rPr>
-                <w:highlight w:val="yellow"/>
-              </w:rPr>
-              <w:t>í los pasos dados para configurar cada uno de los usuarios.</w:t>
-            </w:r>
-          </w:p>
-          <w:p>
-            <w:pPr>
-              <w:spacing w:after="0" w:line="240" w:lineRule="auto"/>
-            </w:pPr>
-            <w:r>
-              <w:t xml:space="preserve">En el fichero </w:t>
-            </w:r>
-            <w:proofErr w:type="spellStart"/>
-            <w:r>
-              <w:t>conf.d</w:t>
-            </w:r>
-            <w:proofErr w:type="spellEnd"/>
-            <w:r>
-              <w:t>/</w:t>
-            </w:r>
-            <w:proofErr w:type="spellStart"/>
-            <w:r>
-              <w:t>regfile.conf</w:t>
-            </w:r>
-            <w:proofErr w:type="spellEnd"/>
-            <w:r>
-              <w:t>, se añaden los nuevos usuarios en el formato:</w:t>
-            </w:r>
-          </w:p>
-          <w:p>
-            <w:pPr>
-              <w:spacing w:after="0" w:line="240" w:lineRule="auto"/>
-            </w:pPr>
-            <w:r>
-              <w:t>[</w:t>
-            </w:r>
-            <w:proofErr w:type="spellStart"/>
-            <w:r>
-              <w:t>user</w:t>
-            </w:r>
-            <w:proofErr w:type="spellEnd"/>
-            <w:r>
-              <w:t>]</w:t>
-            </w:r>
-          </w:p>
-          <w:p>
-            <w:pPr>
-              <w:spacing w:after="0" w:line="240" w:lineRule="auto"/>
-            </w:pPr>
-            <w:proofErr w:type="spellStart"/>
-            <w:r>
-              <w:t>password</w:t>
-            </w:r>
-            <w:proofErr w:type="spellEnd"/>
-            <w:r>
-              <w:t>=contraseña</w:t>
+              <w:t>Indique aquí los pasos dados para configurar cada uno de los usuarios.</w:t>
+            </w:r>
+          </w:p>
+          <w:p>
+            <w:pPr>
+              <w:spacing w:after="0" w:line="240" w:lineRule="auto"/>
+            </w:pPr>
+            <w:r>
+              <w:t>En el fichero conf.d/regfile.conf, se añaden los nuevos usuarios en el formato:</w:t>
+            </w:r>
+          </w:p>
+          <w:p>
+            <w:pPr>
+              <w:spacing w:after="0" w:line="240" w:lineRule="auto"/>
+            </w:pPr>
+            <w:r>
+              <w:t>[user]</w:t>
+            </w:r>
+          </w:p>
+          <w:p>
+            <w:pPr>
+              <w:spacing w:after="0" w:line="240" w:lineRule="auto"/>
+            </w:pPr>
+            <w:r>
+              <w:t>password=contraseña</w:t>
             </w:r>
           </w:p>
           <w:p>
@@ -1064,17 +879,8 @@
               <w:spacing w:after="0" w:line="240" w:lineRule="auto"/>
             </w:pPr>
             <w:r>
-              <w:t xml:space="preserve">Se cambia la extensión del fichero </w:t>
-            </w:r>
-            <w:proofErr w:type="spellStart"/>
-            <w:r>
-              <w:t>conf.d</w:t>
-            </w:r>
-            <w:proofErr w:type="spellEnd"/>
-            <w:r>
-              <w:t>/</w:t>
-            </w:r>
-            <w:proofErr w:type="spellStart"/>
+              <w:t>Se cambia la extensión del fichero conf.d/</w:t>
+            </w:r>
             <w:r>
               <w:rPr>
                 <w:b/>
@@ -1082,19 +888,9 @@
               </w:rPr>
               <w:t>regexroute.conf.sample</w:t>
             </w:r>
-            <w:proofErr w:type="spellEnd"/>
-            <w:r>
-              <w:t xml:space="preserve"> a </w:t>
-            </w:r>
-            <w:proofErr w:type="spellStart"/>
-            <w:r>
-              <w:t>conf.d</w:t>
-            </w:r>
-            <w:proofErr w:type="spellEnd"/>
-            <w:r>
-              <w:t>/</w:t>
-            </w:r>
-            <w:proofErr w:type="spellStart"/>
+            <w:r>
+              <w:t xml:space="preserve"> a conf.d/</w:t>
+            </w:r>
             <w:r>
               <w:rPr>
                 <w:b/>
@@ -1102,7 +898,6 @@
               </w:rPr>
               <w:t>regexroute.conf</w:t>
             </w:r>
-            <w:proofErr w:type="spellEnd"/>
             <w:r>
               <w:t xml:space="preserve"> para llamar a los tel</w:t>
             </w:r>
@@ -1141,15 +936,16 @@
             <w:r>
               <w:t xml:space="preserve">, y por último ejecutamos </w:t>
             </w:r>
-            <w:proofErr w:type="spellStart"/>
             <w:r>
               <w:rPr>
                 <w:b/>
                 <w:bCs/>
               </w:rPr>
-              <w:t>make</w:t>
-            </w:r>
-            <w:proofErr w:type="spellEnd"/>
+              <w:t xml:space="preserve">make </w:t>
+            </w:r>
+            <w:r>
+              <w:t>para obtener los siguiente</w:t>
+            </w:r>
             <w:r>
               <w:rPr>
                 <w:b/>
@@ -1158,27 +954,36 @@
               <w:t xml:space="preserve"> </w:t>
             </w:r>
             <w:r>
-              <w:t>para obtener los siguiente</w:t>
+              <w:t xml:space="preserve">desplegables: </w:t>
             </w:r>
             <w:r>
               <w:rPr>
                 <w:b/>
                 <w:bCs/>
               </w:rPr>
-              <w:t xml:space="preserve"> </w:t>
-            </w:r>
-            <w:r>
-              <w:t xml:space="preserve">desplegables: </w:t>
+              <w:t xml:space="preserve">yate </w:t>
+            </w:r>
+            <w:r>
+              <w:t xml:space="preserve">y </w:t>
             </w:r>
             <w:r>
               <w:rPr>
                 <w:b/>
                 <w:bCs/>
               </w:rPr>
-              <w:t xml:space="preserve">yate </w:t>
-            </w:r>
-            <w:r>
-              <w:t xml:space="preserve">y </w:t>
+              <w:t>run</w:t>
+            </w:r>
+            <w:r>
+              <w:t>.</w:t>
+            </w:r>
+          </w:p>
+          <w:p>
+            <w:pPr>
+              <w:pStyle w:val="Textonotapie"/>
+              <w:spacing w:after="0" w:line="240" w:lineRule="auto"/>
+            </w:pPr>
+            <w:r>
+              <w:t xml:space="preserve">Se ejecuta </w:t>
             </w:r>
             <w:r>
               <w:rPr>
@@ -1188,7 +993,7 @@
               <w:t>run</w:t>
             </w:r>
             <w:r>
-              <w:t>.</w:t>
+              <w:t xml:space="preserve">, </w:t>
             </w:r>
           </w:p>
           <w:p>
@@ -1197,82 +1002,35 @@
               <w:spacing w:after="0" w:line="240" w:lineRule="auto"/>
             </w:pPr>
             <w:r>
-              <w:t xml:space="preserve">Se ejecuta </w:t>
+              <w:t xml:space="preserve">Dentro del panel de Yate, se accede a Settings &lt; Accounts, y se añade uno de los usaurios que de han introducido en </w:t>
             </w:r>
             <w:r>
               <w:rPr>
                 <w:b/>
                 <w:bCs/>
               </w:rPr>
-              <w:t>run</w:t>
-            </w:r>
-            <w:r>
-              <w:t xml:space="preserve">, </w:t>
-            </w:r>
-          </w:p>
-          <w:p>
-            <w:pPr>
-              <w:pStyle w:val="Textonotapie"/>
-              <w:spacing w:after="0" w:line="240" w:lineRule="auto"/>
-            </w:pPr>
-            <w:r>
-              <w:t xml:space="preserve">Dentro del panel de Yate, se accede a </w:t>
-            </w:r>
-            <w:proofErr w:type="spellStart"/>
-            <w:r>
-              <w:t>Settings</w:t>
-            </w:r>
-            <w:proofErr w:type="spellEnd"/>
-            <w:r>
-              <w:t xml:space="preserve"> &lt; </w:t>
-            </w:r>
-            <w:proofErr w:type="spellStart"/>
-            <w:r>
-              <w:t>Accounts</w:t>
-            </w:r>
-            <w:proofErr w:type="spellEnd"/>
-            <w:r>
-              <w:t xml:space="preserve">, y se añade uno de los </w:t>
-            </w:r>
-            <w:proofErr w:type="spellStart"/>
-            <w:r>
-              <w:t>usaurios</w:t>
-            </w:r>
-            <w:proofErr w:type="spellEnd"/>
-            <w:r>
-              <w:t xml:space="preserve"> que de han introducido en </w:t>
-            </w:r>
-            <w:proofErr w:type="spellStart"/>
+              <w:t>regfile.conf</w:t>
+            </w:r>
+            <w:r>
+              <w:t xml:space="preserve"> con </w:t>
+            </w:r>
             <w:r>
               <w:rPr>
                 <w:b/>
                 <w:bCs/>
               </w:rPr>
-              <w:t>regfile.conf</w:t>
-            </w:r>
-            <w:proofErr w:type="spellEnd"/>
-            <w:r>
-              <w:t xml:space="preserve"> con </w:t>
+              <w:t>server</w:t>
+            </w:r>
+            <w:r>
+              <w:t xml:space="preserve"> y </w:t>
             </w:r>
             <w:r>
               <w:rPr>
                 <w:b/>
                 <w:bCs/>
               </w:rPr>
-              <w:t>server</w:t>
-            </w:r>
-            <w:r>
-              <w:t xml:space="preserve"> y </w:t>
-            </w:r>
-            <w:proofErr w:type="spellStart"/>
-            <w:r>
-              <w:rPr>
-                <w:b/>
-                <w:bCs/>
-              </w:rPr>
               <w:t>domain</w:t>
             </w:r>
-            <w:proofErr w:type="spellEnd"/>
             <w:r>
               <w:t xml:space="preserve"> en la dirección IP actual.</w:t>
             </w:r>
@@ -1332,80 +1090,39 @@
       <w:r>
         <w:t xml:space="preserve">Una vez configurado inicialmente el servidor y los </w:t>
       </w:r>
-      <w:proofErr w:type="spellStart"/>
       <w:r>
         <w:rPr>
           <w:i/>
         </w:rPr>
         <w:t>softphones</w:t>
       </w:r>
-      <w:proofErr w:type="spellEnd"/>
-      <w:r>
-        <w:t xml:space="preserve">, vamos a proceder a hacer </w:t>
-      </w:r>
-      <w:proofErr w:type="gramStart"/>
-      <w:r>
-        <w:t>un  análisis</w:t>
-      </w:r>
-      <w:proofErr w:type="gramEnd"/>
-      <w:r>
-        <w:t xml:space="preserve">  básico del funcionamiento real del protocolo SIP usando </w:t>
-      </w:r>
-      <w:proofErr w:type="spellStart"/>
-      <w:r>
-        <w:t>Wireshark</w:t>
-      </w:r>
-      <w:proofErr w:type="spellEnd"/>
-      <w:r>
-        <w:t xml:space="preserve">. Para eso dispondremos de dos ordenadores, en uno de ellos se ejecutará el servidor Yate y un </w:t>
-      </w:r>
-      <w:proofErr w:type="spellStart"/>
+      <w:r>
+        <w:t xml:space="preserve">, vamos a proceder a hacer un  análisis  básico del funcionamiento real del protocolo SIP usando Wireshark. Para eso dispondremos de dos ordenadores, en uno de ellos se ejecutará el servidor Yate y un </w:t>
+      </w:r>
       <w:r>
         <w:rPr>
           <w:i/>
         </w:rPr>
         <w:t>softphone</w:t>
       </w:r>
-      <w:proofErr w:type="spellEnd"/>
-      <w:r>
-        <w:t xml:space="preserve"> Yate (A) configurado con uno de los usuarios </w:t>
-      </w:r>
-      <w:r>
-        <w:t xml:space="preserve">creados y en otro el otro </w:t>
-      </w:r>
-      <w:proofErr w:type="spellStart"/>
+      <w:r>
+        <w:t xml:space="preserve"> Yate (A) configurado con uno de los usuarios creados y en otro el otro </w:t>
+      </w:r>
       <w:r>
         <w:rPr>
           <w:i/>
         </w:rPr>
         <w:t>softphone</w:t>
       </w:r>
-      <w:proofErr w:type="spellEnd"/>
-      <w:r>
-        <w:t xml:space="preserve"> Yate (B) configurado con el otro usuario. A </w:t>
-      </w:r>
-      <w:proofErr w:type="gramStart"/>
-      <w:r>
-        <w:t>continuación</w:t>
-      </w:r>
-      <w:proofErr w:type="gramEnd"/>
-      <w:r>
-        <w:t xml:space="preserve"> se realizarán los siguientes experimentos, </w:t>
+      <w:r>
+        <w:t xml:space="preserve"> Yate (B) configurado con el otro usuario. A continuación se realizarán los siguientes experimentos, </w:t>
       </w:r>
       <w:r>
         <w:rPr>
           <w:b/>
         </w:rPr>
-        <w:t xml:space="preserve">para cada uno de ellos deberá realizar una captura de </w:t>
-      </w:r>
-      <w:proofErr w:type="spellStart"/>
-      <w:r>
-        <w:rPr>
-          <w:b/>
-        </w:rPr>
-        <w:t>Wireshark</w:t>
-      </w:r>
-      <w:proofErr w:type="spellEnd"/>
+        <w:t>para cada uno de ellos deberá realizar una captura de Wireshark</w:t>
+      </w:r>
       <w:r>
         <w:t>:</w:t>
       </w:r>
@@ -1421,30 +1138,14 @@
       <w:r>
         <w:t xml:space="preserve">Registrar los </w:t>
       </w:r>
-      <w:proofErr w:type="spellStart"/>
-      <w:proofErr w:type="gramStart"/>
       <w:r>
         <w:rPr>
           <w:i/>
         </w:rPr>
-        <w:t>softphones</w:t>
-      </w:r>
-      <w:proofErr w:type="spellEnd"/>
-      <w:r>
-        <w:rPr>
-          <w:i/>
-        </w:rPr>
-        <w:t xml:space="preserve"> </w:t>
-      </w:r>
-      <w:r>
-        <w:t xml:space="preserve"> con</w:t>
-      </w:r>
-      <w:proofErr w:type="gramEnd"/>
-      <w:r>
-        <w:t xml:space="preserve"> el servidor (para ello, c</w:t>
-      </w:r>
-      <w:r>
-        <w:t>iérrelos previamente).</w:t>
+        <w:t xml:space="preserve">softphones </w:t>
+      </w:r>
+      <w:r>
+        <w:t xml:space="preserve"> con el servidor (para ello, ciérrelos previamente).</w:t>
       </w:r>
     </w:p>
     <w:p>
@@ -1458,14 +1159,12 @@
       <w:r>
         <w:t xml:space="preserve">Llamar desde el </w:t>
       </w:r>
-      <w:proofErr w:type="spellStart"/>
       <w:r>
         <w:rPr>
           <w:i/>
         </w:rPr>
         <w:t>softphone</w:t>
       </w:r>
-      <w:proofErr w:type="spellEnd"/>
       <w:r>
         <w:t xml:space="preserve"> B al A. El usuario A deberá aceptar la llamada y verificar que se ha establecido la llamada de voz. Pasados unos segundos el usuario A podrá colgar la llamada.</w:t>
       </w:r>
@@ -1479,10 +1178,7 @@
         </w:numPr>
       </w:pPr>
       <w:r>
-        <w:t>Igual que en el caso anterior el usuario B llam</w:t>
-      </w:r>
-      <w:r>
-        <w:t>ará al A, pero en este caso se rechazará la llamada.</w:t>
+        <w:t>Igual que en el caso anterior el usuario B llamará al A, pero en este caso se rechazará la llamada.</w:t>
       </w:r>
     </w:p>
     <w:p>
@@ -1496,14 +1192,12 @@
       <w:r>
         <w:t xml:space="preserve">Apagamos el </w:t>
       </w:r>
-      <w:proofErr w:type="spellStart"/>
       <w:r>
         <w:rPr>
           <w:i/>
         </w:rPr>
         <w:t>softphone</w:t>
       </w:r>
-      <w:proofErr w:type="spellEnd"/>
       <w:r>
         <w:t xml:space="preserve"> A y volvemos a intentar la llamada.</w:t>
       </w:r>
@@ -1513,15 +1207,7 @@
         <w:ind w:left="360"/>
       </w:pPr>
       <w:r>
-        <w:t xml:space="preserve">Para cada uno de estos casos se analizará la captura de </w:t>
-      </w:r>
-      <w:proofErr w:type="spellStart"/>
-      <w:r>
-        <w:t>Wireshark</w:t>
-      </w:r>
-      <w:proofErr w:type="spellEnd"/>
-      <w:r>
-        <w:t xml:space="preserve"> y se realizarán las siguientes tareas:</w:t>
+        <w:t>Para cada uno de estos casos se analizará la captura de Wireshark y se realizarán las siguientes tareas:</w:t>
       </w:r>
     </w:p>
     <w:p>
@@ -1533,10 +1219,7 @@
         </w:numPr>
       </w:pPr>
       <w:r>
-        <w:t>Dibujar un diagrama de secuencia en el q</w:t>
-      </w:r>
-      <w:r>
-        <w:t xml:space="preserve">ue figuren el UA del usuario A, el UA del usuario B y el </w:t>
+        <w:t xml:space="preserve">Dibujar un diagrama de secuencia en el que figuren el UA del usuario A, el UA del usuario B y el </w:t>
       </w:r>
       <w:r>
         <w:rPr>
@@ -1545,22 +1228,11 @@
         <w:t>proxy SIP</w:t>
       </w:r>
       <w:r>
-        <w:t xml:space="preserve">, y todo el intercambio de mensajes SIP que ha habido entre cada componente. Hay que tener en cuenta que en la captura </w:t>
-      </w:r>
-      <w:proofErr w:type="spellStart"/>
-      <w:r>
-        <w:t>Wireshark</w:t>
-      </w:r>
-      <w:proofErr w:type="spellEnd"/>
-      <w:r>
-        <w:t xml:space="preserve"> no aparecerán </w:t>
+        <w:t xml:space="preserve">, y todo el intercambio de mensajes SIP que ha habido entre cada componente. Hay que tener en cuenta que en la captura Wireshark no aparecerán </w:t>
       </w:r>
       <w:r>
         <w:lastRenderedPageBreak/>
-        <w:t>los mensajes intercambiados entre el UA del usu</w:t>
-      </w:r>
-      <w:r>
-        <w:t>ario A y el proxy si están en el mismo equipo Windows, por lo que se recomienda utilizar 3 ordenadores para ello.</w:t>
+        <w:t>los mensajes intercambiados entre el UA del usuario A y el proxy si están en el mismo equipo Windows, por lo que se recomienda utilizar 3 ordenadores para ello.</w:t>
       </w:r>
     </w:p>
     <w:tbl>
@@ -1880,13 +1552,7 @@
               <w:rPr>
                 <w:highlight w:val="yellow"/>
               </w:rPr>
-              <w:t xml:space="preserve">Incluya aquí el </w:t>
-            </w:r>
-            <w:r>
-              <w:rPr>
-                <w:highlight w:val="yellow"/>
-              </w:rPr>
-              <w:t>diagrama del caso 3.4</w:t>
+              <w:t>Incluya aquí el diagrama del caso 3.4</w:t>
             </w:r>
           </w:p>
           <w:p>
@@ -1962,18 +1628,7 @@
         </w:numPr>
       </w:pPr>
       <w:r>
-        <w:t>Recuperar el contenido del mensaje SDP (embebido en SIP) que se intercambia cada UA y de ahí inferir los tipos de datos/</w:t>
-      </w:r>
-      <w:proofErr w:type="spellStart"/>
-      <w:r>
-        <w:t>codecs</w:t>
-      </w:r>
-      <w:proofErr w:type="spellEnd"/>
-      <w:r>
-        <w:t xml:space="preserve"> multimedia que cada UA ofrece, y determinar el tipo de códec y tasa binaria finalmente usados para los </w:t>
-      </w:r>
-      <w:r>
-        <w:t>datos de audio intercambiados.</w:t>
+        <w:t>Recuperar el contenido del mensaje SDP (embebido en SIP) que se intercambia cada UA y de ahí inferir los tipos de datos/codecs multimedia que cada UA ofrece, y determinar el tipo de códec y tasa binaria finalmente usados para los datos de audio intercambiados.</w:t>
       </w:r>
     </w:p>
     <w:tbl>
@@ -2003,53 +1658,15 @@
               <w:rPr>
                 <w:highlight w:val="yellow"/>
               </w:rPr>
-              <w:t xml:space="preserve">Indique el contenido del mensaje SDP y los tipos de </w:t>
-            </w:r>
-            <w:proofErr w:type="spellStart"/>
-            <w:r>
-              <w:rPr>
-                <w:highlight w:val="yellow"/>
-              </w:rPr>
-              <w:t>Codecs</w:t>
-            </w:r>
-            <w:proofErr w:type="spellEnd"/>
-            <w:r>
-              <w:rPr>
-                <w:highlight w:val="yellow"/>
-              </w:rPr>
-              <w:t xml:space="preserve"> ofrecidos por los agentes de usuario en aquellos casos en que se presente esta información, indicando en qué casos se presenta.</w:t>
-            </w:r>
-          </w:p>
-          <w:p>
-            <w:pPr>
-              <w:spacing w:after="0" w:line="240" w:lineRule="auto"/>
-            </w:pPr>
-            <w:r>
-              <w:t>Filtramos los paquetes por “</w:t>
-            </w:r>
-            <w:proofErr w:type="spellStart"/>
-            <w:r>
-              <w:t>sip</w:t>
-            </w:r>
-            <w:proofErr w:type="spellEnd"/>
-            <w:r>
-              <w:t xml:space="preserve"> </w:t>
-            </w:r>
-            <w:proofErr w:type="spellStart"/>
-            <w:r>
-              <w:t>or</w:t>
-            </w:r>
-            <w:proofErr w:type="spellEnd"/>
-            <w:r>
-              <w:t xml:space="preserve"> </w:t>
-            </w:r>
-            <w:proofErr w:type="spellStart"/>
-            <w:r>
-              <w:t>rtp</w:t>
-            </w:r>
-            <w:proofErr w:type="spellEnd"/>
-            <w:r>
-              <w:t xml:space="preserve">” y visualizamos aquellos con mensajes SDP: </w:t>
+              <w:t>Indique el contenido del mensaje SDP y los tipos de Codecs ofrecidos por los agentes de usuario en aquellos casos en que se presente esta información, indicando en qué casos se presenta.</w:t>
+            </w:r>
+          </w:p>
+          <w:p>
+            <w:pPr>
+              <w:spacing w:after="0" w:line="240" w:lineRule="auto"/>
+            </w:pPr>
+            <w:r>
+              <w:t xml:space="preserve">Filtramos los paquetes por “sip or rtp” y visualizamos aquellos con mensajes SDP: </w:t>
             </w:r>
           </w:p>
           <w:p>
@@ -2117,31 +1734,20 @@
               <w:spacing w:after="0" w:line="240" w:lineRule="auto"/>
             </w:pPr>
             <w:r>
-              <w:t xml:space="preserve">En ambos agentes usuarios se </w:t>
-            </w:r>
-            <w:proofErr w:type="spellStart"/>
-            <w:r>
-              <w:t>oferecen</w:t>
-            </w:r>
-            <w:proofErr w:type="spellEnd"/>
-            <w:r>
-              <w:t xml:space="preserve"> los códec G.711 PCMU y G.711 PCMA. Adicionalmente, los códec que se encuentran debajo son subtipos de códec para carga no estática de RTP. </w:t>
-            </w:r>
-          </w:p>
-          <w:p>
-            <w:pPr>
-              <w:spacing w:after="0" w:line="240" w:lineRule="auto"/>
-            </w:pPr>
-          </w:p>
-          <w:p>
-            <w:pPr>
-              <w:spacing w:after="0" w:line="240" w:lineRule="auto"/>
-            </w:pPr>
-            <w:r>
-              <w:t xml:space="preserve">Este tipo de información se </w:t>
-            </w:r>
-            <w:r>
-              <w:t>transmite en los paquetes INVITE y en aquellos paquetes que aceptan la llamada con el código OK.</w:t>
+              <w:t xml:space="preserve">En ambos agentes usuarios se oferecen los códec G.711 PCMU y G.711 PCMA. Adicionalmente, los códec que se encuentran debajo son subtipos de códec para carga no estática de RTP. </w:t>
+            </w:r>
+          </w:p>
+          <w:p>
+            <w:pPr>
+              <w:spacing w:after="0" w:line="240" w:lineRule="auto"/>
+            </w:pPr>
+          </w:p>
+          <w:p>
+            <w:pPr>
+              <w:spacing w:after="0" w:line="240" w:lineRule="auto"/>
+            </w:pPr>
+            <w:r>
+              <w:t>Este tipo de información se transmite en los paquetes INVITE y en aquellos paquetes que aceptan la llamada con el código OK.</w:t>
             </w:r>
           </w:p>
         </w:tc>
@@ -2174,26 +1780,7 @@
               <w:spacing w:after="0" w:line="240" w:lineRule="auto"/>
             </w:pPr>
             <w:r>
-              <w:t xml:space="preserve">Los mensajes </w:t>
-            </w:r>
-            <w:r>
-              <w:t xml:space="preserve">SIP no utilizan ningún tipo de códec. No hay forma de que </w:t>
-            </w:r>
-            <w:proofErr w:type="spellStart"/>
-            <w:r>
-              <w:t>Wireshark</w:t>
-            </w:r>
-            <w:proofErr w:type="spellEnd"/>
-            <w:r>
-              <w:t xml:space="preserve"> calcule el bit </w:t>
-            </w:r>
-            <w:proofErr w:type="spellStart"/>
-            <w:r>
-              <w:t>rate</w:t>
-            </w:r>
-            <w:proofErr w:type="spellEnd"/>
-            <w:r>
-              <w:t xml:space="preserve"> de los paquetes SIP.</w:t>
+              <w:t>Los mensajes SIP no utilizan ningún tipo de códec. No hay forma de que Wireshark calcule el bit rate de los paquetes SIP.</w:t>
             </w:r>
           </w:p>
           <w:p>
@@ -2244,29 +1831,15 @@
               <w:rPr>
                 <w:highlight w:val="yellow"/>
               </w:rPr>
-              <w:t>Indique las direcciones IP y puerto</w:t>
-            </w:r>
-            <w:r>
-              <w:rPr>
-                <w:highlight w:val="yellow"/>
-              </w:rPr>
-              <w:t>s de origen y destino de los flujos RTP en aquellos casos en que se presente esta información, indicando en qué casos se presenta.</w:t>
-            </w:r>
-          </w:p>
-          <w:p>
-            <w:pPr>
-              <w:spacing w:after="0" w:line="240" w:lineRule="auto"/>
-            </w:pPr>
-            <w:r>
-              <w:t xml:space="preserve">Agente Usuario A </w:t>
-            </w:r>
-            <w:proofErr w:type="spellStart"/>
-            <w:r>
-              <w:t>a</w:t>
-            </w:r>
-            <w:proofErr w:type="spellEnd"/>
-            <w:r>
-              <w:t xml:space="preserve"> Servidor: </w:t>
+              <w:t>Indique las direcciones IP y puertos de origen y destino de los flujos RTP en aquellos casos en que se presente esta información, indicando en qué casos se presenta.</w:t>
+            </w:r>
+          </w:p>
+          <w:p>
+            <w:pPr>
+              <w:spacing w:after="0" w:line="240" w:lineRule="auto"/>
+            </w:pPr>
+            <w:r>
+              <w:t xml:space="preserve">Agente Usuario A a Servidor: </w:t>
             </w:r>
           </w:p>
           <w:p>
@@ -2298,168 +1871,148 @@
               <w:spacing w:after="0" w:line="240" w:lineRule="auto"/>
             </w:pPr>
             <w:r>
+              <w:t xml:space="preserve">    Puerto destino – 32766</w:t>
+            </w:r>
+          </w:p>
+          <w:p>
+            <w:pPr>
+              <w:spacing w:after="0" w:line="240" w:lineRule="auto"/>
+            </w:pPr>
+          </w:p>
+          <w:p>
+            <w:pPr>
+              <w:spacing w:after="0" w:line="240" w:lineRule="auto"/>
+            </w:pPr>
+            <w:r>
+              <w:t xml:space="preserve">Agente Usuario B a Servidor: </w:t>
+            </w:r>
+          </w:p>
+          <w:p>
+            <w:pPr>
+              <w:spacing w:after="0" w:line="240" w:lineRule="auto"/>
+            </w:pPr>
+            <w:r>
+              <w:t xml:space="preserve">    IP origen – 150.244.64.200</w:t>
+            </w:r>
+          </w:p>
+          <w:p>
+            <w:pPr>
+              <w:spacing w:after="0" w:line="240" w:lineRule="auto"/>
+            </w:pPr>
+            <w:r>
+              <w:t xml:space="preserve">    IP destino – 150.244.64.201</w:t>
+            </w:r>
+          </w:p>
+          <w:p>
+            <w:pPr>
+              <w:spacing w:after="0" w:line="240" w:lineRule="auto"/>
+            </w:pPr>
+            <w:r>
+              <w:t xml:space="preserve">    Puerto origen - 22522</w:t>
+            </w:r>
+          </w:p>
+          <w:p>
+            <w:pPr>
+              <w:spacing w:after="0" w:line="240" w:lineRule="auto"/>
+            </w:pPr>
+            <w:r>
+              <w:t xml:space="preserve">    Puerto destino – 16808</w:t>
+            </w:r>
+          </w:p>
+          <w:p>
+            <w:pPr>
+              <w:spacing w:after="0" w:line="240" w:lineRule="auto"/>
+            </w:pPr>
+          </w:p>
+          <w:p>
+            <w:pPr>
+              <w:spacing w:after="0" w:line="240" w:lineRule="auto"/>
+            </w:pPr>
+            <w:r>
+              <w:t xml:space="preserve">Servidor a Agente Usuario A: </w:t>
+            </w:r>
+          </w:p>
+          <w:p>
+            <w:pPr>
+              <w:spacing w:after="0" w:line="240" w:lineRule="auto"/>
+            </w:pPr>
+            <w:r>
+              <w:t xml:space="preserve">    IP origen – 150.244.64.201</w:t>
+            </w:r>
+          </w:p>
+          <w:p>
+            <w:pPr>
+              <w:spacing w:after="0" w:line="240" w:lineRule="auto"/>
+            </w:pPr>
+            <w:r>
+              <w:t xml:space="preserve">    IP destino – 150.244.64.199</w:t>
+            </w:r>
+          </w:p>
+          <w:p>
+            <w:pPr>
+              <w:spacing w:after="0" w:line="240" w:lineRule="auto"/>
+            </w:pPr>
+            <w:r>
+              <w:t xml:space="preserve">    Puerto origen - 32766</w:t>
+            </w:r>
+          </w:p>
+          <w:p>
+            <w:pPr>
+              <w:spacing w:after="0" w:line="240" w:lineRule="auto"/>
+            </w:pPr>
+            <w:r>
+              <w:t xml:space="preserve">    Puerto destino – 21224</w:t>
+            </w:r>
+          </w:p>
+          <w:p>
+            <w:pPr>
+              <w:spacing w:after="0" w:line="240" w:lineRule="auto"/>
+            </w:pPr>
+          </w:p>
+          <w:p>
+            <w:pPr>
+              <w:spacing w:after="0" w:line="240" w:lineRule="auto"/>
+            </w:pPr>
+            <w:r>
+              <w:t xml:space="preserve">Servidor a Agente Usuario B: </w:t>
+            </w:r>
+          </w:p>
+          <w:p>
+            <w:pPr>
+              <w:spacing w:after="0" w:line="240" w:lineRule="auto"/>
+            </w:pPr>
+            <w:r>
+              <w:t xml:space="preserve">    IP origen – 150.244.64.201</w:t>
+            </w:r>
+          </w:p>
+          <w:p>
+            <w:pPr>
+              <w:spacing w:after="0" w:line="240" w:lineRule="auto"/>
+            </w:pPr>
+            <w:r>
+              <w:t xml:space="preserve">    IP destino – 150.244.64.199</w:t>
+            </w:r>
+          </w:p>
+          <w:p>
+            <w:pPr>
+              <w:spacing w:after="0" w:line="240" w:lineRule="auto"/>
+            </w:pPr>
+            <w:r>
+              <w:t xml:space="preserve">    Puerto origen - 32766</w:t>
+            </w:r>
+          </w:p>
+          <w:p>
+            <w:pPr>
+              <w:spacing w:after="0" w:line="240" w:lineRule="auto"/>
+            </w:pPr>
+            <w:r>
               <w:t xml:space="preserve">    </w:t>
             </w:r>
             <w:r>
-              <w:t>Puerto destino – 32766</w:t>
-            </w:r>
-          </w:p>
-          <w:p>
-            <w:pPr>
-              <w:spacing w:after="0" w:line="240" w:lineRule="auto"/>
-            </w:pPr>
-          </w:p>
-          <w:p>
-            <w:pPr>
-              <w:spacing w:after="0" w:line="240" w:lineRule="auto"/>
-            </w:pPr>
-            <w:r>
-              <w:t xml:space="preserve">Agente Usuario B a Servidor: </w:t>
-            </w:r>
-          </w:p>
-          <w:p>
-            <w:pPr>
-              <w:spacing w:after="0" w:line="240" w:lineRule="auto"/>
-            </w:pPr>
-            <w:r>
-              <w:t xml:space="preserve">    IP origen – 150.244.64.200</w:t>
-            </w:r>
-          </w:p>
-          <w:p>
-            <w:pPr>
-              <w:spacing w:after="0" w:line="240" w:lineRule="auto"/>
-            </w:pPr>
-            <w:r>
-              <w:t xml:space="preserve">    IP destino – 150.244.64.201</w:t>
-            </w:r>
-          </w:p>
-          <w:p>
-            <w:pPr>
-              <w:spacing w:after="0" w:line="240" w:lineRule="auto"/>
-            </w:pPr>
-            <w:r>
-              <w:t xml:space="preserve">    Puerto origen - 22522</w:t>
-            </w:r>
-          </w:p>
-          <w:p>
-            <w:pPr>
-              <w:spacing w:after="0" w:line="240" w:lineRule="auto"/>
-            </w:pPr>
-            <w:r>
-              <w:t xml:space="preserve">    Puerto destino – 16808</w:t>
-            </w:r>
-          </w:p>
-          <w:p>
-            <w:pPr>
-              <w:spacing w:after="0" w:line="240" w:lineRule="auto"/>
-            </w:pPr>
-          </w:p>
-          <w:p>
-            <w:pPr>
-              <w:spacing w:after="0" w:line="240" w:lineRule="auto"/>
-            </w:pPr>
-            <w:r>
-              <w:t xml:space="preserve">Servidor a Agente Usuario A: </w:t>
-            </w:r>
-          </w:p>
-          <w:p>
-            <w:pPr>
-              <w:spacing w:after="0" w:line="240" w:lineRule="auto"/>
-            </w:pPr>
-            <w:r>
-              <w:t xml:space="preserve">    IP origen – 150.244.64.201</w:t>
-            </w:r>
-          </w:p>
-          <w:p>
-            <w:pPr>
-              <w:spacing w:after="0" w:line="240" w:lineRule="auto"/>
-            </w:pPr>
-            <w:r>
-              <w:t xml:space="preserve">    IP destino – 150.244</w:t>
-            </w:r>
-            <w:r>
-              <w:t>.64.199</w:t>
-            </w:r>
-          </w:p>
-          <w:p>
-            <w:pPr>
-              <w:spacing w:after="0" w:line="240" w:lineRule="auto"/>
-            </w:pPr>
-            <w:r>
-              <w:t xml:space="preserve">    Puerto origen - 32766</w:t>
-            </w:r>
-          </w:p>
-          <w:p>
-            <w:pPr>
-              <w:spacing w:after="0" w:line="240" w:lineRule="auto"/>
-            </w:pPr>
-            <w:r>
-              <w:t xml:space="preserve">    Puerto destino – 21224</w:t>
-            </w:r>
-          </w:p>
-          <w:p>
-            <w:pPr>
-              <w:spacing w:after="0" w:line="240" w:lineRule="auto"/>
-            </w:pPr>
-          </w:p>
-          <w:p>
-            <w:pPr>
-              <w:spacing w:after="0" w:line="240" w:lineRule="auto"/>
-            </w:pPr>
-            <w:r>
-              <w:t xml:space="preserve">Servidor a Agente Usuario B: </w:t>
-            </w:r>
-          </w:p>
-          <w:p>
-            <w:pPr>
-              <w:spacing w:after="0" w:line="240" w:lineRule="auto"/>
-            </w:pPr>
-            <w:r>
-              <w:t xml:space="preserve">    IP origen – 150.244.64.201</w:t>
-            </w:r>
-          </w:p>
-          <w:p>
-            <w:pPr>
-              <w:spacing w:after="0" w:line="240" w:lineRule="auto"/>
-            </w:pPr>
-            <w:r>
-              <w:t xml:space="preserve">    IP destino – 150.244.64.199</w:t>
-            </w:r>
-          </w:p>
-          <w:p>
-            <w:pPr>
-              <w:spacing w:after="0" w:line="240" w:lineRule="auto"/>
-            </w:pPr>
-            <w:r>
-              <w:t xml:space="preserve">    Puerto origen - 32766</w:t>
-            </w:r>
-          </w:p>
-          <w:p>
-            <w:pPr>
-              <w:spacing w:after="0" w:line="240" w:lineRule="auto"/>
-            </w:pPr>
-            <w:r>
-              <w:t xml:space="preserve">    </w:t>
-            </w:r>
-            <w:r>
-              <w:rPr>
-                <w:lang w:val="en-US"/>
-              </w:rPr>
-              <w:t xml:space="preserve">Puerto </w:t>
-            </w:r>
-            <w:proofErr w:type="spellStart"/>
-            <w:r>
-              <w:rPr>
-                <w:lang w:val="en-US"/>
-              </w:rPr>
-              <w:t>destino</w:t>
-            </w:r>
-            <w:proofErr w:type="spellEnd"/>
-            <w:r>
-              <w:rPr>
-                <w:lang w:val="en-US"/>
-              </w:rPr>
-              <w:t xml:space="preserve"> – 21224</w:t>
+              <w:rPr>
+                <w:lang w:val="en-US"/>
+              </w:rPr>
+              <w:t>Puerto destino – 21224</w:t>
             </w:r>
           </w:p>
         </w:tc>
@@ -2478,13 +2031,7 @@
               <w:rPr>
                 <w:highlight w:val="yellow"/>
               </w:rPr>
-              <w:t xml:space="preserve">Indique el tipo de códec utilizado y la tasa </w:t>
-            </w:r>
-            <w:r>
-              <w:rPr>
-                <w:highlight w:val="yellow"/>
-              </w:rPr>
-              <w:t>binaria en aquellos casos en que se presente esta información, indicando en qué casos se presenta.</w:t>
+              <w:t>Indique el tipo de códec utilizado y la tasa binaria en aquellos casos en que se presente esta información, indicando en qué casos se presenta.</w:t>
             </w:r>
           </w:p>
           <w:p>
@@ -2548,65 +2095,20 @@
               </w:drawing>
             </w:r>
             <w:r>
-              <w:t>El tipo de códec utilizado se pude observar en los paquetes RTP que vienen a continuación de los mensajes de negociación. Para este caso, el códec utilizad</w:t>
-            </w:r>
-            <w:r>
-              <w:t>o es G.711 PCMU.</w:t>
-            </w:r>
-          </w:p>
-          <w:p>
-            <w:pPr>
-              <w:spacing w:after="0" w:line="240" w:lineRule="auto"/>
-            </w:pPr>
-          </w:p>
-          <w:p>
-            <w:pPr>
-              <w:spacing w:after="0" w:line="240" w:lineRule="auto"/>
-            </w:pPr>
-            <w:proofErr w:type="spellStart"/>
-            <w:r>
-              <w:t>Wireshark</w:t>
-            </w:r>
-            <w:proofErr w:type="spellEnd"/>
-            <w:r>
-              <w:t xml:space="preserve"> no puede ofrecer el bit </w:t>
-            </w:r>
-            <w:proofErr w:type="spellStart"/>
-            <w:r>
-              <w:t>rate</w:t>
-            </w:r>
-            <w:proofErr w:type="spellEnd"/>
-            <w:r>
-              <w:t xml:space="preserve"> de una conversación en </w:t>
-            </w:r>
-            <w:proofErr w:type="spellStart"/>
-            <w:proofErr w:type="gramStart"/>
-            <w:r>
-              <w:t>VoIP</w:t>
-            </w:r>
-            <w:proofErr w:type="spellEnd"/>
-            <w:proofErr w:type="gramEnd"/>
-            <w:r>
-              <w:t xml:space="preserve"> pero puede mostrar la cantidad de Bytes transmitidos en la conversación. Para obtener los bytes de la conversación accedemos a </w:t>
-            </w:r>
-            <w:proofErr w:type="spellStart"/>
-            <w:r>
-              <w:t>Statistics</w:t>
-            </w:r>
-            <w:proofErr w:type="spellEnd"/>
-            <w:r>
-              <w:t xml:space="preserve"> &lt; </w:t>
-            </w:r>
-            <w:proofErr w:type="spellStart"/>
-            <w:r>
-              <w:t>Conversation</w:t>
-            </w:r>
-            <w:proofErr w:type="spellEnd"/>
-            <w:r>
-              <w:t xml:space="preserve"> y observamos los p</w:t>
-            </w:r>
-            <w:r>
-              <w:t>aquetes UDP:</w:t>
+              <w:t>El tipo de códec utilizado se pude observar en los paquetes RTP que vienen a continuación de los mensajes de negociación. Para este caso, el códec utilizado es G.711 PCMU.</w:t>
+            </w:r>
+          </w:p>
+          <w:p>
+            <w:pPr>
+              <w:spacing w:after="0" w:line="240" w:lineRule="auto"/>
+            </w:pPr>
+          </w:p>
+          <w:p>
+            <w:pPr>
+              <w:spacing w:after="0" w:line="240" w:lineRule="auto"/>
+            </w:pPr>
+            <w:r>
+              <w:t>Wireshark no puede ofrecer el bit rate de una conversación en VoIP pero puede mostrar la cantidad de Bytes transmitidos en la conversación. Para obtener los bytes de la conversación accedemos a Statistics &lt; Conversation y observamos los paquetes UDP:</w:t>
             </w:r>
           </w:p>
           <w:p>
@@ -2691,26 +2193,7 @@
         <w:spacing w:before="240"/>
       </w:pPr>
       <w:r>
-        <w:t xml:space="preserve">Posteriormente, se estudiará la arquitectura de </w:t>
-      </w:r>
-      <w:proofErr w:type="spellStart"/>
-      <w:r>
-        <w:t>multi</w:t>
-      </w:r>
-      <w:proofErr w:type="spellEnd"/>
-      <w:r>
-        <w:t>-llamada de Yate. Para ello, se debe añadir un nuevo usuario a la configuración de usuarios del servidor. Una vez añadido, abra dos usuarios (A y B) en un ordenador, y el usuario (C) re</w:t>
-      </w:r>
-      <w:r>
-        <w:t xml:space="preserve">stante y el servidor en otro ordenador. Realice sendas capturas de </w:t>
-      </w:r>
-      <w:proofErr w:type="spellStart"/>
-      <w:r>
-        <w:t>Wireshark</w:t>
-      </w:r>
-      <w:proofErr w:type="spellEnd"/>
-      <w:r>
-        <w:t xml:space="preserve"> en los dos ordenadores utilizados mientras realiza el siguiente experimento:</w:t>
+        <w:t>Posteriormente, se estudiará la arquitectura de multi-llamada de Yate. Para ello, se debe añadir un nuevo usuario a la configuración de usuarios del servidor. Una vez añadido, abra dos usuarios (A y B) en un ordenador, y el usuario (C) restante y el servidor en otro ordenador. Realice sendas capturas de Wireshark en los dos ordenadores utilizados mientras realiza el siguiente experimento:</w:t>
       </w:r>
     </w:p>
     <w:p>
@@ -2722,10 +2205,7 @@
         </w:numPr>
       </w:pPr>
       <w:r>
-        <w:t>Comience una llamada entre el usuario A y el usuario C. Acepte la llamada y, acto seguido, añada desde</w:t>
-      </w:r>
-      <w:r>
-        <w:t xml:space="preserve"> el usuario A al usuario B en la comunicación.</w:t>
+        <w:t>Comience una llamada entre el usuario A y el usuario C. Acepte la llamada y, acto seguido, añada desde el usuario A al usuario B en la comunicación.</w:t>
       </w:r>
     </w:p>
     <w:p>
@@ -2737,18 +2217,7 @@
         </w:numPr>
       </w:pPr>
       <w:r>
-        <w:t>Obtenga el diagrama de flujo de las dos capturas realizadas y compruebe la transmisión de mensajes entre los participantes (tanto de señalización como multimedia). Compare lo observado con el mecanismo de esta</w:t>
-      </w:r>
-      <w:r>
-        <w:t xml:space="preserve">blecimiento de </w:t>
-      </w:r>
-      <w:proofErr w:type="spellStart"/>
-      <w:r>
-        <w:t>multi</w:t>
-      </w:r>
-      <w:proofErr w:type="spellEnd"/>
-      <w:r>
-        <w:t>-llamadas mediante adición de usuarios especificado en la RFC 5359, y explique a qué se deben las diferencias.</w:t>
+        <w:t>Obtenga el diagrama de flujo de las dos capturas realizadas y compruebe la transmisión de mensajes entre los participantes (tanto de señalización como multimedia). Compare lo observado con el mecanismo de establecimiento de multi-llamadas mediante adición de usuarios especificado en la RFC 5359, y explique a qué se deben las diferencias.</w:t>
       </w:r>
     </w:p>
     <w:tbl>
@@ -2869,13 +2338,7 @@
               <w:rPr>
                 <w:highlight w:val="yellow"/>
               </w:rPr>
-              <w:t>Señalización y</w:t>
-            </w:r>
-            <w:r>
-              <w:rPr>
-                <w:highlight w:val="yellow"/>
-              </w:rPr>
-              <w:t xml:space="preserve"> multimedia desde el usuario C al inicio entre A y C:</w:t>
+              <w:t>Señalización y multimedia desde el usuario C al inicio entre A y C:</w:t>
             </w:r>
           </w:p>
           <w:p>
@@ -3241,48 +2704,15 @@
                 <w:highlight w:val="yellow"/>
               </w:rPr>
               <w:lastRenderedPageBreak/>
-              <w:t xml:space="preserve">Indique aquí a qué se deben las diferencias entre el </w:t>
-            </w:r>
-            <w:r>
-              <w:rPr>
-                <w:highlight w:val="yellow"/>
-              </w:rPr>
-              <w:t>comportamiento observado y lo especificado en la RFC 5359.</w:t>
-            </w:r>
-          </w:p>
-          <w:p>
-            <w:pPr>
-              <w:spacing w:after="0" w:line="240" w:lineRule="auto"/>
-            </w:pPr>
-            <w:r>
-              <w:t xml:space="preserve">A diferencia del RFC 5359 el usuario A no envía un paquete RE-INVITE al usuario C para cambiar el </w:t>
-            </w:r>
-            <w:proofErr w:type="spellStart"/>
-            <w:r>
-              <w:t>Contact</w:t>
-            </w:r>
-            <w:proofErr w:type="spellEnd"/>
-            <w:r>
-              <w:t xml:space="preserve"> URI y así actuar como foco de la </w:t>
-            </w:r>
-            <w:proofErr w:type="spellStart"/>
-            <w:r>
-              <w:t>llamda</w:t>
-            </w:r>
-            <w:proofErr w:type="spellEnd"/>
-            <w:r>
-              <w:t>. En su lugar, el usuario A mete a la llamada al usu</w:t>
-            </w:r>
-            <w:r>
-              <w:t xml:space="preserve">ario C sin cambiar ningún parámetro de la </w:t>
-            </w:r>
-            <w:proofErr w:type="spellStart"/>
-            <w:r>
-              <w:t>llamda</w:t>
-            </w:r>
-            <w:proofErr w:type="spellEnd"/>
-            <w:r>
-              <w:t>.</w:t>
+              <w:t>Indique aquí a qué se deben las diferencias entre el comportamiento observado y lo especificado en la RFC 5359.</w:t>
+            </w:r>
+          </w:p>
+          <w:p>
+            <w:pPr>
+              <w:spacing w:after="0" w:line="240" w:lineRule="auto"/>
+            </w:pPr>
+            <w:r>
+              <w:t>A diferencia del RFC 5359 el usuario A no envía un paquete RE-INVITE al usuario C para cambiar el Contact URI y así actuar como foco de la llamda. En su lugar, el usuario A mete a la llamada al usuario C sin cambiar ningún parámetro de la llamda.</w:t>
             </w:r>
           </w:p>
         </w:tc>
@@ -3298,80 +2728,13 @@
         </w:numPr>
       </w:pPr>
       <w:r>
-        <w:t xml:space="preserve">A </w:t>
-      </w:r>
-      <w:proofErr w:type="gramStart"/>
-      <w:r>
-        <w:t>continuación</w:t>
-      </w:r>
-      <w:proofErr w:type="gramEnd"/>
-      <w:r>
-        <w:t xml:space="preserve"> analizaremos algunas opciones de rutado de llamadas. El rutado de llamadas es una funcionalidad que realiza internamente el servidor SIP y que permite, por ejemplo, asociar una extensión co</w:t>
-      </w:r>
-      <w:r>
-        <w:t xml:space="preserve">rta a un usuario para que al llamarle sea suficiente con escribir la extensión corta en vez de toda la URI SIP. </w:t>
+        <w:t xml:space="preserve">A continuación analizaremos algunas opciones de rutado de llamadas. El rutado de llamadas es una funcionalidad que realiza internamente el servidor SIP y que permite, por ejemplo, asociar una extensión corta a un usuario para que al llamarle sea suficiente con escribir la extensión corta en vez de toda la URI SIP. </w:t>
       </w:r>
       <w:r>
         <w:rPr>
           <w:lang w:val="en-US"/>
         </w:rPr>
-        <w:t xml:space="preserve">Para </w:t>
-      </w:r>
-      <w:proofErr w:type="spellStart"/>
-      <w:r>
-        <w:rPr>
-          <w:lang w:val="en-US"/>
-        </w:rPr>
-        <w:t>ello</w:t>
-      </w:r>
-      <w:proofErr w:type="spellEnd"/>
-      <w:r>
-        <w:rPr>
-          <w:lang w:val="en-US"/>
-        </w:rPr>
-        <w:t xml:space="preserve"> se </w:t>
-      </w:r>
-      <w:proofErr w:type="spellStart"/>
-      <w:r>
-        <w:rPr>
-          <w:lang w:val="en-US"/>
-        </w:rPr>
-        <w:t>realizarán</w:t>
-      </w:r>
-      <w:proofErr w:type="spellEnd"/>
-      <w:r>
-        <w:rPr>
-          <w:lang w:val="en-US"/>
-        </w:rPr>
-        <w:t xml:space="preserve"> las </w:t>
-      </w:r>
-      <w:proofErr w:type="spellStart"/>
-      <w:r>
-        <w:rPr>
-          <w:lang w:val="en-US"/>
-        </w:rPr>
-        <w:t>siguientes</w:t>
-      </w:r>
-      <w:proofErr w:type="spellEnd"/>
-      <w:r>
-        <w:rPr>
-          <w:lang w:val="en-US"/>
-        </w:rPr>
-        <w:t xml:space="preserve"> </w:t>
-      </w:r>
-      <w:proofErr w:type="spellStart"/>
-      <w:r>
-        <w:rPr>
-          <w:lang w:val="en-US"/>
-        </w:rPr>
-        <w:t>tareas</w:t>
-      </w:r>
-      <w:proofErr w:type="spellEnd"/>
-      <w:r>
-        <w:rPr>
-          <w:lang w:val="en-US"/>
-        </w:rPr>
-        <w:t>:</w:t>
+        <w:t>Para ello se realizarán las siguientes tareas:</w:t>
       </w:r>
     </w:p>
     <w:p>
@@ -3383,46 +2746,11 @@
         </w:numPr>
       </w:pPr>
       <w:r>
-        <w:t>Se asociará a cada uno de los dos usuarios creados anteriormente una extensión corta (01 al prime</w:t>
-      </w:r>
-      <w:r>
-        <w:t xml:space="preserve">ro y 02 al segundo). Para ello se podrá usar o bien la configuración de rutado </w:t>
+        <w:t xml:space="preserve">Se asociará a cada uno de los dos usuarios creados anteriormente una extensión corta (01 al primero y 02 al segundo). Para ello se podrá usar o bien la configuración de rutado </w:t>
       </w:r>
       <w:r>
         <w:lastRenderedPageBreak/>
-        <w:t>usando expresiones regulares (</w:t>
-      </w:r>
-      <w:proofErr w:type="spellStart"/>
-      <w:r>
-        <w:t>regexroute.conf</w:t>
-      </w:r>
-      <w:proofErr w:type="spellEnd"/>
-      <w:r>
-        <w:t xml:space="preserve">) o usando </w:t>
-      </w:r>
-      <w:proofErr w:type="spellStart"/>
-      <w:r>
-        <w:t>javascript</w:t>
-      </w:r>
-      <w:proofErr w:type="spellEnd"/>
-      <w:r>
-        <w:t xml:space="preserve"> (</w:t>
-      </w:r>
-      <w:proofErr w:type="spellStart"/>
-      <w:r>
-        <w:t>javascript.conf</w:t>
-      </w:r>
-      <w:proofErr w:type="spellEnd"/>
-      <w:r>
-        <w:t xml:space="preserve">). Adjunte la expresión regular o el fichero </w:t>
-      </w:r>
-      <w:proofErr w:type="spellStart"/>
-      <w:r>
-        <w:t>javascript</w:t>
-      </w:r>
-      <w:proofErr w:type="spellEnd"/>
-      <w:r>
-        <w:t xml:space="preserve"> usado para rutar la llamada.</w:t>
+        <w:t>usando expresiones regulares (regexroute.conf) o usando javascript (javascript.conf). Adjunte la expresión regular o el fichero javascript usado para rutar la llamada.</w:t>
       </w:r>
     </w:p>
     <w:tbl>
@@ -3452,82 +2780,42 @@
               <w:rPr>
                 <w:highlight w:val="yellow"/>
               </w:rPr>
-              <w:t>Indique a</w:t>
-            </w:r>
-            <w:r>
-              <w:rPr>
-                <w:highlight w:val="yellow"/>
-              </w:rPr>
-              <w:t>quí los pasos dados para configurar las extensiones cortas.</w:t>
-            </w:r>
-          </w:p>
-          <w:p>
-            <w:pPr>
-              <w:spacing w:after="0" w:line="240" w:lineRule="auto"/>
-            </w:pPr>
-          </w:p>
-          <w:p>
-            <w:pPr>
-              <w:spacing w:after="0" w:line="240" w:lineRule="auto"/>
-            </w:pPr>
-            <w:r>
-              <w:t xml:space="preserve">En el fichero </w:t>
-            </w:r>
-            <w:proofErr w:type="spellStart"/>
-            <w:r>
-              <w:t>regexroute.conf</w:t>
-            </w:r>
-            <w:proofErr w:type="spellEnd"/>
-            <w:r>
-              <w:t xml:space="preserve"> se han añadido las siguientes líneas:</w:t>
-            </w:r>
-          </w:p>
-          <w:p>
-            <w:pPr>
-              <w:spacing w:after="0" w:line="240" w:lineRule="auto"/>
-            </w:pPr>
-          </w:p>
-          <w:p>
-            <w:pPr>
-              <w:spacing w:after="0" w:line="240" w:lineRule="auto"/>
-            </w:pPr>
-            <w:r>
-              <w:t>^01$=</w:t>
-            </w:r>
-            <w:proofErr w:type="spellStart"/>
-            <w:r>
-              <w:t>sip</w:t>
-            </w:r>
-            <w:proofErr w:type="spellEnd"/>
-            <w:r>
-              <w:t>/</w:t>
-            </w:r>
-            <w:proofErr w:type="gramStart"/>
-            <w:r>
-              <w:t>sip:jorgeG@150.244.66.61:5060</w:t>
-            </w:r>
-            <w:proofErr w:type="gramEnd"/>
-          </w:p>
-          <w:p>
-            <w:pPr>
-              <w:spacing w:after="0" w:line="240" w:lineRule="auto"/>
-            </w:pPr>
-            <w:r>
-              <w:t>^02$=</w:t>
-            </w:r>
-            <w:proofErr w:type="spellStart"/>
-            <w:r>
-              <w:t>sip</w:t>
-            </w:r>
-            <w:proofErr w:type="spellEnd"/>
-            <w:r>
-              <w:t>/</w:t>
-            </w:r>
-            <w:proofErr w:type="gramStart"/>
-            <w:r>
-              <w:t>sip:javierG@150.244.66.61:5060</w:t>
-            </w:r>
-            <w:proofErr w:type="gramEnd"/>
+              <w:t>Indique aquí los pasos dados para configurar las extensiones cortas.</w:t>
+            </w:r>
+          </w:p>
+          <w:p>
+            <w:pPr>
+              <w:spacing w:after="0" w:line="240" w:lineRule="auto"/>
+            </w:pPr>
+          </w:p>
+          <w:p>
+            <w:pPr>
+              <w:spacing w:after="0" w:line="240" w:lineRule="auto"/>
+            </w:pPr>
+            <w:r>
+              <w:t>En el fichero regexroute.conf se han añadido las siguientes líneas:</w:t>
+            </w:r>
+          </w:p>
+          <w:p>
+            <w:pPr>
+              <w:spacing w:after="0" w:line="240" w:lineRule="auto"/>
+            </w:pPr>
+          </w:p>
+          <w:p>
+            <w:pPr>
+              <w:spacing w:after="0" w:line="240" w:lineRule="auto"/>
+            </w:pPr>
+            <w:r>
+              <w:t>^01$=sip/sip:jorgeG@150.244.66.61:5060</w:t>
+            </w:r>
+          </w:p>
+          <w:p>
+            <w:pPr>
+              <w:spacing w:after="0" w:line="240" w:lineRule="auto"/>
+            </w:pPr>
+            <w:r>
+              <w:t>^02$=sip/sip:javierG@150.244.66.61:5060</w:t>
+            </w:r>
           </w:p>
         </w:tc>
       </w:tr>
@@ -3542,15 +2830,7 @@
         </w:numPr>
       </w:pPr>
       <w:r>
-        <w:t xml:space="preserve">Realice una llamada de prueba entre los dos usuarios mientras captura el tráfico con </w:t>
-      </w:r>
-      <w:proofErr w:type="spellStart"/>
-      <w:r>
-        <w:t>Wireshark</w:t>
-      </w:r>
-      <w:proofErr w:type="spellEnd"/>
-      <w:r>
-        <w:t xml:space="preserve">. Para que la captura se obtenga correctamente, realice la llamada desde el cliente que </w:t>
+        <w:t xml:space="preserve">Realice una llamada de prueba entre los dos usuarios mientras captura el tráfico con Wireshark. Para que la captura se obtenga correctamente, realice la llamada desde el cliente que </w:t>
       </w:r>
       <w:r>
         <w:rPr>
@@ -3560,10 +2840,7 @@
         <w:t>no</w:t>
       </w:r>
       <w:r>
-        <w:t xml:space="preserve"> está en el mismo ordenador que el servidor de Yate.  Explique qué cambi</w:t>
-      </w:r>
-      <w:r>
-        <w:t>a en los paquetes SIP intercambiados con respecto al apartado 3.</w:t>
+        <w:t xml:space="preserve"> está en el mismo ordenador que el servidor de Yate.  Explique qué cambia en los paquetes SIP intercambiados con respecto al apartado 3.</w:t>
       </w:r>
     </w:p>
     <w:tbl>
@@ -3664,87 +2941,17 @@
                 <w:b/>
                 <w:bCs/>
               </w:rPr>
-              <w:t xml:space="preserve">INVITE </w:t>
-            </w:r>
-            <w:proofErr w:type="spellStart"/>
-            <w:proofErr w:type="gramStart"/>
+              <w:t>INVITE sip:[extension corta]@IP</w:t>
+            </w:r>
+            <w:r>
+              <w:t xml:space="preserve">. En el caso de que no utilizemos la extensión corta, la cabecera del paquete INVITE tiene el formato: </w:t>
+            </w:r>
             <w:r>
               <w:rPr>
                 <w:b/>
                 <w:bCs/>
               </w:rPr>
-              <w:t>sip</w:t>
-            </w:r>
-            <w:proofErr w:type="spellEnd"/>
-            <w:r>
-              <w:rPr>
-                <w:b/>
-                <w:bCs/>
-              </w:rPr>
-              <w:t>:[</w:t>
-            </w:r>
-            <w:proofErr w:type="spellStart"/>
-            <w:proofErr w:type="gramEnd"/>
-            <w:r>
-              <w:rPr>
-                <w:b/>
-                <w:bCs/>
-              </w:rPr>
-              <w:t>extension</w:t>
-            </w:r>
-            <w:proofErr w:type="spellEnd"/>
-            <w:r>
-              <w:rPr>
-                <w:b/>
-                <w:bCs/>
-              </w:rPr>
-              <w:t xml:space="preserve"> corta]@IP</w:t>
-            </w:r>
-            <w:r>
-              <w:t>. En e</w:t>
-            </w:r>
-            <w:r>
-              <w:t xml:space="preserve">l caso de que no </w:t>
-            </w:r>
-            <w:proofErr w:type="spellStart"/>
-            <w:r>
-              <w:t>utilizemos</w:t>
-            </w:r>
-            <w:proofErr w:type="spellEnd"/>
-            <w:r>
-              <w:t xml:space="preserve"> la extensión corta, la cabecera del paquete INVITE tiene el formato: </w:t>
-            </w:r>
-            <w:r>
-              <w:rPr>
-                <w:b/>
-                <w:bCs/>
-              </w:rPr>
-              <w:t xml:space="preserve">INVITE </w:t>
-            </w:r>
-            <w:proofErr w:type="spellStart"/>
-            <w:proofErr w:type="gramStart"/>
-            <w:r>
-              <w:rPr>
-                <w:b/>
-                <w:bCs/>
-              </w:rPr>
-              <w:t>sip</w:t>
-            </w:r>
-            <w:proofErr w:type="spellEnd"/>
-            <w:r>
-              <w:rPr>
-                <w:b/>
-                <w:bCs/>
-              </w:rPr>
-              <w:t>:[</w:t>
-            </w:r>
-            <w:proofErr w:type="gramEnd"/>
-            <w:r>
-              <w:rPr>
-                <w:b/>
-                <w:bCs/>
-              </w:rPr>
-              <w:t>nombre del usuario]@IP</w:t>
+              <w:t>INVITE sip:[nombre del usuario]@IP</w:t>
             </w:r>
             <w:r>
               <w:t>.</w:t>
@@ -3762,46 +2969,25 @@
         </w:numPr>
         <w:ind w:left="576"/>
       </w:pPr>
-      <w:bookmarkStart w:id="12" w:name="_Toc413399358"/>
-      <w:bookmarkStart w:id="13" w:name="_Toc412817168"/>
-      <w:bookmarkStart w:id="14" w:name="_Ref3483448651"/>
+      <w:bookmarkStart w:id="11" w:name="_Toc413399358"/>
+      <w:bookmarkStart w:id="12" w:name="_Toc412817168"/>
+      <w:bookmarkStart w:id="13" w:name="_Ref3483448651"/>
+      <w:bookmarkEnd w:id="11"/>
       <w:bookmarkEnd w:id="12"/>
       <w:bookmarkEnd w:id="13"/>
-      <w:bookmarkEnd w:id="14"/>
     </w:p>
     <w:p>
       <w:r>
-        <w:t xml:space="preserve">A </w:t>
-      </w:r>
-      <w:proofErr w:type="gramStart"/>
-      <w:r>
-        <w:t>continuación</w:t>
-      </w:r>
-      <w:proofErr w:type="gramEnd"/>
-      <w:r>
-        <w:t xml:space="preserve"> vamos a probar la interoperabilidad de elementos SIP. Para eso se utilizará otro </w:t>
-      </w:r>
-      <w:proofErr w:type="spellStart"/>
+        <w:t xml:space="preserve">A continuación vamos a probar la interoperabilidad de elementos SIP. Para eso se utilizará otro </w:t>
+      </w:r>
       <w:r>
         <w:rPr>
           <w:i/>
         </w:rPr>
         <w:t>softphone</w:t>
       </w:r>
-      <w:proofErr w:type="spellEnd"/>
-      <w:r>
-        <w:t>. Se puede desca</w:t>
-      </w:r>
-      <w:r>
-        <w:t xml:space="preserve">rgar </w:t>
-      </w:r>
-      <w:proofErr w:type="spellStart"/>
-      <w:r>
-        <w:t>Ekiga</w:t>
-      </w:r>
-      <w:proofErr w:type="spellEnd"/>
-      <w:r>
-        <w:t xml:space="preserve"> de www.ekiga.org</w:t>
+      <w:r>
+        <w:t>. Se puede descargar Ekiga de www.ekiga.org</w:t>
       </w:r>
     </w:p>
     <w:p>
@@ -3846,48 +3032,14 @@
         <w:t xml:space="preserve">y puerto). </w:t>
       </w:r>
       <w:r>
-        <w:t xml:space="preserve">Verifique que la instalación de </w:t>
-      </w:r>
-      <w:proofErr w:type="spellStart"/>
-      <w:r>
-        <w:t>Ekiga</w:t>
-      </w:r>
-      <w:proofErr w:type="spellEnd"/>
-      <w:r>
-        <w:t xml:space="preserve"> es </w:t>
-      </w:r>
-      <w:r>
-        <w:t xml:space="preserve">correcta realizando una llamada de prueba. En caso de que el servicio de </w:t>
-      </w:r>
-      <w:proofErr w:type="spellStart"/>
-      <w:r>
-        <w:t>Ekiga</w:t>
-      </w:r>
-      <w:proofErr w:type="spellEnd"/>
-      <w:r>
-        <w:t xml:space="preserve"> sea deficiente, puede probar con algún otro proveedor de </w:t>
-      </w:r>
-      <w:proofErr w:type="spellStart"/>
-      <w:r>
-        <w:t>VoIP</w:t>
-      </w:r>
-      <w:proofErr w:type="spellEnd"/>
-      <w:r>
-        <w:t>. Revise para ello el siguiente enlace: http://www.voip-info.org/wiki/view/Free+VoIP+Networks</w:t>
+        <w:t>Verifique que la instalación de Ekiga es correcta realizando una llamada de prueba. En caso de que el servicio de Ekiga sea deficiente, puede probar con algún otro proveedor de VoIP. Revise para ello el siguiente enlace: http://www.voip-info.org/wiki/view/Free+VoIP+Networks</w:t>
       </w:r>
       <w:r>
         <w:rPr>
           <w:rStyle w:val="EnlacedeInternet"/>
           <w:vanish/>
         </w:rPr>
-        <w:t>http://www.voip-info.or</w:t>
-      </w:r>
-      <w:r>
-        <w:rPr>
-          <w:rStyle w:val="EnlacedeInternet"/>
-          <w:vanish/>
-        </w:rPr>
-        <w:t>g/wiki/view/Free+VoIP+Networks</w:t>
+        <w:t>http://www.voip-info.org/wiki/view/Free+VoIP+Networks</w:t>
       </w:r>
     </w:p>
     <w:p>
@@ -3923,110 +3075,29 @@
               <w:rPr>
                 <w:highlight w:val="yellow"/>
               </w:rPr>
-              <w:t xml:space="preserve">Indique aquí los pasos dados para configurar los usuarios de </w:t>
-            </w:r>
-            <w:proofErr w:type="spellStart"/>
-            <w:r>
-              <w:rPr>
-                <w:highlight w:val="yellow"/>
-              </w:rPr>
-              <w:t>Ekiga</w:t>
-            </w:r>
-            <w:proofErr w:type="spellEnd"/>
-            <w:r>
-              <w:rPr>
-                <w:highlight w:val="yellow"/>
-              </w:rPr>
-              <w:t xml:space="preserve"> u otro proveedor de </w:t>
-            </w:r>
-            <w:proofErr w:type="spellStart"/>
-            <w:r>
-              <w:rPr>
-                <w:highlight w:val="yellow"/>
-              </w:rPr>
-              <w:t>VoIP</w:t>
-            </w:r>
-            <w:proofErr w:type="spellEnd"/>
-            <w:r>
-              <w:rPr>
-                <w:highlight w:val="yellow"/>
-              </w:rPr>
-              <w:t>.</w:t>
-            </w:r>
-          </w:p>
-          <w:p>
-            <w:pPr>
-              <w:spacing w:after="0" w:line="240" w:lineRule="auto"/>
-            </w:pPr>
-          </w:p>
-          <w:p>
-            <w:pPr>
-              <w:spacing w:after="0" w:line="240" w:lineRule="auto"/>
-            </w:pPr>
-            <w:r>
-              <w:t xml:space="preserve">Dentro de </w:t>
-            </w:r>
-            <w:proofErr w:type="spellStart"/>
-            <w:r>
-              <w:t>Ekiga</w:t>
-            </w:r>
-            <w:proofErr w:type="spellEnd"/>
-            <w:r>
-              <w:t xml:space="preserve">, en la opción para configurar las cuentas </w:t>
-            </w:r>
-            <w:proofErr w:type="spellStart"/>
-            <w:r>
-              <w:t>temenos</w:t>
-            </w:r>
-            <w:proofErr w:type="spellEnd"/>
-            <w:r>
-              <w:t xml:space="preserve"> dos opciones, una que ya viene </w:t>
-            </w:r>
-            <w:proofErr w:type="spellStart"/>
-            <w:r>
-              <w:t>preconfigurada</w:t>
-            </w:r>
-            <w:proofErr w:type="spellEnd"/>
-            <w:r>
-              <w:t xml:space="preserve"> en la que se deben </w:t>
-            </w:r>
-            <w:proofErr w:type="spellStart"/>
-            <w:r>
-              <w:t>introducer</w:t>
-            </w:r>
-            <w:proofErr w:type="spellEnd"/>
-            <w:r>
-              <w:t xml:space="preserve"> los datos de la cuenta </w:t>
-            </w:r>
-            <w:proofErr w:type="spellStart"/>
-            <w:r>
-              <w:t>Ekiga</w:t>
-            </w:r>
-            <w:proofErr w:type="spellEnd"/>
-            <w:r>
-              <w:t xml:space="preserve">, y otra opción llamada “Cuenta SIP” donde se pueden configurar los parámetros de una cuenta SIP genérica indicando el servidor. En nuestro caso como no ha sido </w:t>
-            </w:r>
-            <w:proofErr w:type="spellStart"/>
-            <w:r>
-              <w:t>possible</w:t>
-            </w:r>
-            <w:proofErr w:type="spellEnd"/>
-            <w:r>
-              <w:t xml:space="preserve"> registrarnos en </w:t>
-            </w:r>
-            <w:proofErr w:type="spellStart"/>
-            <w:r>
-              <w:t>Ekiga</w:t>
-            </w:r>
-            <w:proofErr w:type="spellEnd"/>
-            <w:r>
-              <w:t xml:space="preserve">, lo hemos hecho con una cuenta </w:t>
-            </w:r>
-            <w:proofErr w:type="spellStart"/>
-            <w:r>
-              <w:t>Linphone</w:t>
-            </w:r>
-            <w:proofErr w:type="spellEnd"/>
+              <w:t>Indique aquí los pasos dados para configurar los usuarios de Ekiga u otro proveedor de VoIP.</w:t>
+            </w:r>
+          </w:p>
+          <w:p>
+            <w:pPr>
+              <w:spacing w:after="0" w:line="240" w:lineRule="auto"/>
+            </w:pPr>
+          </w:p>
+          <w:p>
+            <w:pPr>
+              <w:spacing w:after="0" w:line="240" w:lineRule="auto"/>
+            </w:pPr>
+            <w:r>
+              <w:t>Dentro de Ekiga, en la opción para configurar las cuentas temenos dos opciones, una que ya viene preconfigurada en la que se deben introduc</w:t>
+            </w:r>
+            <w:r>
+              <w:t>i</w:t>
+            </w:r>
+            <w:bookmarkStart w:id="14" w:name="_GoBack"/>
+            <w:bookmarkEnd w:id="14"/>
+            <w:r>
+              <w:t>r los datos de la cuenta Ekiga, y otra opción llamada “Cuenta SIP” donde se pueden configurar los parámetros de una cuenta SIP genérica indicando el servidor. En nuestro caso como no ha sido posible registrarnos en Ekiga, lo hemos hecho con una cuenta Linphone</w:t>
+            </w:r>
           </w:p>
         </w:tc>
       </w:tr>
@@ -4041,46 +3112,11 @@
         </w:numPr>
       </w:pPr>
       <w:r>
-        <w:t xml:space="preserve">A </w:t>
-      </w:r>
-      <w:proofErr w:type="gramStart"/>
-      <w:r>
-        <w:t>continuación</w:t>
-      </w:r>
-      <w:proofErr w:type="gramEnd"/>
-      <w:r>
-        <w:t xml:space="preserve"> se procederá a integrar el servidor Yate local con el servidor remoto de </w:t>
-      </w:r>
-      <w:proofErr w:type="spellStart"/>
-      <w:r>
-        <w:t>Ekiga</w:t>
-      </w:r>
-      <w:proofErr w:type="spellEnd"/>
-      <w:r>
-        <w:t>. Para eso vamos a operar de la si</w:t>
-      </w:r>
-      <w:r>
-        <w:t xml:space="preserve">guiente manera: vamos a configurar Yate para que pueda </w:t>
+        <w:t xml:space="preserve">A continuación se procederá a integrar el servidor Yate local con el servidor remoto de Ekiga. Para eso vamos a operar de la siguiente manera: vamos a configurar Yate para que pueda </w:t>
       </w:r>
       <w:r>
         <w:lastRenderedPageBreak/>
-        <w:t xml:space="preserve">actuar como un cliente SIP frente al servidor remoto de </w:t>
-      </w:r>
-      <w:proofErr w:type="spellStart"/>
-      <w:r>
-        <w:t>Ekiga</w:t>
-      </w:r>
-      <w:proofErr w:type="spellEnd"/>
-      <w:r>
-        <w:t xml:space="preserve">. Esto además permitirá a Yate rutar llamadas por la línea que establece entre Yate y el servidor remoto de </w:t>
-      </w:r>
-      <w:proofErr w:type="spellStart"/>
-      <w:r>
-        <w:t>Ekiga</w:t>
-      </w:r>
-      <w:proofErr w:type="spellEnd"/>
-      <w:r>
-        <w:t>:</w:t>
+        <w:t>actuar como un cliente SIP frente al servidor remoto de Ekiga. Esto además permitirá a Yate rutar llamadas por la línea que establece entre Yate y el servidor remoto de Ekiga:</w:t>
       </w:r>
     </w:p>
     <w:p>
@@ -4095,95 +3131,13 @@
         </w:rPr>
       </w:pPr>
       <w:r>
-        <w:t>Configure la conectividad</w:t>
-      </w:r>
-      <w:r>
-        <w:t xml:space="preserve"> entre el servidor Yate y el servidor remoto de </w:t>
-      </w:r>
-      <w:proofErr w:type="spellStart"/>
-      <w:r>
-        <w:t>Ekiga</w:t>
-      </w:r>
-      <w:proofErr w:type="spellEnd"/>
-      <w:r>
-        <w:t xml:space="preserve">. Para eso use la información de autentificación, IP y puerto del primero de los usuarios creados en </w:t>
-      </w:r>
-      <w:proofErr w:type="spellStart"/>
-      <w:r>
-        <w:t>Ekiga</w:t>
-      </w:r>
-      <w:proofErr w:type="spellEnd"/>
-      <w:r>
-        <w:t xml:space="preserve">. Use el fichero de configuración </w:t>
-      </w:r>
-      <w:proofErr w:type="spellStart"/>
-      <w:r>
-        <w:t>accfile.conf</w:t>
-      </w:r>
-      <w:proofErr w:type="spellEnd"/>
-      <w:r>
-        <w:t xml:space="preserve"> de Yate. Para verificar que la autenticación funci</w:t>
-      </w:r>
-      <w:r>
-        <w:t xml:space="preserve">ona correctamente se debe observar con </w:t>
-      </w:r>
-      <w:proofErr w:type="spellStart"/>
-      <w:r>
-        <w:t>Wireshark</w:t>
-      </w:r>
-      <w:proofErr w:type="spellEnd"/>
-      <w:r>
-        <w:t xml:space="preserve"> los mensajes que se intercambian el servidor Yate y el servidor de </w:t>
-      </w:r>
-      <w:proofErr w:type="spellStart"/>
-      <w:r>
-        <w:t>Ekiga</w:t>
-      </w:r>
-      <w:proofErr w:type="spellEnd"/>
-      <w:r>
-        <w:t xml:space="preserve">. </w:t>
-      </w:r>
-      <w:proofErr w:type="spellStart"/>
+        <w:t xml:space="preserve">Configure la conectividad entre el servidor Yate y el servidor remoto de Ekiga. Para eso use la información de autentificación, IP y puerto del primero de los usuarios creados en Ekiga. Use el fichero de configuración accfile.conf de Yate. Para verificar que la autenticación funciona correctamente se debe observar con Wireshark los mensajes que se intercambian el servidor Yate y el servidor de Ekiga. </w:t>
+      </w:r>
       <w:r>
         <w:rPr>
           <w:lang w:val="en-US"/>
         </w:rPr>
-        <w:t>Comente</w:t>
-      </w:r>
-      <w:proofErr w:type="spellEnd"/>
-      <w:r>
-        <w:rPr>
-          <w:lang w:val="en-US"/>
-        </w:rPr>
-        <w:t xml:space="preserve"> </w:t>
-      </w:r>
-      <w:proofErr w:type="spellStart"/>
-      <w:r>
-        <w:rPr>
-          <w:lang w:val="en-US"/>
-        </w:rPr>
-        <w:t>dichos</w:t>
-      </w:r>
-      <w:proofErr w:type="spellEnd"/>
-      <w:r>
-        <w:rPr>
-          <w:lang w:val="en-US"/>
-        </w:rPr>
-        <w:t xml:space="preserve"> </w:t>
-      </w:r>
-      <w:proofErr w:type="spellStart"/>
-      <w:r>
-        <w:rPr>
-          <w:lang w:val="en-US"/>
-        </w:rPr>
-        <w:t>mensajes</w:t>
-      </w:r>
-      <w:proofErr w:type="spellEnd"/>
-      <w:r>
-        <w:rPr>
-          <w:lang w:val="en-US"/>
-        </w:rPr>
-        <w:t>.</w:t>
+        <w:t>Comente dichos mensajes.</w:t>
       </w:r>
     </w:p>
     <w:p>
@@ -4222,64 +3176,20 @@
               <w:rPr>
                 <w:highlight w:val="yellow"/>
               </w:rPr>
-              <w:t xml:space="preserve">Indique aquí los pasos dados para proporcionar la conectividad con el servidor remoto </w:t>
-            </w:r>
-            <w:proofErr w:type="spellStart"/>
-            <w:r>
-              <w:rPr>
-                <w:highlight w:val="yellow"/>
-              </w:rPr>
-              <w:t>Ekiga</w:t>
-            </w:r>
-            <w:proofErr w:type="spellEnd"/>
-            <w:r>
-              <w:rPr>
-                <w:highlight w:val="yellow"/>
-              </w:rPr>
-              <w:t xml:space="preserve"> desde el servid</w:t>
-            </w:r>
-            <w:r>
-              <w:rPr>
-                <w:highlight w:val="yellow"/>
-              </w:rPr>
-              <w:t xml:space="preserve">or Yate. </w:t>
-            </w:r>
-          </w:p>
-          <w:p>
-            <w:pPr>
-              <w:spacing w:after="0" w:line="240" w:lineRule="auto"/>
-            </w:pPr>
-          </w:p>
-          <w:p>
-            <w:pPr>
-              <w:spacing w:after="0" w:line="240" w:lineRule="auto"/>
-            </w:pPr>
-            <w:r>
-              <w:t xml:space="preserve">Se ha </w:t>
-            </w:r>
-            <w:proofErr w:type="spellStart"/>
-            <w:r>
-              <w:t>añadido</w:t>
-            </w:r>
-            <w:proofErr w:type="spellEnd"/>
-            <w:r>
-              <w:t xml:space="preserve"> el siguiente </w:t>
-            </w:r>
-            <w:proofErr w:type="spellStart"/>
-            <w:r>
-              <w:t>código</w:t>
-            </w:r>
-            <w:proofErr w:type="spellEnd"/>
-            <w:r>
-              <w:t xml:space="preserve"> al fichero </w:t>
-            </w:r>
-            <w:proofErr w:type="spellStart"/>
-            <w:r>
-              <w:t>accfile.conf</w:t>
-            </w:r>
-            <w:proofErr w:type="spellEnd"/>
-            <w:r>
-              <w:t xml:space="preserve">: </w:t>
+              <w:t xml:space="preserve">Indique aquí los pasos dados para proporcionar la conectividad con el servidor remoto Ekiga desde el servidor Yate. </w:t>
+            </w:r>
+          </w:p>
+          <w:p>
+            <w:pPr>
+              <w:spacing w:after="0" w:line="240" w:lineRule="auto"/>
+            </w:pPr>
+          </w:p>
+          <w:p>
+            <w:pPr>
+              <w:spacing w:after="0" w:line="240" w:lineRule="auto"/>
+            </w:pPr>
+            <w:r>
+              <w:t xml:space="preserve">Se ha añadido el siguiente código al fichero accfile.conf: </w:t>
             </w:r>
           </w:p>
           <w:p>
@@ -4295,14 +3205,12 @@
               </w:rPr>
               <w:t>[</w:t>
             </w:r>
-            <w:proofErr w:type="spellStart"/>
             <w:r>
               <w:rPr>
                 <w:lang w:val="en-US"/>
               </w:rPr>
               <w:t>sip_linphone_jorge</w:t>
             </w:r>
-            <w:proofErr w:type="spellEnd"/>
             <w:r>
               <w:rPr>
                 <w:lang w:val="en-US"/>
@@ -4331,28 +3239,18 @@
                 <w:lang w:val="en-US"/>
               </w:rPr>
             </w:pPr>
-            <w:proofErr w:type="gramStart"/>
-            <w:r>
-              <w:rPr>
-                <w:lang w:val="en-US"/>
-              </w:rPr>
-              <w:t>;username</w:t>
-            </w:r>
-            <w:proofErr w:type="gramEnd"/>
-            <w:r>
-              <w:rPr>
-                <w:lang w:val="en-US"/>
-              </w:rPr>
-              <w:t>=</w:t>
-            </w:r>
-            <w:proofErr w:type="spellStart"/>
+            <w:r>
+              <w:rPr>
+                <w:lang w:val="en-US"/>
+              </w:rPr>
+              <w:t>;username=</w:t>
+            </w:r>
             <w:r>
               <w:rPr>
                 <w:lang w:val="en-US"/>
               </w:rPr>
               <w:t>jorgegd</w:t>
             </w:r>
-            <w:proofErr w:type="spellEnd"/>
             <w:r>
               <w:rPr>
                 <w:lang w:val="en-US"/>
@@ -4407,49 +3305,55 @@
                 <w:lang w:val="en-US"/>
               </w:rPr>
             </w:pPr>
-            <w:proofErr w:type="gramStart"/>
-            <w:r>
-              <w:rPr>
-                <w:lang w:val="en-US"/>
-              </w:rPr>
-              <w:t>;interval</w:t>
-            </w:r>
-            <w:proofErr w:type="gramEnd"/>
-            <w:r>
-              <w:rPr>
-                <w:lang w:val="en-US"/>
-              </w:rPr>
-              <w:t xml:space="preserve">=600 </w:t>
-            </w:r>
-          </w:p>
-          <w:p>
-            <w:pPr>
-              <w:spacing w:after="0" w:line="240" w:lineRule="auto"/>
-              <w:rPr>
-                <w:lang w:val="en-US"/>
-              </w:rPr>
-            </w:pPr>
-            <w:proofErr w:type="gramStart"/>
-            <w:r>
-              <w:rPr>
-                <w:lang w:val="en-US"/>
-              </w:rPr>
-              <w:t>;</w:t>
-            </w:r>
-            <w:proofErr w:type="spellStart"/>
-            <w:r>
-              <w:rPr>
-                <w:lang w:val="en-US"/>
-              </w:rPr>
-              <w:t>authname</w:t>
-            </w:r>
-            <w:proofErr w:type="spellEnd"/>
-            <w:proofErr w:type="gramEnd"/>
-            <w:r>
-              <w:rPr>
-                <w:lang w:val="en-US"/>
-              </w:rPr>
-              <w:t>=</w:t>
+            <w:r>
+              <w:rPr>
+                <w:lang w:val="en-US"/>
+              </w:rPr>
+              <w:t xml:space="preserve">;interval=600 </w:t>
+            </w:r>
+          </w:p>
+          <w:p>
+            <w:pPr>
+              <w:spacing w:after="0" w:line="240" w:lineRule="auto"/>
+              <w:rPr>
+                <w:lang w:val="en-US"/>
+              </w:rPr>
+            </w:pPr>
+            <w:r>
+              <w:rPr>
+                <w:lang w:val="en-US"/>
+              </w:rPr>
+              <w:t>;authname=</w:t>
+            </w:r>
+            <w:r>
+              <w:rPr>
+                <w:lang w:val="en-US"/>
+              </w:rPr>
+              <w:t xml:space="preserve"> jorgegd</w:t>
+            </w:r>
+            <w:r>
+              <w:rPr>
+                <w:lang w:val="en-US"/>
+              </w:rPr>
+              <w:t>@</w:t>
+            </w:r>
+            <w:r>
+              <w:rPr>
+                <w:lang w:val="en-US"/>
+              </w:rPr>
+              <w:t>sip.linphone</w:t>
+            </w:r>
+            <w:r>
+              <w:rPr>
+                <w:lang w:val="en-US"/>
+              </w:rPr>
+              <w:t>.</w:t>
+            </w:r>
+            <w:r>
+              <w:rPr>
+                <w:lang w:val="en-US"/>
+              </w:rPr>
+              <w:t>org</w:t>
             </w:r>
             <w:r>
               <w:rPr>
@@ -4457,23 +3361,51 @@
               </w:rPr>
               <w:t xml:space="preserve"> </w:t>
             </w:r>
-            <w:r>
-              <w:rPr>
-                <w:lang w:val="en-US"/>
-              </w:rPr>
-              <w:t>jorgegd</w:t>
-            </w:r>
-            <w:r>
-              <w:rPr>
-                <w:lang w:val="en-US"/>
-              </w:rPr>
-              <w:t>@</w:t>
-            </w:r>
-            <w:r>
-              <w:rPr>
-                <w:lang w:val="en-US"/>
-              </w:rPr>
-              <w:t>sip.linphone</w:t>
+          </w:p>
+          <w:p>
+            <w:pPr>
+              <w:spacing w:after="0" w:line="240" w:lineRule="auto"/>
+              <w:rPr>
+                <w:lang w:val="en-US"/>
+              </w:rPr>
+            </w:pPr>
+            <w:r>
+              <w:rPr>
+                <w:lang w:val="en-US"/>
+              </w:rPr>
+              <w:t>;password=</w:t>
+            </w:r>
+            <w:r>
+              <w:rPr>
+                <w:lang w:val="en-US"/>
+              </w:rPr>
+              <w:t>1234</w:t>
+            </w:r>
+            <w:r>
+              <w:rPr>
+                <w:lang w:val="en-US"/>
+              </w:rPr>
+              <w:t xml:space="preserve"> </w:t>
+            </w:r>
+          </w:p>
+          <w:p>
+            <w:pPr>
+              <w:spacing w:after="0" w:line="240" w:lineRule="auto"/>
+              <w:rPr>
+                <w:lang w:val="en-US"/>
+              </w:rPr>
+            </w:pPr>
+            <w:r>
+              <w:rPr>
+                <w:lang w:val="en-US"/>
+              </w:rPr>
+              <w:t>;domain=</w:t>
+            </w:r>
+            <w:r>
+              <w:rPr>
+                <w:lang w:val="en-US"/>
+              </w:rPr>
+              <w:t xml:space="preserve"> sip.linphone</w:t>
             </w:r>
             <w:r>
               <w:rPr>
@@ -4487,6 +3419,38 @@
               </w:rPr>
               <w:t>org</w:t>
             </w:r>
+          </w:p>
+          <w:p>
+            <w:pPr>
+              <w:spacing w:after="0" w:line="240" w:lineRule="auto"/>
+              <w:rPr>
+                <w:lang w:val="en-US"/>
+              </w:rPr>
+            </w:pPr>
+            <w:r>
+              <w:rPr>
+                <w:lang w:val="en-US"/>
+              </w:rPr>
+              <w:t>;registrar=</w:t>
+            </w:r>
+            <w:r>
+              <w:rPr>
+                <w:lang w:val="en-US"/>
+              </w:rPr>
+              <w:t xml:space="preserve"> sip.linphone</w:t>
+            </w:r>
+            <w:r>
+              <w:rPr>
+                <w:lang w:val="en-US"/>
+              </w:rPr>
+              <w:t>.</w:t>
+            </w:r>
+            <w:r>
+              <w:rPr>
+                <w:lang w:val="en-US"/>
+              </w:rPr>
+              <w:t>org</w:t>
+            </w:r>
             <w:r>
               <w:rPr>
                 <w:lang w:val="en-US"/>
@@ -4497,169 +3461,17 @@
           <w:p>
             <w:pPr>
               <w:spacing w:after="0" w:line="240" w:lineRule="auto"/>
-              <w:rPr>
-                <w:lang w:val="en-US"/>
-              </w:rPr>
-            </w:pPr>
-            <w:proofErr w:type="gramStart"/>
-            <w:r>
-              <w:rPr>
-                <w:lang w:val="en-US"/>
-              </w:rPr>
-              <w:t>;password</w:t>
-            </w:r>
-            <w:proofErr w:type="gramEnd"/>
-            <w:r>
-              <w:rPr>
-                <w:lang w:val="en-US"/>
-              </w:rPr>
-              <w:t>=</w:t>
-            </w:r>
-            <w:r>
-              <w:rPr>
-                <w:lang w:val="en-US"/>
-              </w:rPr>
-              <w:t>1234</w:t>
-            </w:r>
-            <w:r>
-              <w:rPr>
-                <w:lang w:val="en-US"/>
-              </w:rPr>
-              <w:t xml:space="preserve"> </w:t>
-            </w:r>
-          </w:p>
-          <w:p>
-            <w:pPr>
-              <w:spacing w:after="0" w:line="240" w:lineRule="auto"/>
-              <w:rPr>
-                <w:lang w:val="en-US"/>
-              </w:rPr>
-            </w:pPr>
-            <w:proofErr w:type="gramStart"/>
-            <w:r>
-              <w:rPr>
-                <w:lang w:val="en-US"/>
-              </w:rPr>
-              <w:t>;domain</w:t>
-            </w:r>
-            <w:proofErr w:type="gramEnd"/>
-            <w:r>
-              <w:rPr>
-                <w:lang w:val="en-US"/>
-              </w:rPr>
-              <w:t>=</w:t>
-            </w:r>
-            <w:r>
-              <w:rPr>
-                <w:lang w:val="en-US"/>
-              </w:rPr>
-              <w:t xml:space="preserve"> </w:t>
-            </w:r>
-            <w:r>
-              <w:rPr>
-                <w:lang w:val="en-US"/>
-              </w:rPr>
-              <w:t>sip.linphone</w:t>
-            </w:r>
-            <w:r>
-              <w:rPr>
-                <w:lang w:val="en-US"/>
-              </w:rPr>
-              <w:t>.</w:t>
-            </w:r>
-            <w:r>
-              <w:rPr>
-                <w:lang w:val="en-US"/>
-              </w:rPr>
-              <w:t>org</w:t>
-            </w:r>
-          </w:p>
-          <w:p>
-            <w:pPr>
-              <w:spacing w:after="0" w:line="240" w:lineRule="auto"/>
-              <w:rPr>
-                <w:lang w:val="en-US"/>
-              </w:rPr>
-            </w:pPr>
-            <w:proofErr w:type="gramStart"/>
-            <w:r>
-              <w:rPr>
-                <w:lang w:val="en-US"/>
-              </w:rPr>
-              <w:t>;registrar</w:t>
-            </w:r>
-            <w:proofErr w:type="gramEnd"/>
-            <w:r>
-              <w:rPr>
-                <w:lang w:val="en-US"/>
-              </w:rPr>
-              <w:t>=</w:t>
-            </w:r>
-            <w:r>
-              <w:rPr>
-                <w:lang w:val="en-US"/>
-              </w:rPr>
-              <w:t xml:space="preserve"> </w:t>
-            </w:r>
-            <w:r>
-              <w:rPr>
-                <w:lang w:val="en-US"/>
-              </w:rPr>
-              <w:t>sip.linphone</w:t>
-            </w:r>
-            <w:r>
-              <w:rPr>
-                <w:lang w:val="en-US"/>
-              </w:rPr>
-              <w:t>.</w:t>
-            </w:r>
-            <w:r>
-              <w:rPr>
-                <w:lang w:val="en-US"/>
-              </w:rPr>
-              <w:t>org</w:t>
-            </w:r>
-            <w:r>
-              <w:rPr>
-                <w:lang w:val="en-US"/>
-              </w:rPr>
-              <w:t xml:space="preserve"> </w:t>
-            </w:r>
-          </w:p>
-          <w:p>
-            <w:pPr>
-              <w:spacing w:after="0" w:line="240" w:lineRule="auto"/>
-            </w:pPr>
-            <w:proofErr w:type="gramStart"/>
-            <w:r>
-              <w:t>;</w:t>
-            </w:r>
-            <w:proofErr w:type="spellStart"/>
-            <w:r>
-              <w:t>outbound</w:t>
-            </w:r>
-            <w:proofErr w:type="spellEnd"/>
-            <w:proofErr w:type="gramEnd"/>
-            <w:r>
-              <w:t xml:space="preserve">=10.0.0.1:5061 </w:t>
-            </w:r>
-          </w:p>
-          <w:p>
-            <w:pPr>
-              <w:spacing w:after="0" w:line="240" w:lineRule="auto"/>
-            </w:pPr>
-            <w:proofErr w:type="gramStart"/>
-            <w:r>
-              <w:t>;</w:t>
-            </w:r>
-            <w:proofErr w:type="spellStart"/>
-            <w:r>
-              <w:t>localaddress</w:t>
-            </w:r>
-            <w:proofErr w:type="spellEnd"/>
-            <w:proofErr w:type="gramEnd"/>
-            <w:r>
-              <w:t xml:space="preserve">=192.168.0.1:5062 </w:t>
+            </w:pPr>
+            <w:r>
+              <w:t xml:space="preserve">;outbound=10.0.0.1:5061 </w:t>
+            </w:r>
+          </w:p>
+          <w:p>
+            <w:pPr>
+              <w:spacing w:after="0" w:line="240" w:lineRule="auto"/>
+            </w:pPr>
+            <w:r>
+              <w:t xml:space="preserve">;localaddress=192.168.0.1:5062 </w:t>
             </w:r>
           </w:p>
           <w:p>
@@ -4721,15 +3533,7 @@
         </w:numPr>
       </w:pPr>
       <w:r>
-        <w:t xml:space="preserve">Configure una nueva extensión saliente (03) que se rute como llamada saliente a través de la línea SIP configurada anteriormente al segundo usuario creado en </w:t>
-      </w:r>
-      <w:proofErr w:type="spellStart"/>
-      <w:r>
-        <w:t>Ekiga</w:t>
-      </w:r>
-      <w:proofErr w:type="spellEnd"/>
-      <w:r>
-        <w:t>.</w:t>
+        <w:t>Configure una nueva extensión saliente (03) que se rute como llamada saliente a través de la línea SIP configurada anteriormente al segundo usuario creado en Ekiga.</w:t>
       </w:r>
     </w:p>
     <w:tbl>
@@ -4759,21 +3563,7 @@
               <w:rPr>
                 <w:highlight w:val="yellow"/>
               </w:rPr>
-              <w:t xml:space="preserve">Indique aquí los pasos dados para proporcionar la conectividad con el servidor remoto </w:t>
-            </w:r>
-            <w:proofErr w:type="spellStart"/>
-            <w:r>
-              <w:rPr>
-                <w:highlight w:val="yellow"/>
-              </w:rPr>
-              <w:t>Ekiga</w:t>
-            </w:r>
-            <w:proofErr w:type="spellEnd"/>
-            <w:r>
-              <w:rPr>
-                <w:highlight w:val="yellow"/>
-              </w:rPr>
-              <w:t xml:space="preserve"> desde el servidor Yate desde la extensión 03.</w:t>
+              <w:t>Indique aquí los pasos dados para proporcionar la conectividad con el servidor remoto Ekiga desde el servidor Yate desde la extensión 03.</w:t>
             </w:r>
           </w:p>
           <w:p>
@@ -4794,20 +3584,12 @@
               </w:rPr>
               <w:t>[</w:t>
             </w:r>
-            <w:proofErr w:type="spellStart"/>
-            <w:r>
-              <w:rPr>
-                <w:lang w:val="en-US"/>
-              </w:rPr>
-              <w:t>sip_linphone_j</w:t>
-            </w:r>
-            <w:r>
-              <w:rPr>
-                <w:lang w:val="en-US"/>
-              </w:rPr>
-              <w:t>avi</w:t>
-            </w:r>
-            <w:proofErr w:type="spellEnd"/>
+            <w:r>
+              <w:rPr>
+                <w:lang w:val="en-US"/>
+              </w:rPr>
+              <w:t>sip_linphone_javi</w:t>
+            </w:r>
             <w:r>
               <w:rPr>
                 <w:lang w:val="en-US"/>
@@ -4836,28 +3618,18 @@
                 <w:lang w:val="en-US"/>
               </w:rPr>
             </w:pPr>
-            <w:proofErr w:type="gramStart"/>
-            <w:r>
-              <w:rPr>
-                <w:lang w:val="en-US"/>
-              </w:rPr>
-              <w:t>;username</w:t>
-            </w:r>
-            <w:proofErr w:type="gramEnd"/>
-            <w:r>
-              <w:rPr>
-                <w:lang w:val="en-US"/>
-              </w:rPr>
-              <w:t>=</w:t>
-            </w:r>
-            <w:proofErr w:type="spellStart"/>
+            <w:r>
+              <w:rPr>
+                <w:lang w:val="en-US"/>
+              </w:rPr>
+              <w:t>;username=</w:t>
+            </w:r>
             <w:r>
               <w:rPr>
                 <w:lang w:val="en-US"/>
               </w:rPr>
               <w:t>granjavi</w:t>
             </w:r>
-            <w:proofErr w:type="spellEnd"/>
             <w:r>
               <w:rPr>
                 <w:lang w:val="en-US"/>
@@ -4878,14 +3650,12 @@
               </w:rPr>
               <w:t>description=</w:t>
             </w:r>
-            <w:proofErr w:type="spellStart"/>
             <w:r>
               <w:rPr>
                 <w:lang w:val="en-US"/>
               </w:rPr>
               <w:t>Javi</w:t>
             </w:r>
-            <w:proofErr w:type="spellEnd"/>
             <w:r>
               <w:rPr>
                 <w:lang w:val="en-US"/>
@@ -4914,49 +3684,55 @@
                 <w:lang w:val="en-US"/>
               </w:rPr>
             </w:pPr>
-            <w:proofErr w:type="gramStart"/>
-            <w:r>
-              <w:rPr>
-                <w:lang w:val="en-US"/>
-              </w:rPr>
-              <w:t>;interval</w:t>
-            </w:r>
-            <w:proofErr w:type="gramEnd"/>
-            <w:r>
-              <w:rPr>
-                <w:lang w:val="en-US"/>
-              </w:rPr>
-              <w:t xml:space="preserve">=600 </w:t>
-            </w:r>
-          </w:p>
-          <w:p>
-            <w:pPr>
-              <w:spacing w:after="0" w:line="240" w:lineRule="auto"/>
-              <w:rPr>
-                <w:lang w:val="en-US"/>
-              </w:rPr>
-            </w:pPr>
-            <w:proofErr w:type="gramStart"/>
-            <w:r>
-              <w:rPr>
-                <w:lang w:val="en-US"/>
-              </w:rPr>
-              <w:t>;</w:t>
-            </w:r>
-            <w:proofErr w:type="spellStart"/>
-            <w:r>
-              <w:rPr>
-                <w:lang w:val="en-US"/>
-              </w:rPr>
-              <w:t>authname</w:t>
-            </w:r>
-            <w:proofErr w:type="spellEnd"/>
-            <w:proofErr w:type="gramEnd"/>
-            <w:r>
-              <w:rPr>
-                <w:lang w:val="en-US"/>
-              </w:rPr>
-              <w:t>=</w:t>
+            <w:r>
+              <w:rPr>
+                <w:lang w:val="en-US"/>
+              </w:rPr>
+              <w:t xml:space="preserve">;interval=600 </w:t>
+            </w:r>
+          </w:p>
+          <w:p>
+            <w:pPr>
+              <w:spacing w:after="0" w:line="240" w:lineRule="auto"/>
+              <w:rPr>
+                <w:lang w:val="en-US"/>
+              </w:rPr>
+            </w:pPr>
+            <w:r>
+              <w:rPr>
+                <w:lang w:val="en-US"/>
+              </w:rPr>
+              <w:t>;authname=</w:t>
+            </w:r>
+            <w:r>
+              <w:rPr>
+                <w:lang w:val="en-US"/>
+              </w:rPr>
+              <w:t xml:space="preserve"> granjavi</w:t>
+            </w:r>
+            <w:r>
+              <w:rPr>
+                <w:lang w:val="en-US"/>
+              </w:rPr>
+              <w:t>@</w:t>
+            </w:r>
+            <w:r>
+              <w:rPr>
+                <w:lang w:val="en-US"/>
+              </w:rPr>
+              <w:t>sip.linphone</w:t>
+            </w:r>
+            <w:r>
+              <w:rPr>
+                <w:lang w:val="en-US"/>
+              </w:rPr>
+              <w:t>.</w:t>
+            </w:r>
+            <w:r>
+              <w:rPr>
+                <w:lang w:val="en-US"/>
+              </w:rPr>
+              <w:t>org</w:t>
             </w:r>
             <w:r>
               <w:rPr>
@@ -4964,23 +3740,51 @@
               </w:rPr>
               <w:t xml:space="preserve"> </w:t>
             </w:r>
-            <w:r>
-              <w:rPr>
-                <w:lang w:val="en-US"/>
-              </w:rPr>
-              <w:t>granjavi</w:t>
-            </w:r>
-            <w:r>
-              <w:rPr>
-                <w:lang w:val="en-US"/>
-              </w:rPr>
-              <w:t>@</w:t>
-            </w:r>
-            <w:r>
-              <w:rPr>
-                <w:lang w:val="en-US"/>
-              </w:rPr>
-              <w:t>sip.linphone</w:t>
+          </w:p>
+          <w:p>
+            <w:pPr>
+              <w:spacing w:after="0" w:line="240" w:lineRule="auto"/>
+              <w:rPr>
+                <w:lang w:val="en-US"/>
+              </w:rPr>
+            </w:pPr>
+            <w:r>
+              <w:rPr>
+                <w:lang w:val="en-US"/>
+              </w:rPr>
+              <w:t>;password=</w:t>
+            </w:r>
+            <w:r>
+              <w:rPr>
+                <w:lang w:val="en-US"/>
+              </w:rPr>
+              <w:t>1234</w:t>
+            </w:r>
+            <w:r>
+              <w:rPr>
+                <w:lang w:val="en-US"/>
+              </w:rPr>
+              <w:t xml:space="preserve"> </w:t>
+            </w:r>
+          </w:p>
+          <w:p>
+            <w:pPr>
+              <w:spacing w:after="0" w:line="240" w:lineRule="auto"/>
+              <w:rPr>
+                <w:lang w:val="en-US"/>
+              </w:rPr>
+            </w:pPr>
+            <w:r>
+              <w:rPr>
+                <w:lang w:val="en-US"/>
+              </w:rPr>
+              <w:t>;domain=</w:t>
+            </w:r>
+            <w:r>
+              <w:rPr>
+                <w:lang w:val="en-US"/>
+              </w:rPr>
+              <w:t xml:space="preserve"> sip.linphone</w:t>
             </w:r>
             <w:r>
               <w:rPr>
@@ -4994,6 +3798,38 @@
               </w:rPr>
               <w:t>org</w:t>
             </w:r>
+          </w:p>
+          <w:p>
+            <w:pPr>
+              <w:spacing w:after="0" w:line="240" w:lineRule="auto"/>
+              <w:rPr>
+                <w:lang w:val="en-US"/>
+              </w:rPr>
+            </w:pPr>
+            <w:r>
+              <w:rPr>
+                <w:lang w:val="en-US"/>
+              </w:rPr>
+              <w:t>;registrar=</w:t>
+            </w:r>
+            <w:r>
+              <w:rPr>
+                <w:lang w:val="en-US"/>
+              </w:rPr>
+              <w:t xml:space="preserve"> sip.linphone</w:t>
+            </w:r>
+            <w:r>
+              <w:rPr>
+                <w:lang w:val="en-US"/>
+              </w:rPr>
+              <w:t>.</w:t>
+            </w:r>
+            <w:r>
+              <w:rPr>
+                <w:lang w:val="en-US"/>
+              </w:rPr>
+              <w:t>org</w:t>
+            </w:r>
             <w:r>
               <w:rPr>
                 <w:lang w:val="en-US"/>
@@ -5004,157 +3840,17 @@
           <w:p>
             <w:pPr>
               <w:spacing w:after="0" w:line="240" w:lineRule="auto"/>
-              <w:rPr>
-                <w:lang w:val="en-US"/>
-              </w:rPr>
-            </w:pPr>
-            <w:proofErr w:type="gramStart"/>
-            <w:r>
-              <w:rPr>
-                <w:lang w:val="en-US"/>
-              </w:rPr>
-              <w:t>;password</w:t>
-            </w:r>
-            <w:proofErr w:type="gramEnd"/>
-            <w:r>
-              <w:rPr>
-                <w:lang w:val="en-US"/>
-              </w:rPr>
-              <w:t>=</w:t>
-            </w:r>
-            <w:r>
-              <w:rPr>
-                <w:lang w:val="en-US"/>
-              </w:rPr>
-              <w:t>1234</w:t>
-            </w:r>
-            <w:r>
-              <w:rPr>
-                <w:lang w:val="en-US"/>
-              </w:rPr>
-              <w:t xml:space="preserve"> </w:t>
-            </w:r>
-          </w:p>
-          <w:p>
-            <w:pPr>
-              <w:spacing w:after="0" w:line="240" w:lineRule="auto"/>
-              <w:rPr>
-                <w:lang w:val="en-US"/>
-              </w:rPr>
-            </w:pPr>
-            <w:proofErr w:type="gramStart"/>
-            <w:r>
-              <w:rPr>
-                <w:lang w:val="en-US"/>
-              </w:rPr>
-              <w:t>;domain</w:t>
-            </w:r>
-            <w:proofErr w:type="gramEnd"/>
-            <w:r>
-              <w:rPr>
-                <w:lang w:val="en-US"/>
-              </w:rPr>
-              <w:t>=</w:t>
-            </w:r>
-            <w:r>
-              <w:rPr>
-                <w:lang w:val="en-US"/>
-              </w:rPr>
-              <w:t xml:space="preserve"> sip.linphone</w:t>
-            </w:r>
-            <w:r>
-              <w:rPr>
-                <w:lang w:val="en-US"/>
-              </w:rPr>
-              <w:t>.</w:t>
-            </w:r>
-            <w:r>
-              <w:rPr>
-                <w:lang w:val="en-US"/>
-              </w:rPr>
-              <w:t>org</w:t>
-            </w:r>
-          </w:p>
-          <w:p>
-            <w:pPr>
-              <w:spacing w:after="0" w:line="240" w:lineRule="auto"/>
-              <w:rPr>
-                <w:lang w:val="en-US"/>
-              </w:rPr>
-            </w:pPr>
-            <w:proofErr w:type="gramStart"/>
-            <w:r>
-              <w:rPr>
-                <w:lang w:val="en-US"/>
-              </w:rPr>
-              <w:t>;registrar</w:t>
-            </w:r>
-            <w:proofErr w:type="gramEnd"/>
-            <w:r>
-              <w:rPr>
-                <w:lang w:val="en-US"/>
-              </w:rPr>
-              <w:t>=</w:t>
-            </w:r>
-            <w:r>
-              <w:rPr>
-                <w:lang w:val="en-US"/>
-              </w:rPr>
-              <w:t xml:space="preserve"> sip.linphone</w:t>
-            </w:r>
-            <w:r>
-              <w:rPr>
-                <w:lang w:val="en-US"/>
-              </w:rPr>
-              <w:t>.</w:t>
-            </w:r>
-            <w:r>
-              <w:rPr>
-                <w:lang w:val="en-US"/>
-              </w:rPr>
-              <w:t>org</w:t>
-            </w:r>
-            <w:r>
-              <w:rPr>
-                <w:lang w:val="en-US"/>
-              </w:rPr>
-              <w:t xml:space="preserve"> </w:t>
-            </w:r>
-          </w:p>
-          <w:p>
-            <w:pPr>
-              <w:spacing w:after="0" w:line="240" w:lineRule="auto"/>
-            </w:pPr>
-            <w:proofErr w:type="gramStart"/>
-            <w:r>
-              <w:t>;</w:t>
-            </w:r>
-            <w:proofErr w:type="spellStart"/>
-            <w:r>
-              <w:t>outbound</w:t>
-            </w:r>
-            <w:proofErr w:type="spellEnd"/>
-            <w:proofErr w:type="gramEnd"/>
-            <w:r>
-              <w:t xml:space="preserve">=10.0.0.1:5061 </w:t>
-            </w:r>
-          </w:p>
-          <w:p>
-            <w:pPr>
-              <w:spacing w:after="0" w:line="240" w:lineRule="auto"/>
-            </w:pPr>
-            <w:proofErr w:type="gramStart"/>
-            <w:r>
-              <w:t>;</w:t>
-            </w:r>
-            <w:proofErr w:type="spellStart"/>
-            <w:r>
-              <w:t>localaddress</w:t>
-            </w:r>
-            <w:proofErr w:type="spellEnd"/>
-            <w:proofErr w:type="gramEnd"/>
-            <w:r>
-              <w:t xml:space="preserve">=192.168.0.1:5062 </w:t>
+            </w:pPr>
+            <w:r>
+              <w:t xml:space="preserve">;outbound=10.0.0.1:5061 </w:t>
+            </w:r>
+          </w:p>
+          <w:p>
+            <w:pPr>
+              <w:spacing w:after="0" w:line="240" w:lineRule="auto"/>
+            </w:pPr>
+            <w:r>
+              <w:t xml:space="preserve">;localaddress=192.168.0.1:5062 </w:t>
             </w:r>
           </w:p>
           <w:p>
@@ -5178,134 +3874,15 @@
                 <w:sz w:val="22"/>
                 <w:szCs w:val="22"/>
               </w:rPr>
-              <w:t>E</w:t>
-            </w:r>
-            <w:r>
-              <w:rPr>
-                <w:rFonts w:ascii="Calibri" w:hAnsi="Calibri" w:cs="Calibri"/>
-                <w:color w:val="000007"/>
+              <w:t>En el fichero regexroute.conf, a la extensión 03 le hemos añadido al final de su línea de código un line=</w:t>
+            </w:r>
+            <w:r>
+              <w:rPr>
                 <w:sz w:val="22"/>
                 <w:szCs w:val="22"/>
               </w:rPr>
-              <w:t xml:space="preserve">n el </w:t>
-            </w:r>
-            <w:r>
-              <w:rPr>
-                <w:rFonts w:ascii="Calibri" w:hAnsi="Calibri" w:cs="Calibri"/>
-                <w:color w:val="000007"/>
-                <w:sz w:val="22"/>
-                <w:szCs w:val="22"/>
-              </w:rPr>
-              <w:t xml:space="preserve">fichero </w:t>
-            </w:r>
-            <w:proofErr w:type="spellStart"/>
-            <w:r>
-              <w:rPr>
-                <w:rFonts w:ascii="Calibri" w:hAnsi="Calibri" w:cs="Calibri"/>
-                <w:color w:val="000007"/>
-                <w:sz w:val="22"/>
-                <w:szCs w:val="22"/>
-              </w:rPr>
-              <w:t>regexroute.conf</w:t>
-            </w:r>
-            <w:proofErr w:type="spellEnd"/>
-            <w:r>
-              <w:rPr>
-                <w:rFonts w:ascii="Calibri" w:hAnsi="Calibri" w:cs="Calibri"/>
-                <w:color w:val="000007"/>
-                <w:sz w:val="22"/>
-                <w:szCs w:val="22"/>
-              </w:rPr>
-              <w:t xml:space="preserve">, a la </w:t>
-            </w:r>
-            <w:r>
-              <w:rPr>
-                <w:rFonts w:ascii="Calibri" w:hAnsi="Calibri" w:cs="Calibri"/>
-                <w:color w:val="000007"/>
-                <w:sz w:val="22"/>
-                <w:szCs w:val="22"/>
-              </w:rPr>
-              <w:t>extensión</w:t>
-            </w:r>
-            <w:r>
-              <w:rPr>
-                <w:rFonts w:ascii="Calibri" w:hAnsi="Calibri" w:cs="Calibri"/>
-                <w:color w:val="000007"/>
-                <w:sz w:val="22"/>
-                <w:szCs w:val="22"/>
-              </w:rPr>
-              <w:t xml:space="preserve"> 03 le hemos </w:t>
-            </w:r>
-            <w:r>
-              <w:rPr>
-                <w:rFonts w:ascii="Calibri" w:hAnsi="Calibri" w:cs="Calibri"/>
-                <w:color w:val="000007"/>
-                <w:sz w:val="22"/>
-                <w:szCs w:val="22"/>
-              </w:rPr>
-              <w:t>añadido</w:t>
-            </w:r>
-            <w:r>
-              <w:rPr>
-                <w:rFonts w:ascii="Calibri" w:hAnsi="Calibri" w:cs="Calibri"/>
-                <w:color w:val="000007"/>
-                <w:sz w:val="22"/>
-                <w:szCs w:val="22"/>
-              </w:rPr>
-              <w:t xml:space="preserve"> al final de su </w:t>
-            </w:r>
-            <w:r>
-              <w:rPr>
-                <w:rFonts w:ascii="Calibri" w:hAnsi="Calibri" w:cs="Calibri"/>
-                <w:color w:val="000007"/>
-                <w:sz w:val="22"/>
-                <w:szCs w:val="22"/>
-              </w:rPr>
-              <w:t>línea</w:t>
-            </w:r>
-            <w:r>
-              <w:rPr>
-                <w:rFonts w:ascii="Calibri" w:hAnsi="Calibri" w:cs="Calibri"/>
-                <w:color w:val="000007"/>
-                <w:sz w:val="22"/>
-                <w:szCs w:val="22"/>
-              </w:rPr>
-              <w:t xml:space="preserve"> de </w:t>
-            </w:r>
-            <w:r>
-              <w:rPr>
-                <w:rFonts w:ascii="Calibri" w:hAnsi="Calibri" w:cs="Calibri"/>
-                <w:color w:val="000007"/>
-                <w:sz w:val="22"/>
-                <w:szCs w:val="22"/>
-              </w:rPr>
-              <w:t>código</w:t>
-            </w:r>
-            <w:r>
-              <w:rPr>
-                <w:rFonts w:ascii="Calibri" w:hAnsi="Calibri" w:cs="Calibri"/>
-                <w:color w:val="000007"/>
-                <w:sz w:val="22"/>
-                <w:szCs w:val="22"/>
-              </w:rPr>
-              <w:t xml:space="preserve"> un line=</w:t>
-            </w:r>
-            <w:r>
-              <w:rPr>
-                <w:sz w:val="22"/>
-                <w:szCs w:val="22"/>
-              </w:rPr>
-              <w:t xml:space="preserve"> </w:t>
-            </w:r>
-            <w:proofErr w:type="spellStart"/>
-            <w:r>
-              <w:rPr>
-                <w:sz w:val="22"/>
-                <w:szCs w:val="22"/>
-              </w:rPr>
-              <w:t>sip_linphone_javi</w:t>
-            </w:r>
-            <w:proofErr w:type="spellEnd"/>
+              <w:t xml:space="preserve"> sip_linphone_javi</w:t>
+            </w:r>
             <w:r>
               <w:rPr>
                 <w:rFonts w:ascii="Calibri" w:hAnsi="Calibri" w:cs="Calibri"/>
@@ -5334,26 +3911,7 @@
         </w:numPr>
       </w:pPr>
       <w:r>
-        <w:t xml:space="preserve">Arranque un </w:t>
-      </w:r>
-      <w:proofErr w:type="spellStart"/>
-      <w:r>
-        <w:t>Ekiga</w:t>
-      </w:r>
-      <w:proofErr w:type="spellEnd"/>
-      <w:r>
-        <w:t xml:space="preserve"> en un ordenador diferente del de Yate y configúrelo para usar el segundo usuario creado e</w:t>
-      </w:r>
-      <w:r>
-        <w:t xml:space="preserve">n el servidor de </w:t>
-      </w:r>
-      <w:proofErr w:type="spellStart"/>
-      <w:r>
-        <w:t>Ekiga</w:t>
-      </w:r>
-      <w:proofErr w:type="spellEnd"/>
-      <w:r>
-        <w:t>.</w:t>
+        <w:t>Arranque un Ekiga en un ordenador diferente del de Yate y configúrelo para usar el segundo usuario creado en el servidor de Ekiga.</w:t>
       </w:r>
     </w:p>
     <w:tbl>
@@ -5383,74 +3941,20 @@
               <w:rPr>
                 <w:highlight w:val="yellow"/>
               </w:rPr>
-              <w:t xml:space="preserve">Indique aquí los pasos dados para configurar el cliente de </w:t>
-            </w:r>
-            <w:proofErr w:type="spellStart"/>
-            <w:r>
-              <w:rPr>
-                <w:highlight w:val="yellow"/>
-              </w:rPr>
-              <w:t>Ekiga</w:t>
-            </w:r>
-            <w:proofErr w:type="spellEnd"/>
-            <w:r>
-              <w:rPr>
-                <w:highlight w:val="yellow"/>
-              </w:rPr>
-              <w:t>.</w:t>
-            </w:r>
-          </w:p>
-          <w:p>
-            <w:pPr>
-              <w:spacing w:after="0" w:line="240" w:lineRule="auto"/>
-            </w:pPr>
-          </w:p>
-          <w:p>
-            <w:pPr>
-              <w:spacing w:after="0" w:line="240" w:lineRule="auto"/>
-            </w:pPr>
-            <w:r>
-              <w:t xml:space="preserve">Tal y como se ha comentado en el apartado 7.1, en la opción de </w:t>
-            </w:r>
-            <w:proofErr w:type="spellStart"/>
-            <w:r>
-              <w:t>Ekiga</w:t>
-            </w:r>
-            <w:proofErr w:type="spellEnd"/>
-            <w:r>
-              <w:t xml:space="preserve"> para añadir las cuentas SIP, hemos introducido los datos de usuario, contraseña y servidor proporcionados por </w:t>
-            </w:r>
-            <w:proofErr w:type="spellStart"/>
-            <w:r>
-              <w:t>Linphone</w:t>
-            </w:r>
-            <w:proofErr w:type="spellEnd"/>
-            <w:r>
-              <w:t xml:space="preserve"> y que son los mismos que los configurados en Yate en </w:t>
-            </w:r>
-            <w:proofErr w:type="spellStart"/>
-            <w:r>
-              <w:t>username</w:t>
-            </w:r>
-            <w:proofErr w:type="spellEnd"/>
-            <w:r>
-              <w:t xml:space="preserve">, </w:t>
-            </w:r>
-            <w:proofErr w:type="spellStart"/>
-            <w:r>
-              <w:t>password</w:t>
-            </w:r>
-            <w:proofErr w:type="spellEnd"/>
-            <w:r>
-              <w:t xml:space="preserve"> y </w:t>
-            </w:r>
-            <w:proofErr w:type="spellStart"/>
-            <w:r>
-              <w:t>domain</w:t>
-            </w:r>
-            <w:proofErr w:type="spellEnd"/>
-            <w:r>
-              <w:t>, respectivamente.</w:t>
+              <w:t>Indique aquí los pasos dados para configurar el cliente de Ekiga.</w:t>
+            </w:r>
+          </w:p>
+          <w:p>
+            <w:pPr>
+              <w:spacing w:after="0" w:line="240" w:lineRule="auto"/>
+            </w:pPr>
+          </w:p>
+          <w:p>
+            <w:pPr>
+              <w:spacing w:after="0" w:line="240" w:lineRule="auto"/>
+            </w:pPr>
+            <w:r>
+              <w:t>Tal y como se ha comentado en el apartado 7.1, en la opción de Ekiga para añadir las cuentas SIP, hemos introducido los datos de usuario, contraseña y servidor proporcionados por Linphone y que son los mismos que los configurados en Yate en username, password y domain, respectivamente.</w:t>
             </w:r>
           </w:p>
         </w:tc>
@@ -5480,38 +3984,23 @@
       <w:r>
         <w:t xml:space="preserve">Realice una llamada desde el </w:t>
       </w:r>
-      <w:proofErr w:type="spellStart"/>
       <w:r>
         <w:rPr>
           <w:i/>
         </w:rPr>
         <w:t>softphone</w:t>
       </w:r>
-      <w:proofErr w:type="spellEnd"/>
-      <w:r>
-        <w:t xml:space="preserve"> Yate a la extensión creada anteriormente (03) y verifique que la </w:t>
-      </w:r>
-      <w:r>
-        <w:t xml:space="preserve">llamada llega al </w:t>
-      </w:r>
-      <w:proofErr w:type="spellStart"/>
+      <w:r>
+        <w:t xml:space="preserve"> Yate a la extensión creada anteriormente (03) y verifique que la llamada llega al </w:t>
+      </w:r>
       <w:r>
         <w:rPr>
           <w:i/>
         </w:rPr>
         <w:t>softphone</w:t>
       </w:r>
-      <w:proofErr w:type="spellEnd"/>
-      <w:r>
-        <w:t xml:space="preserve"> de </w:t>
-      </w:r>
-      <w:proofErr w:type="spellStart"/>
-      <w:r>
-        <w:t>Ekiga</w:t>
-      </w:r>
-      <w:proofErr w:type="spellEnd"/>
-      <w:r>
-        <w:t>.</w:t>
+      <w:r>
+        <w:t xml:space="preserve"> de Ekiga.</w:t>
       </w:r>
     </w:p>
     <w:tbl>
@@ -5566,39 +4055,7 @@
               <w:t xml:space="preserve"> de </w:t>
             </w:r>
             <w:r>
-              <w:t xml:space="preserve">la forma indicada por los bloqueos de puertos de la escuela. Alternativamente, para comprobar la interoperabilidad, hemos conectado una cuenta de </w:t>
-            </w:r>
-            <w:proofErr w:type="spellStart"/>
-            <w:r>
-              <w:t>Linphone</w:t>
-            </w:r>
-            <w:proofErr w:type="spellEnd"/>
-            <w:r>
-              <w:t xml:space="preserve"> en </w:t>
-            </w:r>
-            <w:proofErr w:type="spellStart"/>
-            <w:r>
-              <w:t>Ekiga</w:t>
-            </w:r>
-            <w:proofErr w:type="spellEnd"/>
-            <w:r>
-              <w:t xml:space="preserve"> y la otra de </w:t>
-            </w:r>
-            <w:proofErr w:type="spellStart"/>
-            <w:r>
-              <w:t>Linphone</w:t>
-            </w:r>
-            <w:proofErr w:type="spellEnd"/>
-            <w:r>
-              <w:t xml:space="preserve"> en un programa de móvil llamado </w:t>
-            </w:r>
-            <w:proofErr w:type="spellStart"/>
-            <w:r>
-              <w:t>SessionTalk</w:t>
-            </w:r>
-            <w:proofErr w:type="spellEnd"/>
-            <w:r>
-              <w:t>.</w:t>
+              <w:t>la forma indicada por los bloqueos de puertos de la escuela. Alternativamente, para comprobar la interoperabilidad, hemos conectado una cuenta de Linphone en Ekiga y la otra de Linphone en un programa de móvil llamado SessionTalk.</w:t>
             </w:r>
           </w:p>
           <w:p>
@@ -5758,27 +4215,7 @@
                 <w:highlight w:val="yellow"/>
               </w:rPr>
               <w:lastRenderedPageBreak/>
-              <w:t xml:space="preserve">Indique el contenido del mensaje SDP y los tipos de </w:t>
-            </w:r>
-            <w:proofErr w:type="spellStart"/>
-            <w:r>
-              <w:rPr>
-                <w:highlight w:val="yellow"/>
-              </w:rPr>
-              <w:t>Codecs</w:t>
-            </w:r>
-            <w:proofErr w:type="spellEnd"/>
-            <w:r>
-              <w:rPr>
-                <w:highlight w:val="yellow"/>
-              </w:rPr>
-              <w:t xml:space="preserve"> ofrecidos por los agentes de usuario en aquellos casos en que se</w:t>
-            </w:r>
-            <w:r>
-              <w:rPr>
-                <w:highlight w:val="yellow"/>
-              </w:rPr>
-              <w:t xml:space="preserve"> presente esta información, indicando en qué casos se presenta.</w:t>
+              <w:t>Indique el contenido del mensaje SDP y los tipos de Codecs ofrecidos por los agentes de usuario en aquellos casos en que se presente esta información, indicando en qué casos se presenta.</w:t>
             </w:r>
           </w:p>
           <w:p>
@@ -5860,13 +4297,7 @@
               <w:rPr>
                 <w:highlight w:val="yellow"/>
               </w:rPr>
-              <w:t>Indique las direcciones IP y puertos de origen</w:t>
-            </w:r>
-            <w:r>
-              <w:rPr>
-                <w:highlight w:val="yellow"/>
-              </w:rPr>
-              <w:t xml:space="preserve"> y destino de los flujos RTP en aquellos casos en que se presente esta información, indicando en qué casos se presenta.</w:t>
+              <w:t>Indique las direcciones IP y puertos de origen y destino de los flujos RTP en aquellos casos en que se presente esta información, indicando en qué casos se presenta.</w:t>
             </w:r>
           </w:p>
           <w:p>
@@ -5907,13 +4338,7 @@
               <w:rPr>
                 <w:highlight w:val="yellow"/>
               </w:rPr>
-              <w:t>Indique el tipo de códec utilizado y la tasa binaria en aquellos casos en que se presente esta información, indicando en qué casos se p</w:t>
-            </w:r>
-            <w:r>
-              <w:rPr>
-                <w:highlight w:val="yellow"/>
-              </w:rPr>
-              <w:t>resenta.</w:t>
+              <w:t>Indique el tipo de códec utilizado y la tasa binaria en aquellos casos en que se presente esta información, indicando en qué casos se presenta.</w:t>
             </w:r>
           </w:p>
           <w:p>
@@ -5950,41 +4375,21 @@
       <w:r>
         <w:t xml:space="preserve">Realice la llamada inversa: llame desde el </w:t>
       </w:r>
-      <w:proofErr w:type="spellStart"/>
       <w:r>
         <w:rPr>
           <w:i/>
         </w:rPr>
         <w:t>softphone</w:t>
       </w:r>
-      <w:proofErr w:type="spellEnd"/>
-      <w:r>
-        <w:t xml:space="preserve"> </w:t>
-      </w:r>
-      <w:proofErr w:type="spellStart"/>
-      <w:r>
-        <w:t>Ekiga</w:t>
-      </w:r>
-      <w:proofErr w:type="spellEnd"/>
-      <w:r>
-        <w:t xml:space="preserve"> al primer usuario creado en el servidor de </w:t>
-      </w:r>
-      <w:proofErr w:type="spellStart"/>
-      <w:r>
-        <w:t>Ekiga</w:t>
-      </w:r>
-      <w:proofErr w:type="spellEnd"/>
-      <w:r>
-        <w:t xml:space="preserve"> y verifique que llega al </w:t>
-      </w:r>
-      <w:proofErr w:type="spellStart"/>
+      <w:r>
+        <w:t xml:space="preserve"> Ekiga al primer usuario creado en el servidor de Ekiga y verifique que llega al </w:t>
+      </w:r>
       <w:r>
         <w:rPr>
           <w:i/>
         </w:rPr>
         <w:t>softphone</w:t>
       </w:r>
-      <w:proofErr w:type="spellEnd"/>
       <w:r>
         <w:t xml:space="preserve"> Yate.</w:t>
       </w:r>
@@ -6047,10 +4452,7 @@
               <w:t xml:space="preserve"> al </w:t>
             </w:r>
             <w:r>
-              <w:t>ordenador</w:t>
-            </w:r>
-            <w:r>
-              <w:t xml:space="preserve"> y ha conectado perfectamente</w:t>
+              <w:t>ordenador y ha conectado perfectamente</w:t>
             </w:r>
           </w:p>
           <w:p>
@@ -6136,21 +4538,7 @@
                 <w:highlight w:val="yellow"/>
               </w:rPr>
               <w:lastRenderedPageBreak/>
-              <w:t xml:space="preserve">Indique el contenido del mensaje SDP y los tipos de </w:t>
-            </w:r>
-            <w:proofErr w:type="spellStart"/>
-            <w:r>
-              <w:rPr>
-                <w:highlight w:val="yellow"/>
-              </w:rPr>
-              <w:t>Codecs</w:t>
-            </w:r>
-            <w:proofErr w:type="spellEnd"/>
-            <w:r>
-              <w:rPr>
-                <w:highlight w:val="yellow"/>
-              </w:rPr>
-              <w:t xml:space="preserve"> ofrecidos por los agentes de usuario en aquellos casos en que se presente esta información, indicando en qué casos se presenta.</w:t>
+              <w:t>Indique el contenido del mensaje SDP y los tipos de Codecs ofrecidos por los agentes de usuario en aquellos casos en que se presente esta información, indicando en qué casos se presenta.</w:t>
             </w:r>
           </w:p>
           <w:p>
@@ -6191,13 +4579,7 @@
               <w:rPr>
                 <w:highlight w:val="yellow"/>
               </w:rPr>
-              <w:t>Indique el tipo de códec utilizado y la tasa binaria en aquellos cas</w:t>
-            </w:r>
-            <w:r>
-              <w:rPr>
-                <w:highlight w:val="yellow"/>
-              </w:rPr>
-              <w:t>os en que se presente esta información, indicando en qué casos se presenta.</w:t>
+              <w:t>Indique el tipo de códec utilizado y la tasa binaria en aquellos casos en que se presente esta información, indicando en qué casos se presenta.</w:t>
             </w:r>
           </w:p>
           <w:p>
@@ -6279,13 +4661,7 @@
               <w:rPr>
                 <w:highlight w:val="yellow"/>
               </w:rPr>
-              <w:t>Indique el t</w:t>
-            </w:r>
-            <w:r>
-              <w:rPr>
-                <w:highlight w:val="yellow"/>
-              </w:rPr>
-              <w:t>ipo de códec utilizado y la tasa binaria en aquellos casos en que se presente esta información, indicando en qué casos se presenta.</w:t>
+              <w:t>Indique el tipo de códec utilizado y la tasa binaria en aquellos casos en que se presente esta información, indicando en qué casos se presenta.</w:t>
             </w:r>
           </w:p>
           <w:p>
@@ -6361,10 +4737,7 @@
         </w:numPr>
       </w:pPr>
       <w:r>
-        <w:t xml:space="preserve">Analice la calidad de la comunicación, para eso </w:t>
-      </w:r>
-      <w:r>
-        <w:t>procederá de la siguiente manera:</w:t>
+        <w:t>Analice la calidad de la comunicación, para eso procederá de la siguiente manera:</w:t>
       </w:r>
     </w:p>
     <w:p>
@@ -6376,15 +4749,7 @@
         </w:numPr>
       </w:pPr>
       <w:r>
-        <w:t xml:space="preserve">En </w:t>
-      </w:r>
-      <w:proofErr w:type="spellStart"/>
-      <w:r>
-        <w:t>Ekiga</w:t>
-      </w:r>
-      <w:proofErr w:type="spellEnd"/>
-      <w:r>
-        <w:t xml:space="preserve"> configure como única codificación de audio soportada la G.711.</w:t>
+        <w:t>En Ekiga configure como única codificación de audio soportada la G.711.</w:t>
       </w:r>
     </w:p>
     <w:p>
@@ -6398,24 +4763,14 @@
       <w:r>
         <w:t xml:space="preserve">Realice una llamada como en el punto anterior entre el </w:t>
       </w:r>
-      <w:proofErr w:type="spellStart"/>
       <w:r>
         <w:rPr>
           <w:i/>
         </w:rPr>
         <w:t>softphone</w:t>
       </w:r>
-      <w:proofErr w:type="spellEnd"/>
-      <w:r>
-        <w:t xml:space="preserve"> Yate y la extensión 03 realizando una captura con </w:t>
-      </w:r>
-      <w:proofErr w:type="spellStart"/>
-      <w:r>
-        <w:t>Wireshark</w:t>
-      </w:r>
-      <w:proofErr w:type="spellEnd"/>
-      <w:r>
-        <w:t>.</w:t>
+      <w:r>
+        <w:t xml:space="preserve"> Yate y la extensión 03 realizando una captura con Wireshark.</w:t>
       </w:r>
     </w:p>
     <w:p>
@@ -6427,18 +4782,7 @@
         </w:numPr>
       </w:pPr>
       <w:r>
-        <w:t xml:space="preserve">Con la captura del </w:t>
-      </w:r>
-      <w:r>
-        <w:t xml:space="preserve">tráfico SIP y RTP intercambiado, use las herramientas de </w:t>
-      </w:r>
-      <w:proofErr w:type="spellStart"/>
-      <w:r>
-        <w:t>Wireshark</w:t>
-      </w:r>
-      <w:proofErr w:type="spellEnd"/>
-      <w:r>
-        <w:t xml:space="preserve"> para reproducir la llamada.</w:t>
+        <w:t>Con la captura del tráfico SIP y RTP intercambiado, use las herramientas de Wireshark para reproducir la llamada.</w:t>
       </w:r>
     </w:p>
     <w:p>
@@ -6450,38 +4794,11 @@
         </w:numPr>
       </w:pPr>
       <w:r>
-        <w:t xml:space="preserve">Por último, usando también las herramientas de </w:t>
-      </w:r>
-      <w:proofErr w:type="spellStart"/>
-      <w:r>
-        <w:t>Wireshark</w:t>
-      </w:r>
-      <w:proofErr w:type="spellEnd"/>
-      <w:r>
-        <w:t xml:space="preserve"> consiga una estimación del </w:t>
-      </w:r>
-      <w:proofErr w:type="spellStart"/>
-      <w:r>
-        <w:t>jitter</w:t>
-      </w:r>
-      <w:proofErr w:type="spellEnd"/>
-      <w:r>
-        <w:t xml:space="preserve"> y la tasa de pérdida de paquetes de la llamada realizada. ¿En </w:t>
+        <w:t xml:space="preserve">Por último, usando también las herramientas de Wireshark consiga una estimación del jitter y la tasa de pérdida de paquetes de la llamada realizada. ¿En </w:t>
       </w:r>
       <w:r>
         <w:lastRenderedPageBreak/>
-        <w:t>qué se d</w:t>
-      </w:r>
-      <w:r>
-        <w:t xml:space="preserve">iferencia la estimación del </w:t>
-      </w:r>
-      <w:proofErr w:type="spellStart"/>
-      <w:r>
-        <w:t>jitter</w:t>
-      </w:r>
-      <w:proofErr w:type="spellEnd"/>
-      <w:r>
-        <w:t xml:space="preserve"> de la que se realizaba en la práctica anterior?</w:t>
+        <w:t>qué se diferencia la estimación del jitter de la que se realizaba en la práctica anterior?</w:t>
       </w:r>
     </w:p>
     <w:tbl>
@@ -6596,13 +4913,7 @@
               <w:rPr>
                 <w:highlight w:val="yellow"/>
               </w:rPr>
-              <w:t>Incluya los p</w:t>
-            </w:r>
-            <w:r>
-              <w:rPr>
-                <w:highlight w:val="yellow"/>
-              </w:rPr>
-              <w:t>asos realizados para poder estimar la calidad de la llamada, y los resultados obtenidos.</w:t>
+              <w:t>Incluya los pasos realizados para poder estimar la calidad de la llamada, y los resultados obtenidos.</w:t>
             </w:r>
           </w:p>
           <w:p>
@@ -6643,35 +4954,7 @@
               <w:rPr>
                 <w:highlight w:val="yellow"/>
               </w:rPr>
-              <w:t xml:space="preserve">Incluya en qué se diferencia la estimación del </w:t>
-            </w:r>
-            <w:proofErr w:type="spellStart"/>
-            <w:r>
-              <w:rPr>
-                <w:highlight w:val="yellow"/>
-              </w:rPr>
-              <w:t>jitter</w:t>
-            </w:r>
-            <w:proofErr w:type="spellEnd"/>
-            <w:r>
-              <w:rPr>
-                <w:highlight w:val="yellow"/>
-              </w:rPr>
-              <w:t xml:space="preserve"> que hace </w:t>
-            </w:r>
-            <w:proofErr w:type="spellStart"/>
-            <w:r>
-              <w:rPr>
-                <w:highlight w:val="yellow"/>
-              </w:rPr>
-              <w:t>Wireshark</w:t>
-            </w:r>
-            <w:proofErr w:type="spellEnd"/>
-            <w:r>
-              <w:rPr>
-                <w:highlight w:val="yellow"/>
-              </w:rPr>
-              <w:t xml:space="preserve"> de la que realizada en la práctica 2.</w:t>
+              <w:t>Incluya en qué se diferencia la estimación del jitter que hace Wireshark de la que realizada en la práctica 2.</w:t>
             </w:r>
           </w:p>
           <w:p>
@@ -6815,42 +5098,7 @@
         <w:t xml:space="preserve"> </w:t>
       </w:r>
       <w:r>
-        <w:t>Para que esto</w:t>
-      </w:r>
-      <w:r>
-        <w:t xml:space="preserve"> funcione es necesario cambiar el nombre del fichero </w:t>
-      </w:r>
-      <w:proofErr w:type="spellStart"/>
-      <w:r>
-        <w:t>conf.d</w:t>
-      </w:r>
-      <w:proofErr w:type="spellEnd"/>
-      <w:r>
-        <w:t>/</w:t>
-      </w:r>
-      <w:proofErr w:type="spellStart"/>
-      <w:r>
-        <w:t>regexroute.conf.sample</w:t>
-      </w:r>
-      <w:proofErr w:type="spellEnd"/>
-      <w:r>
-        <w:t xml:space="preserve"> a </w:t>
-      </w:r>
-      <w:proofErr w:type="spellStart"/>
-      <w:r>
-        <w:t>conf.d</w:t>
-      </w:r>
-      <w:proofErr w:type="spellEnd"/>
-      <w:r>
-        <w:t>/</w:t>
-      </w:r>
-      <w:proofErr w:type="spellStart"/>
-      <w:r>
-        <w:t>regexroute.conf</w:t>
-      </w:r>
-      <w:proofErr w:type="spellEnd"/>
-      <w:r>
-        <w:t xml:space="preserve"> antes de arrancar el servidor Yate.</w:t>
+        <w:t>Para que esto funcione es necesario cambiar el nombre del fichero conf.d/regexroute.conf.sample a conf.d/regexroute.conf antes de arrancar el servidor Yate.</w:t>
       </w:r>
     </w:p>
   </w:footnote>
@@ -6887,26 +5135,7 @@
         <w:t xml:space="preserve"> </w:t>
       </w:r>
       <w:r>
-        <w:t>La ruta de los ficheros de configuración de Yate se encuentra en la carpeta yate/</w:t>
-      </w:r>
-      <w:proofErr w:type="spellStart"/>
-      <w:r>
-        <w:t>conf.d</w:t>
-      </w:r>
-      <w:proofErr w:type="spellEnd"/>
-      <w:r>
-        <w:t>. Para que los fiche</w:t>
-      </w:r>
-      <w:r>
-        <w:t>ros sean válidos debe guardarse una copia del fichero sin la extensión .</w:t>
-      </w:r>
-      <w:proofErr w:type="spellStart"/>
-      <w:r>
-        <w:t>sample</w:t>
-      </w:r>
-      <w:proofErr w:type="spellEnd"/>
-      <w:r>
-        <w:t>.</w:t>
+        <w:t>La ruta de los ficheros de configuración de Yate se encuentra en la carpeta yate/conf.d. Para que los ficheros sean válidos debe guardarse una copia del fichero sin la extensión .sample.</w:t>
       </w:r>
     </w:p>
   </w:footnote>
@@ -7312,6 +5541,7 @@
     <w:lsdException w:name="HTML Sample" w:semiHidden="1" w:unhideWhenUsed="1"/>
     <w:lsdException w:name="HTML Typewriter" w:semiHidden="1" w:unhideWhenUsed="1"/>
     <w:lsdException w:name="HTML Variable" w:semiHidden="1" w:unhideWhenUsed="1"/>
+    <w:lsdException w:name="Normal Table" w:semiHidden="1" w:unhideWhenUsed="1"/>
     <w:lsdException w:name="annotation subject" w:semiHidden="1" w:unhideWhenUsed="1"/>
     <w:lsdException w:name="No List" w:semiHidden="1" w:unhideWhenUsed="1"/>
     <w:lsdException w:name="Outline List 1" w:semiHidden="1" w:unhideWhenUsed="1"/>
@@ -7358,8 +5588,10 @@
     <w:lsdException w:name="Table Subtle 2" w:semiHidden="1" w:unhideWhenUsed="1"/>
     <w:lsdException w:name="Table Web 1" w:semiHidden="1" w:unhideWhenUsed="1"/>
     <w:lsdException w:name="Table Web 2" w:semiHidden="1" w:unhideWhenUsed="1"/>
+    <w:lsdException w:name="Table Web 3" w:semiHidden="1" w:unhideWhenUsed="1"/>
     <w:lsdException w:name="Balloon Text" w:semiHidden="1" w:unhideWhenUsed="1"/>
     <w:lsdException w:name="Table Grid" w:uiPriority="59"/>
+    <w:lsdException w:name="Table Theme" w:semiHidden="1" w:unhideWhenUsed="1"/>
     <w:lsdException w:name="Placeholder Text" w:semiHidden="1"/>
     <w:lsdException w:name="No Spacing" w:uiPriority="1" w:qFormat="1"/>
     <w:lsdException w:name="Light Shading" w:uiPriority="60"/>
@@ -7841,6 +6073,7 @@
   <w:style w:type="character" w:default="1" w:styleId="Fuentedeprrafopredeter">
     <w:name w:val="Default Paragraph Font"/>
     <w:uiPriority w:val="1"/>
+    <w:semiHidden/>
     <w:unhideWhenUsed/>
   </w:style>
   <w:style w:type="table" w:default="1" w:styleId="Tablanormal">
@@ -8247,7 +6480,6 @@
     <w:rPr>
       <w:color w:val="000080"/>
       <w:u w:val="single"/>
-      <w:lang/>
     </w:rPr>
   </w:style>
   <w:style w:type="character" w:customStyle="1" w:styleId="ListLabel13">
@@ -8819,7 +7051,7 @@
 </file>
 
 <file path=customXml/itemProps1.xml><?xml version="1.0" encoding="utf-8"?>
-<ds:datastoreItem xmlns:ds="http://schemas.openxmlformats.org/officeDocument/2006/customXml" ds:itemID="{4C3733C5-7B59-1346-AE90-859F4BA0E4D9}">
+<ds:datastoreItem xmlns:ds="http://schemas.openxmlformats.org/officeDocument/2006/customXml" ds:itemID="{F92A7447-F84E-C648-B1B3-308385484331}">
   <ds:schemaRefs>
     <ds:schemaRef ds:uri="http://schemas.openxmlformats.org/officeDocument/2006/bibliography"/>
   </ds:schemaRefs>

--- a/p3/plantilla-memoria-practica3-2019.docx
+++ b/p3/plantilla-memoria-practica3-2019.docx
@@ -1,98 +1,106 @@
 
 <file path=word/document.xml><?xml version="1.0" encoding="utf-8"?>
-<w:document xmlns:wpc="http://schemas.microsoft.com/office/word/2010/wordprocessingCanvas" xmlns:cx="http://schemas.microsoft.com/office/drawing/2014/chartex" xmlns:cx1="http://schemas.microsoft.com/office/drawing/2015/9/8/chartex" xmlns:cx2="http://schemas.microsoft.com/office/drawing/2015/10/21/chartex" xmlns:cx3="http://schemas.microsoft.com/office/drawing/2016/5/9/chartex" xmlns:cx4="http://schemas.microsoft.com/office/drawing/2016/5/10/chartex" xmlns:cx5="http://schemas.microsoft.com/office/drawing/2016/5/11/chartex" xmlns:cx6="http://schemas.microsoft.com/office/drawing/2016/5/12/chartex" xmlns:cx7="http://schemas.microsoft.com/office/drawing/2016/5/13/chartex" xmlns:cx8="http://schemas.microsoft.com/office/drawing/2016/5/14/chartex" xmlns:mc="http://schemas.openxmlformats.org/markup-compatibility/2006" xmlns:aink="http://schemas.microsoft.com/office/drawing/2016/ink" xmlns:am3d="http://schemas.microsoft.com/office/drawing/2017/model3d" xmlns:o="urn:schemas-microsoft-com:office:office" xmlns:r="http://schemas.openxmlformats.org/officeDocument/2006/relationships" xmlns:m="http://schemas.openxmlformats.org/officeDocument/2006/math" xmlns:v="urn:schemas-microsoft-com:vml" xmlns:wp14="http://schemas.microsoft.com/office/word/2010/wordprocessingDrawing" xmlns:wp="http://schemas.openxmlformats.org/drawingml/2006/wordprocessingDrawing" xmlns:w10="urn:schemas-microsoft-com:office:word" xmlns:w="http://schemas.openxmlformats.org/wordprocessingml/2006/main" xmlns:w14="http://schemas.microsoft.com/office/word/2010/wordml" xmlns:w15="http://schemas.microsoft.com/office/word/2012/wordml" xmlns:w16cid="http://schemas.microsoft.com/office/word/2016/wordml/cid" xmlns:w16se="http://schemas.microsoft.com/office/word/2015/wordml/symex" xmlns:wpg="http://schemas.microsoft.com/office/word/2010/wordprocessingGroup" xmlns:wpi="http://schemas.microsoft.com/office/word/2010/wordprocessingInk" xmlns:wne="http://schemas.microsoft.com/office/word/2006/wordml" xmlns:wps="http://schemas.microsoft.com/office/word/2010/wordprocessingShape" mc:Ignorable="w14 w15 w16se w16cid wp14">
+<w:document xmlns:o="urn:schemas-microsoft-com:office:office" xmlns:r="http://schemas.openxmlformats.org/officeDocument/2006/relationships" xmlns:v="urn:schemas-microsoft-com:vml" xmlns:w="http://schemas.openxmlformats.org/wordprocessingml/2006/main" xmlns:w10="urn:schemas-microsoft-com:office:word" xmlns:wp="http://schemas.openxmlformats.org/drawingml/2006/wordprocessingDrawing" xmlns:wps="http://schemas.microsoft.com/office/word/2010/wordprocessingShape" xmlns:wpg="http://schemas.microsoft.com/office/word/2010/wordprocessingGroup" xmlns:mc="http://schemas.openxmlformats.org/markup-compatibility/2006" xmlns:wp14="http://schemas.microsoft.com/office/word/2010/wordprocessingDrawing" xmlns:w14="http://schemas.microsoft.com/office/word/2010/wordml" mc:Ignorable="w14 wp14">
   <w:body>
     <w:p>
       <w:pPr>
-        <w:pStyle w:val="Ttulo"/>
+        <w:pStyle w:val="Titular"/>
+        <w:rPr/>
       </w:pPr>
       <w:bookmarkStart w:id="0" w:name="_Toc411429199"/>
       <w:bookmarkEnd w:id="0"/>
       <w:r>
+        <w:rPr/>
         <w:t>Redes Multimedia – Prácticas 2019</w:t>
       </w:r>
     </w:p>
     <w:p>
       <w:pPr>
-        <w:pStyle w:val="Ttulo"/>
-      </w:pPr>
-      <w:r>
+        <w:pStyle w:val="Titular"/>
+        <w:rPr/>
+      </w:pPr>
+      <w:r>
+        <w:rPr/>
         <w:t>Práctica 3: VoIP</w:t>
       </w:r>
     </w:p>
     <w:p>
-      <w:r>
+      <w:pPr>
+        <w:pStyle w:val="Normal"/>
+        <w:rPr/>
+      </w:pPr>
+      <w:r>
+        <w:rPr/>
         <w:t xml:space="preserve">Turno y pareja: </w:t>
       </w:r>
     </w:p>
     <w:p>
-      <w:r>
+      <w:pPr>
+        <w:pStyle w:val="Normal"/>
+        <w:rPr/>
+      </w:pPr>
+      <w:r>
+        <w:rPr/>
         <w:t>Integrantes:</w:t>
       </w:r>
     </w:p>
     <w:p>
-      <w:r>
+      <w:pPr>
+        <w:pStyle w:val="Normal"/>
+        <w:rPr/>
+      </w:pPr>
+      <w:r>
+        <w:rPr/>
         <w:tab/>
-      </w:r>
-      <w:r>
         <w:t>Jorge Gutiérrez Díaz</w:t>
       </w:r>
     </w:p>
     <w:p>
-      <w:r>
+      <w:pPr>
+        <w:pStyle w:val="Normal"/>
+        <w:rPr/>
+      </w:pPr>
+      <w:r>
+        <w:rPr/>
         <w:tab/>
-      </w:r>
-      <w:r>
         <w:t>Javier Martín González</w:t>
       </w:r>
     </w:p>
-    <w:p/>
-    <w:bookmarkStart w:id="1" w:name="_Toc6087157" w:displacedByCustomXml="next"/>
+    <w:p>
+      <w:pPr>
+        <w:pStyle w:val="Normal"/>
+        <w:rPr/>
+      </w:pPr>
+      <w:r>
+        <w:rPr/>
+      </w:r>
+    </w:p>
     <w:sdt>
       <w:sdtPr>
-        <w:rPr>
-          <w:rFonts w:asciiTheme="minorHAnsi" w:eastAsiaTheme="minorHAnsi" w:hAnsiTheme="minorHAnsi" w:cstheme="minorBidi"/>
-          <w:b w:val="0"/>
-          <w:bCs w:val="0"/>
-          <w:color w:val="00000A"/>
-          <w:sz w:val="22"/>
-          <w:szCs w:val="22"/>
-          <w:lang w:eastAsia="en-US"/>
-        </w:rPr>
-        <w:id w:val="1384342354"/>
         <w:docPartObj>
           <w:docPartGallery w:val="Table of Contents"/>
-          <w:docPartUnique/>
+          <w:docPartUnique w:val="true"/>
         </w:docPartObj>
+        <w:id w:val="1995189553"/>
       </w:sdtPr>
-      <w:sdtEndPr>
-        <w:rPr>
-          <w:rFonts w:asciiTheme="majorHAnsi" w:eastAsiaTheme="majorEastAsia" w:hAnsiTheme="majorHAnsi" w:cstheme="majorBidi"/>
-          <w:b/>
-          <w:bCs/>
-          <w:color w:val="365F91" w:themeColor="accent1" w:themeShade="BF"/>
-          <w:sz w:val="28"/>
-          <w:szCs w:val="28"/>
-          <w:lang w:eastAsia="es-ES"/>
-        </w:rPr>
-      </w:sdtEndPr>
       <w:sdtContent>
         <w:p>
           <w:pPr>
-            <w:pStyle w:val="TtuloTDC"/>
+            <w:pStyle w:val="TOCHeading"/>
+            <w:rPr/>
           </w:pPr>
           <w:r>
+            <w:rPr/>
             <w:t>Contenido</w:t>
           </w:r>
         </w:p>
-        <w:bookmarkEnd w:id="1" w:displacedByCustomXml="next"/>
       </w:sdtContent>
     </w:sdt>
     <w:p>
       <w:pPr>
-        <w:pStyle w:val="TDC1"/>
+        <w:pStyle w:val="Sumario1"/>
         <w:tabs>
-          <w:tab w:val="right" w:leader="dot" w:pos="8494"/>
+          <w:tab w:val="right" w:pos="8494" w:leader="dot"/>
         </w:tabs>
         <w:rPr>
           <w:rStyle w:val="Enlacedelndice"/>
@@ -102,86 +110,70 @@
         <w:fldChar w:fldCharType="begin"/>
       </w:r>
       <w:r>
-        <w:rPr>
-          <w:rStyle w:val="Enlacedelndice"/>
-          <w:webHidden/>
-        </w:rPr>
-        <w:instrText>TOC \z \o "1-3" \u \h</w:instrText>
-      </w:r>
-      <w:r>
-        <w:rPr>
-          <w:rStyle w:val="Enlacedelndice"/>
-        </w:rPr>
+        <w:rPr/>
+        <w:instrText> TOC \z \o "1-3" \u \h</w:instrText>
+      </w:r>
+      <w:r>
+        <w:rPr/>
         <w:fldChar w:fldCharType="separate"/>
+      </w:r>
+      <w:r>
+        <w:rPr/>
+      </w:r>
+      <w:r>
+        <w:rPr/>
+        <w:fldChar w:fldCharType="end"/>
       </w:r>
     </w:p>
     <w:p>
       <w:pPr>
-        <w:pStyle w:val="TDC1"/>
+        <w:pStyle w:val="Sumario1"/>
         <w:tabs>
-          <w:tab w:val="right" w:leader="dot" w:pos="8494"/>
+          <w:tab w:val="right" w:pos="8494" w:leader="dot"/>
         </w:tabs>
         <w:rPr>
-          <w:rFonts w:eastAsiaTheme="minorEastAsia"/>
-          <w:noProof/>
+          <w:rFonts w:eastAsia="" w:eastAsiaTheme="minorEastAsia"/>
           <w:color w:val="auto"/>
           <w:sz w:val="24"/>
           <w:szCs w:val="24"/>
           <w:lang w:eastAsia="es-ES_tradnl"/>
         </w:rPr>
       </w:pPr>
-      <w:hyperlink w:anchor="_Toc6087157" w:history="1">
+      <w:hyperlink w:anchor="_Toc6087157">
         <w:r>
           <w:rPr>
-            <w:rStyle w:val="Hipervnculo"/>
-            <w:noProof/>
+            <w:rStyle w:val="Enlacedelndice"/>
           </w:rPr>
           <w:t>Contenido</w:t>
         </w:r>
         <w:r>
           <w:rPr>
-            <w:noProof/>
-            <w:webHidden/>
-          </w:rPr>
-          <w:tab/>
-        </w:r>
-        <w:r>
-          <w:rPr>
-            <w:noProof/>
             <w:webHidden/>
           </w:rPr>
           <w:fldChar w:fldCharType="begin"/>
         </w:r>
         <w:r>
           <w:rPr>
-            <w:noProof/>
             <w:webHidden/>
           </w:rPr>
-          <w:instrText xml:space="preserve"> PAGEREF _Toc6087157 \h </w:instrText>
+          <w:instrText>PAGEREF _Toc6087157 \h</w:instrText>
         </w:r>
         <w:r>
           <w:rPr>
-            <w:noProof/>
-            <w:webHidden/>
-          </w:rPr>
-        </w:r>
-        <w:r>
-          <w:rPr>
-            <w:noProof/>
             <w:webHidden/>
           </w:rPr>
           <w:fldChar w:fldCharType="separate"/>
         </w:r>
         <w:r>
           <w:rPr>
-            <w:noProof/>
-            <w:webHidden/>
+            <w:rStyle w:val="Enlacedelndice"/>
+            <w:vanish w:val="false"/>
           </w:rPr>
+          <w:tab/>
           <w:t>1</w:t>
         </w:r>
         <w:r>
           <w:rPr>
-            <w:noProof/>
             <w:webHidden/>
           </w:rPr>
           <w:fldChar w:fldCharType="end"/>
@@ -190,32 +182,30 @@
     </w:p>
     <w:p>
       <w:pPr>
-        <w:pStyle w:val="TDC1"/>
+        <w:pStyle w:val="Sumario1"/>
         <w:tabs>
-          <w:tab w:val="left" w:pos="480"/>
-          <w:tab w:val="right" w:leader="dot" w:pos="8494"/>
+          <w:tab w:val="left" w:pos="480" w:leader="none"/>
+          <w:tab w:val="right" w:pos="8494" w:leader="dot"/>
         </w:tabs>
         <w:rPr>
-          <w:rFonts w:eastAsiaTheme="minorEastAsia"/>
-          <w:noProof/>
+          <w:rFonts w:eastAsia="" w:eastAsiaTheme="minorEastAsia"/>
           <w:color w:val="auto"/>
           <w:sz w:val="24"/>
           <w:szCs w:val="24"/>
           <w:lang w:eastAsia="es-ES_tradnl"/>
         </w:rPr>
       </w:pPr>
-      <w:hyperlink w:anchor="_Toc6087158" w:history="1">
+      <w:hyperlink w:anchor="_Toc6087158">
         <w:r>
           <w:rPr>
-            <w:rStyle w:val="Hipervnculo"/>
-            <w:noProof/>
+            <w:rStyle w:val="Enlacedelndice"/>
           </w:rPr>
           <w:t>1</w:t>
         </w:r>
         <w:r>
           <w:rPr>
-            <w:rFonts w:eastAsiaTheme="minorEastAsia"/>
-            <w:noProof/>
+            <w:rStyle w:val="Enlacedelndice"/>
+            <w:rFonts w:eastAsia="" w:eastAsiaTheme="minorEastAsia"/>
             <w:color w:val="auto"/>
             <w:sz w:val="24"/>
             <w:szCs w:val="24"/>
@@ -225,55 +215,38 @@
         </w:r>
         <w:r>
           <w:rPr>
-            <w:rStyle w:val="Hipervnculo"/>
-            <w:noProof/>
+            <w:rStyle w:val="Enlacedelndice"/>
           </w:rPr>
           <w:t>Introducción</w:t>
         </w:r>
         <w:r>
           <w:rPr>
-            <w:noProof/>
-            <w:webHidden/>
-          </w:rPr>
-          <w:tab/>
-        </w:r>
-        <w:r>
-          <w:rPr>
-            <w:noProof/>
             <w:webHidden/>
           </w:rPr>
           <w:fldChar w:fldCharType="begin"/>
         </w:r>
         <w:r>
           <w:rPr>
-            <w:noProof/>
             <w:webHidden/>
           </w:rPr>
-          <w:instrText xml:space="preserve"> PAGEREF _Toc6087158 \h </w:instrText>
+          <w:instrText>PAGEREF _Toc6087158 \h</w:instrText>
         </w:r>
         <w:r>
           <w:rPr>
-            <w:noProof/>
-            <w:webHidden/>
-          </w:rPr>
-        </w:r>
-        <w:r>
-          <w:rPr>
-            <w:noProof/>
             <w:webHidden/>
           </w:rPr>
           <w:fldChar w:fldCharType="separate"/>
         </w:r>
         <w:r>
           <w:rPr>
-            <w:noProof/>
-            <w:webHidden/>
+            <w:rStyle w:val="Enlacedelndice"/>
+            <w:vanish w:val="false"/>
           </w:rPr>
+          <w:tab/>
           <w:t>2</w:t>
         </w:r>
         <w:r>
           <w:rPr>
-            <w:noProof/>
             <w:webHidden/>
           </w:rPr>
           <w:fldChar w:fldCharType="end"/>
@@ -282,32 +255,30 @@
     </w:p>
     <w:p>
       <w:pPr>
-        <w:pStyle w:val="TDC1"/>
+        <w:pStyle w:val="Sumario1"/>
         <w:tabs>
-          <w:tab w:val="left" w:pos="480"/>
-          <w:tab w:val="right" w:leader="dot" w:pos="8494"/>
+          <w:tab w:val="left" w:pos="480" w:leader="none"/>
+          <w:tab w:val="right" w:pos="8494" w:leader="dot"/>
         </w:tabs>
         <w:rPr>
-          <w:rFonts w:eastAsiaTheme="minorEastAsia"/>
-          <w:noProof/>
+          <w:rFonts w:eastAsia="" w:eastAsiaTheme="minorEastAsia"/>
           <w:color w:val="auto"/>
           <w:sz w:val="24"/>
           <w:szCs w:val="24"/>
           <w:lang w:eastAsia="es-ES_tradnl"/>
         </w:rPr>
       </w:pPr>
-      <w:hyperlink w:anchor="_Toc6087159" w:history="1">
+      <w:hyperlink w:anchor="_Toc6087159">
         <w:r>
           <w:rPr>
-            <w:rStyle w:val="Hipervnculo"/>
-            <w:noProof/>
+            <w:rStyle w:val="Enlacedelndice"/>
           </w:rPr>
           <w:t>2</w:t>
         </w:r>
         <w:r>
           <w:rPr>
-            <w:rFonts w:eastAsiaTheme="minorEastAsia"/>
-            <w:noProof/>
+            <w:rStyle w:val="Enlacedelndice"/>
+            <w:rFonts w:eastAsia="" w:eastAsiaTheme="minorEastAsia"/>
             <w:color w:val="auto"/>
             <w:sz w:val="24"/>
             <w:szCs w:val="24"/>
@@ -317,55 +288,38 @@
         </w:r>
         <w:r>
           <w:rPr>
-            <w:rStyle w:val="Hipervnculo"/>
-            <w:noProof/>
+            <w:rStyle w:val="Enlacedelndice"/>
           </w:rPr>
           <w:t>Realización de la práctica</w:t>
         </w:r>
         <w:r>
           <w:rPr>
-            <w:noProof/>
-            <w:webHidden/>
-          </w:rPr>
-          <w:tab/>
-        </w:r>
-        <w:r>
-          <w:rPr>
-            <w:noProof/>
             <w:webHidden/>
           </w:rPr>
           <w:fldChar w:fldCharType="begin"/>
         </w:r>
         <w:r>
           <w:rPr>
-            <w:noProof/>
             <w:webHidden/>
           </w:rPr>
-          <w:instrText xml:space="preserve"> PAGEREF _Toc6087159 \h </w:instrText>
+          <w:instrText>PAGEREF _Toc6087159 \h</w:instrText>
         </w:r>
         <w:r>
           <w:rPr>
-            <w:noProof/>
-            <w:webHidden/>
-          </w:rPr>
-        </w:r>
-        <w:r>
-          <w:rPr>
-            <w:noProof/>
             <w:webHidden/>
           </w:rPr>
           <w:fldChar w:fldCharType="separate"/>
         </w:r>
         <w:r>
           <w:rPr>
-            <w:noProof/>
-            <w:webHidden/>
+            <w:rStyle w:val="Enlacedelndice"/>
+            <w:vanish w:val="false"/>
           </w:rPr>
+          <w:tab/>
           <w:t>2</w:t>
         </w:r>
         <w:r>
           <w:rPr>
-            <w:noProof/>
             <w:webHidden/>
           </w:rPr>
           <w:fldChar w:fldCharType="end"/>
@@ -374,32 +328,30 @@
     </w:p>
     <w:p>
       <w:pPr>
-        <w:pStyle w:val="TDC1"/>
+        <w:pStyle w:val="Sumario1"/>
         <w:tabs>
-          <w:tab w:val="left" w:pos="480"/>
-          <w:tab w:val="right" w:leader="dot" w:pos="8494"/>
+          <w:tab w:val="left" w:pos="480" w:leader="none"/>
+          <w:tab w:val="right" w:pos="8494" w:leader="dot"/>
         </w:tabs>
         <w:rPr>
-          <w:rFonts w:eastAsiaTheme="minorEastAsia"/>
-          <w:noProof/>
+          <w:rFonts w:eastAsia="" w:eastAsiaTheme="minorEastAsia"/>
           <w:color w:val="auto"/>
           <w:sz w:val="24"/>
           <w:szCs w:val="24"/>
           <w:lang w:eastAsia="es-ES_tradnl"/>
         </w:rPr>
       </w:pPr>
-      <w:hyperlink w:anchor="_Toc6087160" w:history="1">
+      <w:hyperlink w:anchor="_Toc6087160">
         <w:r>
           <w:rPr>
-            <w:rStyle w:val="Hipervnculo"/>
-            <w:noProof/>
+            <w:rStyle w:val="Enlacedelndice"/>
           </w:rPr>
           <w:t>3</w:t>
         </w:r>
         <w:r>
           <w:rPr>
-            <w:rFonts w:eastAsiaTheme="minorEastAsia"/>
-            <w:noProof/>
+            <w:rStyle w:val="Enlacedelndice"/>
+            <w:rFonts w:eastAsia="" w:eastAsiaTheme="minorEastAsia"/>
             <w:color w:val="auto"/>
             <w:sz w:val="24"/>
             <w:szCs w:val="24"/>
@@ -409,55 +361,38 @@
         </w:r>
         <w:r>
           <w:rPr>
-            <w:rStyle w:val="Hipervnculo"/>
-            <w:noProof/>
+            <w:rStyle w:val="Enlacedelndice"/>
           </w:rPr>
           <w:t>Conclusiones</w:t>
         </w:r>
         <w:r>
           <w:rPr>
-            <w:noProof/>
-            <w:webHidden/>
-          </w:rPr>
-          <w:tab/>
-        </w:r>
-        <w:r>
-          <w:rPr>
-            <w:noProof/>
             <w:webHidden/>
           </w:rPr>
           <w:fldChar w:fldCharType="begin"/>
         </w:r>
         <w:r>
           <w:rPr>
-            <w:noProof/>
             <w:webHidden/>
           </w:rPr>
-          <w:instrText xml:space="preserve"> PAGEREF _Toc6087160 \h </w:instrText>
+          <w:instrText>PAGEREF _Toc6087160 \h</w:instrText>
         </w:r>
         <w:r>
           <w:rPr>
-            <w:noProof/>
-            <w:webHidden/>
-          </w:rPr>
-        </w:r>
-        <w:r>
-          <w:rPr>
-            <w:noProof/>
             <w:webHidden/>
           </w:rPr>
           <w:fldChar w:fldCharType="separate"/>
         </w:r>
         <w:r>
           <w:rPr>
-            <w:noProof/>
-            <w:webHidden/>
+            <w:rStyle w:val="Enlacedelndice"/>
+            <w:vanish w:val="false"/>
           </w:rPr>
+          <w:tab/>
           <w:t>16</w:t>
         </w:r>
         <w:r>
           <w:rPr>
-            <w:noProof/>
             <w:webHidden/>
           </w:rPr>
           <w:fldChar w:fldCharType="end"/>
@@ -465,22 +400,38 @@
       </w:hyperlink>
     </w:p>
     <w:p>
-      <w:r>
-        <w:fldChar w:fldCharType="end"/>
+      <w:pPr>
+        <w:pStyle w:val="Normal"/>
+        <w:rPr/>
+      </w:pPr>
+      <w:r>
+        <w:rPr/>
       </w:r>
     </w:p>
     <w:p>
       <w:pPr>
+        <w:pStyle w:val="Normal"/>
         <w:jc w:val="left"/>
         <w:rPr>
-          <w:rFonts w:asciiTheme="majorHAnsi" w:eastAsiaTheme="majorEastAsia" w:hAnsiTheme="majorHAnsi" w:cstheme="majorBidi"/>
+          <w:rFonts w:ascii="Cambria" w:hAnsi="Cambria" w:eastAsia="" w:cs="" w:asciiTheme="majorHAnsi" w:cstheme="majorBidi" w:eastAsiaTheme="majorEastAsia" w:hAnsiTheme="majorHAnsi"/>
+          <w:b/>
           <w:b/>
           <w:bCs/>
-          <w:color w:val="365F91" w:themeColor="accent1" w:themeShade="BF"/>
+          <w:color w:val="365F91" w:themeColor="accent1" w:themeShade="bf"/>
           <w:sz w:val="28"/>
           <w:szCs w:val="28"/>
         </w:rPr>
       </w:pPr>
+      <w:r>
+        <w:rPr>
+          <w:rFonts w:eastAsia="" w:cs="" w:cstheme="majorBidi" w:eastAsiaTheme="majorEastAsia" w:ascii="Cambria" w:hAnsi="Cambria"/>
+          <w:b/>
+          <w:bCs/>
+          <w:color w:val="365F91" w:themeColor="accent1" w:themeShade="bf"/>
+          <w:sz w:val="28"/>
+          <w:szCs w:val="28"/>
+        </w:rPr>
+      </w:r>
       <w:r>
         <w:br w:type="page"/>
       </w:r>
@@ -492,33 +443,35 @@
           <w:ilvl w:val="0"/>
           <w:numId w:val="2"/>
         </w:numPr>
-      </w:pPr>
+        <w:rPr/>
+      </w:pPr>
+      <w:bookmarkStart w:id="1" w:name="_Toc6087158"/>
       <w:bookmarkStart w:id="2" w:name="_Toc413399355"/>
-      <w:bookmarkStart w:id="3" w:name="_Toc6087158"/>
       <w:bookmarkEnd w:id="2"/>
       <w:r>
-        <w:lastRenderedPageBreak/>
+        <w:rPr/>
         <w:t>Introducción</w:t>
       </w:r>
-      <w:bookmarkEnd w:id="3"/>
+      <w:bookmarkEnd w:id="1"/>
     </w:p>
     <w:p>
-      <w:r>
+      <w:pPr>
+        <w:pStyle w:val="Normal"/>
+        <w:rPr/>
+      </w:pPr>
+      <w:r>
+        <w:rPr/>
         <w:t>A lo largo de la práctica, hemos configurado un servicio VoIP basado en el protocolo SIP mediante la utilización de la herramienta Yate, entre lo que se incluye la puesta en marcha del servidor, la configuración de dos usuarios que serán los clientes (cada uno con su usuario y contraseña) y la posibilidad de crear marcaciones rápidas basado en extensiones.</w:t>
       </w:r>
     </w:p>
     <w:p>
-      <w:r>
-        <w:t xml:space="preserve">Una vez verificado el correcto funcionamiento </w:t>
-      </w:r>
-      <w:r>
-        <w:t>y haber aprendido los aspectos de la configuración y cómo establecer las comunicaciones, hemos comprobado la interoperabilidad entre clientes y servidores que actúen bajo el mismo protocolo, para lo que se utiliza Yate, Ekiga y SessionTalk</w:t>
-      </w:r>
-      <w:r>
-        <w:t xml:space="preserve"> en la parte cliente, y Yate y Linphone en la parte servidor</w:t>
-      </w:r>
-      <w:r>
-        <w:t>.</w:t>
+      <w:pPr>
+        <w:pStyle w:val="Normal"/>
+        <w:rPr/>
+      </w:pPr>
+      <w:r>
+        <w:rPr/>
+        <w:t>Una vez verificado el correcto funcionamiento y haber aprendido los aspectos de la configuración y cómo establecer las comunicaciones, hemos comprobado la interoperabilidad entre clientes y servidores que actúen bajo el mismo protocolo, para lo que se utiliza Yate, Ekiga y SessionTalk en la parte cliente, y Yate y Linphone en la parte servidor.</w:t>
       </w:r>
     </w:p>
     <w:p>
@@ -528,18 +481,20 @@
           <w:ilvl w:val="0"/>
           <w:numId w:val="2"/>
         </w:numPr>
-      </w:pPr>
-      <w:bookmarkStart w:id="4" w:name="_Toc411429201"/>
+        <w:rPr/>
+      </w:pPr>
+      <w:bookmarkStart w:id="3" w:name="_Toc6087159"/>
+      <w:bookmarkStart w:id="4" w:name="_Toc4114291991"/>
       <w:bookmarkStart w:id="5" w:name="_Toc413399356"/>
-      <w:bookmarkStart w:id="6" w:name="_Toc4114291991"/>
-      <w:bookmarkStart w:id="7" w:name="_Toc6087159"/>
+      <w:bookmarkStart w:id="6" w:name="_Toc411429201"/>
       <w:bookmarkEnd w:id="4"/>
       <w:bookmarkEnd w:id="5"/>
       <w:bookmarkEnd w:id="6"/>
       <w:r>
+        <w:rPr/>
         <w:t>Realización de la práctica</w:t>
       </w:r>
-      <w:bookmarkEnd w:id="7"/>
+      <w:bookmarkEnd w:id="3"/>
     </w:p>
     <w:p>
       <w:pPr>
@@ -548,24 +503,32 @@
           <w:ilvl w:val="0"/>
           <w:numId w:val="0"/>
         </w:numPr>
-        <w:ind w:left="576"/>
-      </w:pPr>
+        <w:ind w:left="576" w:hanging="0"/>
+        <w:rPr/>
+      </w:pPr>
+      <w:r>
+        <w:rPr/>
+      </w:r>
+      <w:bookmarkStart w:id="7" w:name="_Toc413399357"/>
       <w:bookmarkStart w:id="8" w:name="_Toc410209332"/>
       <w:bookmarkStart w:id="9" w:name="_Toc413399357"/>
-      <w:bookmarkEnd w:id="8"/>
+      <w:bookmarkStart w:id="10" w:name="_Toc410209332"/>
       <w:bookmarkEnd w:id="9"/>
+      <w:bookmarkEnd w:id="10"/>
     </w:p>
     <w:p>
       <w:pPr>
-        <w:pStyle w:val="Prrafodelista"/>
+        <w:pStyle w:val="ListParagraph"/>
         <w:numPr>
           <w:ilvl w:val="0"/>
           <w:numId w:val="3"/>
         </w:numPr>
-      </w:pPr>
-      <w:bookmarkStart w:id="10" w:name="_Ref348344865"/>
-      <w:bookmarkEnd w:id="10"/>
-      <w:r>
+        <w:rPr/>
+      </w:pPr>
+      <w:bookmarkStart w:id="11" w:name="_Ref348344865"/>
+      <w:bookmarkEnd w:id="11"/>
+      <w:r>
+        <w:rPr/>
         <w:t xml:space="preserve">Cada pareja procederá a configurar el servidor Yate en su ordenador de trabajo. Para ejecutar este software deberá seguir la documentación disponible en el </w:t>
       </w:r>
       <w:r>
@@ -575,13 +538,8 @@
         <w:t>site</w:t>
       </w:r>
       <w:r>
-        <w:t xml:space="preserve"> de Yate (yate.ro).</w:t>
-      </w:r>
-      <w:r>
-        <w:t xml:space="preserve"> </w:t>
-      </w:r>
-      <w:r>
-        <w:t xml:space="preserve">En los laboratorios ya existe una instancia del software Yate corriendo en el puerto 5060. Como no podemos parar dicha instancia, a la hora de lanzar nuestra propia instancia </w:t>
+        <w:rPr/>
+        <w:t xml:space="preserve"> de Yate (yate.ro). En los laboratorios ya existe una instancia del software Yate corriendo en el puerto 5060. Como no podemos parar dicha instancia, a la hora de lanzar nuestra propia instancia </w:t>
       </w:r>
       <w:r>
         <w:rPr>
@@ -591,6 +549,7 @@
         <w:t>utilizaremos a todos los efectos el puerto 5061</w:t>
       </w:r>
       <w:r>
+        <w:rPr/>
         <w:t xml:space="preserve"> como puerto de SIP.</w:t>
       </w:r>
     </w:p>
@@ -598,27 +557,34 @@
       <w:tblPr>
         <w:tblStyle w:val="Tablaconcuadrcula"/>
         <w:tblW w:w="8494" w:type="dxa"/>
+        <w:jc w:val="left"/>
         <w:tblInd w:w="-15" w:type="dxa"/>
         <w:tblCellMar>
+          <w:top w:w="0" w:type="dxa"/>
           <w:left w:w="93" w:type="dxa"/>
+          <w:bottom w:w="0" w:type="dxa"/>
+          <w:right w:w="108" w:type="dxa"/>
         </w:tblCellMar>
-        <w:tblLook w:val="04A0" w:firstRow="1" w:lastRow="0" w:firstColumn="1" w:lastColumn="0" w:noHBand="0" w:noVBand="1"/>
+        <w:tblLook w:lastRow="0" w:firstRow="1" w:lastColumn="0" w:firstColumn="1" w:val="04a0" w:noHBand="0" w:noVBand="1"/>
       </w:tblPr>
       <w:tblGrid>
         <w:gridCol w:w="8494"/>
       </w:tblGrid>
       <w:tr>
         <w:trPr>
-          <w:trHeight w:val="1935"/>
+          <w:trHeight w:val="1935" w:hRule="atLeast"/>
         </w:trPr>
         <w:tc>
           <w:tcPr>
             <w:tcW w:w="8494" w:type="dxa"/>
-            <w:shd w:val="clear" w:color="auto" w:fill="auto"/>
+            <w:tcBorders/>
+            <w:shd w:fill="auto" w:val="clear"/>
           </w:tcPr>
           <w:p>
             <w:pPr>
-              <w:spacing w:after="0" w:line="240" w:lineRule="auto"/>
+              <w:pStyle w:val="Normal"/>
+              <w:spacing w:lineRule="auto" w:line="240" w:before="0" w:after="0"/>
+              <w:rPr/>
             </w:pPr>
             <w:r>
               <w:rPr>
@@ -629,9 +595,12 @@
           </w:p>
           <w:p>
             <w:pPr>
-              <w:spacing w:after="0" w:line="240" w:lineRule="auto"/>
-            </w:pPr>
-            <w:r>
+              <w:pStyle w:val="Normal"/>
+              <w:spacing w:lineRule="auto" w:line="240" w:before="0" w:after="0"/>
+              <w:rPr/>
+            </w:pPr>
+            <w:r>
+              <w:rPr/>
               <w:t xml:space="preserve">Los siguientes cambios se realizan en la carpeta conf.d donde se localizan todos los ficheros de configutación de </w:t>
             </w:r>
             <w:r>
@@ -644,9 +613,12 @@
           </w:p>
           <w:p>
             <w:pPr>
-              <w:spacing w:after="0" w:line="240" w:lineRule="auto"/>
-            </w:pPr>
-            <w:r>
+              <w:pStyle w:val="Normal"/>
+              <w:spacing w:lineRule="auto" w:line="240" w:before="0" w:after="0"/>
+              <w:rPr/>
+            </w:pPr>
+            <w:r>
+              <w:rPr/>
               <w:t xml:space="preserve">Se modifica el puerto por defecto de [general] a </w:t>
             </w:r>
             <w:r>
@@ -657,6 +629,7 @@
               <w:t>5060</w:t>
             </w:r>
             <w:r>
+              <w:rPr/>
               <w:t xml:space="preserve"> dentro del fichero </w:t>
             </w:r>
             <w:r>
@@ -665,118 +638,42 @@
                 <w:bCs/>
               </w:rPr>
               <w:t>ysipchan.conf.sample.</w:t>
-            </w:r>
-          </w:p>
-          <w:p>
-            <w:pPr>
-              <w:spacing w:after="0" w:line="240" w:lineRule="auto"/>
-            </w:pPr>
-            <w:r>
-              <w:t xml:space="preserve">Después se cambia la extensión de los ficheros </w:t>
-            </w:r>
-            <w:r>
-              <w:rPr>
-                <w:b/>
-                <w:bCs/>
-                <w:highlight w:val="darkGreen"/>
-              </w:rPr>
-              <w:t>accfile</w:t>
-            </w:r>
-            <w:r>
-              <w:rPr>
-                <w:highlight w:val="darkGreen"/>
-              </w:rPr>
-              <w:t>,</w:t>
-            </w:r>
-            <w:r>
-              <w:t xml:space="preserve"> </w:t>
-            </w:r>
-            <w:r>
-              <w:rPr>
-                <w:b/>
-                <w:bCs/>
-              </w:rPr>
-              <w:t>ysipchan</w:t>
-            </w:r>
-            <w:r>
-              <w:t xml:space="preserve"> y </w:t>
-            </w:r>
-            <w:r>
-              <w:rPr>
-                <w:b/>
-                <w:bCs/>
-                <w:highlight w:val="darkGreen"/>
-              </w:rPr>
-              <w:t>yate</w:t>
-            </w:r>
-            <w:r>
-              <w:t xml:space="preserve"> de </w:t>
-            </w:r>
-            <w:r>
-              <w:rPr>
-                <w:b/>
-                <w:bCs/>
-              </w:rPr>
-              <w:t xml:space="preserve">.conf.sample </w:t>
-            </w:r>
-            <w:r>
-              <w:t xml:space="preserve">a </w:t>
-            </w:r>
-            <w:r>
-              <w:rPr>
-                <w:b/>
-                <w:bCs/>
-              </w:rPr>
-              <w:t>.conf</w:t>
-            </w:r>
-            <w:r>
-              <w:t xml:space="preserve">. Para los ficheros </w:t>
-            </w:r>
-            <w:r>
-              <w:rPr>
-                <w:b/>
-                <w:bCs/>
-              </w:rPr>
-              <w:t xml:space="preserve">regfile, </w:t>
-            </w:r>
-            <w:r>
-              <w:t xml:space="preserve">se elimina el fichero con la extensión </w:t>
-            </w:r>
-            <w:r>
-              <w:rPr>
-                <w:b/>
-                <w:bCs/>
-              </w:rPr>
-              <w:t>.conf.sample</w:t>
-            </w:r>
-            <w:r>
-              <w:t>.</w:t>
             </w:r>
           </w:p>
         </w:tc>
       </w:tr>
     </w:tbl>
-    <w:p/>
     <w:p>
       <w:pPr>
-        <w:pStyle w:val="Prrafodelista"/>
+        <w:pStyle w:val="Normal"/>
+        <w:rPr/>
+      </w:pPr>
+      <w:r>
+        <w:rPr/>
+      </w:r>
+    </w:p>
+    <w:p>
+      <w:pPr>
+        <w:pStyle w:val="ListParagraph"/>
         <w:numPr>
           <w:ilvl w:val="0"/>
           <w:numId w:val="3"/>
         </w:numPr>
-      </w:pPr>
-      <w:r>
-        <w:t xml:space="preserve">A continuación se procederá a configurar dos usuarios (uno para cada miembro de la pareja) en el repositorio de Yate. </w:t>
-      </w:r>
-      <w:r>
-        <w:t>Note que Yate permite diferentes modos de configuración de usuarios (base de datos, LDAP, fichero local o cualquier otro método que podamos implementar). En este caso esta configuración se realizará usando un fichero de texto.</w:t>
+        <w:rPr/>
+      </w:pPr>
+      <w:r>
+        <w:rPr/>
+        <w:t>A continuación se procederá a configurar dos usuarios (uno para cada miembro de la pareja) en el repositorio de Yate. Note que Yate permite diferentes modos de configuración de usuarios (base de datos, LDAP, fichero local o cualquier otro método que podamos implementar). En este caso esta configuración se realizará usando un fichero de texto.</w:t>
       </w:r>
     </w:p>
     <w:p>
       <w:pPr>
-        <w:ind w:left="360"/>
-      </w:pPr>
-      <w:r>
+        <w:pStyle w:val="Normal"/>
+        <w:ind w:left="360" w:hanging="0"/>
+        <w:rPr/>
+      </w:pPr>
+      <w:r>
+        <w:rPr/>
         <w:t xml:space="preserve">Asociado a esta configuración, la pareja procederá a configurar el </w:t>
       </w:r>
       <w:r>
@@ -786,6 +683,7 @@
         <w:t>softphone</w:t>
       </w:r>
       <w:r>
+        <w:rPr/>
         <w:t xml:space="preserve"> Yate contra el servidor local usando la información de autentificación que acaba de configurar en Yate. Puede comprobar que la configuración es correcta llamando desde el </w:t>
       </w:r>
       <w:r>
@@ -795,52 +693,60 @@
         <w:t>softphone</w:t>
       </w:r>
       <w:r>
+        <w:rPr/>
         <w:t xml:space="preserve"> a uno de los teléfonos de prueba configurados en Yate, p.ej. el 99991001</w:t>
       </w:r>
       <w:r>
         <w:rPr>
           <w:rStyle w:val="Ancladenotaalpie"/>
-          <w:lang w:val="en-US"/>
-        </w:rPr>
-        <w:footnoteReference w:id="1"/>
-      </w:r>
-      <w:r>
-        <w:t xml:space="preserve">. Al llamar a ese número de teléfono, se debe establecer la llamada automáticamente y se deberá oír un tono de </w:t>
-      </w:r>
-      <w:r>
-        <w:lastRenderedPageBreak/>
-        <w:t>marcado. El fichero de configuración utilizado debe ser adjuntado a la hora de entregar la práctica.</w:t>
-      </w:r>
-      <w:r>
-        <w:rPr>
           <w:rStyle w:val="Ancladenotaalpie"/>
           <w:lang w:val="en-US"/>
         </w:rPr>
         <w:footnoteReference w:id="2"/>
+      </w:r>
+      <w:r>
+        <w:rPr/>
+        <w:t>. Al llamar a ese número de teléfono, se debe establecer la llamada automáticamente y se deberá oír un tono de marcado. El fichero de configuración utilizado debe ser adjuntado a la hora de entregar la práctica.</w:t>
+      </w:r>
+      <w:r>
+        <w:rPr>
+          <w:rStyle w:val="Ancladenotaalpie"/>
+          <w:rStyle w:val="Ancladenotaalpie"/>
+          <w:lang w:val="en-US"/>
+        </w:rPr>
+        <w:footnoteReference w:id="3"/>
       </w:r>
     </w:p>
     <w:tbl>
       <w:tblPr>
         <w:tblStyle w:val="Tablaconcuadrcula"/>
         <w:tblW w:w="8494" w:type="dxa"/>
+        <w:jc w:val="left"/>
         <w:tblInd w:w="-15" w:type="dxa"/>
         <w:tblCellMar>
+          <w:top w:w="0" w:type="dxa"/>
           <w:left w:w="93" w:type="dxa"/>
+          <w:bottom w:w="0" w:type="dxa"/>
+          <w:right w:w="108" w:type="dxa"/>
         </w:tblCellMar>
-        <w:tblLook w:val="04A0" w:firstRow="1" w:lastRow="0" w:firstColumn="1" w:lastColumn="0" w:noHBand="0" w:noVBand="1"/>
+        <w:tblLook w:noVBand="1" w:val="04a0" w:noHBand="0" w:lastColumn="0" w:firstColumn="1" w:lastRow="0" w:firstRow="1"/>
       </w:tblPr>
       <w:tblGrid>
         <w:gridCol w:w="8494"/>
       </w:tblGrid>
       <w:tr>
+        <w:trPr/>
         <w:tc>
           <w:tcPr>
             <w:tcW w:w="8494" w:type="dxa"/>
-            <w:shd w:val="clear" w:color="auto" w:fill="auto"/>
+            <w:tcBorders/>
+            <w:shd w:fill="auto" w:val="clear"/>
           </w:tcPr>
           <w:p>
             <w:pPr>
-              <w:spacing w:after="0" w:line="240" w:lineRule="auto"/>
+              <w:pStyle w:val="Normal"/>
+              <w:spacing w:lineRule="auto" w:line="240" w:before="0" w:after="0"/>
+              <w:rPr/>
             </w:pPr>
             <w:r>
               <w:rPr>
@@ -851,34 +757,45 @@
           </w:p>
           <w:p>
             <w:pPr>
-              <w:spacing w:after="0" w:line="240" w:lineRule="auto"/>
-            </w:pPr>
-            <w:r>
+              <w:pStyle w:val="Normal"/>
+              <w:spacing w:lineRule="auto" w:line="240" w:before="0" w:after="0"/>
+              <w:rPr/>
+            </w:pPr>
+            <w:r>
+              <w:rPr/>
               <w:t>En el fichero conf.d/regfile.conf, se añaden los nuevos usuarios en el formato:</w:t>
             </w:r>
           </w:p>
           <w:p>
             <w:pPr>
-              <w:spacing w:after="0" w:line="240" w:lineRule="auto"/>
-            </w:pPr>
-            <w:r>
+              <w:pStyle w:val="Normal"/>
+              <w:spacing w:lineRule="auto" w:line="240" w:before="0" w:after="0"/>
+              <w:rPr/>
+            </w:pPr>
+            <w:r>
+              <w:rPr/>
               <w:t>[user]</w:t>
             </w:r>
           </w:p>
           <w:p>
             <w:pPr>
-              <w:spacing w:after="0" w:line="240" w:lineRule="auto"/>
-            </w:pPr>
-            <w:r>
+              <w:pStyle w:val="Normal"/>
+              <w:spacing w:lineRule="auto" w:line="240" w:before="0" w:after="0"/>
+              <w:rPr/>
+            </w:pPr>
+            <w:r>
+              <w:rPr/>
               <w:t>password=contraseña</w:t>
             </w:r>
           </w:p>
           <w:p>
             <w:pPr>
-              <w:pStyle w:val="Textonotapie"/>
-              <w:spacing w:after="0" w:line="240" w:lineRule="auto"/>
-            </w:pPr>
-            <w:r>
+              <w:pStyle w:val="Notaalpie"/>
+              <w:spacing w:lineRule="auto" w:line="240" w:before="0" w:after="0"/>
+              <w:rPr/>
+            </w:pPr>
+            <w:r>
+              <w:rPr/>
               <w:t>Se cambia la extensión del fichero conf.d/</w:t>
             </w:r>
             <w:r>
@@ -889,6 +806,7 @@
               <w:t>regexroute.conf.sample</w:t>
             </w:r>
             <w:r>
+              <w:rPr/>
               <w:t xml:space="preserve"> a conf.d/</w:t>
             </w:r>
             <w:r>
@@ -899,21 +817,18 @@
               <w:t>regexroute.conf</w:t>
             </w:r>
             <w:r>
-              <w:t xml:space="preserve"> para llamar a los tel</w:t>
-            </w:r>
-            <w:r>
-              <w:t>é</w:t>
-            </w:r>
-            <w:r>
-              <w:t>fonos de prueba.</w:t>
-            </w:r>
-          </w:p>
-          <w:p>
-            <w:pPr>
-              <w:pStyle w:val="Textonotapie"/>
-              <w:spacing w:after="0" w:line="240" w:lineRule="auto"/>
-            </w:pPr>
-            <w:r>
+              <w:rPr/>
+              <w:t xml:space="preserve"> para llamar a los teléfonos de prueba.</w:t>
+            </w:r>
+          </w:p>
+          <w:p>
+            <w:pPr>
+              <w:pStyle w:val="Notaalpie"/>
+              <w:spacing w:lineRule="auto" w:line="240" w:before="0" w:after="0"/>
+              <w:rPr/>
+            </w:pPr>
+            <w:r>
+              <w:rPr/>
               <w:t xml:space="preserve">Se ejecuta el script </w:t>
             </w:r>
             <w:r>
@@ -924,6 +839,7 @@
               <w:t xml:space="preserve">autogen.sh </w:t>
             </w:r>
             <w:r>
+              <w:rPr/>
               <w:t xml:space="preserve">y el ejecutable </w:t>
             </w:r>
             <w:r>
@@ -934,6 +850,7 @@
               <w:t>configure</w:t>
             </w:r>
             <w:r>
+              <w:rPr/>
               <w:t xml:space="preserve">, y por último ejecutamos </w:t>
             </w:r>
             <w:r>
@@ -944,6 +861,7 @@
               <w:t xml:space="preserve">make </w:t>
             </w:r>
             <w:r>
+              <w:rPr/>
               <w:t>para obtener los siguiente</w:t>
             </w:r>
             <w:r>
@@ -954,6 +872,7 @@
               <w:t xml:space="preserve"> </w:t>
             </w:r>
             <w:r>
+              <w:rPr/>
               <w:t xml:space="preserve">desplegables: </w:t>
             </w:r>
             <w:r>
@@ -964,6 +883,7 @@
               <w:t xml:space="preserve">yate </w:t>
             </w:r>
             <w:r>
+              <w:rPr/>
               <w:t xml:space="preserve">y </w:t>
             </w:r>
             <w:r>
@@ -974,15 +894,18 @@
               <w:t>run</w:t>
             </w:r>
             <w:r>
+              <w:rPr/>
               <w:t>.</w:t>
             </w:r>
           </w:p>
           <w:p>
             <w:pPr>
-              <w:pStyle w:val="Textonotapie"/>
-              <w:spacing w:after="0" w:line="240" w:lineRule="auto"/>
-            </w:pPr>
-            <w:r>
+              <w:pStyle w:val="Notaalpie"/>
+              <w:spacing w:lineRule="auto" w:line="240" w:before="0" w:after="0"/>
+              <w:rPr/>
+            </w:pPr>
+            <w:r>
+              <w:rPr/>
               <w:t xml:space="preserve">Se ejecuta </w:t>
             </w:r>
             <w:r>
@@ -990,18 +913,21 @@
                 <w:b/>
                 <w:bCs/>
               </w:rPr>
-              <w:t>run</w:t>
-            </w:r>
-            <w:r>
-              <w:t xml:space="preserve">, </w:t>
-            </w:r>
-          </w:p>
-          <w:p>
-            <w:pPr>
-              <w:pStyle w:val="Textonotapie"/>
-              <w:spacing w:after="0" w:line="240" w:lineRule="auto"/>
-            </w:pPr>
-            <w:r>
+              <w:t>run.</w:t>
+            </w:r>
+            <w:r>
+              <w:rPr/>
+              <w:t xml:space="preserve"> </w:t>
+            </w:r>
+          </w:p>
+          <w:p>
+            <w:pPr>
+              <w:pStyle w:val="Notaalpie"/>
+              <w:spacing w:lineRule="auto" w:line="240" w:before="0" w:after="0"/>
+              <w:rPr/>
+            </w:pPr>
+            <w:r>
+              <w:rPr/>
               <w:t xml:space="preserve">Dentro del panel de Yate, se accede a Settings &lt; Accounts, y se añade uno de los usaurios que de han introducido en </w:t>
             </w:r>
             <w:r>
@@ -1012,6 +938,7 @@
               <w:t>regfile.conf</w:t>
             </w:r>
             <w:r>
+              <w:rPr/>
               <w:t xml:space="preserve"> con </w:t>
             </w:r>
             <w:r>
@@ -1022,6 +949,7 @@
               <w:t>server</w:t>
             </w:r>
             <w:r>
+              <w:rPr/>
               <w:t xml:space="preserve"> y </w:t>
             </w:r>
             <w:r>
@@ -1032,62 +960,96 @@
               <w:t>domain</w:t>
             </w:r>
             <w:r>
+              <w:rPr/>
               <w:t xml:space="preserve"> en la dirección IP actual.</w:t>
             </w:r>
           </w:p>
           <w:p>
             <w:pPr>
-              <w:pStyle w:val="Textonotapie"/>
-              <w:spacing w:after="0" w:line="240" w:lineRule="auto"/>
-              <w:rPr>
-                <w:highlight w:val="yellow"/>
-              </w:rPr>
-            </w:pPr>
-          </w:p>
-          <w:p>
-            <w:pPr>
-              <w:pStyle w:val="Textonotapie"/>
-              <w:spacing w:after="0" w:line="240" w:lineRule="auto"/>
-              <w:rPr>
-                <w:highlight w:val="yellow"/>
-              </w:rPr>
-            </w:pPr>
-          </w:p>
-          <w:p>
-            <w:pPr>
-              <w:spacing w:after="0" w:line="240" w:lineRule="auto"/>
-              <w:rPr>
-                <w:highlight w:val="yellow"/>
-              </w:rPr>
-            </w:pPr>
-          </w:p>
-          <w:p>
-            <w:pPr>
-              <w:spacing w:after="0" w:line="240" w:lineRule="auto"/>
-            </w:pPr>
-          </w:p>
-          <w:p>
-            <w:pPr>
-              <w:spacing w:after="0" w:line="240" w:lineRule="auto"/>
-            </w:pPr>
+              <w:pStyle w:val="Notaalpie"/>
+              <w:spacing w:lineRule="auto" w:line="240" w:before="0" w:after="0"/>
+              <w:rPr>
+                <w:highlight w:val="yellow"/>
+              </w:rPr>
+            </w:pPr>
+            <w:r>
+              <w:rPr>
+                <w:highlight w:val="yellow"/>
+              </w:rPr>
+            </w:r>
+          </w:p>
+          <w:p>
+            <w:pPr>
+              <w:pStyle w:val="Notaalpie"/>
+              <w:spacing w:lineRule="auto" w:line="240" w:before="0" w:after="0"/>
+              <w:rPr>
+                <w:highlight w:val="yellow"/>
+              </w:rPr>
+            </w:pPr>
+            <w:r>
+              <w:rPr>
+                <w:highlight w:val="yellow"/>
+              </w:rPr>
+            </w:r>
+          </w:p>
+          <w:p>
+            <w:pPr>
+              <w:pStyle w:val="Normal"/>
+              <w:spacing w:lineRule="auto" w:line="240" w:before="0" w:after="0"/>
+              <w:rPr>
+                <w:highlight w:val="yellow"/>
+              </w:rPr>
+            </w:pPr>
+            <w:r>
+              <w:rPr>
+                <w:highlight w:val="yellow"/>
+              </w:rPr>
+            </w:r>
+          </w:p>
+          <w:p>
+            <w:pPr>
+              <w:pStyle w:val="Normal"/>
+              <w:spacing w:lineRule="auto" w:line="240" w:before="0" w:after="0"/>
+              <w:rPr/>
+            </w:pPr>
+            <w:r>
+              <w:rPr/>
+            </w:r>
+          </w:p>
+          <w:p>
+            <w:pPr>
+              <w:pStyle w:val="Normal"/>
+              <w:spacing w:lineRule="auto" w:line="240" w:before="0" w:after="0"/>
+              <w:rPr/>
+            </w:pPr>
+            <w:r>
+              <w:rPr/>
+            </w:r>
           </w:p>
         </w:tc>
       </w:tr>
     </w:tbl>
     <w:p>
       <w:pPr>
-        <w:ind w:left="360"/>
-      </w:pPr>
+        <w:pStyle w:val="Normal"/>
+        <w:ind w:left="360" w:hanging="0"/>
+        <w:rPr/>
+      </w:pPr>
+      <w:r>
+        <w:rPr/>
+      </w:r>
     </w:p>
     <w:p>
       <w:pPr>
-        <w:pStyle w:val="Prrafodelista"/>
+        <w:pStyle w:val="ListParagraph"/>
         <w:numPr>
           <w:ilvl w:val="0"/>
           <w:numId w:val="3"/>
         </w:numPr>
-      </w:pPr>
-      <w:r>
+        <w:rPr/>
+      </w:pPr>
+      <w:r>
+        <w:rPr/>
         <w:t xml:space="preserve">Una vez configurado inicialmente el servidor y los </w:t>
       </w:r>
       <w:r>
@@ -1097,6 +1059,7 @@
         <w:t>softphones</w:t>
       </w:r>
       <w:r>
+        <w:rPr/>
         <w:t xml:space="preserve">, vamos a proceder a hacer un  análisis  básico del funcionamiento real del protocolo SIP usando Wireshark. Para eso dispondremos de dos ordenadores, en uno de ellos se ejecutará el servidor Yate y un </w:t>
       </w:r>
       <w:r>
@@ -1106,6 +1069,7 @@
         <w:t>softphone</w:t>
       </w:r>
       <w:r>
+        <w:rPr/>
         <w:t xml:space="preserve"> Yate (A) configurado con uno de los usuarios creados y en otro el otro </w:t>
       </w:r>
       <w:r>
@@ -1115,6 +1079,7 @@
         <w:t>softphone</w:t>
       </w:r>
       <w:r>
+        <w:rPr/>
         <w:t xml:space="preserve"> Yate (B) configurado con el otro usuario. A continuación se realizarán los siguientes experimentos, </w:t>
       </w:r>
       <w:r>
@@ -1124,18 +1089,21 @@
         <w:t>para cada uno de ellos deberá realizar una captura de Wireshark</w:t>
       </w:r>
       <w:r>
+        <w:rPr/>
         <w:t>:</w:t>
       </w:r>
     </w:p>
     <w:p>
       <w:pPr>
-        <w:pStyle w:val="Prrafodelista"/>
+        <w:pStyle w:val="ListParagraph"/>
         <w:numPr>
           <w:ilvl w:val="1"/>
           <w:numId w:val="3"/>
         </w:numPr>
-      </w:pPr>
-      <w:r>
+        <w:rPr/>
+      </w:pPr>
+      <w:r>
+        <w:rPr/>
         <w:t xml:space="preserve">Registrar los </w:t>
       </w:r>
       <w:r>
@@ -1145,18 +1113,21 @@
         <w:t xml:space="preserve">softphones </w:t>
       </w:r>
       <w:r>
+        <w:rPr/>
         <w:t xml:space="preserve"> con el servidor (para ello, ciérrelos previamente).</w:t>
       </w:r>
     </w:p>
     <w:p>
       <w:pPr>
-        <w:pStyle w:val="Prrafodelista"/>
+        <w:pStyle w:val="ListParagraph"/>
         <w:numPr>
           <w:ilvl w:val="1"/>
           <w:numId w:val="3"/>
         </w:numPr>
-      </w:pPr>
-      <w:r>
+        <w:rPr/>
+      </w:pPr>
+      <w:r>
+        <w:rPr/>
         <w:t xml:space="preserve">Llamar desde el </w:t>
       </w:r>
       <w:r>
@@ -1166,30 +1137,35 @@
         <w:t>softphone</w:t>
       </w:r>
       <w:r>
+        <w:rPr/>
         <w:t xml:space="preserve"> B al A. El usuario A deberá aceptar la llamada y verificar que se ha establecido la llamada de voz. Pasados unos segundos el usuario A podrá colgar la llamada.</w:t>
       </w:r>
     </w:p>
     <w:p>
       <w:pPr>
-        <w:pStyle w:val="Prrafodelista"/>
+        <w:pStyle w:val="ListParagraph"/>
         <w:numPr>
           <w:ilvl w:val="1"/>
           <w:numId w:val="3"/>
         </w:numPr>
-      </w:pPr>
-      <w:r>
+        <w:rPr/>
+      </w:pPr>
+      <w:r>
+        <w:rPr/>
         <w:t>Igual que en el caso anterior el usuario B llamará al A, pero en este caso se rechazará la llamada.</w:t>
       </w:r>
     </w:p>
     <w:p>
       <w:pPr>
-        <w:pStyle w:val="Prrafodelista"/>
+        <w:pStyle w:val="ListParagraph"/>
         <w:numPr>
           <w:ilvl w:val="1"/>
           <w:numId w:val="3"/>
         </w:numPr>
-      </w:pPr>
-      <w:r>
+        <w:rPr/>
+      </w:pPr>
+      <w:r>
+        <w:rPr/>
         <w:t xml:space="preserve">Apagamos el </w:t>
       </w:r>
       <w:r>
@@ -1199,26 +1175,32 @@
         <w:t>softphone</w:t>
       </w:r>
       <w:r>
+        <w:rPr/>
         <w:t xml:space="preserve"> A y volvemos a intentar la llamada.</w:t>
       </w:r>
     </w:p>
     <w:p>
       <w:pPr>
-        <w:ind w:left="360"/>
-      </w:pPr>
-      <w:r>
+        <w:pStyle w:val="Normal"/>
+        <w:ind w:left="360" w:hanging="0"/>
+        <w:rPr/>
+      </w:pPr>
+      <w:r>
+        <w:rPr/>
         <w:t>Para cada uno de estos casos se analizará la captura de Wireshark y se realizarán las siguientes tareas:</w:t>
       </w:r>
     </w:p>
     <w:p>
       <w:pPr>
-        <w:pStyle w:val="Prrafodelista"/>
+        <w:pStyle w:val="ListParagraph"/>
         <w:numPr>
           <w:ilvl w:val="1"/>
           <w:numId w:val="3"/>
         </w:numPr>
-      </w:pPr>
-      <w:r>
+        <w:rPr/>
+      </w:pPr>
+      <w:r>
+        <w:rPr/>
         <w:t xml:space="preserve">Dibujar un diagrama de secuencia en el que figuren el UA del usuario A, el UA del usuario B y el </w:t>
       </w:r>
       <w:r>
@@ -1228,35 +1210,40 @@
         <w:t>proxy SIP</w:t>
       </w:r>
       <w:r>
-        <w:t xml:space="preserve">, y todo el intercambio de mensajes SIP que ha habido entre cada componente. Hay que tener en cuenta que en la captura Wireshark no aparecerán </w:t>
-      </w:r>
-      <w:r>
-        <w:lastRenderedPageBreak/>
-        <w:t>los mensajes intercambiados entre el UA del usuario A y el proxy si están en el mismo equipo Windows, por lo que se recomienda utilizar 3 ordenadores para ello.</w:t>
+        <w:rPr/>
+        <w:t>, y todo el intercambio de mensajes SIP que ha habido entre cada componente. Hay que tener en cuenta que en la captura Wireshark no aparecerán los mensajes intercambiados entre el UA del usuario A y el proxy si están en el mismo equipo Windows, por lo que se recomienda utilizar 3 ordenadores para ello.</w:t>
       </w:r>
     </w:p>
     <w:tbl>
       <w:tblPr>
         <w:tblStyle w:val="Tablaconcuadrcula"/>
         <w:tblW w:w="8494" w:type="dxa"/>
+        <w:jc w:val="left"/>
         <w:tblInd w:w="-15" w:type="dxa"/>
         <w:tblCellMar>
+          <w:top w:w="0" w:type="dxa"/>
           <w:left w:w="93" w:type="dxa"/>
+          <w:bottom w:w="0" w:type="dxa"/>
+          <w:right w:w="108" w:type="dxa"/>
         </w:tblCellMar>
-        <w:tblLook w:val="04A0" w:firstRow="1" w:lastRow="0" w:firstColumn="1" w:lastColumn="0" w:noHBand="0" w:noVBand="1"/>
+        <w:tblLook w:noVBand="1" w:val="04a0" w:noHBand="0" w:lastColumn="0" w:firstColumn="1" w:lastRow="0" w:firstRow="1"/>
       </w:tblPr>
       <w:tblGrid>
         <w:gridCol w:w="8494"/>
       </w:tblGrid>
       <w:tr>
+        <w:trPr/>
         <w:tc>
           <w:tcPr>
             <w:tcW w:w="8494" w:type="dxa"/>
-            <w:shd w:val="clear" w:color="auto" w:fill="auto"/>
+            <w:tcBorders/>
+            <w:shd w:fill="auto" w:val="clear"/>
           </w:tcPr>
           <w:p>
             <w:pPr>
-              <w:spacing w:after="0" w:line="240" w:lineRule="auto"/>
+              <w:pStyle w:val="Normal"/>
+              <w:spacing w:lineRule="auto" w:line="240" w:before="0" w:after="0"/>
+              <w:rPr/>
             </w:pPr>
             <w:r>
               <w:rPr>
@@ -1267,19 +1254,18 @@
           </w:p>
           <w:p>
             <w:pPr>
-              <w:spacing w:after="0" w:line="240" w:lineRule="auto"/>
-              <w:rPr>
-                <w:highlight w:val="yellow"/>
-              </w:rPr>
-            </w:pPr>
-            <w:r>
-              <w:rPr>
-                <w:noProof/>
-                <w:highlight w:val="yellow"/>
-                <w:lang w:val="en-US"/>
+              <w:pStyle w:val="Normal"/>
+              <w:spacing w:lineRule="auto" w:line="240" w:before="0" w:after="0"/>
+              <w:rPr>
+                <w:highlight w:val="yellow"/>
+              </w:rPr>
+            </w:pPr>
+            <w:r>
+              <w:rPr>
+                <w:highlight w:val="yellow"/>
               </w:rPr>
               <w:drawing>
-                <wp:anchor distT="0" distB="0" distL="0" distR="0" simplePos="0" relativeHeight="2" behindDoc="0" locked="0" layoutInCell="1" allowOverlap="1" wp14:anchorId="4449C40E" wp14:editId="5CF33250">
+                <wp:anchor behindDoc="0" distT="0" distB="0" distL="0" distR="0" simplePos="0" locked="0" layoutInCell="1" allowOverlap="1" relativeHeight="2">
                   <wp:simplePos x="0" y="0"/>
                   <wp:positionH relativeFrom="column">
                     <wp:align>center</wp:align>
@@ -1290,7 +1276,7 @@
                   <wp:extent cx="5262880" cy="1567815"/>
                   <wp:effectExtent l="0" t="0" r="0" b="0"/>
                   <wp:wrapSquare wrapText="largest"/>
-                  <wp:docPr id="1" name="Imagen1"/>
+                  <wp:docPr id="1" name="Imagen1" descr=""/>
                   <wp:cNvGraphicFramePr>
                     <a:graphicFrameLocks xmlns:a="http://schemas.openxmlformats.org/drawingml/2006/main" noChangeAspect="1"/>
                   </wp:cNvGraphicFramePr>
@@ -1298,13 +1284,13 @@
                     <a:graphicData uri="http://schemas.openxmlformats.org/drawingml/2006/picture">
                       <pic:pic xmlns:pic="http://schemas.openxmlformats.org/drawingml/2006/picture">
                         <pic:nvPicPr>
-                          <pic:cNvPr id="1" name="Imagen1"/>
+                          <pic:cNvPr id="1" name="Imagen1" descr=""/>
                           <pic:cNvPicPr>
                             <a:picLocks noChangeAspect="1" noChangeArrowheads="1"/>
                           </pic:cNvPicPr>
                         </pic:nvPicPr>
                         <pic:blipFill>
-                          <a:blip r:embed="rId8"/>
+                          <a:blip r:embed="rId2"/>
                           <a:stretch>
                             <a:fillRect/>
                           </a:stretch>
@@ -1328,14 +1314,18 @@
         </w:tc>
       </w:tr>
       <w:tr>
+        <w:trPr/>
         <w:tc>
           <w:tcPr>
             <w:tcW w:w="8494" w:type="dxa"/>
-            <w:shd w:val="clear" w:color="auto" w:fill="auto"/>
+            <w:tcBorders/>
+            <w:shd w:fill="auto" w:val="clear"/>
           </w:tcPr>
           <w:p>
             <w:pPr>
-              <w:spacing w:after="0" w:line="240" w:lineRule="auto"/>
+              <w:pStyle w:val="Normal"/>
+              <w:spacing w:lineRule="auto" w:line="240" w:before="0" w:after="0"/>
+              <w:rPr/>
             </w:pPr>
             <w:r>
               <w:rPr>
@@ -1346,19 +1336,18 @@
           </w:p>
           <w:p>
             <w:pPr>
-              <w:spacing w:before="4616" w:after="0" w:line="240" w:lineRule="auto"/>
-              <w:rPr>
-                <w:highlight w:val="yellow"/>
-              </w:rPr>
-            </w:pPr>
-            <w:r>
-              <w:rPr>
-                <w:noProof/>
-                <w:highlight w:val="yellow"/>
-                <w:lang w:val="en-US"/>
+              <w:pStyle w:val="Normal"/>
+              <w:spacing w:lineRule="auto" w:line="240" w:before="4616" w:after="0"/>
+              <w:rPr>
+                <w:highlight w:val="yellow"/>
+              </w:rPr>
+            </w:pPr>
+            <w:r>
+              <w:rPr>
+                <w:highlight w:val="yellow"/>
               </w:rPr>
               <w:drawing>
-                <wp:anchor distT="0" distB="0" distL="0" distR="0" simplePos="0" relativeHeight="3" behindDoc="0" locked="0" layoutInCell="1" allowOverlap="1" wp14:anchorId="78DE101C" wp14:editId="7A1CF555">
+                <wp:anchor behindDoc="0" distT="0" distB="0" distL="0" distR="0" simplePos="0" locked="0" layoutInCell="1" allowOverlap="1" relativeHeight="3">
                   <wp:simplePos x="0" y="0"/>
                   <wp:positionH relativeFrom="column">
                     <wp:posOffset>-47625</wp:posOffset>
@@ -1369,7 +1358,7 @@
                   <wp:extent cx="5262880" cy="986155"/>
                   <wp:effectExtent l="0" t="0" r="0" b="0"/>
                   <wp:wrapSquare wrapText="largest"/>
-                  <wp:docPr id="2" name="Imagen3"/>
+                  <wp:docPr id="2" name="Imagen3" descr=""/>
                   <wp:cNvGraphicFramePr>
                     <a:graphicFrameLocks xmlns:a="http://schemas.openxmlformats.org/drawingml/2006/main" noChangeAspect="1"/>
                   </wp:cNvGraphicFramePr>
@@ -1377,13 +1366,13 @@
                     <a:graphicData uri="http://schemas.openxmlformats.org/drawingml/2006/picture">
                       <pic:pic xmlns:pic="http://schemas.openxmlformats.org/drawingml/2006/picture">
                         <pic:nvPicPr>
-                          <pic:cNvPr id="2" name="Imagen3"/>
+                          <pic:cNvPr id="2" name="Imagen3" descr=""/>
                           <pic:cNvPicPr>
                             <a:picLocks noChangeAspect="1" noChangeArrowheads="1"/>
                           </pic:cNvPicPr>
                         </pic:nvPicPr>
                         <pic:blipFill>
-                          <a:blip r:embed="rId9"/>
+                          <a:blip r:embed="rId3"/>
                           <a:stretch>
                             <a:fillRect/>
                           </a:stretch>
@@ -1402,15 +1391,8 @@
                   </a:graphic>
                 </wp:anchor>
               </w:drawing>
-            </w:r>
-            <w:r>
-              <w:rPr>
-                <w:noProof/>
-                <w:highlight w:val="yellow"/>
-                <w:lang w:val="en-US"/>
-              </w:rPr>
               <w:drawing>
-                <wp:anchor distT="0" distB="0" distL="0" distR="0" simplePos="0" relativeHeight="4" behindDoc="0" locked="0" layoutInCell="1" allowOverlap="1" wp14:anchorId="43FCC520" wp14:editId="53233138">
+                <wp:anchor behindDoc="0" distT="0" distB="0" distL="0" distR="0" simplePos="0" locked="0" layoutInCell="1" allowOverlap="1" relativeHeight="4">
                   <wp:simplePos x="0" y="0"/>
                   <wp:positionH relativeFrom="column">
                     <wp:posOffset>0</wp:posOffset>
@@ -1421,7 +1403,7 @@
                   <wp:extent cx="5262880" cy="1945005"/>
                   <wp:effectExtent l="0" t="0" r="0" b="0"/>
                   <wp:wrapSquare wrapText="largest"/>
-                  <wp:docPr id="3" name="Imagen2"/>
+                  <wp:docPr id="3" name="Imagen2" descr=""/>
                   <wp:cNvGraphicFramePr>
                     <a:graphicFrameLocks xmlns:a="http://schemas.openxmlformats.org/drawingml/2006/main" noChangeAspect="1"/>
                   </wp:cNvGraphicFramePr>
@@ -1429,13 +1411,13 @@
                     <a:graphicData uri="http://schemas.openxmlformats.org/drawingml/2006/picture">
                       <pic:pic xmlns:pic="http://schemas.openxmlformats.org/drawingml/2006/picture">
                         <pic:nvPicPr>
-                          <pic:cNvPr id="3" name="Imagen2"/>
+                          <pic:cNvPr id="3" name="Imagen2" descr=""/>
                           <pic:cNvPicPr>
                             <a:picLocks noChangeAspect="1" noChangeArrowheads="1"/>
                           </pic:cNvPicPr>
                         </pic:nvPicPr>
                         <pic:blipFill>
-                          <a:blip r:embed="rId10"/>
+                          <a:blip r:embed="rId4"/>
                           <a:stretch>
                             <a:fillRect/>
                           </a:stretch>
@@ -1459,38 +1441,40 @@
         </w:tc>
       </w:tr>
       <w:tr>
+        <w:trPr/>
         <w:tc>
           <w:tcPr>
             <w:tcW w:w="8494" w:type="dxa"/>
-            <w:shd w:val="clear" w:color="auto" w:fill="auto"/>
+            <w:tcBorders/>
+            <w:shd w:fill="auto" w:val="clear"/>
           </w:tcPr>
           <w:p>
             <w:pPr>
-              <w:spacing w:after="0" w:line="240" w:lineRule="auto"/>
-            </w:pPr>
-            <w:r>
-              <w:rPr>
-                <w:highlight w:val="yellow"/>
-              </w:rPr>
-              <w:lastRenderedPageBreak/>
+              <w:pStyle w:val="Normal"/>
+              <w:spacing w:lineRule="auto" w:line="240" w:before="0" w:after="0"/>
+              <w:rPr/>
+            </w:pPr>
+            <w:r>
+              <w:rPr>
+                <w:highlight w:val="yellow"/>
+              </w:rPr>
               <w:t>Incluya aquí el diagrama del caso 3.3</w:t>
             </w:r>
           </w:p>
           <w:p>
             <w:pPr>
-              <w:spacing w:after="0" w:line="240" w:lineRule="auto"/>
-              <w:rPr>
-                <w:highlight w:val="yellow"/>
-              </w:rPr>
-            </w:pPr>
-            <w:r>
-              <w:rPr>
-                <w:noProof/>
-                <w:highlight w:val="yellow"/>
-                <w:lang w:val="en-US"/>
+              <w:pStyle w:val="Normal"/>
+              <w:spacing w:lineRule="auto" w:line="240" w:before="0" w:after="0"/>
+              <w:rPr>
+                <w:highlight w:val="yellow"/>
+              </w:rPr>
+            </w:pPr>
+            <w:r>
+              <w:rPr>
+                <w:highlight w:val="yellow"/>
               </w:rPr>
               <w:drawing>
-                <wp:anchor distT="0" distB="0" distL="0" distR="0" simplePos="0" relativeHeight="5" behindDoc="0" locked="0" layoutInCell="1" allowOverlap="1" wp14:anchorId="08240DF5" wp14:editId="6A3836F5">
+                <wp:anchor behindDoc="0" distT="0" distB="0" distL="0" distR="0" simplePos="0" locked="0" layoutInCell="1" allowOverlap="1" relativeHeight="5">
                   <wp:simplePos x="0" y="0"/>
                   <wp:positionH relativeFrom="column">
                     <wp:align>center</wp:align>
@@ -1501,7 +1485,7 @@
                   <wp:extent cx="5262880" cy="901700"/>
                   <wp:effectExtent l="0" t="0" r="0" b="0"/>
                   <wp:wrapSquare wrapText="largest"/>
-                  <wp:docPr id="4" name="Imagen4"/>
+                  <wp:docPr id="4" name="Imagen4" descr=""/>
                   <wp:cNvGraphicFramePr>
                     <a:graphicFrameLocks xmlns:a="http://schemas.openxmlformats.org/drawingml/2006/main" noChangeAspect="1"/>
                   </wp:cNvGraphicFramePr>
@@ -1509,13 +1493,13 @@
                     <a:graphicData uri="http://schemas.openxmlformats.org/drawingml/2006/picture">
                       <pic:pic xmlns:pic="http://schemas.openxmlformats.org/drawingml/2006/picture">
                         <pic:nvPicPr>
-                          <pic:cNvPr id="4" name="Imagen4"/>
+                          <pic:cNvPr id="4" name="Imagen4" descr=""/>
                           <pic:cNvPicPr>
                             <a:picLocks noChangeAspect="1" noChangeArrowheads="1"/>
                           </pic:cNvPicPr>
                         </pic:nvPicPr>
                         <pic:blipFill>
-                          <a:blip r:embed="rId11"/>
+                          <a:blip r:embed="rId5"/>
                           <a:stretch>
                             <a:fillRect/>
                           </a:stretch>
@@ -1539,14 +1523,18 @@
         </w:tc>
       </w:tr>
       <w:tr>
+        <w:trPr/>
         <w:tc>
           <w:tcPr>
             <w:tcW w:w="8494" w:type="dxa"/>
-            <w:shd w:val="clear" w:color="auto" w:fill="auto"/>
+            <w:tcBorders/>
+            <w:shd w:fill="auto" w:val="clear"/>
           </w:tcPr>
           <w:p>
             <w:pPr>
-              <w:spacing w:after="0" w:line="240" w:lineRule="auto"/>
+              <w:pStyle w:val="Normal"/>
+              <w:spacing w:lineRule="auto" w:line="240" w:before="0" w:after="0"/>
+              <w:rPr/>
             </w:pPr>
             <w:r>
               <w:rPr>
@@ -1557,19 +1545,18 @@
           </w:p>
           <w:p>
             <w:pPr>
-              <w:spacing w:after="0" w:line="240" w:lineRule="auto"/>
-              <w:rPr>
-                <w:highlight w:val="yellow"/>
-              </w:rPr>
-            </w:pPr>
-            <w:r>
-              <w:rPr>
-                <w:noProof/>
-                <w:highlight w:val="yellow"/>
-                <w:lang w:val="en-US"/>
+              <w:pStyle w:val="Normal"/>
+              <w:spacing w:lineRule="auto" w:line="240" w:before="0" w:after="0"/>
+              <w:rPr>
+                <w:highlight w:val="yellow"/>
+              </w:rPr>
+            </w:pPr>
+            <w:r>
+              <w:rPr>
+                <w:highlight w:val="yellow"/>
               </w:rPr>
               <w:drawing>
-                <wp:anchor distT="0" distB="0" distL="0" distR="0" simplePos="0" relativeHeight="6" behindDoc="0" locked="0" layoutInCell="1" allowOverlap="1" wp14:anchorId="09A155BC" wp14:editId="0D62C306">
+                <wp:anchor behindDoc="0" distT="0" distB="0" distL="0" distR="0" simplePos="0" locked="0" layoutInCell="1" allowOverlap="1" relativeHeight="6">
                   <wp:simplePos x="0" y="0"/>
                   <wp:positionH relativeFrom="column">
                     <wp:align>center</wp:align>
@@ -1580,7 +1567,7 @@
                   <wp:extent cx="5262880" cy="473075"/>
                   <wp:effectExtent l="0" t="0" r="0" b="0"/>
                   <wp:wrapSquare wrapText="largest"/>
-                  <wp:docPr id="5" name="Imagen5"/>
+                  <wp:docPr id="5" name="Imagen5" descr=""/>
                   <wp:cNvGraphicFramePr>
                     <a:graphicFrameLocks xmlns:a="http://schemas.openxmlformats.org/drawingml/2006/main" noChangeAspect="1"/>
                   </wp:cNvGraphicFramePr>
@@ -1588,13 +1575,13 @@
                     <a:graphicData uri="http://schemas.openxmlformats.org/drawingml/2006/picture">
                       <pic:pic xmlns:pic="http://schemas.openxmlformats.org/drawingml/2006/picture">
                         <pic:nvPicPr>
-                          <pic:cNvPr id="5" name="Imagen5"/>
+                          <pic:cNvPr id="5" name="Imagen5" descr=""/>
                           <pic:cNvPicPr>
                             <a:picLocks noChangeAspect="1" noChangeArrowheads="1"/>
                           </pic:cNvPicPr>
                         </pic:nvPicPr>
                         <pic:blipFill>
-                          <a:blip r:embed="rId12"/>
+                          <a:blip r:embed="rId6"/>
                           <a:stretch>
                             <a:fillRect/>
                           </a:stretch>
@@ -1618,16 +1605,26 @@
         </w:tc>
       </w:tr>
     </w:tbl>
-    <w:p/>
     <w:p>
       <w:pPr>
-        <w:pStyle w:val="Prrafodelista"/>
+        <w:pStyle w:val="Normal"/>
+        <w:rPr/>
+      </w:pPr>
+      <w:r>
+        <w:rPr/>
+      </w:r>
+    </w:p>
+    <w:p>
+      <w:pPr>
+        <w:pStyle w:val="ListParagraph"/>
         <w:numPr>
           <w:ilvl w:val="1"/>
           <w:numId w:val="3"/>
         </w:numPr>
-      </w:pPr>
-      <w:r>
+        <w:rPr/>
+      </w:pPr>
+      <w:r>
+        <w:rPr/>
         <w:t>Recuperar el contenido del mensaje SDP (embebido en SIP) que se intercambia cada UA y de ahí inferir los tipos de datos/codecs multimedia que cada UA ofrece, y determinar el tipo de códec y tasa binaria finalmente usados para los datos de audio intercambiados.</w:t>
       </w:r>
     </w:p>
@@ -1635,24 +1632,32 @@
       <w:tblPr>
         <w:tblStyle w:val="Tablaconcuadrcula"/>
         <w:tblW w:w="8494" w:type="dxa"/>
+        <w:jc w:val="left"/>
         <w:tblInd w:w="-15" w:type="dxa"/>
         <w:tblCellMar>
+          <w:top w:w="0" w:type="dxa"/>
           <w:left w:w="93" w:type="dxa"/>
+          <w:bottom w:w="0" w:type="dxa"/>
+          <w:right w:w="108" w:type="dxa"/>
         </w:tblCellMar>
-        <w:tblLook w:val="04A0" w:firstRow="1" w:lastRow="0" w:firstColumn="1" w:lastColumn="0" w:noHBand="0" w:noVBand="1"/>
+        <w:tblLook w:noVBand="1" w:val="04a0" w:noHBand="0" w:lastColumn="0" w:firstColumn="1" w:lastRow="0" w:firstRow="1"/>
       </w:tblPr>
       <w:tblGrid>
         <w:gridCol w:w="8494"/>
       </w:tblGrid>
       <w:tr>
+        <w:trPr/>
         <w:tc>
           <w:tcPr>
             <w:tcW w:w="8494" w:type="dxa"/>
-            <w:shd w:val="clear" w:color="auto" w:fill="auto"/>
+            <w:tcBorders/>
+            <w:shd w:fill="auto" w:val="clear"/>
           </w:tcPr>
           <w:p>
             <w:pPr>
-              <w:spacing w:after="0" w:line="240" w:lineRule="auto"/>
+              <w:pStyle w:val="Normal"/>
+              <w:spacing w:lineRule="auto" w:line="240" w:before="0" w:after="0"/>
+              <w:rPr/>
             </w:pPr>
             <w:r>
               <w:rPr>
@@ -1663,27 +1668,29 @@
           </w:p>
           <w:p>
             <w:pPr>
-              <w:spacing w:after="0" w:line="240" w:lineRule="auto"/>
-            </w:pPr>
-            <w:r>
+              <w:pStyle w:val="Normal"/>
+              <w:spacing w:lineRule="auto" w:line="240" w:before="0" w:after="0"/>
+              <w:rPr/>
+            </w:pPr>
+            <w:r>
+              <w:rPr/>
               <w:t xml:space="preserve">Filtramos los paquetes por “sip or rtp” y visualizamos aquellos con mensajes SDP: </w:t>
             </w:r>
           </w:p>
           <w:p>
             <w:pPr>
-              <w:spacing w:after="0" w:line="240" w:lineRule="auto"/>
-              <w:rPr>
-                <w:highlight w:val="yellow"/>
-              </w:rPr>
-            </w:pPr>
-            <w:r>
-              <w:rPr>
-                <w:noProof/>
-                <w:highlight w:val="yellow"/>
-                <w:lang w:val="en-US"/>
+              <w:pStyle w:val="Normal"/>
+              <w:spacing w:lineRule="auto" w:line="240" w:before="0" w:after="0"/>
+              <w:rPr>
+                <w:highlight w:val="yellow"/>
+              </w:rPr>
+            </w:pPr>
+            <w:r>
+              <w:rPr>
+                <w:highlight w:val="yellow"/>
               </w:rPr>
               <w:drawing>
-                <wp:anchor distT="0" distB="0" distL="0" distR="0" simplePos="0" relativeHeight="7" behindDoc="0" locked="0" layoutInCell="1" allowOverlap="1" wp14:anchorId="20E079B9" wp14:editId="5EAA7F0E">
+                <wp:anchor behindDoc="0" distT="0" distB="0" distL="0" distR="0" simplePos="0" locked="0" layoutInCell="1" allowOverlap="1" relativeHeight="7">
                   <wp:simplePos x="0" y="0"/>
                   <wp:positionH relativeFrom="column">
                     <wp:align>center</wp:align>
@@ -1694,7 +1701,7 @@
                   <wp:extent cx="5262880" cy="3420110"/>
                   <wp:effectExtent l="0" t="0" r="0" b="0"/>
                   <wp:wrapSquare wrapText="largest"/>
-                  <wp:docPr id="6" name="Imagen6"/>
+                  <wp:docPr id="6" name="Imagen6" descr=""/>
                   <wp:cNvGraphicFramePr>
                     <a:graphicFrameLocks xmlns:a="http://schemas.openxmlformats.org/drawingml/2006/main" noChangeAspect="1"/>
                   </wp:cNvGraphicFramePr>
@@ -1702,13 +1709,13 @@
                     <a:graphicData uri="http://schemas.openxmlformats.org/drawingml/2006/picture">
                       <pic:pic xmlns:pic="http://schemas.openxmlformats.org/drawingml/2006/picture">
                         <pic:nvPicPr>
-                          <pic:cNvPr id="6" name="Imagen6"/>
+                          <pic:cNvPr id="6" name="Imagen6" descr=""/>
                           <pic:cNvPicPr>
                             <a:picLocks noChangeAspect="1" noChangeArrowheads="1"/>
                           </pic:cNvPicPr>
                         </pic:nvPicPr>
                         <pic:blipFill>
-                          <a:blip r:embed="rId13"/>
+                          <a:blip r:embed="rId7"/>
                           <a:stretch>
                             <a:fillRect/>
                           </a:stretch>
@@ -1731,76 +1738,113 @@
           </w:p>
           <w:p>
             <w:pPr>
-              <w:spacing w:after="0" w:line="240" w:lineRule="auto"/>
-            </w:pPr>
-            <w:r>
+              <w:pStyle w:val="Normal"/>
+              <w:spacing w:lineRule="auto" w:line="240" w:before="0" w:after="0"/>
+              <w:rPr/>
+            </w:pPr>
+            <w:r>
+              <w:rPr/>
               <w:t xml:space="preserve">En ambos agentes usuarios se oferecen los códec G.711 PCMU y G.711 PCMA. Adicionalmente, los códec que se encuentran debajo son subtipos de códec para carga no estática de RTP. </w:t>
             </w:r>
           </w:p>
           <w:p>
             <w:pPr>
-              <w:spacing w:after="0" w:line="240" w:lineRule="auto"/>
-            </w:pPr>
-          </w:p>
-          <w:p>
-            <w:pPr>
-              <w:spacing w:after="0" w:line="240" w:lineRule="auto"/>
-            </w:pPr>
-            <w:r>
+              <w:pStyle w:val="Normal"/>
+              <w:spacing w:lineRule="auto" w:line="240" w:before="0" w:after="0"/>
+              <w:rPr/>
+            </w:pPr>
+            <w:r>
+              <w:rPr/>
+            </w:r>
+          </w:p>
+          <w:p>
+            <w:pPr>
+              <w:pStyle w:val="Normal"/>
+              <w:spacing w:lineRule="auto" w:line="240" w:before="0" w:after="0"/>
+              <w:rPr/>
+            </w:pPr>
+            <w:r>
+              <w:rPr/>
               <w:t>Este tipo de información se transmite en los paquetes INVITE y en aquellos paquetes que aceptan la llamada con el código OK.</w:t>
             </w:r>
           </w:p>
         </w:tc>
       </w:tr>
       <w:tr>
+        <w:trPr/>
         <w:tc>
           <w:tcPr>
             <w:tcW w:w="8494" w:type="dxa"/>
-            <w:shd w:val="clear" w:color="auto" w:fill="auto"/>
+            <w:tcBorders/>
+            <w:shd w:fill="auto" w:val="clear"/>
           </w:tcPr>
           <w:p>
             <w:pPr>
-              <w:spacing w:after="0" w:line="240" w:lineRule="auto"/>
-            </w:pPr>
-            <w:r>
-              <w:rPr>
-                <w:highlight w:val="yellow"/>
-              </w:rPr>
-              <w:lastRenderedPageBreak/>
+              <w:pStyle w:val="Normal"/>
+              <w:spacing w:lineRule="auto" w:line="240" w:before="0" w:after="0"/>
+              <w:rPr/>
+            </w:pPr>
+            <w:r>
+              <w:rPr>
+                <w:highlight w:val="yellow"/>
+              </w:rPr>
               <w:t>Indique el tipo de códec utilizado y la tasa binaria en aquellos casos en que se presente esta información, indicando en qué casos se presenta.</w:t>
             </w:r>
           </w:p>
           <w:p>
             <w:pPr>
-              <w:spacing w:after="0" w:line="240" w:lineRule="auto"/>
-            </w:pPr>
-          </w:p>
-          <w:p>
-            <w:pPr>
-              <w:spacing w:after="0" w:line="240" w:lineRule="auto"/>
-            </w:pPr>
-            <w:r>
+              <w:pStyle w:val="Normal"/>
+              <w:spacing w:lineRule="auto" w:line="240" w:before="0" w:after="0"/>
+              <w:rPr/>
+            </w:pPr>
+            <w:r>
+              <w:rPr/>
+            </w:r>
+          </w:p>
+          <w:p>
+            <w:pPr>
+              <w:pStyle w:val="Normal"/>
+              <w:spacing w:lineRule="auto" w:line="240" w:before="0" w:after="0"/>
+              <w:rPr/>
+            </w:pPr>
+            <w:r>
+              <w:rPr/>
               <w:t>Los mensajes SIP no utilizan ningún tipo de códec. No hay forma de que Wireshark calcule el bit rate de los paquetes SIP.</w:t>
             </w:r>
           </w:p>
           <w:p>
             <w:pPr>
-              <w:spacing w:after="0" w:line="240" w:lineRule="auto"/>
-            </w:pPr>
+              <w:pStyle w:val="Normal"/>
+              <w:spacing w:lineRule="auto" w:line="240" w:before="0" w:after="0"/>
+              <w:rPr/>
+            </w:pPr>
+            <w:r>
+              <w:rPr/>
+            </w:r>
           </w:p>
         </w:tc>
       </w:tr>
     </w:tbl>
-    <w:p/>
     <w:p>
       <w:pPr>
-        <w:pStyle w:val="Prrafodelista"/>
+        <w:pStyle w:val="Normal"/>
+        <w:rPr/>
+      </w:pPr>
+      <w:r>
+        <w:rPr/>
+      </w:r>
+    </w:p>
+    <w:p>
+      <w:pPr>
+        <w:pStyle w:val="ListParagraph"/>
         <w:numPr>
           <w:ilvl w:val="1"/>
           <w:numId w:val="3"/>
         </w:numPr>
-      </w:pPr>
-      <w:r>
+        <w:rPr/>
+      </w:pPr>
+      <w:r>
+        <w:rPr/>
         <w:t>Determinar direcciones IP y puertos de origen y de destino de los flujos RTP intercambiados, si los hubiera.</w:t>
       </w:r>
     </w:p>
@@ -1808,24 +1852,32 @@
       <w:tblPr>
         <w:tblStyle w:val="Tablaconcuadrcula"/>
         <w:tblW w:w="8494" w:type="dxa"/>
+        <w:jc w:val="left"/>
         <w:tblInd w:w="-15" w:type="dxa"/>
         <w:tblCellMar>
+          <w:top w:w="0" w:type="dxa"/>
           <w:left w:w="93" w:type="dxa"/>
+          <w:bottom w:w="0" w:type="dxa"/>
+          <w:right w:w="108" w:type="dxa"/>
         </w:tblCellMar>
-        <w:tblLook w:val="04A0" w:firstRow="1" w:lastRow="0" w:firstColumn="1" w:lastColumn="0" w:noHBand="0" w:noVBand="1"/>
+        <w:tblLook w:noVBand="1" w:val="04a0" w:noHBand="0" w:lastColumn="0" w:firstColumn="1" w:lastRow="0" w:firstRow="1"/>
       </w:tblPr>
       <w:tblGrid>
         <w:gridCol w:w="8494"/>
       </w:tblGrid>
       <w:tr>
+        <w:trPr/>
         <w:tc>
           <w:tcPr>
             <w:tcW w:w="8494" w:type="dxa"/>
-            <w:shd w:val="clear" w:color="auto" w:fill="auto"/>
+            <w:tcBorders/>
+            <w:shd w:fill="auto" w:val="clear"/>
           </w:tcPr>
           <w:p>
             <w:pPr>
-              <w:spacing w:after="0" w:line="240" w:lineRule="auto"/>
+              <w:pStyle w:val="Normal"/>
+              <w:spacing w:lineRule="auto" w:line="240" w:before="0" w:after="0"/>
+              <w:rPr/>
             </w:pPr>
             <w:r>
               <w:rPr>
@@ -1836,176 +1888,311 @@
           </w:p>
           <w:p>
             <w:pPr>
-              <w:spacing w:after="0" w:line="240" w:lineRule="auto"/>
-            </w:pPr>
-            <w:r>
+              <w:pStyle w:val="Normal"/>
+              <w:spacing w:lineRule="auto" w:line="240" w:before="0" w:after="0"/>
+              <w:rPr/>
+            </w:pPr>
+            <w:r>
+              <w:rPr/>
               <w:t xml:space="preserve">Agente Usuario A a Servidor: </w:t>
             </w:r>
           </w:p>
           <w:p>
             <w:pPr>
-              <w:spacing w:after="0" w:line="240" w:lineRule="auto"/>
-            </w:pPr>
-            <w:r>
-              <w:t xml:space="preserve">    IP origen – 150.244.64.199</w:t>
-            </w:r>
-          </w:p>
-          <w:p>
-            <w:pPr>
-              <w:spacing w:after="0" w:line="240" w:lineRule="auto"/>
-            </w:pPr>
-            <w:r>
-              <w:t xml:space="preserve">    IP destino – 150.244.64.201</w:t>
-            </w:r>
-          </w:p>
-          <w:p>
-            <w:pPr>
-              <w:spacing w:after="0" w:line="240" w:lineRule="auto"/>
-            </w:pPr>
-            <w:r>
-              <w:t xml:space="preserve">    Puerto origen - 21224</w:t>
-            </w:r>
-          </w:p>
-          <w:p>
-            <w:pPr>
-              <w:spacing w:after="0" w:line="240" w:lineRule="auto"/>
-            </w:pPr>
-            <w:r>
-              <w:t xml:space="preserve">    Puerto destino – 32766</w:t>
-            </w:r>
-          </w:p>
-          <w:p>
-            <w:pPr>
-              <w:spacing w:after="0" w:line="240" w:lineRule="auto"/>
-            </w:pPr>
-          </w:p>
-          <w:p>
-            <w:pPr>
-              <w:spacing w:after="0" w:line="240" w:lineRule="auto"/>
-            </w:pPr>
-            <w:r>
+              <w:pStyle w:val="Normal"/>
+              <w:spacing w:lineRule="auto" w:line="240" w:before="0" w:after="0"/>
+              <w:rPr/>
+            </w:pPr>
+            <w:r>
+              <w:rPr/>
+              <w:t xml:space="preserve">    </w:t>
+            </w:r>
+            <w:r>
+              <w:rPr/>
+              <w:t>IP origen – 150.244.64.199</w:t>
+            </w:r>
+          </w:p>
+          <w:p>
+            <w:pPr>
+              <w:pStyle w:val="Normal"/>
+              <w:spacing w:lineRule="auto" w:line="240" w:before="0" w:after="0"/>
+              <w:rPr/>
+            </w:pPr>
+            <w:r>
+              <w:rPr/>
+              <w:t xml:space="preserve">    </w:t>
+            </w:r>
+            <w:r>
+              <w:rPr/>
+              <w:t>IP destino – 150.244.64.201</w:t>
+            </w:r>
+          </w:p>
+          <w:p>
+            <w:pPr>
+              <w:pStyle w:val="Normal"/>
+              <w:spacing w:lineRule="auto" w:line="240" w:before="0" w:after="0"/>
+              <w:rPr/>
+            </w:pPr>
+            <w:r>
+              <w:rPr/>
+              <w:t xml:space="preserve">    </w:t>
+            </w:r>
+            <w:r>
+              <w:rPr/>
+              <w:t>Puerto origen - 21224</w:t>
+            </w:r>
+          </w:p>
+          <w:p>
+            <w:pPr>
+              <w:pStyle w:val="Normal"/>
+              <w:spacing w:lineRule="auto" w:line="240" w:before="0" w:after="0"/>
+              <w:rPr/>
+            </w:pPr>
+            <w:r>
+              <w:rPr/>
+              <w:t xml:space="preserve">    </w:t>
+            </w:r>
+            <w:r>
+              <w:rPr/>
+              <w:t>Puerto destino – 32766</w:t>
+            </w:r>
+          </w:p>
+          <w:p>
+            <w:pPr>
+              <w:pStyle w:val="Normal"/>
+              <w:spacing w:lineRule="auto" w:line="240" w:before="0" w:after="0"/>
+              <w:rPr/>
+            </w:pPr>
+            <w:r>
+              <w:rPr/>
+            </w:r>
+          </w:p>
+          <w:p>
+            <w:pPr>
+              <w:pStyle w:val="Normal"/>
+              <w:spacing w:lineRule="auto" w:line="240" w:before="0" w:after="0"/>
+              <w:rPr/>
+            </w:pPr>
+            <w:r>
+              <w:rPr/>
               <w:t xml:space="preserve">Agente Usuario B a Servidor: </w:t>
             </w:r>
           </w:p>
           <w:p>
             <w:pPr>
-              <w:spacing w:after="0" w:line="240" w:lineRule="auto"/>
-            </w:pPr>
-            <w:r>
-              <w:t xml:space="preserve">    IP origen – 150.244.64.200</w:t>
-            </w:r>
-          </w:p>
-          <w:p>
-            <w:pPr>
-              <w:spacing w:after="0" w:line="240" w:lineRule="auto"/>
-            </w:pPr>
-            <w:r>
-              <w:t xml:space="preserve">    IP destino – 150.244.64.201</w:t>
-            </w:r>
-          </w:p>
-          <w:p>
-            <w:pPr>
-              <w:spacing w:after="0" w:line="240" w:lineRule="auto"/>
-            </w:pPr>
-            <w:r>
-              <w:t xml:space="preserve">    Puerto origen - 22522</w:t>
-            </w:r>
-          </w:p>
-          <w:p>
-            <w:pPr>
-              <w:spacing w:after="0" w:line="240" w:lineRule="auto"/>
-            </w:pPr>
-            <w:r>
-              <w:t xml:space="preserve">    Puerto destino – 16808</w:t>
-            </w:r>
-          </w:p>
-          <w:p>
-            <w:pPr>
-              <w:spacing w:after="0" w:line="240" w:lineRule="auto"/>
-            </w:pPr>
-          </w:p>
-          <w:p>
-            <w:pPr>
-              <w:spacing w:after="0" w:line="240" w:lineRule="auto"/>
-            </w:pPr>
-            <w:r>
+              <w:pStyle w:val="Normal"/>
+              <w:spacing w:lineRule="auto" w:line="240" w:before="0" w:after="0"/>
+              <w:rPr/>
+            </w:pPr>
+            <w:r>
+              <w:rPr/>
+              <w:t xml:space="preserve">    </w:t>
+            </w:r>
+            <w:r>
+              <w:rPr/>
+              <w:t>IP origen – 150.244.64.200</w:t>
+            </w:r>
+          </w:p>
+          <w:p>
+            <w:pPr>
+              <w:pStyle w:val="Normal"/>
+              <w:spacing w:lineRule="auto" w:line="240" w:before="0" w:after="0"/>
+              <w:rPr/>
+            </w:pPr>
+            <w:r>
+              <w:rPr/>
+              <w:t xml:space="preserve">    </w:t>
+            </w:r>
+            <w:r>
+              <w:rPr/>
+              <w:t>IP destino – 150.244.64.201</w:t>
+            </w:r>
+          </w:p>
+          <w:p>
+            <w:pPr>
+              <w:pStyle w:val="Normal"/>
+              <w:spacing w:lineRule="auto" w:line="240" w:before="0" w:after="0"/>
+              <w:rPr/>
+            </w:pPr>
+            <w:r>
+              <w:rPr/>
+              <w:t xml:space="preserve">    </w:t>
+            </w:r>
+            <w:r>
+              <w:rPr/>
+              <w:t>Puerto origen - 22522</w:t>
+            </w:r>
+          </w:p>
+          <w:p>
+            <w:pPr>
+              <w:pStyle w:val="Normal"/>
+              <w:spacing w:lineRule="auto" w:line="240" w:before="0" w:after="0"/>
+              <w:rPr/>
+            </w:pPr>
+            <w:r>
+              <w:rPr/>
+              <w:t xml:space="preserve">    </w:t>
+            </w:r>
+            <w:r>
+              <w:rPr/>
+              <w:t>Puerto destino – 16808</w:t>
+            </w:r>
+          </w:p>
+          <w:p>
+            <w:pPr>
+              <w:pStyle w:val="Normal"/>
+              <w:spacing w:lineRule="auto" w:line="240" w:before="0" w:after="0"/>
+              <w:rPr/>
+            </w:pPr>
+            <w:r>
+              <w:rPr/>
+            </w:r>
+          </w:p>
+          <w:p>
+            <w:pPr>
+              <w:pStyle w:val="Normal"/>
+              <w:spacing w:lineRule="auto" w:line="240" w:before="0" w:after="0"/>
+              <w:rPr/>
+            </w:pPr>
+            <w:r>
+              <w:rPr/>
               <w:t xml:space="preserve">Servidor a Agente Usuario A: </w:t>
             </w:r>
           </w:p>
           <w:p>
             <w:pPr>
-              <w:spacing w:after="0" w:line="240" w:lineRule="auto"/>
-            </w:pPr>
-            <w:r>
-              <w:t xml:space="preserve">    IP origen – 150.244.64.201</w:t>
-            </w:r>
-          </w:p>
-          <w:p>
-            <w:pPr>
-              <w:spacing w:after="0" w:line="240" w:lineRule="auto"/>
-            </w:pPr>
-            <w:r>
-              <w:t xml:space="preserve">    IP destino – 150.244.64.199</w:t>
-            </w:r>
-          </w:p>
-          <w:p>
-            <w:pPr>
-              <w:spacing w:after="0" w:line="240" w:lineRule="auto"/>
-            </w:pPr>
-            <w:r>
-              <w:t xml:space="preserve">    Puerto origen - 32766</w:t>
-            </w:r>
-          </w:p>
-          <w:p>
-            <w:pPr>
-              <w:spacing w:after="0" w:line="240" w:lineRule="auto"/>
-            </w:pPr>
-            <w:r>
-              <w:t xml:space="preserve">    Puerto destino – 21224</w:t>
-            </w:r>
-          </w:p>
-          <w:p>
-            <w:pPr>
-              <w:spacing w:after="0" w:line="240" w:lineRule="auto"/>
-            </w:pPr>
-          </w:p>
-          <w:p>
-            <w:pPr>
-              <w:spacing w:after="0" w:line="240" w:lineRule="auto"/>
-            </w:pPr>
-            <w:r>
+              <w:pStyle w:val="Normal"/>
+              <w:spacing w:lineRule="auto" w:line="240" w:before="0" w:after="0"/>
+              <w:rPr/>
+            </w:pPr>
+            <w:r>
+              <w:rPr/>
+              <w:t xml:space="preserve">    </w:t>
+            </w:r>
+            <w:r>
+              <w:rPr/>
+              <w:t>IP origen – 150.244.64.201</w:t>
+            </w:r>
+          </w:p>
+          <w:p>
+            <w:pPr>
+              <w:pStyle w:val="Normal"/>
+              <w:spacing w:lineRule="auto" w:line="240" w:before="0" w:after="0"/>
+              <w:rPr/>
+            </w:pPr>
+            <w:r>
+              <w:rPr/>
+              <w:t xml:space="preserve">    </w:t>
+            </w:r>
+            <w:r>
+              <w:rPr/>
+              <w:t>IP destino – 150.244.64.199</w:t>
+            </w:r>
+          </w:p>
+          <w:p>
+            <w:pPr>
+              <w:pStyle w:val="Normal"/>
+              <w:spacing w:lineRule="auto" w:line="240" w:before="0" w:after="0"/>
+              <w:rPr/>
+            </w:pPr>
+            <w:r>
+              <w:rPr/>
+              <w:t xml:space="preserve">    </w:t>
+            </w:r>
+            <w:r>
+              <w:rPr/>
+              <w:t>Puerto origen - 32766</w:t>
+            </w:r>
+          </w:p>
+          <w:p>
+            <w:pPr>
+              <w:pStyle w:val="Normal"/>
+              <w:spacing w:lineRule="auto" w:line="240" w:before="0" w:after="0"/>
+              <w:rPr/>
+            </w:pPr>
+            <w:r>
+              <w:rPr/>
+              <w:t xml:space="preserve">    </w:t>
+            </w:r>
+            <w:r>
+              <w:rPr/>
+              <w:t>Puerto destino – 21224</w:t>
+            </w:r>
+          </w:p>
+          <w:p>
+            <w:pPr>
+              <w:pStyle w:val="Normal"/>
+              <w:spacing w:lineRule="auto" w:line="240" w:before="0" w:after="0"/>
+              <w:rPr/>
+            </w:pPr>
+            <w:r>
+              <w:rPr/>
+            </w:r>
+          </w:p>
+          <w:p>
+            <w:pPr>
+              <w:pStyle w:val="Normal"/>
+              <w:spacing w:lineRule="auto" w:line="240" w:before="0" w:after="0"/>
+              <w:rPr/>
+            </w:pPr>
+            <w:r>
+              <w:rPr/>
               <w:t xml:space="preserve">Servidor a Agente Usuario B: </w:t>
             </w:r>
           </w:p>
           <w:p>
             <w:pPr>
-              <w:spacing w:after="0" w:line="240" w:lineRule="auto"/>
-            </w:pPr>
-            <w:r>
-              <w:t xml:space="preserve">    IP origen – 150.244.64.201</w:t>
-            </w:r>
-          </w:p>
-          <w:p>
-            <w:pPr>
-              <w:spacing w:after="0" w:line="240" w:lineRule="auto"/>
-            </w:pPr>
-            <w:r>
-              <w:t xml:space="preserve">    IP destino – 150.244.64.199</w:t>
-            </w:r>
-          </w:p>
-          <w:p>
-            <w:pPr>
-              <w:spacing w:after="0" w:line="240" w:lineRule="auto"/>
-            </w:pPr>
-            <w:r>
-              <w:t xml:space="preserve">    Puerto origen - 32766</w:t>
-            </w:r>
-          </w:p>
-          <w:p>
-            <w:pPr>
-              <w:spacing w:after="0" w:line="240" w:lineRule="auto"/>
-            </w:pPr>
-            <w:r>
+              <w:pStyle w:val="Normal"/>
+              <w:spacing w:lineRule="auto" w:line="240" w:before="0" w:after="0"/>
+              <w:rPr/>
+            </w:pPr>
+            <w:r>
+              <w:rPr/>
+              <w:t xml:space="preserve">    </w:t>
+            </w:r>
+            <w:r>
+              <w:rPr/>
+              <w:t>IP origen – 150.244.64.201</w:t>
+            </w:r>
+          </w:p>
+          <w:p>
+            <w:pPr>
+              <w:pStyle w:val="Normal"/>
+              <w:spacing w:lineRule="auto" w:line="240" w:before="0" w:after="0"/>
+              <w:rPr/>
+            </w:pPr>
+            <w:r>
+              <w:rPr/>
+              <w:t xml:space="preserve">    </w:t>
+            </w:r>
+            <w:r>
+              <w:rPr/>
+              <w:t>IP destino – 150.244.64.199</w:t>
+            </w:r>
+          </w:p>
+          <w:p>
+            <w:pPr>
+              <w:pStyle w:val="Normal"/>
+              <w:spacing w:lineRule="auto" w:line="240" w:before="0" w:after="0"/>
+              <w:rPr/>
+            </w:pPr>
+            <w:r>
+              <w:rPr/>
+              <w:t xml:space="preserve">    </w:t>
+            </w:r>
+            <w:r>
+              <w:rPr/>
+              <w:t>Puerto origen - 32766</w:t>
+            </w:r>
+          </w:p>
+          <w:p>
+            <w:pPr>
+              <w:pStyle w:val="Normal"/>
+              <w:spacing w:lineRule="auto" w:line="240" w:before="0" w:after="0"/>
+              <w:rPr/>
+            </w:pPr>
+            <w:r>
+              <w:rPr/>
               <w:t xml:space="preserve">    </w:t>
             </w:r>
             <w:r>
@@ -2018,14 +2205,18 @@
         </w:tc>
       </w:tr>
       <w:tr>
+        <w:trPr/>
         <w:tc>
           <w:tcPr>
             <w:tcW w:w="8494" w:type="dxa"/>
-            <w:shd w:val="clear" w:color="auto" w:fill="auto"/>
+            <w:tcBorders/>
+            <w:shd w:fill="auto" w:val="clear"/>
           </w:tcPr>
           <w:p>
             <w:pPr>
-              <w:spacing w:after="0" w:line="240" w:lineRule="auto"/>
+              <w:pStyle w:val="Normal"/>
+              <w:spacing w:lineRule="auto" w:line="240" w:before="0" w:after="0"/>
+              <w:rPr/>
             </w:pPr>
             <w:r>
               <w:rPr>
@@ -2036,20 +2227,23 @@
           </w:p>
           <w:p>
             <w:pPr>
-              <w:spacing w:after="0" w:line="240" w:lineRule="auto"/>
-            </w:pPr>
-          </w:p>
-          <w:p>
-            <w:pPr>
-              <w:spacing w:after="0" w:line="240" w:lineRule="auto"/>
-            </w:pPr>
-            <w:r>
-              <w:rPr>
-                <w:noProof/>
-              </w:rPr>
-              <w:lastRenderedPageBreak/>
+              <w:pStyle w:val="Normal"/>
+              <w:spacing w:lineRule="auto" w:line="240" w:before="0" w:after="0"/>
+              <w:rPr/>
+            </w:pPr>
+            <w:r>
+              <w:rPr/>
+            </w:r>
+          </w:p>
+          <w:p>
+            <w:pPr>
+              <w:pStyle w:val="Normal"/>
+              <w:spacing w:lineRule="auto" w:line="240" w:before="0" w:after="0"/>
+              <w:rPr/>
+            </w:pPr>
+            <w:r>
               <w:drawing>
-                <wp:anchor distT="0" distB="0" distL="0" distR="0" simplePos="0" relativeHeight="9" behindDoc="0" locked="0" layoutInCell="1" allowOverlap="1" wp14:anchorId="4DD9158D" wp14:editId="1C1C976B">
+                <wp:anchor behindDoc="0" distT="0" distB="0" distL="0" distR="0" simplePos="0" locked="0" layoutInCell="1" allowOverlap="1" relativeHeight="9">
                   <wp:simplePos x="0" y="0"/>
                   <wp:positionH relativeFrom="column">
                     <wp:align>center</wp:align>
@@ -2060,7 +2254,7 @@
                   <wp:extent cx="5262880" cy="2027555"/>
                   <wp:effectExtent l="0" t="0" r="0" b="0"/>
                   <wp:wrapSquare wrapText="largest"/>
-                  <wp:docPr id="7" name="Imagen7"/>
+                  <wp:docPr id="7" name="Imagen7" descr=""/>
                   <wp:cNvGraphicFramePr>
                     <a:graphicFrameLocks xmlns:a="http://schemas.openxmlformats.org/drawingml/2006/main" noChangeAspect="1"/>
                   </wp:cNvGraphicFramePr>
@@ -2068,13 +2262,13 @@
                     <a:graphicData uri="http://schemas.openxmlformats.org/drawingml/2006/picture">
                       <pic:pic xmlns:pic="http://schemas.openxmlformats.org/drawingml/2006/picture">
                         <pic:nvPicPr>
-                          <pic:cNvPr id="7" name="Imagen7"/>
+                          <pic:cNvPr id="7" name="Imagen7" descr=""/>
                           <pic:cNvPicPr>
                             <a:picLocks noChangeAspect="1" noChangeArrowheads="1"/>
                           </pic:cNvPicPr>
                         </pic:nvPicPr>
                         <pic:blipFill>
-                          <a:blip r:embed="rId14"/>
+                          <a:blip r:embed="rId8"/>
                           <a:stretch>
                             <a:fillRect/>
                           </a:stretch>
@@ -2095,45 +2289,63 @@
               </w:drawing>
             </w:r>
             <w:r>
-              <w:t>El tipo de códec utilizado se pude observar en los paquetes RTP que vienen a continuación de los mensajes de negociación. Para este caso, el códec utilizado es G.711 PCMU.</w:t>
-            </w:r>
-          </w:p>
-          <w:p>
-            <w:pPr>
-              <w:spacing w:after="0" w:line="240" w:lineRule="auto"/>
-            </w:pPr>
-          </w:p>
-          <w:p>
-            <w:pPr>
-              <w:spacing w:after="0" w:line="240" w:lineRule="auto"/>
-            </w:pPr>
-            <w:r>
+              <w:rPr/>
+              <w:t>E</w:t>
+            </w:r>
+            <w:r>
+              <w:rPr/>
+              <w:t>l tipo de códec utilizado se pude observar en los paquetes RTP que vienen a continuación de los mensajes de negociación. Para este caso, el códec utilizado es G.711 PCMU.</w:t>
+            </w:r>
+          </w:p>
+          <w:p>
+            <w:pPr>
+              <w:pStyle w:val="Normal"/>
+              <w:spacing w:lineRule="auto" w:line="240" w:before="0" w:after="0"/>
+              <w:rPr/>
+            </w:pPr>
+            <w:r>
+              <w:rPr/>
+            </w:r>
+          </w:p>
+          <w:p>
+            <w:pPr>
+              <w:pStyle w:val="Normal"/>
+              <w:spacing w:lineRule="auto" w:line="240" w:before="0" w:after="0"/>
+              <w:rPr/>
+            </w:pPr>
+            <w:r>
+              <w:rPr/>
               <w:t>Wireshark no puede ofrecer el bit rate de una conversación en VoIP pero puede mostrar la cantidad de Bytes transmitidos en la conversación. Para obtener los bytes de la conversación accedemos a Statistics &lt; Conversation y observamos los paquetes UDP:</w:t>
             </w:r>
           </w:p>
           <w:p>
             <w:pPr>
-              <w:spacing w:after="0" w:line="240" w:lineRule="auto"/>
-              <w:rPr>
-                <w:highlight w:val="yellow"/>
-              </w:rPr>
-            </w:pPr>
-          </w:p>
-          <w:p>
-            <w:pPr>
-              <w:spacing w:after="0" w:line="240" w:lineRule="auto"/>
-              <w:rPr>
-                <w:highlight w:val="yellow"/>
-              </w:rPr>
-            </w:pPr>
-            <w:r>
-              <w:rPr>
-                <w:noProof/>
-                <w:highlight w:val="yellow"/>
-                <w:lang w:val="en-US"/>
+              <w:pStyle w:val="Normal"/>
+              <w:spacing w:lineRule="auto" w:line="240" w:before="0" w:after="0"/>
+              <w:rPr>
+                <w:highlight w:val="yellow"/>
+              </w:rPr>
+            </w:pPr>
+            <w:r>
+              <w:rPr>
+                <w:highlight w:val="yellow"/>
+              </w:rPr>
+            </w:r>
+          </w:p>
+          <w:p>
+            <w:pPr>
+              <w:pStyle w:val="Normal"/>
+              <w:spacing w:lineRule="auto" w:line="240" w:before="0" w:after="0"/>
+              <w:rPr>
+                <w:highlight w:val="yellow"/>
+              </w:rPr>
+            </w:pPr>
+            <w:r>
+              <w:rPr>
+                <w:highlight w:val="yellow"/>
               </w:rPr>
               <w:drawing>
-                <wp:anchor distT="0" distB="0" distL="0" distR="0" simplePos="0" relativeHeight="8" behindDoc="0" locked="0" layoutInCell="1" allowOverlap="1" wp14:anchorId="0FE9AB81" wp14:editId="12654038">
+                <wp:anchor behindDoc="0" distT="0" distB="0" distL="0" distR="0" simplePos="0" locked="0" layoutInCell="1" allowOverlap="1" relativeHeight="8">
                   <wp:simplePos x="0" y="0"/>
                   <wp:positionH relativeFrom="column">
                     <wp:align>center</wp:align>
@@ -2144,7 +2356,7 @@
                   <wp:extent cx="5262880" cy="2266315"/>
                   <wp:effectExtent l="0" t="0" r="0" b="0"/>
                   <wp:wrapSquare wrapText="largest"/>
-                  <wp:docPr id="8" name="Imagen8"/>
+                  <wp:docPr id="8" name="Imagen8" descr=""/>
                   <wp:cNvGraphicFramePr>
                     <a:graphicFrameLocks xmlns:a="http://schemas.openxmlformats.org/drawingml/2006/main" noChangeAspect="1"/>
                   </wp:cNvGraphicFramePr>
@@ -2152,13 +2364,13 @@
                     <a:graphicData uri="http://schemas.openxmlformats.org/drawingml/2006/picture">
                       <pic:pic xmlns:pic="http://schemas.openxmlformats.org/drawingml/2006/picture">
                         <pic:nvPicPr>
-                          <pic:cNvPr id="8" name="Imagen8"/>
+                          <pic:cNvPr id="8" name="Imagen8" descr=""/>
                           <pic:cNvPicPr>
                             <a:picLocks noChangeAspect="1" noChangeArrowheads="1"/>
                           </pic:cNvPicPr>
                         </pic:nvPicPr>
                         <pic:blipFill>
-                          <a:blip r:embed="rId15"/>
+                          <a:blip r:embed="rId9"/>
                           <a:stretch>
                             <a:fillRect/>
                           </a:stretch>
@@ -2182,41 +2394,55 @@
         </w:tc>
       </w:tr>
     </w:tbl>
-    <w:p/>
     <w:p>
       <w:pPr>
-        <w:pStyle w:val="Prrafodelista"/>
+        <w:pStyle w:val="Normal"/>
+        <w:rPr/>
+      </w:pPr>
+      <w:r>
+        <w:rPr/>
+      </w:r>
+    </w:p>
+    <w:p>
+      <w:pPr>
+        <w:pStyle w:val="ListParagraph"/>
         <w:numPr>
           <w:ilvl w:val="0"/>
           <w:numId w:val="3"/>
         </w:numPr>
-        <w:spacing w:before="240"/>
-      </w:pPr>
-      <w:r>
+        <w:spacing w:before="240" w:after="200"/>
+        <w:rPr/>
+      </w:pPr>
+      <w:r>
+        <w:rPr/>
         <w:t>Posteriormente, se estudiará la arquitectura de multi-llamada de Yate. Para ello, se debe añadir un nuevo usuario a la configuración de usuarios del servidor. Una vez añadido, abra dos usuarios (A y B) en un ordenador, y el usuario (C) restante y el servidor en otro ordenador. Realice sendas capturas de Wireshark en los dos ordenadores utilizados mientras realiza el siguiente experimento:</w:t>
       </w:r>
     </w:p>
     <w:p>
       <w:pPr>
-        <w:pStyle w:val="Prrafodelista"/>
+        <w:pStyle w:val="ListParagraph"/>
         <w:numPr>
           <w:ilvl w:val="1"/>
           <w:numId w:val="3"/>
         </w:numPr>
-      </w:pPr>
-      <w:r>
+        <w:rPr/>
+      </w:pPr>
+      <w:r>
+        <w:rPr/>
         <w:t>Comience una llamada entre el usuario A y el usuario C. Acepte la llamada y, acto seguido, añada desde el usuario A al usuario B en la comunicación.</w:t>
       </w:r>
     </w:p>
     <w:p>
       <w:pPr>
-        <w:pStyle w:val="Prrafodelista"/>
+        <w:pStyle w:val="ListParagraph"/>
         <w:numPr>
           <w:ilvl w:val="1"/>
           <w:numId w:val="3"/>
         </w:numPr>
-      </w:pPr>
-      <w:r>
+        <w:rPr/>
+      </w:pPr>
+      <w:r>
+        <w:rPr/>
         <w:t>Obtenga el diagrama de flujo de las dos capturas realizadas y compruebe la transmisión de mensajes entre los participantes (tanto de señalización como multimedia). Compare lo observado con el mecanismo de establecimiento de multi-llamadas mediante adición de usuarios especificado en la RFC 5359, y explique a qué se deben las diferencias.</w:t>
       </w:r>
     </w:p>
@@ -2224,24 +2450,32 @@
       <w:tblPr>
         <w:tblStyle w:val="Tablaconcuadrcula"/>
         <w:tblW w:w="8494" w:type="dxa"/>
+        <w:jc w:val="left"/>
         <w:tblInd w:w="-15" w:type="dxa"/>
         <w:tblCellMar>
+          <w:top w:w="0" w:type="dxa"/>
           <w:left w:w="93" w:type="dxa"/>
+          <w:bottom w:w="0" w:type="dxa"/>
+          <w:right w:w="108" w:type="dxa"/>
         </w:tblCellMar>
-        <w:tblLook w:val="04A0" w:firstRow="1" w:lastRow="0" w:firstColumn="1" w:lastColumn="0" w:noHBand="0" w:noVBand="1"/>
+        <w:tblLook w:noVBand="1" w:val="04a0" w:noHBand="0" w:lastColumn="0" w:firstColumn="1" w:lastRow="0" w:firstRow="1"/>
       </w:tblPr>
       <w:tblGrid>
         <w:gridCol w:w="8494"/>
       </w:tblGrid>
       <w:tr>
+        <w:trPr/>
         <w:tc>
           <w:tcPr>
             <w:tcW w:w="8494" w:type="dxa"/>
-            <w:shd w:val="clear" w:color="auto" w:fill="auto"/>
+            <w:tcBorders/>
+            <w:shd w:fill="auto" w:val="clear"/>
           </w:tcPr>
           <w:p>
             <w:pPr>
-              <w:spacing w:after="0" w:line="240" w:lineRule="auto"/>
+              <w:pStyle w:val="Normal"/>
+              <w:spacing w:lineRule="auto" w:line="240" w:before="0" w:after="0"/>
+              <w:rPr/>
             </w:pPr>
             <w:r>
               <w:rPr>
@@ -2252,7 +2486,9 @@
           </w:p>
           <w:p>
             <w:pPr>
-              <w:spacing w:after="0" w:line="240" w:lineRule="auto"/>
+              <w:pStyle w:val="Normal"/>
+              <w:spacing w:lineRule="auto" w:line="240" w:before="0" w:after="0"/>
+              <w:rPr/>
             </w:pPr>
             <w:r>
               <w:rPr>
@@ -2263,20 +2499,18 @@
           </w:p>
           <w:p>
             <w:pPr>
-              <w:spacing w:after="0" w:line="240" w:lineRule="auto"/>
-              <w:rPr>
-                <w:highlight w:val="yellow"/>
-              </w:rPr>
-            </w:pPr>
-            <w:r>
-              <w:rPr>
-                <w:noProof/>
-                <w:highlight w:val="yellow"/>
-                <w:lang w:val="en-US"/>
-              </w:rPr>
-              <w:lastRenderedPageBreak/>
+              <w:pStyle w:val="Normal"/>
+              <w:spacing w:lineRule="auto" w:line="240" w:before="0" w:after="0"/>
+              <w:rPr>
+                <w:highlight w:val="yellow"/>
+              </w:rPr>
+            </w:pPr>
+            <w:r>
+              <w:rPr>
+                <w:highlight w:val="yellow"/>
+              </w:rPr>
               <w:drawing>
-                <wp:anchor distT="0" distB="0" distL="0" distR="0" simplePos="0" relativeHeight="10" behindDoc="0" locked="0" layoutInCell="1" allowOverlap="1" wp14:anchorId="515D5B57" wp14:editId="0585FEE3">
+                <wp:anchor behindDoc="0" distT="0" distB="0" distL="0" distR="0" simplePos="0" locked="0" layoutInCell="1" allowOverlap="1" relativeHeight="10">
                   <wp:simplePos x="0" y="0"/>
                   <wp:positionH relativeFrom="column">
                     <wp:align>center</wp:align>
@@ -2287,7 +2521,7 @@
                   <wp:extent cx="5262880" cy="2990215"/>
                   <wp:effectExtent l="0" t="0" r="0" b="0"/>
                   <wp:wrapSquare wrapText="largest"/>
-                  <wp:docPr id="9" name="Imagen9"/>
+                  <wp:docPr id="9" name="Imagen9" descr=""/>
                   <wp:cNvGraphicFramePr>
                     <a:graphicFrameLocks xmlns:a="http://schemas.openxmlformats.org/drawingml/2006/main" noChangeAspect="1"/>
                   </wp:cNvGraphicFramePr>
@@ -2295,13 +2529,13 @@
                     <a:graphicData uri="http://schemas.openxmlformats.org/drawingml/2006/picture">
                       <pic:pic xmlns:pic="http://schemas.openxmlformats.org/drawingml/2006/picture">
                         <pic:nvPicPr>
-                          <pic:cNvPr id="9" name="Imagen9"/>
+                          <pic:cNvPr id="9" name="Imagen9" descr=""/>
                           <pic:cNvPicPr>
                             <a:picLocks noChangeAspect="1" noChangeArrowheads="1"/>
                           </pic:cNvPicPr>
                         </pic:nvPicPr>
                         <pic:blipFill>
-                          <a:blip r:embed="rId16"/>
+                          <a:blip r:embed="rId10"/>
                           <a:stretch>
                             <a:fillRect/>
                           </a:stretch>
@@ -2324,15 +2558,23 @@
           </w:p>
           <w:p>
             <w:pPr>
-              <w:spacing w:after="0" w:line="240" w:lineRule="auto"/>
-              <w:rPr>
-                <w:highlight w:val="yellow"/>
-              </w:rPr>
-            </w:pPr>
-          </w:p>
-          <w:p>
-            <w:pPr>
-              <w:spacing w:after="0" w:line="240" w:lineRule="auto"/>
+              <w:pStyle w:val="Normal"/>
+              <w:spacing w:lineRule="auto" w:line="240" w:before="0" w:after="0"/>
+              <w:rPr>
+                <w:highlight w:val="yellow"/>
+              </w:rPr>
+            </w:pPr>
+            <w:r>
+              <w:rPr>
+                <w:highlight w:val="yellow"/>
+              </w:rPr>
+            </w:r>
+          </w:p>
+          <w:p>
+            <w:pPr>
+              <w:pStyle w:val="Normal"/>
+              <w:spacing w:lineRule="auto" w:line="240" w:before="0" w:after="0"/>
+              <w:rPr/>
             </w:pPr>
             <w:r>
               <w:rPr>
@@ -2343,19 +2585,18 @@
           </w:p>
           <w:p>
             <w:pPr>
-              <w:spacing w:after="0" w:line="240" w:lineRule="auto"/>
-              <w:rPr>
-                <w:highlight w:val="yellow"/>
-              </w:rPr>
-            </w:pPr>
-            <w:r>
-              <w:rPr>
-                <w:noProof/>
-                <w:highlight w:val="yellow"/>
-                <w:lang w:val="en-US"/>
+              <w:pStyle w:val="Normal"/>
+              <w:spacing w:lineRule="auto" w:line="240" w:before="0" w:after="0"/>
+              <w:rPr>
+                <w:highlight w:val="yellow"/>
+              </w:rPr>
+            </w:pPr>
+            <w:r>
+              <w:rPr>
+                <w:highlight w:val="yellow"/>
               </w:rPr>
               <w:drawing>
-                <wp:anchor distT="0" distB="0" distL="0" distR="0" simplePos="0" relativeHeight="11" behindDoc="0" locked="0" layoutInCell="1" allowOverlap="1" wp14:anchorId="008FFB9F" wp14:editId="2EB4BC3C">
+                <wp:anchor behindDoc="0" distT="0" distB="0" distL="0" distR="0" simplePos="0" locked="0" layoutInCell="1" allowOverlap="1" relativeHeight="11">
                   <wp:simplePos x="0" y="0"/>
                   <wp:positionH relativeFrom="column">
                     <wp:align>center</wp:align>
@@ -2366,7 +2607,7 @@
                   <wp:extent cx="5262880" cy="2990215"/>
                   <wp:effectExtent l="0" t="0" r="0" b="0"/>
                   <wp:wrapSquare wrapText="largest"/>
-                  <wp:docPr id="10" name="Imagen10"/>
+                  <wp:docPr id="10" name="Imagen10" descr=""/>
                   <wp:cNvGraphicFramePr>
                     <a:graphicFrameLocks xmlns:a="http://schemas.openxmlformats.org/drawingml/2006/main" noChangeAspect="1"/>
                   </wp:cNvGraphicFramePr>
@@ -2374,13 +2615,13 @@
                     <a:graphicData uri="http://schemas.openxmlformats.org/drawingml/2006/picture">
                       <pic:pic xmlns:pic="http://schemas.openxmlformats.org/drawingml/2006/picture">
                         <pic:nvPicPr>
-                          <pic:cNvPr id="10" name="Imagen10"/>
+                          <pic:cNvPr id="10" name="Imagen10" descr=""/>
                           <pic:cNvPicPr>
                             <a:picLocks noChangeAspect="1" noChangeArrowheads="1"/>
                           </pic:cNvPicPr>
                         </pic:nvPicPr>
                         <pic:blipFill>
-                          <a:blip r:embed="rId17"/>
+                          <a:blip r:embed="rId11"/>
                           <a:stretch>
                             <a:fillRect/>
                           </a:stretch>
@@ -2403,7 +2644,9 @@
           </w:p>
           <w:p>
             <w:pPr>
-              <w:spacing w:after="0" w:line="240" w:lineRule="auto"/>
+              <w:pStyle w:val="Normal"/>
+              <w:spacing w:lineRule="auto" w:line="240" w:before="0" w:after="0"/>
+              <w:rPr/>
             </w:pPr>
             <w:r>
               <w:rPr>
@@ -2414,20 +2657,18 @@
           </w:p>
           <w:p>
             <w:pPr>
-              <w:spacing w:after="0" w:line="240" w:lineRule="auto"/>
-              <w:rPr>
-                <w:highlight w:val="yellow"/>
-              </w:rPr>
-            </w:pPr>
-            <w:r>
-              <w:rPr>
-                <w:noProof/>
-                <w:highlight w:val="yellow"/>
-                <w:lang w:val="en-US"/>
-              </w:rPr>
-              <w:lastRenderedPageBreak/>
+              <w:pStyle w:val="Normal"/>
+              <w:spacing w:lineRule="auto" w:line="240" w:before="0" w:after="0"/>
+              <w:rPr>
+                <w:highlight w:val="yellow"/>
+              </w:rPr>
+            </w:pPr>
+            <w:r>
+              <w:rPr>
+                <w:highlight w:val="yellow"/>
+              </w:rPr>
               <w:drawing>
-                <wp:anchor distT="0" distB="0" distL="0" distR="0" simplePos="0" relativeHeight="12" behindDoc="0" locked="0" layoutInCell="1" allowOverlap="1" wp14:anchorId="66A6097C" wp14:editId="0AC6CE87">
+                <wp:anchor behindDoc="0" distT="0" distB="0" distL="0" distR="0" simplePos="0" locked="0" layoutInCell="1" allowOverlap="1" relativeHeight="12">
                   <wp:simplePos x="0" y="0"/>
                   <wp:positionH relativeFrom="column">
                     <wp:align>center</wp:align>
@@ -2438,7 +2679,7 @@
                   <wp:extent cx="5262880" cy="2990215"/>
                   <wp:effectExtent l="0" t="0" r="0" b="0"/>
                   <wp:wrapSquare wrapText="largest"/>
-                  <wp:docPr id="11" name="Imagen11"/>
+                  <wp:docPr id="11" name="Imagen11" descr=""/>
                   <wp:cNvGraphicFramePr>
                     <a:graphicFrameLocks xmlns:a="http://schemas.openxmlformats.org/drawingml/2006/main" noChangeAspect="1"/>
                   </wp:cNvGraphicFramePr>
@@ -2446,13 +2687,13 @@
                     <a:graphicData uri="http://schemas.openxmlformats.org/drawingml/2006/picture">
                       <pic:pic xmlns:pic="http://schemas.openxmlformats.org/drawingml/2006/picture">
                         <pic:nvPicPr>
-                          <pic:cNvPr id="11" name="Imagen11"/>
+                          <pic:cNvPr id="11" name="Imagen11" descr=""/>
                           <pic:cNvPicPr>
                             <a:picLocks noChangeAspect="1" noChangeArrowheads="1"/>
                           </pic:cNvPicPr>
                         </pic:nvPicPr>
                         <pic:blipFill>
-                          <a:blip r:embed="rId18"/>
+                          <a:blip r:embed="rId12"/>
                           <a:stretch>
                             <a:fillRect/>
                           </a:stretch>
@@ -2475,30 +2716,37 @@
           </w:p>
           <w:p>
             <w:pPr>
-              <w:spacing w:after="0" w:line="240" w:lineRule="auto"/>
-            </w:pPr>
-            <w:r>
-              <w:rPr>
-                <w:highlight w:val="yellow"/>
-              </w:rPr>
-              <w:t xml:space="preserve"> Llamando al usuario B desde C:</w:t>
-            </w:r>
-          </w:p>
-          <w:p>
-            <w:pPr>
-              <w:spacing w:after="0" w:line="240" w:lineRule="auto"/>
-              <w:rPr>
-                <w:highlight w:val="yellow"/>
-              </w:rPr>
-            </w:pPr>
-            <w:r>
-              <w:rPr>
-                <w:noProof/>
-                <w:highlight w:val="yellow"/>
-                <w:lang w:val="en-US"/>
+              <w:pStyle w:val="Normal"/>
+              <w:spacing w:lineRule="auto" w:line="240" w:before="0" w:after="0"/>
+              <w:rPr/>
+            </w:pPr>
+            <w:r>
+              <w:rPr>
+                <w:highlight w:val="yellow"/>
+              </w:rPr>
+              <w:t xml:space="preserve"> </w:t>
+            </w:r>
+            <w:r>
+              <w:rPr>
+                <w:highlight w:val="yellow"/>
+              </w:rPr>
+              <w:t>Llamando al usuario B desde C:</w:t>
+            </w:r>
+          </w:p>
+          <w:p>
+            <w:pPr>
+              <w:pStyle w:val="Normal"/>
+              <w:spacing w:lineRule="auto" w:line="240" w:before="0" w:after="0"/>
+              <w:rPr>
+                <w:highlight w:val="yellow"/>
+              </w:rPr>
+            </w:pPr>
+            <w:r>
+              <w:rPr>
+                <w:highlight w:val="yellow"/>
               </w:rPr>
               <w:drawing>
-                <wp:anchor distT="0" distB="0" distL="0" distR="0" simplePos="0" relativeHeight="13" behindDoc="0" locked="0" layoutInCell="1" allowOverlap="1" wp14:anchorId="07EDBF34" wp14:editId="46CCDD2C">
+                <wp:anchor behindDoc="0" distT="0" distB="0" distL="0" distR="0" simplePos="0" locked="0" layoutInCell="1" allowOverlap="1" relativeHeight="13">
                   <wp:simplePos x="0" y="0"/>
                   <wp:positionH relativeFrom="column">
                     <wp:align>center</wp:align>
@@ -2509,7 +2757,7 @@
                   <wp:extent cx="5262880" cy="2990215"/>
                   <wp:effectExtent l="0" t="0" r="0" b="0"/>
                   <wp:wrapSquare wrapText="largest"/>
-                  <wp:docPr id="12" name="Imagen12"/>
+                  <wp:docPr id="12" name="Imagen12" descr=""/>
                   <wp:cNvGraphicFramePr>
                     <a:graphicFrameLocks xmlns:a="http://schemas.openxmlformats.org/drawingml/2006/main" noChangeAspect="1"/>
                   </wp:cNvGraphicFramePr>
@@ -2517,13 +2765,13 @@
                     <a:graphicData uri="http://schemas.openxmlformats.org/drawingml/2006/picture">
                       <pic:pic xmlns:pic="http://schemas.openxmlformats.org/drawingml/2006/picture">
                         <pic:nvPicPr>
-                          <pic:cNvPr id="12" name="Imagen12"/>
+                          <pic:cNvPr id="12" name="Imagen12" descr=""/>
                           <pic:cNvPicPr>
                             <a:picLocks noChangeAspect="1" noChangeArrowheads="1"/>
                           </pic:cNvPicPr>
                         </pic:nvPicPr>
                         <pic:blipFill>
-                          <a:blip r:embed="rId19"/>
+                          <a:blip r:embed="rId13"/>
                           <a:stretch>
                             <a:fillRect/>
                           </a:stretch>
@@ -2546,7 +2794,9 @@
           </w:p>
           <w:p>
             <w:pPr>
-              <w:spacing w:after="0" w:line="240" w:lineRule="auto"/>
+              <w:pStyle w:val="Normal"/>
+              <w:spacing w:lineRule="auto" w:line="240" w:before="0" w:after="0"/>
+              <w:rPr/>
             </w:pPr>
             <w:r>
               <w:rPr>
@@ -2557,20 +2807,18 @@
           </w:p>
           <w:p>
             <w:pPr>
-              <w:spacing w:after="0" w:line="240" w:lineRule="auto"/>
-              <w:rPr>
-                <w:highlight w:val="yellow"/>
-              </w:rPr>
-            </w:pPr>
-            <w:r>
-              <w:rPr>
-                <w:noProof/>
-                <w:highlight w:val="yellow"/>
-                <w:lang w:val="en-US"/>
-              </w:rPr>
-              <w:lastRenderedPageBreak/>
+              <w:pStyle w:val="Normal"/>
+              <w:spacing w:lineRule="auto" w:line="240" w:before="0" w:after="0"/>
+              <w:rPr>
+                <w:highlight w:val="yellow"/>
+              </w:rPr>
+            </w:pPr>
+            <w:r>
+              <w:rPr>
+                <w:highlight w:val="yellow"/>
+              </w:rPr>
               <w:drawing>
-                <wp:anchor distT="0" distB="0" distL="0" distR="0" simplePos="0" relativeHeight="14" behindDoc="0" locked="0" layoutInCell="1" allowOverlap="1" wp14:anchorId="3C4DAC10" wp14:editId="0ACEBBCE">
+                <wp:anchor behindDoc="0" distT="0" distB="0" distL="0" distR="0" simplePos="0" locked="0" layoutInCell="1" allowOverlap="1" relativeHeight="14">
                   <wp:simplePos x="0" y="0"/>
                   <wp:positionH relativeFrom="column">
                     <wp:align>center</wp:align>
@@ -2581,7 +2829,7 @@
                   <wp:extent cx="5262880" cy="2990215"/>
                   <wp:effectExtent l="0" t="0" r="0" b="0"/>
                   <wp:wrapSquare wrapText="largest"/>
-                  <wp:docPr id="13" name="Imagen13"/>
+                  <wp:docPr id="13" name="Imagen13" descr=""/>
                   <wp:cNvGraphicFramePr>
                     <a:graphicFrameLocks xmlns:a="http://schemas.openxmlformats.org/drawingml/2006/main" noChangeAspect="1"/>
                   </wp:cNvGraphicFramePr>
@@ -2589,13 +2837,13 @@
                     <a:graphicData uri="http://schemas.openxmlformats.org/drawingml/2006/picture">
                       <pic:pic xmlns:pic="http://schemas.openxmlformats.org/drawingml/2006/picture">
                         <pic:nvPicPr>
-                          <pic:cNvPr id="13" name="Imagen13"/>
+                          <pic:cNvPr id="13" name="Imagen13" descr=""/>
                           <pic:cNvPicPr>
                             <a:picLocks noChangeAspect="1" noChangeArrowheads="1"/>
                           </pic:cNvPicPr>
                         </pic:nvPicPr>
                         <pic:blipFill>
-                          <a:blip r:embed="rId20"/>
+                          <a:blip r:embed="rId14"/>
                           <a:stretch>
                             <a:fillRect/>
                           </a:stretch>
@@ -2618,7 +2866,9 @@
           </w:p>
           <w:p>
             <w:pPr>
-              <w:spacing w:after="0" w:line="240" w:lineRule="auto"/>
+              <w:pStyle w:val="Normal"/>
+              <w:spacing w:lineRule="auto" w:line="240" w:before="0" w:after="0"/>
+              <w:rPr/>
             </w:pPr>
             <w:r>
               <w:rPr>
@@ -2629,19 +2879,18 @@
           </w:p>
           <w:p>
             <w:pPr>
-              <w:spacing w:after="0" w:line="240" w:lineRule="auto"/>
-              <w:rPr>
-                <w:highlight w:val="yellow"/>
-              </w:rPr>
-            </w:pPr>
-            <w:r>
-              <w:rPr>
-                <w:noProof/>
-                <w:highlight w:val="yellow"/>
-                <w:lang w:val="en-US"/>
+              <w:pStyle w:val="Normal"/>
+              <w:spacing w:lineRule="auto" w:line="240" w:before="0" w:after="0"/>
+              <w:rPr>
+                <w:highlight w:val="yellow"/>
+              </w:rPr>
+            </w:pPr>
+            <w:r>
+              <w:rPr>
+                <w:highlight w:val="yellow"/>
               </w:rPr>
               <w:drawing>
-                <wp:anchor distT="0" distB="0" distL="0" distR="0" simplePos="0" relativeHeight="15" behindDoc="0" locked="0" layoutInCell="1" allowOverlap="1" wp14:anchorId="38078715" wp14:editId="13D601C7">
+                <wp:anchor behindDoc="0" distT="0" distB="0" distL="0" distR="0" simplePos="0" locked="0" layoutInCell="1" allowOverlap="1" relativeHeight="15">
                   <wp:simplePos x="0" y="0"/>
                   <wp:positionH relativeFrom="column">
                     <wp:align>center</wp:align>
@@ -2652,7 +2901,7 @@
                   <wp:extent cx="5262880" cy="2990215"/>
                   <wp:effectExtent l="0" t="0" r="0" b="0"/>
                   <wp:wrapSquare wrapText="largest"/>
-                  <wp:docPr id="14" name="Imagen14"/>
+                  <wp:docPr id="14" name="Imagen14" descr=""/>
                   <wp:cNvGraphicFramePr>
                     <a:graphicFrameLocks xmlns:a="http://schemas.openxmlformats.org/drawingml/2006/main" noChangeAspect="1"/>
                   </wp:cNvGraphicFramePr>
@@ -2660,13 +2909,13 @@
                     <a:graphicData uri="http://schemas.openxmlformats.org/drawingml/2006/picture">
                       <pic:pic xmlns:pic="http://schemas.openxmlformats.org/drawingml/2006/picture">
                         <pic:nvPicPr>
-                          <pic:cNvPr id="14" name="Imagen14"/>
+                          <pic:cNvPr id="14" name="Imagen14" descr=""/>
                           <pic:cNvPicPr>
                             <a:picLocks noChangeAspect="1" noChangeArrowheads="1"/>
                           </pic:cNvPicPr>
                         </pic:nvPicPr>
                         <pic:blipFill>
-                          <a:blip r:embed="rId21"/>
+                          <a:blip r:embed="rId15"/>
                           <a:stretch>
                             <a:fillRect/>
                           </a:stretch>
@@ -2690,44 +2939,60 @@
         </w:tc>
       </w:tr>
       <w:tr>
+        <w:trPr/>
         <w:tc>
           <w:tcPr>
             <w:tcW w:w="8494" w:type="dxa"/>
-            <w:shd w:val="clear" w:color="auto" w:fill="auto"/>
+            <w:tcBorders/>
+            <w:shd w:fill="auto" w:val="clear"/>
           </w:tcPr>
           <w:p>
             <w:pPr>
-              <w:spacing w:after="0" w:line="240" w:lineRule="auto"/>
-            </w:pPr>
-            <w:r>
-              <w:rPr>
-                <w:highlight w:val="yellow"/>
-              </w:rPr>
-              <w:lastRenderedPageBreak/>
+              <w:pStyle w:val="Normal"/>
+              <w:spacing w:lineRule="auto" w:line="240" w:before="0" w:after="0"/>
+              <w:rPr/>
+            </w:pPr>
+            <w:r>
+              <w:rPr>
+                <w:highlight w:val="yellow"/>
+              </w:rPr>
               <w:t>Indique aquí a qué se deben las diferencias entre el comportamiento observado y lo especificado en la RFC 5359.</w:t>
             </w:r>
           </w:p>
           <w:p>
             <w:pPr>
-              <w:spacing w:after="0" w:line="240" w:lineRule="auto"/>
-            </w:pPr>
-            <w:r>
+              <w:pStyle w:val="Normal"/>
+              <w:spacing w:lineRule="auto" w:line="240" w:before="0" w:after="0"/>
+              <w:rPr/>
+            </w:pPr>
+            <w:r>
+              <w:rPr/>
               <w:t>A diferencia del RFC 5359 el usuario A no envía un paquete RE-INVITE al usuario C para cambiar el Contact URI y así actuar como foco de la llamda. En su lugar, el usuario A mete a la llamada al usuario C sin cambiar ningún parámetro de la llamda.</w:t>
             </w:r>
           </w:p>
         </w:tc>
       </w:tr>
     </w:tbl>
-    <w:p/>
     <w:p>
       <w:pPr>
-        <w:pStyle w:val="Prrafodelista"/>
+        <w:pStyle w:val="Normal"/>
+        <w:rPr/>
+      </w:pPr>
+      <w:r>
+        <w:rPr/>
+      </w:r>
+    </w:p>
+    <w:p>
+      <w:pPr>
+        <w:pStyle w:val="ListParagraph"/>
         <w:numPr>
           <w:ilvl w:val="0"/>
           <w:numId w:val="3"/>
         </w:numPr>
-      </w:pPr>
-      <w:r>
+        <w:rPr/>
+      </w:pPr>
+      <w:r>
+        <w:rPr/>
         <w:t xml:space="preserve">A continuación analizaremos algunas opciones de rutado de llamadas. El rutado de llamadas es una funcionalidad que realiza internamente el servidor SIP y que permite, por ejemplo, asociar una extensión corta a un usuario para que al llamarle sea suficiente con escribir la extensión corta en vez de toda la URI SIP. </w:t>
       </w:r>
       <w:r>
@@ -2739,42 +3004,48 @@
     </w:p>
     <w:p>
       <w:pPr>
-        <w:pStyle w:val="Prrafodelista"/>
+        <w:pStyle w:val="ListParagraph"/>
         <w:numPr>
           <w:ilvl w:val="1"/>
           <w:numId w:val="3"/>
         </w:numPr>
-      </w:pPr>
-      <w:r>
-        <w:t xml:space="preserve">Se asociará a cada uno de los dos usuarios creados anteriormente una extensión corta (01 al primero y 02 al segundo). Para ello se podrá usar o bien la configuración de rutado </w:t>
-      </w:r>
-      <w:r>
-        <w:lastRenderedPageBreak/>
-        <w:t>usando expresiones regulares (regexroute.conf) o usando javascript (javascript.conf). Adjunte la expresión regular o el fichero javascript usado para rutar la llamada.</w:t>
+        <w:rPr/>
+      </w:pPr>
+      <w:r>
+        <w:rPr/>
+        <w:t>Se asociará a cada uno de los dos usuarios creados anteriormente una extensión corta (01 al primero y 02 al segundo). Para ello se podrá usar o bien la configuración de rutado usando expresiones regulares (regexroute.conf) o usando javascript (javascript.conf). Adjunte la expresión regular o el fichero javascript usado para rutar la llamada.</w:t>
       </w:r>
     </w:p>
     <w:tbl>
       <w:tblPr>
         <w:tblStyle w:val="Tablaconcuadrcula"/>
         <w:tblW w:w="8494" w:type="dxa"/>
+        <w:jc w:val="left"/>
         <w:tblInd w:w="-15" w:type="dxa"/>
         <w:tblCellMar>
+          <w:top w:w="0" w:type="dxa"/>
           <w:left w:w="93" w:type="dxa"/>
+          <w:bottom w:w="0" w:type="dxa"/>
+          <w:right w:w="108" w:type="dxa"/>
         </w:tblCellMar>
-        <w:tblLook w:val="04A0" w:firstRow="1" w:lastRow="0" w:firstColumn="1" w:lastColumn="0" w:noHBand="0" w:noVBand="1"/>
+        <w:tblLook w:noVBand="1" w:val="04a0" w:noHBand="0" w:lastColumn="0" w:firstColumn="1" w:lastRow="0" w:firstRow="1"/>
       </w:tblPr>
       <w:tblGrid>
         <w:gridCol w:w="8494"/>
       </w:tblGrid>
       <w:tr>
+        <w:trPr/>
         <w:tc>
           <w:tcPr>
             <w:tcW w:w="8494" w:type="dxa"/>
-            <w:shd w:val="clear" w:color="auto" w:fill="auto"/>
+            <w:tcBorders/>
+            <w:shd w:fill="auto" w:val="clear"/>
           </w:tcPr>
           <w:p>
             <w:pPr>
-              <w:spacing w:after="0" w:line="240" w:lineRule="auto"/>
+              <w:pStyle w:val="Normal"/>
+              <w:spacing w:lineRule="auto" w:line="240" w:before="0" w:after="0"/>
+              <w:rPr/>
             </w:pPr>
             <w:r>
               <w:rPr>
@@ -2785,51 +3056,80 @@
           </w:p>
           <w:p>
             <w:pPr>
-              <w:spacing w:after="0" w:line="240" w:lineRule="auto"/>
-            </w:pPr>
-          </w:p>
-          <w:p>
-            <w:pPr>
-              <w:spacing w:after="0" w:line="240" w:lineRule="auto"/>
-            </w:pPr>
-            <w:r>
+              <w:pStyle w:val="Normal"/>
+              <w:spacing w:lineRule="auto" w:line="240" w:before="0" w:after="0"/>
+              <w:rPr/>
+            </w:pPr>
+            <w:r>
+              <w:rPr/>
+            </w:r>
+          </w:p>
+          <w:p>
+            <w:pPr>
+              <w:pStyle w:val="Normal"/>
+              <w:spacing w:lineRule="auto" w:line="240" w:before="0" w:after="0"/>
+              <w:rPr/>
+            </w:pPr>
+            <w:r>
+              <w:rPr/>
               <w:t>En el fichero regexroute.conf se han añadido las siguientes líneas:</w:t>
             </w:r>
           </w:p>
           <w:p>
             <w:pPr>
-              <w:spacing w:after="0" w:line="240" w:lineRule="auto"/>
-            </w:pPr>
-          </w:p>
-          <w:p>
-            <w:pPr>
-              <w:spacing w:after="0" w:line="240" w:lineRule="auto"/>
-            </w:pPr>
-            <w:r>
+              <w:pStyle w:val="Normal"/>
+              <w:spacing w:lineRule="auto" w:line="240" w:before="0" w:after="0"/>
+              <w:rPr/>
+            </w:pPr>
+            <w:r>
+              <w:rPr/>
+            </w:r>
+          </w:p>
+          <w:p>
+            <w:pPr>
+              <w:pStyle w:val="Normal"/>
+              <w:spacing w:lineRule="auto" w:line="240" w:before="0" w:after="0"/>
+              <w:rPr/>
+            </w:pPr>
+            <w:r>
+              <w:rPr/>
               <w:t>^01$=sip/sip:jorgeG@150.244.66.61:5060</w:t>
             </w:r>
           </w:p>
           <w:p>
             <w:pPr>
-              <w:spacing w:after="0" w:line="240" w:lineRule="auto"/>
-            </w:pPr>
-            <w:r>
+              <w:pStyle w:val="Normal"/>
+              <w:spacing w:lineRule="auto" w:line="240" w:before="0" w:after="0"/>
+              <w:rPr/>
+            </w:pPr>
+            <w:r>
+              <w:rPr/>
               <w:t>^02$=sip/sip:javierG@150.244.66.61:5060</w:t>
             </w:r>
           </w:p>
         </w:tc>
       </w:tr>
     </w:tbl>
-    <w:p/>
     <w:p>
       <w:pPr>
-        <w:pStyle w:val="Prrafodelista"/>
+        <w:pStyle w:val="Normal"/>
+        <w:rPr/>
+      </w:pPr>
+      <w:r>
+        <w:rPr/>
+      </w:r>
+    </w:p>
+    <w:p>
+      <w:pPr>
+        <w:pStyle w:val="ListParagraph"/>
         <w:numPr>
           <w:ilvl w:val="1"/>
           <w:numId w:val="3"/>
         </w:numPr>
-      </w:pPr>
-      <w:r>
+        <w:rPr/>
+      </w:pPr>
+      <w:r>
+        <w:rPr/>
         <w:t xml:space="preserve">Realice una llamada de prueba entre los dos usuarios mientras captura el tráfico con Wireshark. Para que la captura se obtenga correctamente, realice la llamada desde el cliente que </w:t>
       </w:r>
       <w:r>
@@ -2840,6 +3140,7 @@
         <w:t>no</w:t>
       </w:r>
       <w:r>
+        <w:rPr/>
         <w:t xml:space="preserve"> está en el mismo ordenador que el servidor de Yate.  Explique qué cambia en los paquetes SIP intercambiados con respecto al apartado 3.</w:t>
       </w:r>
     </w:p>
@@ -2847,24 +3148,32 @@
       <w:tblPr>
         <w:tblStyle w:val="Tablaconcuadrcula"/>
         <w:tblW w:w="8494" w:type="dxa"/>
+        <w:jc w:val="left"/>
         <w:tblInd w:w="-15" w:type="dxa"/>
         <w:tblCellMar>
+          <w:top w:w="0" w:type="dxa"/>
           <w:left w:w="93" w:type="dxa"/>
+          <w:bottom w:w="0" w:type="dxa"/>
+          <w:right w:w="108" w:type="dxa"/>
         </w:tblCellMar>
-        <w:tblLook w:val="04A0" w:firstRow="1" w:lastRow="0" w:firstColumn="1" w:lastColumn="0" w:noHBand="0" w:noVBand="1"/>
+        <w:tblLook w:noVBand="1" w:val="04a0" w:noHBand="0" w:lastColumn="0" w:firstColumn="1" w:lastRow="0" w:firstRow="1"/>
       </w:tblPr>
       <w:tblGrid>
         <w:gridCol w:w="8494"/>
       </w:tblGrid>
       <w:tr>
+        <w:trPr/>
         <w:tc>
           <w:tcPr>
             <w:tcW w:w="8494" w:type="dxa"/>
-            <w:shd w:val="clear" w:color="auto" w:fill="auto"/>
+            <w:tcBorders/>
+            <w:shd w:fill="auto" w:val="clear"/>
           </w:tcPr>
           <w:p>
             <w:pPr>
-              <w:spacing w:after="0" w:line="240" w:lineRule="auto"/>
+              <w:pStyle w:val="Normal"/>
+              <w:spacing w:lineRule="auto" w:line="240" w:before="0" w:after="0"/>
+              <w:rPr/>
             </w:pPr>
             <w:r>
               <w:rPr>
@@ -2875,15 +3184,14 @@
           </w:p>
           <w:p>
             <w:pPr>
-              <w:spacing w:after="0" w:line="240" w:lineRule="auto"/>
-            </w:pPr>
-            <w:r>
-              <w:rPr>
-                <w:noProof/>
-                <w:lang w:val="en-US"/>
-              </w:rPr>
+              <w:pStyle w:val="Normal"/>
+              <w:spacing w:lineRule="auto" w:line="240" w:before="0" w:after="0"/>
+              <w:rPr/>
+            </w:pPr>
+            <w:r>
+              <w:rPr/>
               <w:drawing>
-                <wp:anchor distT="0" distB="0" distL="0" distR="0" simplePos="0" relativeHeight="16" behindDoc="0" locked="0" layoutInCell="1" allowOverlap="1" wp14:anchorId="140EFE45" wp14:editId="1E3D61C7">
+                <wp:anchor behindDoc="0" distT="0" distB="0" distL="0" distR="0" simplePos="0" locked="0" layoutInCell="1" allowOverlap="1" relativeHeight="16">
                   <wp:simplePos x="0" y="0"/>
                   <wp:positionH relativeFrom="column">
                     <wp:align>center</wp:align>
@@ -2894,7 +3202,7 @@
                   <wp:extent cx="5262880" cy="916305"/>
                   <wp:effectExtent l="0" t="0" r="0" b="0"/>
                   <wp:wrapSquare wrapText="largest"/>
-                  <wp:docPr id="15" name="Imagen15"/>
+                  <wp:docPr id="15" name="Imagen15" descr=""/>
                   <wp:cNvGraphicFramePr>
                     <a:graphicFrameLocks xmlns:a="http://schemas.openxmlformats.org/drawingml/2006/main" noChangeAspect="1"/>
                   </wp:cNvGraphicFramePr>
@@ -2902,13 +3210,13 @@
                     <a:graphicData uri="http://schemas.openxmlformats.org/drawingml/2006/picture">
                       <pic:pic xmlns:pic="http://schemas.openxmlformats.org/drawingml/2006/picture">
                         <pic:nvPicPr>
-                          <pic:cNvPr id="15" name="Imagen15"/>
+                          <pic:cNvPr id="15" name="Imagen15" descr=""/>
                           <pic:cNvPicPr>
                             <a:picLocks noChangeAspect="1" noChangeArrowheads="1"/>
                           </pic:cNvPicPr>
                         </pic:nvPicPr>
                         <pic:blipFill>
-                          <a:blip r:embed="rId22"/>
+                          <a:blip r:embed="rId16"/>
                           <a:stretch>
                             <a:fillRect/>
                           </a:stretch>
@@ -2931,9 +3239,12 @@
           </w:p>
           <w:p>
             <w:pPr>
-              <w:spacing w:after="0" w:line="240" w:lineRule="auto"/>
-            </w:pPr>
-            <w:r>
+              <w:pStyle w:val="Normal"/>
+              <w:spacing w:lineRule="auto" w:line="240" w:before="0" w:after="0"/>
+              <w:rPr/>
+            </w:pPr>
+            <w:r>
+              <w:rPr/>
               <w:t xml:space="preserve">Como se aprecia en la imagen, al utilizar la extensión corta la cabecera del paquete INVITE tiene el formato </w:t>
             </w:r>
             <w:r>
@@ -2944,6 +3255,7 @@
               <w:t>INVITE sip:[extension corta]@IP</w:t>
             </w:r>
             <w:r>
+              <w:rPr/>
               <w:t xml:space="preserve">. En el caso de que no utilizemos la extensión corta, la cabecera del paquete INVITE tiene el formato: </w:t>
             </w:r>
             <w:r>
@@ -2954,6 +3266,7 @@
               <w:t>INVITE sip:[nombre del usuario]@IP</w:t>
             </w:r>
             <w:r>
+              <w:rPr/>
               <w:t>.</w:t>
             </w:r>
           </w:p>
@@ -2967,17 +3280,29 @@
           <w:ilvl w:val="0"/>
           <w:numId w:val="0"/>
         </w:numPr>
-        <w:ind w:left="576"/>
-      </w:pPr>
-      <w:bookmarkStart w:id="11" w:name="_Toc413399358"/>
-      <w:bookmarkStart w:id="12" w:name="_Toc412817168"/>
-      <w:bookmarkStart w:id="13" w:name="_Ref3483448651"/>
-      <w:bookmarkEnd w:id="11"/>
-      <w:bookmarkEnd w:id="12"/>
-      <w:bookmarkEnd w:id="13"/>
+        <w:ind w:left="576" w:hanging="0"/>
+        <w:rPr/>
+      </w:pPr>
+      <w:r>
+        <w:rPr/>
+      </w:r>
+      <w:bookmarkStart w:id="12" w:name="_Ref3483448651"/>
+      <w:bookmarkStart w:id="13" w:name="_Toc412817168"/>
+      <w:bookmarkStart w:id="14" w:name="_Toc413399358"/>
+      <w:bookmarkStart w:id="15" w:name="_Ref3483448651"/>
+      <w:bookmarkStart w:id="16" w:name="_Toc412817168"/>
+      <w:bookmarkStart w:id="17" w:name="_Toc413399358"/>
+      <w:bookmarkEnd w:id="15"/>
+      <w:bookmarkEnd w:id="16"/>
+      <w:bookmarkEnd w:id="17"/>
     </w:p>
     <w:p>
-      <w:r>
+      <w:pPr>
+        <w:pStyle w:val="Normal"/>
+        <w:rPr/>
+      </w:pPr>
+      <w:r>
+        <w:rPr/>
         <w:t xml:space="preserve">A continuación vamos a probar la interoperabilidad de elementos SIP. Para eso se utilizará otro </w:t>
       </w:r>
       <w:r>
@@ -2987,21 +3312,24 @@
         <w:t>softphone</w:t>
       </w:r>
       <w:r>
+        <w:rPr/>
         <w:t>. Se puede descargar Ekiga de www.ekiga.org</w:t>
       </w:r>
     </w:p>
     <w:p>
       <w:pPr>
-        <w:pStyle w:val="Prrafodelista"/>
+        <w:pStyle w:val="ListParagraph"/>
         <w:numPr>
           <w:ilvl w:val="0"/>
           <w:numId w:val="3"/>
         </w:numPr>
-      </w:pPr>
-      <w:r>
+        <w:rPr/>
+      </w:pPr>
+      <w:r>
+        <w:rPr/>
         <w:t xml:space="preserve">La pareja creará dos cuentas en </w:t>
       </w:r>
-      <w:hyperlink r:id="rId23">
+      <w:hyperlink r:id="rId17">
         <w:r>
           <w:rPr>
             <w:rStyle w:val="EnlacedeInternet"/>
@@ -3011,6 +3339,7 @@
         </w:r>
       </w:hyperlink>
       <w:r>
+        <w:rPr/>
         <w:t xml:space="preserve">. Anote la información de las cuentas (usuario, contraseña, dirección del </w:t>
       </w:r>
       <w:r>
@@ -3020,6 +3349,7 @@
         <w:t>proxy</w:t>
       </w:r>
       <w:r>
+        <w:rPr/>
         <w:t xml:space="preserve"> </w:t>
       </w:r>
       <w:r>
@@ -3029,10 +3359,8 @@
         <w:t xml:space="preserve">SIP </w:t>
       </w:r>
       <w:r>
-        <w:t xml:space="preserve">y puerto). </w:t>
-      </w:r>
-      <w:r>
-        <w:t>Verifique que la instalación de Ekiga es correcta realizando una llamada de prueba. En caso de que el servicio de Ekiga sea deficiente, puede probar con algún otro proveedor de VoIP. Revise para ello el siguiente enlace: http://www.voip-info.org/wiki/view/Free+VoIP+Networks</w:t>
+        <w:rPr/>
+        <w:t>y puerto). Verifique que la instalación de Ekiga es correcta realizando una llamada de prueba. En caso de que el servicio de Ekiga sea deficiente, puede probar con algún otro proveedor de VoIP. Revise para ello el siguiente enlace: http://www.voip-info.org/wiki/view/Free+VoIP+Networks</w:t>
       </w:r>
       <w:r>
         <w:rPr>
@@ -3044,32 +3372,44 @@
     </w:p>
     <w:p>
       <w:pPr>
-        <w:pStyle w:val="Prrafodelista"/>
-        <w:ind w:left="360"/>
-      </w:pPr>
+        <w:pStyle w:val="ListParagraph"/>
+        <w:ind w:left="360" w:hanging="0"/>
+        <w:rPr/>
+      </w:pPr>
+      <w:r>
+        <w:rPr/>
+      </w:r>
     </w:p>
     <w:tbl>
       <w:tblPr>
         <w:tblStyle w:val="Tablaconcuadrcula"/>
         <w:tblW w:w="8494" w:type="dxa"/>
+        <w:jc w:val="left"/>
         <w:tblInd w:w="-15" w:type="dxa"/>
         <w:tblCellMar>
+          <w:top w:w="0" w:type="dxa"/>
           <w:left w:w="93" w:type="dxa"/>
+          <w:bottom w:w="0" w:type="dxa"/>
+          <w:right w:w="108" w:type="dxa"/>
         </w:tblCellMar>
-        <w:tblLook w:val="04A0" w:firstRow="1" w:lastRow="0" w:firstColumn="1" w:lastColumn="0" w:noHBand="0" w:noVBand="1"/>
+        <w:tblLook w:noVBand="1" w:val="04a0" w:noHBand="0" w:lastColumn="0" w:firstColumn="1" w:lastRow="0" w:firstRow="1"/>
       </w:tblPr>
       <w:tblGrid>
         <w:gridCol w:w="8494"/>
       </w:tblGrid>
       <w:tr>
+        <w:trPr/>
         <w:tc>
           <w:tcPr>
             <w:tcW w:w="8494" w:type="dxa"/>
-            <w:shd w:val="clear" w:color="auto" w:fill="auto"/>
+            <w:tcBorders/>
+            <w:shd w:fill="auto" w:val="clear"/>
           </w:tcPr>
           <w:p>
             <w:pPr>
-              <w:spacing w:after="0" w:line="240" w:lineRule="auto"/>
+              <w:pStyle w:val="Normal"/>
+              <w:spacing w:lineRule="auto" w:line="240" w:before="0" w:after="0"/>
+              <w:rPr/>
             </w:pPr>
             <w:r>
               <w:rPr>
@@ -3080,48 +3420,60 @@
           </w:p>
           <w:p>
             <w:pPr>
-              <w:spacing w:after="0" w:line="240" w:lineRule="auto"/>
-            </w:pPr>
-          </w:p>
-          <w:p>
-            <w:pPr>
-              <w:spacing w:after="0" w:line="240" w:lineRule="auto"/>
-            </w:pPr>
-            <w:r>
-              <w:t>Dentro de Ekiga, en la opción para configurar las cuentas temenos dos opciones, una que ya viene preconfigurada en la que se deben introduc</w:t>
-            </w:r>
-            <w:r>
-              <w:t>i</w:t>
-            </w:r>
-            <w:bookmarkStart w:id="14" w:name="_GoBack"/>
-            <w:bookmarkEnd w:id="14"/>
-            <w:r>
+              <w:pStyle w:val="Normal"/>
+              <w:spacing w:lineRule="auto" w:line="240" w:before="0" w:after="0"/>
+              <w:rPr/>
+            </w:pPr>
+            <w:r>
+              <w:rPr/>
+            </w:r>
+          </w:p>
+          <w:p>
+            <w:pPr>
+              <w:pStyle w:val="Normal"/>
+              <w:spacing w:lineRule="auto" w:line="240" w:before="0" w:after="0"/>
+              <w:rPr/>
+            </w:pPr>
+            <w:r>
+              <w:rPr/>
+              <w:t>Dentro de Ekiga, en la opción para configurar las cuentas temenos dos opciones, una que ya viene preconfigurada en la que se deben introduci</w:t>
+            </w:r>
+            <w:bookmarkStart w:id="18" w:name="_GoBack"/>
+            <w:bookmarkEnd w:id="18"/>
+            <w:r>
+              <w:rPr/>
               <w:t>r los datos de la cuenta Ekiga, y otra opción llamada “Cuenta SIP” donde se pueden configurar los parámetros de una cuenta SIP genérica indicando el servidor. En nuestro caso como no ha sido posible registrarnos en Ekiga, lo hemos hecho con una cuenta Linphone</w:t>
             </w:r>
           </w:p>
         </w:tc>
       </w:tr>
     </w:tbl>
-    <w:p/>
     <w:p>
       <w:pPr>
-        <w:pStyle w:val="Prrafodelista"/>
+        <w:pStyle w:val="Normal"/>
+        <w:rPr/>
+      </w:pPr>
+      <w:r>
+        <w:rPr/>
+      </w:r>
+    </w:p>
+    <w:p>
+      <w:pPr>
+        <w:pStyle w:val="ListParagraph"/>
         <w:numPr>
           <w:ilvl w:val="0"/>
           <w:numId w:val="3"/>
         </w:numPr>
-      </w:pPr>
-      <w:r>
-        <w:t xml:space="preserve">A continuación se procederá a integrar el servidor Yate local con el servidor remoto de Ekiga. Para eso vamos a operar de la siguiente manera: vamos a configurar Yate para que pueda </w:t>
-      </w:r>
-      <w:r>
-        <w:lastRenderedPageBreak/>
-        <w:t>actuar como un cliente SIP frente al servidor remoto de Ekiga. Esto además permitirá a Yate rutar llamadas por la línea que establece entre Yate y el servidor remoto de Ekiga:</w:t>
+        <w:rPr/>
+      </w:pPr>
+      <w:r>
+        <w:rPr/>
+        <w:t>A continuación se procederá a integrar el servidor Yate local con el servidor remoto de Ekiga. Para eso vamos a operar de la siguiente manera: vamos a configurar Yate para que pueda actuar como un cliente SIP frente al servidor remoto de Ekiga. Esto además permitirá a Yate rutar llamadas por la línea que establece entre Yate y el servidor remoto de Ekiga:</w:t>
       </w:r>
     </w:p>
     <w:p>
       <w:pPr>
-        <w:pStyle w:val="Prrafodelista"/>
+        <w:pStyle w:val="ListParagraph"/>
         <w:numPr>
           <w:ilvl w:val="1"/>
           <w:numId w:val="3"/>
@@ -3131,6 +3483,7 @@
         </w:rPr>
       </w:pPr>
       <w:r>
+        <w:rPr/>
         <w:t xml:space="preserve">Configure la conectividad entre el servidor Yate y el servidor remoto de Ekiga. Para eso use la información de autentificación, IP y puerto del primero de los usuarios creados en Ekiga. Use el fichero de configuración accfile.conf de Yate. Para verificar que la autenticación funciona correctamente se debe observar con Wireshark los mensajes que se intercambian el servidor Yate y el servidor de Ekiga. </w:t>
       </w:r>
       <w:r>
@@ -3142,35 +3495,48 @@
     </w:p>
     <w:p>
       <w:pPr>
-        <w:pStyle w:val="Prrafodelista"/>
-        <w:ind w:left="792"/>
+        <w:pStyle w:val="ListParagraph"/>
+        <w:ind w:left="792" w:hanging="0"/>
         <w:rPr>
           <w:lang w:val="en-US"/>
         </w:rPr>
       </w:pPr>
+      <w:r>
+        <w:rPr>
+          <w:lang w:val="en-US"/>
+        </w:rPr>
+      </w:r>
     </w:p>
     <w:tbl>
       <w:tblPr>
         <w:tblStyle w:val="Tablaconcuadrcula"/>
         <w:tblW w:w="8494" w:type="dxa"/>
+        <w:jc w:val="left"/>
         <w:tblInd w:w="-15" w:type="dxa"/>
         <w:tblCellMar>
+          <w:top w:w="0" w:type="dxa"/>
           <w:left w:w="93" w:type="dxa"/>
+          <w:bottom w:w="0" w:type="dxa"/>
+          <w:right w:w="108" w:type="dxa"/>
         </w:tblCellMar>
-        <w:tblLook w:val="04A0" w:firstRow="1" w:lastRow="0" w:firstColumn="1" w:lastColumn="0" w:noHBand="0" w:noVBand="1"/>
+        <w:tblLook w:noVBand="1" w:val="04a0" w:noHBand="0" w:lastColumn="0" w:firstColumn="1" w:lastRow="0" w:firstRow="1"/>
       </w:tblPr>
       <w:tblGrid>
         <w:gridCol w:w="8494"/>
       </w:tblGrid>
       <w:tr>
+        <w:trPr/>
         <w:tc>
           <w:tcPr>
             <w:tcW w:w="8494" w:type="dxa"/>
-            <w:shd w:val="clear" w:color="auto" w:fill="auto"/>
+            <w:tcBorders/>
+            <w:shd w:fill="auto" w:val="clear"/>
           </w:tcPr>
           <w:p>
             <w:pPr>
-              <w:spacing w:after="0" w:line="240" w:lineRule="auto"/>
+              <w:pStyle w:val="Normal"/>
+              <w:spacing w:lineRule="auto" w:line="240" w:before="0" w:after="0"/>
+              <w:rPr/>
             </w:pPr>
             <w:r>
               <w:rPr>
@@ -3181,20 +3547,29 @@
           </w:p>
           <w:p>
             <w:pPr>
-              <w:spacing w:after="0" w:line="240" w:lineRule="auto"/>
-            </w:pPr>
-          </w:p>
-          <w:p>
-            <w:pPr>
-              <w:spacing w:after="0" w:line="240" w:lineRule="auto"/>
-            </w:pPr>
-            <w:r>
+              <w:pStyle w:val="Normal"/>
+              <w:spacing w:lineRule="auto" w:line="240" w:before="0" w:after="0"/>
+              <w:rPr/>
+            </w:pPr>
+            <w:r>
+              <w:rPr/>
+            </w:r>
+          </w:p>
+          <w:p>
+            <w:pPr>
+              <w:pStyle w:val="Normal"/>
+              <w:spacing w:lineRule="auto" w:line="240" w:before="0" w:after="0"/>
+              <w:rPr/>
+            </w:pPr>
+            <w:r>
+              <w:rPr/>
               <w:t xml:space="preserve">Se ha añadido el siguiente código al fichero accfile.conf: </w:t>
             </w:r>
           </w:p>
           <w:p>
             <w:pPr>
-              <w:spacing w:after="0" w:line="240" w:lineRule="auto"/>
+              <w:pStyle w:val="Normal"/>
+              <w:spacing w:lineRule="auto" w:line="240" w:before="0" w:after="0"/>
               <w:rPr>
                 <w:lang w:val="en-US"/>
               </w:rPr>
@@ -3203,38 +3578,17 @@
               <w:rPr>
                 <w:lang w:val="en-US"/>
               </w:rPr>
-              <w:t>[</w:t>
-            </w:r>
-            <w:r>
-              <w:rPr>
-                <w:lang w:val="en-US"/>
-              </w:rPr>
-              <w:t>sip_linphone_jorge</w:t>
-            </w:r>
-            <w:r>
-              <w:rPr>
-                <w:lang w:val="en-US"/>
-              </w:rPr>
-              <w:t>]</w:t>
-            </w:r>
-            <w:r>
-              <w:rPr>
-                <w:lang w:val="en-US"/>
-              </w:rPr>
+              <w:t>[sip_linphone_jorge]</w:t>
               <w:br/>
               <w:t>enabled=no</w:t>
-            </w:r>
-            <w:r>
-              <w:rPr>
-                <w:lang w:val="en-US"/>
-              </w:rPr>
               <w:br/>
               <w:t xml:space="preserve">protocol=sip </w:t>
             </w:r>
           </w:p>
           <w:p>
             <w:pPr>
-              <w:spacing w:after="0" w:line="240" w:lineRule="auto"/>
+              <w:pStyle w:val="Normal"/>
+              <w:spacing w:lineRule="auto" w:line="240" w:before="0" w:after="0"/>
               <w:rPr>
                 <w:lang w:val="en-US"/>
               </w:rPr>
@@ -3243,24 +3597,28 @@
               <w:rPr>
                 <w:lang w:val="en-US"/>
               </w:rPr>
-              <w:t>;username=</w:t>
-            </w:r>
-            <w:r>
+              <w:t xml:space="preserve">;username=jorgegd </w:t>
+            </w:r>
+          </w:p>
+          <w:p>
+            <w:pPr>
+              <w:pStyle w:val="Normal"/>
+              <w:spacing w:lineRule="auto" w:line="240" w:before="0" w:after="0"/>
               <w:rPr>
                 <w:lang w:val="en-US"/>
               </w:rPr>
-              <w:t>jorgegd</w:t>
-            </w:r>
+            </w:pPr>
             <w:r>
               <w:rPr>
                 <w:lang w:val="en-US"/>
               </w:rPr>
-              <w:t xml:space="preserve"> </w:t>
-            </w:r>
-          </w:p>
-          <w:p>
-            <w:pPr>
-              <w:spacing w:after="0" w:line="240" w:lineRule="auto"/>
+              <w:t xml:space="preserve">description=Jorge </w:t>
+            </w:r>
+          </w:p>
+          <w:p>
+            <w:pPr>
+              <w:pStyle w:val="Normal"/>
+              <w:spacing w:lineRule="auto" w:line="240" w:before="0" w:after="0"/>
               <w:rPr>
                 <w:lang w:val="en-US"/>
               </w:rPr>
@@ -3269,24 +3627,28 @@
               <w:rPr>
                 <w:lang w:val="en-US"/>
               </w:rPr>
-              <w:t>description=</w:t>
-            </w:r>
-            <w:r>
+              <w:t xml:space="preserve">SIP account </w:t>
+            </w:r>
+          </w:p>
+          <w:p>
+            <w:pPr>
+              <w:pStyle w:val="Normal"/>
+              <w:spacing w:lineRule="auto" w:line="240" w:before="0" w:after="0"/>
               <w:rPr>
                 <w:lang w:val="en-US"/>
               </w:rPr>
-              <w:t>Jorge</w:t>
-            </w:r>
+            </w:pPr>
             <w:r>
               <w:rPr>
                 <w:lang w:val="en-US"/>
               </w:rPr>
-              <w:t xml:space="preserve"> </w:t>
-            </w:r>
-          </w:p>
-          <w:p>
-            <w:pPr>
-              <w:spacing w:after="0" w:line="240" w:lineRule="auto"/>
+              <w:t xml:space="preserve">;interval=600 </w:t>
+            </w:r>
+          </w:p>
+          <w:p>
+            <w:pPr>
+              <w:pStyle w:val="Normal"/>
+              <w:spacing w:lineRule="auto" w:line="240" w:before="0" w:after="0"/>
               <w:rPr>
                 <w:lang w:val="en-US"/>
               </w:rPr>
@@ -3295,12 +3657,13 @@
               <w:rPr>
                 <w:lang w:val="en-US"/>
               </w:rPr>
-              <w:t xml:space="preserve">SIP account </w:t>
-            </w:r>
-          </w:p>
-          <w:p>
-            <w:pPr>
-              <w:spacing w:after="0" w:line="240" w:lineRule="auto"/>
+              <w:t xml:space="preserve">;authname= jorgegd@sip.linphone.org </w:t>
+            </w:r>
+          </w:p>
+          <w:p>
+            <w:pPr>
+              <w:pStyle w:val="Normal"/>
+              <w:spacing w:lineRule="auto" w:line="240" w:before="0" w:after="0"/>
               <w:rPr>
                 <w:lang w:val="en-US"/>
               </w:rPr>
@@ -3309,12 +3672,13 @@
               <w:rPr>
                 <w:lang w:val="en-US"/>
               </w:rPr>
-              <w:t xml:space="preserve">;interval=600 </w:t>
-            </w:r>
-          </w:p>
-          <w:p>
-            <w:pPr>
-              <w:spacing w:after="0" w:line="240" w:lineRule="auto"/>
+              <w:t xml:space="preserve">;password=1234 </w:t>
+            </w:r>
+          </w:p>
+          <w:p>
+            <w:pPr>
+              <w:pStyle w:val="Normal"/>
+              <w:spacing w:lineRule="auto" w:line="240" w:before="0" w:after="0"/>
               <w:rPr>
                 <w:lang w:val="en-US"/>
               </w:rPr>
@@ -3323,173 +3687,70 @@
               <w:rPr>
                 <w:lang w:val="en-US"/>
               </w:rPr>
-              <w:t>;authname=</w:t>
-            </w:r>
-            <w:r>
+              <w:t>;domain= sip.linphone.org</w:t>
+            </w:r>
+          </w:p>
+          <w:p>
+            <w:pPr>
+              <w:pStyle w:val="Normal"/>
+              <w:spacing w:lineRule="auto" w:line="240" w:before="0" w:after="0"/>
               <w:rPr>
                 <w:lang w:val="en-US"/>
               </w:rPr>
-              <w:t xml:space="preserve"> jorgegd</w:t>
-            </w:r>
+            </w:pPr>
             <w:r>
               <w:rPr>
                 <w:lang w:val="en-US"/>
               </w:rPr>
-              <w:t>@</w:t>
-            </w:r>
-            <w:r>
-              <w:rPr>
-                <w:lang w:val="en-US"/>
-              </w:rPr>
-              <w:t>sip.linphone</w:t>
-            </w:r>
-            <w:r>
-              <w:rPr>
-                <w:lang w:val="en-US"/>
-              </w:rPr>
-              <w:t>.</w:t>
-            </w:r>
-            <w:r>
-              <w:rPr>
-                <w:lang w:val="en-US"/>
-              </w:rPr>
-              <w:t>org</w:t>
-            </w:r>
-            <w:r>
-              <w:rPr>
-                <w:lang w:val="en-US"/>
-              </w:rPr>
-              <w:t xml:space="preserve"> </w:t>
-            </w:r>
-          </w:p>
-          <w:p>
-            <w:pPr>
-              <w:spacing w:after="0" w:line="240" w:lineRule="auto"/>
-              <w:rPr>
-                <w:lang w:val="en-US"/>
-              </w:rPr>
-            </w:pPr>
-            <w:r>
-              <w:rPr>
-                <w:lang w:val="en-US"/>
-              </w:rPr>
-              <w:t>;password=</w:t>
-            </w:r>
-            <w:r>
-              <w:rPr>
-                <w:lang w:val="en-US"/>
-              </w:rPr>
-              <w:t>1234</w:t>
-            </w:r>
-            <w:r>
-              <w:rPr>
-                <w:lang w:val="en-US"/>
-              </w:rPr>
-              <w:t xml:space="preserve"> </w:t>
-            </w:r>
-          </w:p>
-          <w:p>
-            <w:pPr>
-              <w:spacing w:after="0" w:line="240" w:lineRule="auto"/>
-              <w:rPr>
-                <w:lang w:val="en-US"/>
-              </w:rPr>
-            </w:pPr>
-            <w:r>
-              <w:rPr>
-                <w:lang w:val="en-US"/>
-              </w:rPr>
-              <w:t>;domain=</w:t>
-            </w:r>
-            <w:r>
-              <w:rPr>
-                <w:lang w:val="en-US"/>
-              </w:rPr>
-              <w:t xml:space="preserve"> sip.linphone</w:t>
-            </w:r>
-            <w:r>
-              <w:rPr>
-                <w:lang w:val="en-US"/>
-              </w:rPr>
-              <w:t>.</w:t>
-            </w:r>
-            <w:r>
-              <w:rPr>
-                <w:lang w:val="en-US"/>
-              </w:rPr>
-              <w:t>org</w:t>
-            </w:r>
-          </w:p>
-          <w:p>
-            <w:pPr>
-              <w:spacing w:after="0" w:line="240" w:lineRule="auto"/>
-              <w:rPr>
-                <w:lang w:val="en-US"/>
-              </w:rPr>
-            </w:pPr>
-            <w:r>
-              <w:rPr>
-                <w:lang w:val="en-US"/>
-              </w:rPr>
-              <w:t>;registrar=</w:t>
-            </w:r>
-            <w:r>
-              <w:rPr>
-                <w:lang w:val="en-US"/>
-              </w:rPr>
-              <w:t xml:space="preserve"> sip.linphone</w:t>
-            </w:r>
-            <w:r>
-              <w:rPr>
-                <w:lang w:val="en-US"/>
-              </w:rPr>
-              <w:t>.</w:t>
-            </w:r>
-            <w:r>
-              <w:rPr>
-                <w:lang w:val="en-US"/>
-              </w:rPr>
-              <w:t>org</w:t>
-            </w:r>
-            <w:r>
-              <w:rPr>
-                <w:lang w:val="en-US"/>
-              </w:rPr>
-              <w:t xml:space="preserve"> </w:t>
-            </w:r>
-          </w:p>
-          <w:p>
-            <w:pPr>
-              <w:spacing w:after="0" w:line="240" w:lineRule="auto"/>
-            </w:pPr>
-            <w:r>
+              <w:t xml:space="preserve">;registrar= sip.linphone.org </w:t>
+            </w:r>
+          </w:p>
+          <w:p>
+            <w:pPr>
+              <w:pStyle w:val="Normal"/>
+              <w:spacing w:lineRule="auto" w:line="240" w:before="0" w:after="0"/>
+              <w:rPr/>
+            </w:pPr>
+            <w:r>
+              <w:rPr/>
               <w:t xml:space="preserve">;outbound=10.0.0.1:5061 </w:t>
             </w:r>
           </w:p>
           <w:p>
             <w:pPr>
-              <w:spacing w:after="0" w:line="240" w:lineRule="auto"/>
-            </w:pPr>
-            <w:r>
+              <w:pStyle w:val="Normal"/>
+              <w:spacing w:lineRule="auto" w:line="240" w:before="0" w:after="0"/>
+              <w:rPr/>
+            </w:pPr>
+            <w:r>
+              <w:rPr/>
               <w:t xml:space="preserve">;localaddress=192.168.0.1:5062 </w:t>
             </w:r>
           </w:p>
           <w:p>
             <w:pPr>
-              <w:spacing w:after="0" w:line="240" w:lineRule="auto"/>
-            </w:pPr>
+              <w:pStyle w:val="Normal"/>
+              <w:spacing w:lineRule="auto" w:line="240" w:before="0" w:after="0"/>
+              <w:rPr/>
+            </w:pPr>
+            <w:r>
+              <w:rPr/>
+            </w:r>
           </w:p>
         </w:tc>
       </w:tr>
       <w:tr>
+        <w:trPr/>
         <w:tc>
           <w:tcPr>
             <w:tcW w:w="8494" w:type="dxa"/>
-            <w:shd w:val="clear" w:color="auto" w:fill="auto"/>
+            <w:tcBorders/>
+            <w:shd w:fill="auto" w:val="clear"/>
           </w:tcPr>
           <w:p>
             <w:pPr>
-              <w:spacing w:after="0" w:line="240" w:lineRule="auto"/>
+              <w:pStyle w:val="Normal"/>
+              <w:spacing w:lineRule="auto" w:line="240" w:before="0" w:after="0"/>
               <w:rPr>
                 <w:highlight w:val="yellow"/>
               </w:rPr>
@@ -3503,36 +3764,54 @@
           </w:p>
           <w:p>
             <w:pPr>
-              <w:spacing w:after="0" w:line="240" w:lineRule="auto"/>
-              <w:rPr>
-                <w:highlight w:val="yellow"/>
-              </w:rPr>
-            </w:pPr>
-          </w:p>
-          <w:p>
-            <w:pPr>
-              <w:spacing w:after="0" w:line="240" w:lineRule="auto"/>
-              <w:rPr>
-                <w:highlight w:val="yellow"/>
-              </w:rPr>
-            </w:pPr>
-            <w:r>
+              <w:pStyle w:val="Normal"/>
+              <w:spacing w:lineRule="auto" w:line="240" w:before="0" w:after="0"/>
+              <w:rPr>
+                <w:highlight w:val="yellow"/>
+              </w:rPr>
+            </w:pPr>
+            <w:r>
+              <w:rPr>
+                <w:highlight w:val="yellow"/>
+              </w:rPr>
+            </w:r>
+          </w:p>
+          <w:p>
+            <w:pPr>
+              <w:pStyle w:val="Normal"/>
+              <w:spacing w:lineRule="auto" w:line="240" w:before="0" w:after="0"/>
+              <w:rPr>
+                <w:highlight w:val="yellow"/>
+              </w:rPr>
+            </w:pPr>
+            <w:r>
+              <w:rPr/>
               <w:t>Los puertos están bloqueados, no hemos podido testearlo correctamente</w:t>
             </w:r>
           </w:p>
         </w:tc>
       </w:tr>
     </w:tbl>
-    <w:p/>
     <w:p>
       <w:pPr>
-        <w:pStyle w:val="Prrafodelista"/>
+        <w:pStyle w:val="Normal"/>
+        <w:rPr/>
+      </w:pPr>
+      <w:r>
+        <w:rPr/>
+      </w:r>
+    </w:p>
+    <w:p>
+      <w:pPr>
+        <w:pStyle w:val="ListParagraph"/>
         <w:numPr>
           <w:ilvl w:val="1"/>
           <w:numId w:val="3"/>
         </w:numPr>
-      </w:pPr>
-      <w:r>
+        <w:rPr/>
+      </w:pPr>
+      <w:r>
+        <w:rPr/>
         <w:t>Configure una nueva extensión saliente (03) que se rute como llamada saliente a través de la línea SIP configurada anteriormente al segundo usuario creado en Ekiga.</w:t>
       </w:r>
     </w:p>
@@ -3540,24 +3819,32 @@
       <w:tblPr>
         <w:tblStyle w:val="Tablaconcuadrcula"/>
         <w:tblW w:w="8494" w:type="dxa"/>
+        <w:jc w:val="left"/>
         <w:tblInd w:w="-15" w:type="dxa"/>
         <w:tblCellMar>
+          <w:top w:w="0" w:type="dxa"/>
           <w:left w:w="93" w:type="dxa"/>
+          <w:bottom w:w="0" w:type="dxa"/>
+          <w:right w:w="108" w:type="dxa"/>
         </w:tblCellMar>
-        <w:tblLook w:val="04A0" w:firstRow="1" w:lastRow="0" w:firstColumn="1" w:lastColumn="0" w:noHBand="0" w:noVBand="1"/>
+        <w:tblLook w:noVBand="1" w:val="04a0" w:noHBand="0" w:lastColumn="0" w:firstColumn="1" w:lastRow="0" w:firstRow="1"/>
       </w:tblPr>
       <w:tblGrid>
         <w:gridCol w:w="8494"/>
       </w:tblGrid>
       <w:tr>
+        <w:trPr/>
         <w:tc>
           <w:tcPr>
             <w:tcW w:w="8494" w:type="dxa"/>
-            <w:shd w:val="clear" w:color="auto" w:fill="auto"/>
+            <w:tcBorders/>
+            <w:shd w:fill="auto" w:val="clear"/>
           </w:tcPr>
           <w:p>
             <w:pPr>
-              <w:spacing w:after="0" w:line="240" w:lineRule="auto"/>
+              <w:pStyle w:val="Normal"/>
+              <w:spacing w:lineRule="auto" w:line="240" w:before="0" w:after="0"/>
+              <w:rPr/>
             </w:pPr>
             <w:r>
               <w:rPr>
@@ -3568,12 +3855,18 @@
           </w:p>
           <w:p>
             <w:pPr>
-              <w:spacing w:after="0" w:line="240" w:lineRule="auto"/>
-            </w:pPr>
-          </w:p>
-          <w:p>
-            <w:pPr>
-              <w:spacing w:after="0" w:line="240" w:lineRule="auto"/>
+              <w:pStyle w:val="Normal"/>
+              <w:spacing w:lineRule="auto" w:line="240" w:before="0" w:after="0"/>
+              <w:rPr/>
+            </w:pPr>
+            <w:r>
+              <w:rPr/>
+            </w:r>
+          </w:p>
+          <w:p>
+            <w:pPr>
+              <w:pStyle w:val="Normal"/>
+              <w:spacing w:lineRule="auto" w:line="240" w:before="0" w:after="0"/>
               <w:rPr>
                 <w:lang w:val="en-US"/>
               </w:rPr>
@@ -3582,38 +3875,17 @@
               <w:rPr>
                 <w:lang w:val="en-US"/>
               </w:rPr>
-              <w:t>[</w:t>
-            </w:r>
-            <w:r>
-              <w:rPr>
-                <w:lang w:val="en-US"/>
-              </w:rPr>
-              <w:t>sip_linphone_javi</w:t>
-            </w:r>
-            <w:r>
-              <w:rPr>
-                <w:lang w:val="en-US"/>
-              </w:rPr>
-              <w:t>]</w:t>
-            </w:r>
-            <w:r>
-              <w:rPr>
-                <w:lang w:val="en-US"/>
-              </w:rPr>
+              <w:t>[sip_linphone_javi]</w:t>
               <w:br/>
               <w:t>enabled=no</w:t>
-            </w:r>
-            <w:r>
-              <w:rPr>
-                <w:lang w:val="en-US"/>
-              </w:rPr>
               <w:br/>
               <w:t xml:space="preserve">protocol=sip </w:t>
             </w:r>
           </w:p>
           <w:p>
             <w:pPr>
-              <w:spacing w:after="0" w:line="240" w:lineRule="auto"/>
+              <w:pStyle w:val="Normal"/>
+              <w:spacing w:lineRule="auto" w:line="240" w:before="0" w:after="0"/>
               <w:rPr>
                 <w:lang w:val="en-US"/>
               </w:rPr>
@@ -3622,24 +3894,28 @@
               <w:rPr>
                 <w:lang w:val="en-US"/>
               </w:rPr>
-              <w:t>;username=</w:t>
-            </w:r>
-            <w:r>
+              <w:t xml:space="preserve">;username=granjavi </w:t>
+            </w:r>
+          </w:p>
+          <w:p>
+            <w:pPr>
+              <w:pStyle w:val="Normal"/>
+              <w:spacing w:lineRule="auto" w:line="240" w:before="0" w:after="0"/>
               <w:rPr>
                 <w:lang w:val="en-US"/>
               </w:rPr>
-              <w:t>granjavi</w:t>
-            </w:r>
+            </w:pPr>
             <w:r>
               <w:rPr>
                 <w:lang w:val="en-US"/>
               </w:rPr>
-              <w:t xml:space="preserve"> </w:t>
-            </w:r>
-          </w:p>
-          <w:p>
-            <w:pPr>
-              <w:spacing w:after="0" w:line="240" w:lineRule="auto"/>
+              <w:t xml:space="preserve">description=Javi </w:t>
+            </w:r>
+          </w:p>
+          <w:p>
+            <w:pPr>
+              <w:pStyle w:val="Normal"/>
+              <w:spacing w:lineRule="auto" w:line="240" w:before="0" w:after="0"/>
               <w:rPr>
                 <w:lang w:val="en-US"/>
               </w:rPr>
@@ -3648,24 +3924,28 @@
               <w:rPr>
                 <w:lang w:val="en-US"/>
               </w:rPr>
-              <w:t>description=</w:t>
-            </w:r>
-            <w:r>
+              <w:t xml:space="preserve">SIP account </w:t>
+            </w:r>
+          </w:p>
+          <w:p>
+            <w:pPr>
+              <w:pStyle w:val="Normal"/>
+              <w:spacing w:lineRule="auto" w:line="240" w:before="0" w:after="0"/>
               <w:rPr>
                 <w:lang w:val="en-US"/>
               </w:rPr>
-              <w:t>Javi</w:t>
-            </w:r>
+            </w:pPr>
             <w:r>
               <w:rPr>
                 <w:lang w:val="en-US"/>
               </w:rPr>
-              <w:t xml:space="preserve"> </w:t>
-            </w:r>
-          </w:p>
-          <w:p>
-            <w:pPr>
-              <w:spacing w:after="0" w:line="240" w:lineRule="auto"/>
+              <w:t xml:space="preserve">;interval=600 </w:t>
+            </w:r>
+          </w:p>
+          <w:p>
+            <w:pPr>
+              <w:pStyle w:val="Normal"/>
+              <w:spacing w:lineRule="auto" w:line="240" w:before="0" w:after="0"/>
               <w:rPr>
                 <w:lang w:val="en-US"/>
               </w:rPr>
@@ -3674,12 +3954,13 @@
               <w:rPr>
                 <w:lang w:val="en-US"/>
               </w:rPr>
-              <w:t xml:space="preserve">SIP account </w:t>
-            </w:r>
-          </w:p>
-          <w:p>
-            <w:pPr>
-              <w:spacing w:after="0" w:line="240" w:lineRule="auto"/>
+              <w:t xml:space="preserve">;authname= granjavi@sip.linphone.org </w:t>
+            </w:r>
+          </w:p>
+          <w:p>
+            <w:pPr>
+              <w:pStyle w:val="Normal"/>
+              <w:spacing w:lineRule="auto" w:line="240" w:before="0" w:after="0"/>
               <w:rPr>
                 <w:lang w:val="en-US"/>
               </w:rPr>
@@ -3688,12 +3969,13 @@
               <w:rPr>
                 <w:lang w:val="en-US"/>
               </w:rPr>
-              <w:t xml:space="preserve">;interval=600 </w:t>
-            </w:r>
-          </w:p>
-          <w:p>
-            <w:pPr>
-              <w:spacing w:after="0" w:line="240" w:lineRule="auto"/>
+              <w:t xml:space="preserve">;password=1234 </w:t>
+            </w:r>
+          </w:p>
+          <w:p>
+            <w:pPr>
+              <w:pStyle w:val="Normal"/>
+              <w:spacing w:lineRule="auto" w:line="240" w:before="0" w:after="0"/>
               <w:rPr>
                 <w:lang w:val="en-US"/>
               </w:rPr>
@@ -3702,165 +3984,60 @@
               <w:rPr>
                 <w:lang w:val="en-US"/>
               </w:rPr>
-              <w:t>;authname=</w:t>
-            </w:r>
-            <w:r>
+              <w:t>;domain= sip.linphone.org</w:t>
+            </w:r>
+          </w:p>
+          <w:p>
+            <w:pPr>
+              <w:pStyle w:val="Normal"/>
+              <w:spacing w:lineRule="auto" w:line="240" w:before="0" w:after="0"/>
               <w:rPr>
                 <w:lang w:val="en-US"/>
               </w:rPr>
-              <w:t xml:space="preserve"> granjavi</w:t>
-            </w:r>
+            </w:pPr>
             <w:r>
               <w:rPr>
                 <w:lang w:val="en-US"/>
               </w:rPr>
-              <w:t>@</w:t>
-            </w:r>
-            <w:r>
-              <w:rPr>
-                <w:lang w:val="en-US"/>
-              </w:rPr>
-              <w:t>sip.linphone</w:t>
-            </w:r>
-            <w:r>
-              <w:rPr>
-                <w:lang w:val="en-US"/>
-              </w:rPr>
-              <w:t>.</w:t>
-            </w:r>
-            <w:r>
-              <w:rPr>
-                <w:lang w:val="en-US"/>
-              </w:rPr>
-              <w:t>org</w:t>
-            </w:r>
-            <w:r>
-              <w:rPr>
-                <w:lang w:val="en-US"/>
-              </w:rPr>
-              <w:t xml:space="preserve"> </w:t>
-            </w:r>
-          </w:p>
-          <w:p>
-            <w:pPr>
-              <w:spacing w:after="0" w:line="240" w:lineRule="auto"/>
-              <w:rPr>
-                <w:lang w:val="en-US"/>
-              </w:rPr>
-            </w:pPr>
-            <w:r>
-              <w:rPr>
-                <w:lang w:val="en-US"/>
-              </w:rPr>
-              <w:t>;password=</w:t>
-            </w:r>
-            <w:r>
-              <w:rPr>
-                <w:lang w:val="en-US"/>
-              </w:rPr>
-              <w:t>1234</w:t>
-            </w:r>
-            <w:r>
-              <w:rPr>
-                <w:lang w:val="en-US"/>
-              </w:rPr>
-              <w:t xml:space="preserve"> </w:t>
-            </w:r>
-          </w:p>
-          <w:p>
-            <w:pPr>
-              <w:spacing w:after="0" w:line="240" w:lineRule="auto"/>
-              <w:rPr>
-                <w:lang w:val="en-US"/>
-              </w:rPr>
-            </w:pPr>
-            <w:r>
-              <w:rPr>
-                <w:lang w:val="en-US"/>
-              </w:rPr>
-              <w:t>;domain=</w:t>
-            </w:r>
-            <w:r>
-              <w:rPr>
-                <w:lang w:val="en-US"/>
-              </w:rPr>
-              <w:t xml:space="preserve"> sip.linphone</w:t>
-            </w:r>
-            <w:r>
-              <w:rPr>
-                <w:lang w:val="en-US"/>
-              </w:rPr>
-              <w:t>.</w:t>
-            </w:r>
-            <w:r>
-              <w:rPr>
-                <w:lang w:val="en-US"/>
-              </w:rPr>
-              <w:t>org</w:t>
-            </w:r>
-          </w:p>
-          <w:p>
-            <w:pPr>
-              <w:spacing w:after="0" w:line="240" w:lineRule="auto"/>
-              <w:rPr>
-                <w:lang w:val="en-US"/>
-              </w:rPr>
-            </w:pPr>
-            <w:r>
-              <w:rPr>
-                <w:lang w:val="en-US"/>
-              </w:rPr>
-              <w:t>;registrar=</w:t>
-            </w:r>
-            <w:r>
-              <w:rPr>
-                <w:lang w:val="en-US"/>
-              </w:rPr>
-              <w:t xml:space="preserve"> sip.linphone</w:t>
-            </w:r>
-            <w:r>
-              <w:rPr>
-                <w:lang w:val="en-US"/>
-              </w:rPr>
-              <w:t>.</w:t>
-            </w:r>
-            <w:r>
-              <w:rPr>
-                <w:lang w:val="en-US"/>
-              </w:rPr>
-              <w:t>org</w:t>
-            </w:r>
-            <w:r>
-              <w:rPr>
-                <w:lang w:val="en-US"/>
-              </w:rPr>
-              <w:t xml:space="preserve"> </w:t>
-            </w:r>
-          </w:p>
-          <w:p>
-            <w:pPr>
-              <w:spacing w:after="0" w:line="240" w:lineRule="auto"/>
-            </w:pPr>
-            <w:r>
+              <w:t xml:space="preserve">;registrar= sip.linphone.org </w:t>
+            </w:r>
+          </w:p>
+          <w:p>
+            <w:pPr>
+              <w:pStyle w:val="Normal"/>
+              <w:spacing w:lineRule="auto" w:line="240" w:before="0" w:after="0"/>
+              <w:rPr/>
+            </w:pPr>
+            <w:r>
+              <w:rPr/>
               <w:t xml:space="preserve">;outbound=10.0.0.1:5061 </w:t>
             </w:r>
           </w:p>
           <w:p>
             <w:pPr>
-              <w:spacing w:after="0" w:line="240" w:lineRule="auto"/>
-            </w:pPr>
-            <w:r>
+              <w:pStyle w:val="Normal"/>
+              <w:spacing w:lineRule="auto" w:line="240" w:before="0" w:after="0"/>
+              <w:rPr/>
+            </w:pPr>
+            <w:r>
+              <w:rPr/>
               <w:t xml:space="preserve">;localaddress=192.168.0.1:5062 </w:t>
             </w:r>
           </w:p>
           <w:p>
             <w:pPr>
-              <w:spacing w:after="0" w:line="240" w:lineRule="auto"/>
-            </w:pPr>
+              <w:pStyle w:val="Normal"/>
+              <w:spacing w:lineRule="auto" w:line="240" w:before="0" w:after="0"/>
+              <w:rPr/>
+            </w:pPr>
+            <w:r>
+              <w:rPr/>
+            </w:r>
           </w:p>
           <w:p>
             <w:pPr>
               <w:pStyle w:val="NormalWeb"/>
+              <w:spacing w:lineRule="auto" w:line="240"/>
               <w:rPr>
                 <w:color w:val="auto"/>
                 <w:sz w:val="22"/>
@@ -3869,7 +4046,7 @@
             </w:pPr>
             <w:r>
               <w:rPr>
-                <w:rFonts w:ascii="Calibri" w:hAnsi="Calibri" w:cs="Calibri"/>
+                <w:rFonts w:cs="Calibri" w:ascii="Calibri" w:hAnsi="Calibri"/>
                 <w:color w:val="000007"/>
                 <w:sz w:val="22"/>
                 <w:szCs w:val="22"/>
@@ -3885,7 +4062,7 @@
             </w:r>
             <w:r>
               <w:rPr>
-                <w:rFonts w:ascii="Calibri" w:hAnsi="Calibri" w:cs="Calibri"/>
+                <w:rFonts w:cs="Calibri" w:ascii="Calibri" w:hAnsi="Calibri"/>
                 <w:color w:val="000007"/>
                 <w:sz w:val="22"/>
                 <w:szCs w:val="22"/>
@@ -3895,22 +4072,37 @@
           </w:p>
           <w:p>
             <w:pPr>
-              <w:spacing w:after="0" w:line="240" w:lineRule="auto"/>
-            </w:pPr>
+              <w:pStyle w:val="Normal"/>
+              <w:spacing w:lineRule="auto" w:line="240" w:before="0" w:after="0"/>
+              <w:rPr/>
+            </w:pPr>
+            <w:r>
+              <w:rPr/>
+            </w:r>
           </w:p>
         </w:tc>
       </w:tr>
     </w:tbl>
-    <w:p/>
     <w:p>
       <w:pPr>
-        <w:pStyle w:val="Prrafodelista"/>
+        <w:pStyle w:val="Normal"/>
+        <w:rPr/>
+      </w:pPr>
+      <w:r>
+        <w:rPr/>
+      </w:r>
+    </w:p>
+    <w:p>
+      <w:pPr>
+        <w:pStyle w:val="ListParagraph"/>
         <w:numPr>
           <w:ilvl w:val="1"/>
           <w:numId w:val="3"/>
         </w:numPr>
-      </w:pPr>
-      <w:r>
+        <w:rPr/>
+      </w:pPr>
+      <w:r>
+        <w:rPr/>
         <w:t>Arranque un Ekiga en un ordenador diferente del de Yate y configúrelo para usar el segundo usuario creado en el servidor de Ekiga.</w:t>
       </w:r>
     </w:p>
@@ -3918,24 +4110,32 @@
       <w:tblPr>
         <w:tblStyle w:val="Tablaconcuadrcula"/>
         <w:tblW w:w="8494" w:type="dxa"/>
+        <w:jc w:val="left"/>
         <w:tblInd w:w="-15" w:type="dxa"/>
         <w:tblCellMar>
+          <w:top w:w="0" w:type="dxa"/>
           <w:left w:w="93" w:type="dxa"/>
+          <w:bottom w:w="0" w:type="dxa"/>
+          <w:right w:w="108" w:type="dxa"/>
         </w:tblCellMar>
-        <w:tblLook w:val="04A0" w:firstRow="1" w:lastRow="0" w:firstColumn="1" w:lastColumn="0" w:noHBand="0" w:noVBand="1"/>
+        <w:tblLook w:noVBand="1" w:val="04a0" w:noHBand="0" w:lastColumn="0" w:firstColumn="1" w:lastRow="0" w:firstRow="1"/>
       </w:tblPr>
       <w:tblGrid>
         <w:gridCol w:w="8494"/>
       </w:tblGrid>
       <w:tr>
+        <w:trPr/>
         <w:tc>
           <w:tcPr>
             <w:tcW w:w="8494" w:type="dxa"/>
-            <w:shd w:val="clear" w:color="auto" w:fill="auto"/>
+            <w:tcBorders/>
+            <w:shd w:fill="auto" w:val="clear"/>
           </w:tcPr>
           <w:p>
             <w:pPr>
-              <w:spacing w:after="0" w:line="240" w:lineRule="auto"/>
+              <w:pStyle w:val="Normal"/>
+              <w:spacing w:lineRule="auto" w:line="240" w:before="0" w:after="0"/>
+              <w:rPr/>
             </w:pPr>
             <w:r>
               <w:rPr>
@@ -3946,42 +4146,62 @@
           </w:p>
           <w:p>
             <w:pPr>
-              <w:spacing w:after="0" w:line="240" w:lineRule="auto"/>
-            </w:pPr>
-          </w:p>
-          <w:p>
-            <w:pPr>
-              <w:spacing w:after="0" w:line="240" w:lineRule="auto"/>
-            </w:pPr>
-            <w:r>
+              <w:pStyle w:val="Normal"/>
+              <w:spacing w:lineRule="auto" w:line="240" w:before="0" w:after="0"/>
+              <w:rPr/>
+            </w:pPr>
+            <w:r>
+              <w:rPr/>
+            </w:r>
+          </w:p>
+          <w:p>
+            <w:pPr>
+              <w:pStyle w:val="Normal"/>
+              <w:spacing w:lineRule="auto" w:line="240" w:before="0" w:after="0"/>
+              <w:rPr/>
+            </w:pPr>
+            <w:r>
+              <w:rPr/>
               <w:t>Tal y como se ha comentado en el apartado 7.1, en la opción de Ekiga para añadir las cuentas SIP, hemos introducido los datos de usuario, contraseña y servidor proporcionados por Linphone y que son los mismos que los configurados en Yate en username, password y domain, respectivamente.</w:t>
             </w:r>
           </w:p>
         </w:tc>
       </w:tr>
     </w:tbl>
-    <w:p/>
     <w:p>
       <w:pPr>
-        <w:pStyle w:val="Prrafodelista"/>
+        <w:pStyle w:val="Normal"/>
+        <w:rPr/>
+      </w:pPr>
+      <w:r>
+        <w:rPr/>
+      </w:r>
+    </w:p>
+    <w:p>
+      <w:pPr>
+        <w:pStyle w:val="ListParagraph"/>
         <w:numPr>
           <w:ilvl w:val="1"/>
           <w:numId w:val="3"/>
         </w:numPr>
-      </w:pPr>
-      <w:r>
+        <w:rPr/>
+      </w:pPr>
+      <w:r>
+        <w:rPr/>
         <w:t>Realice los siguientes experimentos y comente qué ocurre:</w:t>
       </w:r>
     </w:p>
     <w:p>
       <w:pPr>
-        <w:pStyle w:val="Prrafodelista"/>
+        <w:pStyle w:val="ListParagraph"/>
         <w:numPr>
           <w:ilvl w:val="2"/>
           <w:numId w:val="3"/>
         </w:numPr>
-      </w:pPr>
-      <w:r>
+        <w:rPr/>
+      </w:pPr>
+      <w:r>
+        <w:rPr/>
         <w:t xml:space="preserve">Realice una llamada desde el </w:t>
       </w:r>
       <w:r>
@@ -3991,6 +4211,7 @@
         <w:t>softphone</w:t>
       </w:r>
       <w:r>
+        <w:rPr/>
         <w:t xml:space="preserve"> Yate a la extensión creada anteriormente (03) y verifique que la llamada llega al </w:t>
       </w:r>
       <w:r>
@@ -4000,6 +4221,7 @@
         <w:t>softphone</w:t>
       </w:r>
       <w:r>
+        <w:rPr/>
         <w:t xml:space="preserve"> de Ekiga.</w:t>
       </w:r>
     </w:p>
@@ -4007,24 +4229,31 @@
       <w:tblPr>
         <w:tblStyle w:val="Tablaconcuadrcula"/>
         <w:tblW w:w="8494" w:type="dxa"/>
+        <w:jc w:val="left"/>
         <w:tblInd w:w="-15" w:type="dxa"/>
         <w:tblCellMar>
+          <w:top w:w="0" w:type="dxa"/>
           <w:left w:w="93" w:type="dxa"/>
+          <w:bottom w:w="0" w:type="dxa"/>
+          <w:right w:w="108" w:type="dxa"/>
         </w:tblCellMar>
-        <w:tblLook w:val="04A0" w:firstRow="1" w:lastRow="0" w:firstColumn="1" w:lastColumn="0" w:noHBand="0" w:noVBand="1"/>
+        <w:tblLook w:noVBand="1" w:val="04a0" w:noHBand="0" w:lastColumn="0" w:firstColumn="1" w:lastRow="0" w:firstRow="1"/>
       </w:tblPr>
       <w:tblGrid>
         <w:gridCol w:w="8494"/>
       </w:tblGrid>
       <w:tr>
+        <w:trPr/>
         <w:tc>
           <w:tcPr>
             <w:tcW w:w="8494" w:type="dxa"/>
-            <w:shd w:val="clear" w:color="auto" w:fill="auto"/>
+            <w:tcBorders/>
+            <w:shd w:fill="auto" w:val="clear"/>
           </w:tcPr>
           <w:p>
             <w:pPr>
-              <w:spacing w:after="0" w:line="240" w:lineRule="auto"/>
+              <w:pStyle w:val="Normal"/>
+              <w:spacing w:lineRule="auto" w:line="240" w:before="0" w:after="0"/>
               <w:rPr>
                 <w:highlight w:val="yellow"/>
               </w:rPr>
@@ -4038,70 +4267,83 @@
           </w:p>
           <w:p>
             <w:pPr>
-              <w:spacing w:after="0" w:line="240" w:lineRule="auto"/>
-              <w:rPr>
-                <w:highlight w:val="yellow"/>
-              </w:rPr>
-            </w:pPr>
-          </w:p>
-          <w:p>
-            <w:pPr>
-              <w:spacing w:after="0" w:line="240" w:lineRule="auto"/>
-            </w:pPr>
-            <w:r>
-              <w:t>No ha sido posible realizar la prueba</w:t>
-            </w:r>
-            <w:r>
-              <w:t xml:space="preserve"> de </w:t>
-            </w:r>
-            <w:r>
-              <w:t>la forma indicada por los bloqueos de puertos de la escuela. Alternativamente, para comprobar la interoperabilidad, hemos conectado una cuenta de Linphone en Ekiga y la otra de Linphone en un programa de móvil llamado SessionTalk.</w:t>
-            </w:r>
-          </w:p>
-          <w:p>
-            <w:pPr>
-              <w:spacing w:after="0" w:line="240" w:lineRule="auto"/>
-              <w:rPr>
-                <w:highlight w:val="yellow"/>
-              </w:rPr>
-            </w:pPr>
-          </w:p>
-          <w:p>
-            <w:pPr>
-              <w:spacing w:after="0" w:line="240" w:lineRule="auto"/>
-            </w:pPr>
-            <w:r>
-              <w:t>Tras ello, en un primer momento hemos hecho una llamada desde el ordenador al móvil</w:t>
-            </w:r>
-            <w:r>
-              <w:t xml:space="preserve"> y ha conectado perfectamente</w:t>
-            </w:r>
-          </w:p>
-          <w:p>
-            <w:pPr>
-              <w:spacing w:after="0" w:line="240" w:lineRule="auto"/>
-              <w:rPr>
-                <w:highlight w:val="yellow"/>
-              </w:rPr>
-            </w:pPr>
-          </w:p>
-          <w:p>
-            <w:pPr>
-              <w:spacing w:after="0" w:line="240" w:lineRule="auto"/>
-              <w:rPr>
-                <w:highlight w:val="yellow"/>
-              </w:rPr>
-            </w:pPr>
-            <w:r>
-              <w:rPr>
-                <w:noProof/>
-              </w:rPr>
-              <w:lastRenderedPageBreak/>
+              <w:pStyle w:val="Normal"/>
+              <w:spacing w:lineRule="auto" w:line="240" w:before="0" w:after="0"/>
+              <w:rPr>
+                <w:highlight w:val="yellow"/>
+              </w:rPr>
+            </w:pPr>
+            <w:r>
+              <w:rPr>
+                <w:highlight w:val="yellow"/>
+              </w:rPr>
+            </w:r>
+          </w:p>
+          <w:p>
+            <w:pPr>
+              <w:pStyle w:val="Normal"/>
+              <w:spacing w:lineRule="auto" w:line="240" w:before="0" w:after="0"/>
+              <w:rPr/>
+            </w:pPr>
+            <w:r>
+              <w:rPr/>
+              <w:t>No ha sido posible realizar la prueba de la forma indicada por los bloqueos de puertos de la escuela. Alternativamente, para comprobar la interoperabilidad, hemos conectado una cuenta de Linphone en Ekiga y la otra de Linphone en un programa de móvil llamado SessionTalk.</w:t>
+            </w:r>
+          </w:p>
+          <w:p>
+            <w:pPr>
+              <w:pStyle w:val="Normal"/>
+              <w:spacing w:lineRule="auto" w:line="240" w:before="0" w:after="0"/>
+              <w:rPr>
+                <w:highlight w:val="yellow"/>
+              </w:rPr>
+            </w:pPr>
+            <w:r>
+              <w:rPr>
+                <w:highlight w:val="yellow"/>
+              </w:rPr>
+            </w:r>
+          </w:p>
+          <w:p>
+            <w:pPr>
+              <w:pStyle w:val="Normal"/>
+              <w:spacing w:lineRule="auto" w:line="240" w:before="0" w:after="0"/>
+              <w:rPr/>
+            </w:pPr>
+            <w:r>
+              <w:rPr/>
+              <w:t>Tras ello, en un primer momento hemos hecho una llamada desde el ordenador al móvil y ha conectado perfectamente</w:t>
+            </w:r>
+          </w:p>
+          <w:p>
+            <w:pPr>
+              <w:pStyle w:val="Normal"/>
+              <w:spacing w:lineRule="auto" w:line="240" w:before="0" w:after="0"/>
+              <w:rPr>
+                <w:highlight w:val="yellow"/>
+              </w:rPr>
+            </w:pPr>
+            <w:r>
+              <w:rPr>
+                <w:highlight w:val="yellow"/>
+              </w:rPr>
+            </w:r>
+          </w:p>
+          <w:p>
+            <w:pPr>
+              <w:pStyle w:val="Normal"/>
+              <w:spacing w:lineRule="auto" w:line="240" w:before="0" w:after="0"/>
+              <w:rPr>
+                <w:highlight w:val="yellow"/>
+              </w:rPr>
+            </w:pPr>
+            <w:r>
+              <w:rPr/>
               <w:drawing>
-                <wp:inline distT="0" distB="0" distL="0" distR="0" wp14:anchorId="4E8121EB" wp14:editId="7ADE7B32">
-                  <wp:extent cx="1629698" cy="3529584"/>
-                  <wp:effectExtent l="0" t="0" r="0" b="1270"/>
-                  <wp:docPr id="16" name="Imagen 16"/>
+                <wp:inline distT="0" distB="1270" distL="0" distR="0">
+                  <wp:extent cx="1629410" cy="3529330"/>
+                  <wp:effectExtent l="0" t="0" r="0" b="0"/>
+                  <wp:docPr id="16" name="Imagen 16" descr=""/>
                   <wp:cNvGraphicFramePr>
                     <a:graphicFrameLocks xmlns:a="http://schemas.openxmlformats.org/drawingml/2006/main" noChangeAspect="1"/>
                   </wp:cNvGraphicFramePr>
@@ -4109,25 +4351,21 @@
                     <a:graphicData uri="http://schemas.openxmlformats.org/drawingml/2006/picture">
                       <pic:pic xmlns:pic="http://schemas.openxmlformats.org/drawingml/2006/picture">
                         <pic:nvPicPr>
-                          <pic:cNvPr id="16" name="photo_2019-04-12_18-37-02.jpg"/>
-                          <pic:cNvPicPr/>
+                          <pic:cNvPr id="16" name="Imagen 16" descr=""/>
+                          <pic:cNvPicPr>
+                            <a:picLocks noChangeAspect="1" noChangeArrowheads="1"/>
+                          </pic:cNvPicPr>
                         </pic:nvPicPr>
                         <pic:blipFill>
-                          <a:blip r:embed="rId24" cstate="print">
-                            <a:extLst>
-                              <a:ext uri="{28A0092B-C50C-407E-A947-70E740481C1C}">
-                                <a14:useLocalDpi xmlns:a14="http://schemas.microsoft.com/office/drawing/2010/main" val="0"/>
-                              </a:ext>
-                            </a:extLst>
-                          </a:blip>
+                          <a:blip r:embed="rId18"/>
                           <a:stretch>
                             <a:fillRect/>
                           </a:stretch>
                         </pic:blipFill>
-                        <pic:spPr>
+                        <pic:spPr bwMode="auto">
                           <a:xfrm>
                             <a:off x="0" y="0"/>
-                            <a:ext cx="1637682" cy="3546877"/>
+                            <a:ext cx="1629410" cy="3529330"/>
                           </a:xfrm>
                           <a:prstGeom prst="rect">
                             <a:avLst/>
@@ -4140,23 +4378,16 @@
               </w:drawing>
             </w:r>
             <w:r>
-              <w:t xml:space="preserve">    </w:t>
-            </w:r>
-            <w:r>
-              <w:t xml:space="preserve">       </w:t>
-            </w:r>
-            <w:r>
-              <w:t xml:space="preserve">   </w:t>
-            </w:r>
-            <w:r>
-              <w:rPr>
-                <w:noProof/>
-              </w:rPr>
+              <w:rPr/>
+              <w:t xml:space="preserve">              </w:t>
+            </w:r>
+            <w:r>
+              <w:rPr/>
               <w:drawing>
-                <wp:inline distT="0" distB="0" distL="0" distR="0" wp14:anchorId="4E04C6AE" wp14:editId="761ECE61">
-                  <wp:extent cx="1628966" cy="3528000"/>
-                  <wp:effectExtent l="0" t="0" r="0" b="3175"/>
-                  <wp:docPr id="17" name="Imagen 17"/>
+                <wp:inline distT="0" distB="3175" distL="0" distR="0">
+                  <wp:extent cx="1628775" cy="3528060"/>
+                  <wp:effectExtent l="0" t="0" r="0" b="0"/>
+                  <wp:docPr id="17" name="Imagen 17" descr=""/>
                   <wp:cNvGraphicFramePr>
                     <a:graphicFrameLocks xmlns:a="http://schemas.openxmlformats.org/drawingml/2006/main" noChangeAspect="1"/>
                   </wp:cNvGraphicFramePr>
@@ -4164,25 +4395,21 @@
                     <a:graphicData uri="http://schemas.openxmlformats.org/drawingml/2006/picture">
                       <pic:pic xmlns:pic="http://schemas.openxmlformats.org/drawingml/2006/picture">
                         <pic:nvPicPr>
-                          <pic:cNvPr id="17" name="photo_2019-04-12_18-36-54.jpg"/>
-                          <pic:cNvPicPr/>
+                          <pic:cNvPr id="17" name="Imagen 17" descr=""/>
+                          <pic:cNvPicPr>
+                            <a:picLocks noChangeAspect="1" noChangeArrowheads="1"/>
+                          </pic:cNvPicPr>
                         </pic:nvPicPr>
                         <pic:blipFill>
-                          <a:blip r:embed="rId25" cstate="print">
-                            <a:extLst>
-                              <a:ext uri="{28A0092B-C50C-407E-A947-70E740481C1C}">
-                                <a14:useLocalDpi xmlns:a14="http://schemas.microsoft.com/office/drawing/2010/main" val="0"/>
-                              </a:ext>
-                            </a:extLst>
-                          </a:blip>
+                          <a:blip r:embed="rId19"/>
                           <a:stretch>
                             <a:fillRect/>
                           </a:stretch>
                         </pic:blipFill>
-                        <pic:spPr>
+                        <pic:spPr bwMode="auto">
                           <a:xfrm>
                             <a:off x="0" y="0"/>
-                            <a:ext cx="1628966" cy="3528000"/>
+                            <a:ext cx="1628775" cy="3528060"/>
                           </a:xfrm>
                           <a:prstGeom prst="rect">
                             <a:avLst/>
@@ -4198,56 +4425,69 @@
         </w:tc>
       </w:tr>
       <w:tr>
+        <w:trPr/>
         <w:tc>
           <w:tcPr>
             <w:tcW w:w="8494" w:type="dxa"/>
-            <w:shd w:val="clear" w:color="auto" w:fill="auto"/>
+            <w:tcBorders/>
+            <w:shd w:fill="auto" w:val="clear"/>
           </w:tcPr>
           <w:p>
             <w:pPr>
-              <w:spacing w:after="0" w:line="240" w:lineRule="auto"/>
-              <w:rPr>
-                <w:highlight w:val="yellow"/>
-              </w:rPr>
-            </w:pPr>
-            <w:r>
-              <w:rPr>
-                <w:highlight w:val="yellow"/>
-              </w:rPr>
-              <w:lastRenderedPageBreak/>
+              <w:pStyle w:val="Normal"/>
+              <w:spacing w:lineRule="auto" w:line="240" w:before="0" w:after="0"/>
+              <w:rPr>
+                <w:highlight w:val="yellow"/>
+              </w:rPr>
+            </w:pPr>
+            <w:r>
+              <w:rPr>
+                <w:highlight w:val="yellow"/>
+              </w:rPr>
               <w:t>Indique el contenido del mensaje SDP y los tipos de Codecs ofrecidos por los agentes de usuario en aquellos casos en que se presente esta información, indicando en qué casos se presenta.</w:t>
             </w:r>
           </w:p>
           <w:p>
             <w:pPr>
-              <w:spacing w:after="0" w:line="240" w:lineRule="auto"/>
-              <w:rPr>
-                <w:highlight w:val="yellow"/>
-              </w:rPr>
-            </w:pPr>
-          </w:p>
-          <w:p>
-            <w:pPr>
-              <w:spacing w:after="0" w:line="240" w:lineRule="auto"/>
-              <w:rPr>
-                <w:highlight w:val="yellow"/>
-              </w:rPr>
-            </w:pPr>
-            <w:r>
+              <w:pStyle w:val="Normal"/>
+              <w:spacing w:lineRule="auto" w:line="240" w:before="0" w:after="0"/>
+              <w:rPr>
+                <w:highlight w:val="yellow"/>
+              </w:rPr>
+            </w:pPr>
+            <w:r>
+              <w:rPr>
+                <w:highlight w:val="yellow"/>
+              </w:rPr>
+            </w:r>
+          </w:p>
+          <w:p>
+            <w:pPr>
+              <w:pStyle w:val="Normal"/>
+              <w:spacing w:lineRule="auto" w:line="240" w:before="0" w:after="0"/>
+              <w:rPr>
+                <w:highlight w:val="yellow"/>
+              </w:rPr>
+            </w:pPr>
+            <w:r>
+              <w:rPr/>
               <w:t>No hemos podido probarlo</w:t>
             </w:r>
           </w:p>
         </w:tc>
       </w:tr>
       <w:tr>
+        <w:trPr/>
         <w:tc>
           <w:tcPr>
             <w:tcW w:w="8494" w:type="dxa"/>
-            <w:shd w:val="clear" w:color="auto" w:fill="auto"/>
+            <w:tcBorders/>
+            <w:shd w:fill="auto" w:val="clear"/>
           </w:tcPr>
           <w:p>
             <w:pPr>
-              <w:spacing w:after="0" w:line="240" w:lineRule="auto"/>
+              <w:pStyle w:val="Normal"/>
+              <w:spacing w:lineRule="auto" w:line="240" w:before="0" w:after="0"/>
               <w:rPr>
                 <w:highlight w:val="yellow"/>
               </w:rPr>
@@ -4261,34 +4501,45 @@
           </w:p>
           <w:p>
             <w:pPr>
-              <w:spacing w:after="0" w:line="240" w:lineRule="auto"/>
-              <w:rPr>
-                <w:highlight w:val="yellow"/>
-              </w:rPr>
-            </w:pPr>
-          </w:p>
-          <w:p>
-            <w:pPr>
-              <w:spacing w:after="0" w:line="240" w:lineRule="auto"/>
-              <w:rPr>
-                <w:highlight w:val="yellow"/>
-              </w:rPr>
-            </w:pPr>
-            <w:r>
+              <w:pStyle w:val="Normal"/>
+              <w:spacing w:lineRule="auto" w:line="240" w:before="0" w:after="0"/>
+              <w:rPr>
+                <w:highlight w:val="yellow"/>
+              </w:rPr>
+            </w:pPr>
+            <w:r>
+              <w:rPr>
+                <w:highlight w:val="yellow"/>
+              </w:rPr>
+            </w:r>
+          </w:p>
+          <w:p>
+            <w:pPr>
+              <w:pStyle w:val="Normal"/>
+              <w:spacing w:lineRule="auto" w:line="240" w:before="0" w:after="0"/>
+              <w:rPr>
+                <w:highlight w:val="yellow"/>
+              </w:rPr>
+            </w:pPr>
+            <w:r>
+              <w:rPr/>
               <w:t>No hemos podido probarlo</w:t>
             </w:r>
           </w:p>
         </w:tc>
       </w:tr>
       <w:tr>
+        <w:trPr/>
         <w:tc>
           <w:tcPr>
             <w:tcW w:w="8494" w:type="dxa"/>
-            <w:shd w:val="clear" w:color="auto" w:fill="auto"/>
+            <w:tcBorders/>
+            <w:shd w:fill="auto" w:val="clear"/>
           </w:tcPr>
           <w:p>
             <w:pPr>
-              <w:spacing w:after="0" w:line="240" w:lineRule="auto"/>
+              <w:pStyle w:val="Normal"/>
+              <w:spacing w:lineRule="auto" w:line="240" w:before="0" w:after="0"/>
               <w:rPr>
                 <w:highlight w:val="yellow"/>
               </w:rPr>
@@ -4302,34 +4553,45 @@
           </w:p>
           <w:p>
             <w:pPr>
-              <w:spacing w:after="0" w:line="240" w:lineRule="auto"/>
-              <w:rPr>
-                <w:highlight w:val="yellow"/>
-              </w:rPr>
-            </w:pPr>
-          </w:p>
-          <w:p>
-            <w:pPr>
-              <w:spacing w:after="0" w:line="240" w:lineRule="auto"/>
-              <w:rPr>
-                <w:highlight w:val="yellow"/>
-              </w:rPr>
-            </w:pPr>
-            <w:r>
+              <w:pStyle w:val="Normal"/>
+              <w:spacing w:lineRule="auto" w:line="240" w:before="0" w:after="0"/>
+              <w:rPr>
+                <w:highlight w:val="yellow"/>
+              </w:rPr>
+            </w:pPr>
+            <w:r>
+              <w:rPr>
+                <w:highlight w:val="yellow"/>
+              </w:rPr>
+            </w:r>
+          </w:p>
+          <w:p>
+            <w:pPr>
+              <w:pStyle w:val="Normal"/>
+              <w:spacing w:lineRule="auto" w:line="240" w:before="0" w:after="0"/>
+              <w:rPr>
+                <w:highlight w:val="yellow"/>
+              </w:rPr>
+            </w:pPr>
+            <w:r>
+              <w:rPr/>
               <w:t>No hemos podido probarlo</w:t>
             </w:r>
           </w:p>
         </w:tc>
       </w:tr>
       <w:tr>
+        <w:trPr/>
         <w:tc>
           <w:tcPr>
             <w:tcW w:w="8494" w:type="dxa"/>
-            <w:shd w:val="clear" w:color="auto" w:fill="auto"/>
+            <w:tcBorders/>
+            <w:shd w:fill="auto" w:val="clear"/>
           </w:tcPr>
           <w:p>
             <w:pPr>
-              <w:spacing w:after="0" w:line="240" w:lineRule="auto"/>
+              <w:pStyle w:val="Normal"/>
+              <w:spacing w:lineRule="auto" w:line="240" w:before="0" w:after="0"/>
               <w:rPr>
                 <w:highlight w:val="yellow"/>
               </w:rPr>
@@ -4343,36 +4605,54 @@
           </w:p>
           <w:p>
             <w:pPr>
-              <w:spacing w:after="0" w:line="240" w:lineRule="auto"/>
-              <w:rPr>
-                <w:highlight w:val="yellow"/>
-              </w:rPr>
-            </w:pPr>
-          </w:p>
-          <w:p>
-            <w:pPr>
-              <w:spacing w:after="0" w:line="240" w:lineRule="auto"/>
-              <w:rPr>
-                <w:highlight w:val="yellow"/>
-              </w:rPr>
-            </w:pPr>
-            <w:r>
+              <w:pStyle w:val="Normal"/>
+              <w:spacing w:lineRule="auto" w:line="240" w:before="0" w:after="0"/>
+              <w:rPr>
+                <w:highlight w:val="yellow"/>
+              </w:rPr>
+            </w:pPr>
+            <w:r>
+              <w:rPr>
+                <w:highlight w:val="yellow"/>
+              </w:rPr>
+            </w:r>
+          </w:p>
+          <w:p>
+            <w:pPr>
+              <w:pStyle w:val="Normal"/>
+              <w:spacing w:lineRule="auto" w:line="240" w:before="0" w:after="0"/>
+              <w:rPr>
+                <w:highlight w:val="yellow"/>
+              </w:rPr>
+            </w:pPr>
+            <w:r>
+              <w:rPr/>
               <w:t>No hemos podido probarlo</w:t>
             </w:r>
           </w:p>
         </w:tc>
       </w:tr>
     </w:tbl>
-    <w:p/>
     <w:p>
       <w:pPr>
-        <w:pStyle w:val="Prrafodelista"/>
+        <w:pStyle w:val="Normal"/>
+        <w:rPr/>
+      </w:pPr>
+      <w:r>
+        <w:rPr/>
+      </w:r>
+    </w:p>
+    <w:p>
+      <w:pPr>
+        <w:pStyle w:val="ListParagraph"/>
         <w:numPr>
           <w:ilvl w:val="2"/>
           <w:numId w:val="3"/>
         </w:numPr>
-      </w:pPr>
-      <w:r>
+        <w:rPr/>
+      </w:pPr>
+      <w:r>
+        <w:rPr/>
         <w:t xml:space="preserve">Realice la llamada inversa: llame desde el </w:t>
       </w:r>
       <w:r>
@@ -4382,6 +4662,7 @@
         <w:t>softphone</w:t>
       </w:r>
       <w:r>
+        <w:rPr/>
         <w:t xml:space="preserve"> Ekiga al primer usuario creado en el servidor de Ekiga y verifique que llega al </w:t>
       </w:r>
       <w:r>
@@ -4391,6 +4672,7 @@
         <w:t>softphone</w:t>
       </w:r>
       <w:r>
+        <w:rPr/>
         <w:t xml:space="preserve"> Yate.</w:t>
       </w:r>
     </w:p>
@@ -4398,24 +4680,31 @@
       <w:tblPr>
         <w:tblStyle w:val="Tablaconcuadrcula"/>
         <w:tblW w:w="8494" w:type="dxa"/>
+        <w:jc w:val="left"/>
         <w:tblInd w:w="-15" w:type="dxa"/>
         <w:tblCellMar>
+          <w:top w:w="0" w:type="dxa"/>
           <w:left w:w="93" w:type="dxa"/>
+          <w:bottom w:w="0" w:type="dxa"/>
+          <w:right w:w="108" w:type="dxa"/>
         </w:tblCellMar>
-        <w:tblLook w:val="04A0" w:firstRow="1" w:lastRow="0" w:firstColumn="1" w:lastColumn="0" w:noHBand="0" w:noVBand="1"/>
+        <w:tblLook w:noVBand="1" w:val="04a0" w:noHBand="0" w:lastColumn="0" w:firstColumn="1" w:lastRow="0" w:firstRow="1"/>
       </w:tblPr>
       <w:tblGrid>
         <w:gridCol w:w="8494"/>
       </w:tblGrid>
       <w:tr>
+        <w:trPr/>
         <w:tc>
           <w:tcPr>
             <w:tcW w:w="8494" w:type="dxa"/>
-            <w:shd w:val="clear" w:color="auto" w:fill="auto"/>
+            <w:tcBorders/>
+            <w:shd w:fill="auto" w:val="clear"/>
           </w:tcPr>
           <w:p>
             <w:pPr>
-              <w:spacing w:after="0" w:line="240" w:lineRule="auto"/>
+              <w:pStyle w:val="Normal"/>
+              <w:spacing w:lineRule="auto" w:line="240" w:before="0" w:after="0"/>
               <w:rPr>
                 <w:highlight w:val="yellow"/>
               </w:rPr>
@@ -4429,57 +4718,58 @@
           </w:p>
           <w:p>
             <w:pPr>
-              <w:spacing w:after="0" w:line="240" w:lineRule="auto"/>
-              <w:rPr>
-                <w:highlight w:val="yellow"/>
-              </w:rPr>
-            </w:pPr>
-          </w:p>
-          <w:p>
-            <w:pPr>
-              <w:spacing w:after="0" w:line="240" w:lineRule="auto"/>
-            </w:pPr>
-            <w:r>
-              <w:t>Siguiendo con la configuración anterior, hemos</w:t>
-            </w:r>
-            <w:r>
-              <w:t xml:space="preserve"> hecho una llamada desde el </w:t>
-            </w:r>
-            <w:r>
-              <w:t>móvil</w:t>
-            </w:r>
-            <w:r>
-              <w:t xml:space="preserve"> al </w:t>
-            </w:r>
-            <w:r>
-              <w:t>ordenador y ha conectado perfectamente</w:t>
-            </w:r>
-          </w:p>
-          <w:p>
-            <w:pPr>
-              <w:spacing w:after="0" w:line="240" w:lineRule="auto"/>
-              <w:rPr>
-                <w:highlight w:val="yellow"/>
-              </w:rPr>
-            </w:pPr>
-          </w:p>
-          <w:p>
-            <w:pPr>
-              <w:spacing w:after="0" w:line="240" w:lineRule="auto"/>
-              <w:rPr>
-                <w:highlight w:val="yellow"/>
-              </w:rPr>
-            </w:pPr>
-            <w:r>
-              <w:rPr>
-                <w:noProof/>
-              </w:rPr>
-              <w:lastRenderedPageBreak/>
+              <w:pStyle w:val="Normal"/>
+              <w:spacing w:lineRule="auto" w:line="240" w:before="0" w:after="0"/>
+              <w:rPr>
+                <w:highlight w:val="yellow"/>
+              </w:rPr>
+            </w:pPr>
+            <w:r>
+              <w:rPr>
+                <w:highlight w:val="yellow"/>
+              </w:rPr>
+            </w:r>
+          </w:p>
+          <w:p>
+            <w:pPr>
+              <w:pStyle w:val="Normal"/>
+              <w:spacing w:lineRule="auto" w:line="240" w:before="0" w:after="0"/>
+              <w:rPr/>
+            </w:pPr>
+            <w:r>
+              <w:rPr/>
+              <w:t>Siguiendo con la configuración anterior, hemos hecho una llamada desde el móvil al ordenador y ha conectado perfectamente</w:t>
+            </w:r>
+          </w:p>
+          <w:p>
+            <w:pPr>
+              <w:pStyle w:val="Normal"/>
+              <w:spacing w:lineRule="auto" w:line="240" w:before="0" w:after="0"/>
+              <w:rPr>
+                <w:highlight w:val="yellow"/>
+              </w:rPr>
+            </w:pPr>
+            <w:r>
+              <w:rPr>
+                <w:highlight w:val="yellow"/>
+              </w:rPr>
+            </w:r>
+          </w:p>
+          <w:p>
+            <w:pPr>
+              <w:pStyle w:val="Normal"/>
+              <w:spacing w:lineRule="auto" w:line="240" w:before="0" w:after="0"/>
+              <w:rPr>
+                <w:highlight w:val="yellow"/>
+              </w:rPr>
+            </w:pPr>
+            <w:r>
+              <w:rPr/>
               <w:drawing>
-                <wp:inline distT="0" distB="0" distL="0" distR="0" wp14:anchorId="42BCADF9" wp14:editId="6FF001E2">
-                  <wp:extent cx="1628966" cy="3528000"/>
-                  <wp:effectExtent l="0" t="0" r="0" b="3175"/>
-                  <wp:docPr id="18" name="Imagen 18"/>
+                <wp:inline distT="0" distB="3175" distL="0" distR="0">
+                  <wp:extent cx="1628775" cy="3528060"/>
+                  <wp:effectExtent l="0" t="0" r="0" b="0"/>
+                  <wp:docPr id="18" name="Imagen 18" descr=""/>
                   <wp:cNvGraphicFramePr>
                     <a:graphicFrameLocks xmlns:a="http://schemas.openxmlformats.org/drawingml/2006/main" noChangeAspect="1"/>
                   </wp:cNvGraphicFramePr>
@@ -4487,25 +4777,21 @@
                     <a:graphicData uri="http://schemas.openxmlformats.org/drawingml/2006/picture">
                       <pic:pic xmlns:pic="http://schemas.openxmlformats.org/drawingml/2006/picture">
                         <pic:nvPicPr>
-                          <pic:cNvPr id="18" name="photo_2019-04-12_18-37-48.jpg"/>
-                          <pic:cNvPicPr/>
+                          <pic:cNvPr id="18" name="Imagen 18" descr=""/>
+                          <pic:cNvPicPr>
+                            <a:picLocks noChangeAspect="1" noChangeArrowheads="1"/>
+                          </pic:cNvPicPr>
                         </pic:nvPicPr>
                         <pic:blipFill>
-                          <a:blip r:embed="rId26" cstate="print">
-                            <a:extLst>
-                              <a:ext uri="{28A0092B-C50C-407E-A947-70E740481C1C}">
-                                <a14:useLocalDpi xmlns:a14="http://schemas.microsoft.com/office/drawing/2010/main" val="0"/>
-                              </a:ext>
-                            </a:extLst>
-                          </a:blip>
+                          <a:blip r:embed="rId20"/>
                           <a:stretch>
                             <a:fillRect/>
                           </a:stretch>
                         </pic:blipFill>
-                        <pic:spPr>
+                        <pic:spPr bwMode="auto">
                           <a:xfrm>
                             <a:off x="0" y="0"/>
-                            <a:ext cx="1628966" cy="3528000"/>
+                            <a:ext cx="1628775" cy="3528060"/>
                           </a:xfrm>
                           <a:prstGeom prst="rect">
                             <a:avLst/>
@@ -4521,56 +4807,69 @@
         </w:tc>
       </w:tr>
       <w:tr>
+        <w:trPr/>
         <w:tc>
           <w:tcPr>
             <w:tcW w:w="8494" w:type="dxa"/>
-            <w:shd w:val="clear" w:color="auto" w:fill="auto"/>
+            <w:tcBorders/>
+            <w:shd w:fill="auto" w:val="clear"/>
           </w:tcPr>
           <w:p>
             <w:pPr>
-              <w:spacing w:after="0" w:line="240" w:lineRule="auto"/>
-              <w:rPr>
-                <w:highlight w:val="yellow"/>
-              </w:rPr>
-            </w:pPr>
-            <w:r>
-              <w:rPr>
-                <w:highlight w:val="yellow"/>
-              </w:rPr>
-              <w:lastRenderedPageBreak/>
+              <w:pStyle w:val="Normal"/>
+              <w:spacing w:lineRule="auto" w:line="240" w:before="0" w:after="0"/>
+              <w:rPr>
+                <w:highlight w:val="yellow"/>
+              </w:rPr>
+            </w:pPr>
+            <w:r>
+              <w:rPr>
+                <w:highlight w:val="yellow"/>
+              </w:rPr>
               <w:t>Indique el contenido del mensaje SDP y los tipos de Codecs ofrecidos por los agentes de usuario en aquellos casos en que se presente esta información, indicando en qué casos se presenta.</w:t>
             </w:r>
           </w:p>
           <w:p>
             <w:pPr>
-              <w:spacing w:after="0" w:line="240" w:lineRule="auto"/>
-              <w:rPr>
-                <w:highlight w:val="yellow"/>
-              </w:rPr>
-            </w:pPr>
-          </w:p>
-          <w:p>
-            <w:pPr>
-              <w:spacing w:after="0" w:line="240" w:lineRule="auto"/>
-              <w:rPr>
-                <w:highlight w:val="yellow"/>
-              </w:rPr>
-            </w:pPr>
-            <w:r>
+              <w:pStyle w:val="Normal"/>
+              <w:spacing w:lineRule="auto" w:line="240" w:before="0" w:after="0"/>
+              <w:rPr>
+                <w:highlight w:val="yellow"/>
+              </w:rPr>
+            </w:pPr>
+            <w:r>
+              <w:rPr>
+                <w:highlight w:val="yellow"/>
+              </w:rPr>
+            </w:r>
+          </w:p>
+          <w:p>
+            <w:pPr>
+              <w:pStyle w:val="Normal"/>
+              <w:spacing w:lineRule="auto" w:line="240" w:before="0" w:after="0"/>
+              <w:rPr>
+                <w:highlight w:val="yellow"/>
+              </w:rPr>
+            </w:pPr>
+            <w:r>
+              <w:rPr/>
               <w:t>No hemos podido probarlo</w:t>
             </w:r>
           </w:p>
         </w:tc>
       </w:tr>
       <w:tr>
+        <w:trPr/>
         <w:tc>
           <w:tcPr>
             <w:tcW w:w="8494" w:type="dxa"/>
-            <w:shd w:val="clear" w:color="auto" w:fill="auto"/>
+            <w:tcBorders/>
+            <w:shd w:fill="auto" w:val="clear"/>
           </w:tcPr>
           <w:p>
             <w:pPr>
-              <w:spacing w:after="0" w:line="240" w:lineRule="auto"/>
+              <w:pStyle w:val="Normal"/>
+              <w:spacing w:lineRule="auto" w:line="240" w:before="0" w:after="0"/>
               <w:rPr>
                 <w:highlight w:val="yellow"/>
               </w:rPr>
@@ -4584,34 +4883,45 @@
           </w:p>
           <w:p>
             <w:pPr>
-              <w:spacing w:after="0" w:line="240" w:lineRule="auto"/>
-              <w:rPr>
-                <w:highlight w:val="yellow"/>
-              </w:rPr>
-            </w:pPr>
-          </w:p>
-          <w:p>
-            <w:pPr>
-              <w:spacing w:after="0" w:line="240" w:lineRule="auto"/>
-              <w:rPr>
-                <w:highlight w:val="yellow"/>
-              </w:rPr>
-            </w:pPr>
-            <w:r>
+              <w:pStyle w:val="Normal"/>
+              <w:spacing w:lineRule="auto" w:line="240" w:before="0" w:after="0"/>
+              <w:rPr>
+                <w:highlight w:val="yellow"/>
+              </w:rPr>
+            </w:pPr>
+            <w:r>
+              <w:rPr>
+                <w:highlight w:val="yellow"/>
+              </w:rPr>
+            </w:r>
+          </w:p>
+          <w:p>
+            <w:pPr>
+              <w:pStyle w:val="Normal"/>
+              <w:spacing w:lineRule="auto" w:line="240" w:before="0" w:after="0"/>
+              <w:rPr>
+                <w:highlight w:val="yellow"/>
+              </w:rPr>
+            </w:pPr>
+            <w:r>
+              <w:rPr/>
               <w:t>No hemos podido probarlo</w:t>
             </w:r>
           </w:p>
         </w:tc>
       </w:tr>
       <w:tr>
+        <w:trPr/>
         <w:tc>
           <w:tcPr>
             <w:tcW w:w="8494" w:type="dxa"/>
-            <w:shd w:val="clear" w:color="auto" w:fill="auto"/>
+            <w:tcBorders/>
+            <w:shd w:fill="auto" w:val="clear"/>
           </w:tcPr>
           <w:p>
             <w:pPr>
-              <w:spacing w:after="0" w:line="240" w:lineRule="auto"/>
+              <w:pStyle w:val="Normal"/>
+              <w:spacing w:lineRule="auto" w:line="240" w:before="0" w:after="0"/>
               <w:rPr>
                 <w:highlight w:val="yellow"/>
               </w:rPr>
@@ -4625,34 +4935,45 @@
           </w:p>
           <w:p>
             <w:pPr>
-              <w:spacing w:after="0" w:line="240" w:lineRule="auto"/>
-              <w:rPr>
-                <w:highlight w:val="yellow"/>
-              </w:rPr>
-            </w:pPr>
-          </w:p>
-          <w:p>
-            <w:pPr>
-              <w:spacing w:after="0" w:line="240" w:lineRule="auto"/>
-              <w:rPr>
-                <w:highlight w:val="yellow"/>
-              </w:rPr>
-            </w:pPr>
-            <w:r>
+              <w:pStyle w:val="Normal"/>
+              <w:spacing w:lineRule="auto" w:line="240" w:before="0" w:after="0"/>
+              <w:rPr>
+                <w:highlight w:val="yellow"/>
+              </w:rPr>
+            </w:pPr>
+            <w:r>
+              <w:rPr>
+                <w:highlight w:val="yellow"/>
+              </w:rPr>
+            </w:r>
+          </w:p>
+          <w:p>
+            <w:pPr>
+              <w:pStyle w:val="Normal"/>
+              <w:spacing w:lineRule="auto" w:line="240" w:before="0" w:after="0"/>
+              <w:rPr>
+                <w:highlight w:val="yellow"/>
+              </w:rPr>
+            </w:pPr>
+            <w:r>
+              <w:rPr/>
               <w:t>No hemos podido probarlo</w:t>
             </w:r>
           </w:p>
         </w:tc>
       </w:tr>
       <w:tr>
+        <w:trPr/>
         <w:tc>
           <w:tcPr>
             <w:tcW w:w="8494" w:type="dxa"/>
-            <w:shd w:val="clear" w:color="auto" w:fill="auto"/>
+            <w:tcBorders/>
+            <w:shd w:fill="auto" w:val="clear"/>
           </w:tcPr>
           <w:p>
             <w:pPr>
-              <w:spacing w:after="0" w:line="240" w:lineRule="auto"/>
+              <w:pStyle w:val="Normal"/>
+              <w:spacing w:lineRule="auto" w:line="240" w:before="0" w:after="0"/>
               <w:rPr>
                 <w:highlight w:val="yellow"/>
               </w:rPr>
@@ -4666,34 +4987,45 @@
           </w:p>
           <w:p>
             <w:pPr>
-              <w:spacing w:after="0" w:line="240" w:lineRule="auto"/>
-              <w:rPr>
-                <w:highlight w:val="yellow"/>
-              </w:rPr>
-            </w:pPr>
-          </w:p>
-          <w:p>
-            <w:pPr>
-              <w:spacing w:after="0" w:line="240" w:lineRule="auto"/>
-              <w:rPr>
-                <w:highlight w:val="yellow"/>
-              </w:rPr>
-            </w:pPr>
-            <w:r>
+              <w:pStyle w:val="Normal"/>
+              <w:spacing w:lineRule="auto" w:line="240" w:before="0" w:after="0"/>
+              <w:rPr>
+                <w:highlight w:val="yellow"/>
+              </w:rPr>
+            </w:pPr>
+            <w:r>
+              <w:rPr>
+                <w:highlight w:val="yellow"/>
+              </w:rPr>
+            </w:r>
+          </w:p>
+          <w:p>
+            <w:pPr>
+              <w:pStyle w:val="Normal"/>
+              <w:spacing w:lineRule="auto" w:line="240" w:before="0" w:after="0"/>
+              <w:rPr>
+                <w:highlight w:val="yellow"/>
+              </w:rPr>
+            </w:pPr>
+            <w:r>
+              <w:rPr/>
               <w:t>No hemos podido probarlo</w:t>
             </w:r>
           </w:p>
         </w:tc>
       </w:tr>
       <w:tr>
+        <w:trPr/>
         <w:tc>
           <w:tcPr>
             <w:tcW w:w="8494" w:type="dxa"/>
-            <w:shd w:val="clear" w:color="auto" w:fill="auto"/>
+            <w:tcBorders/>
+            <w:shd w:fill="auto" w:val="clear"/>
           </w:tcPr>
           <w:p>
             <w:pPr>
-              <w:spacing w:after="0" w:line="240" w:lineRule="auto"/>
+              <w:pStyle w:val="Normal"/>
+              <w:spacing w:lineRule="auto" w:line="240" w:before="0" w:after="0"/>
               <w:rPr>
                 <w:highlight w:val="yellow"/>
               </w:rPr>
@@ -4707,60 +5039,82 @@
           </w:p>
           <w:p>
             <w:pPr>
-              <w:spacing w:after="0" w:line="240" w:lineRule="auto"/>
-              <w:rPr>
-                <w:highlight w:val="yellow"/>
-              </w:rPr>
-            </w:pPr>
-          </w:p>
-          <w:p>
-            <w:pPr>
-              <w:spacing w:after="0" w:line="240" w:lineRule="auto"/>
-              <w:rPr>
-                <w:highlight w:val="yellow"/>
-              </w:rPr>
-            </w:pPr>
-            <w:r>
+              <w:pStyle w:val="Normal"/>
+              <w:spacing w:lineRule="auto" w:line="240" w:before="0" w:after="0"/>
+              <w:rPr>
+                <w:highlight w:val="yellow"/>
+              </w:rPr>
+            </w:pPr>
+            <w:r>
+              <w:rPr>
+                <w:highlight w:val="yellow"/>
+              </w:rPr>
+            </w:r>
+          </w:p>
+          <w:p>
+            <w:pPr>
+              <w:pStyle w:val="Normal"/>
+              <w:spacing w:lineRule="auto" w:line="240" w:before="0" w:after="0"/>
+              <w:rPr>
+                <w:highlight w:val="yellow"/>
+              </w:rPr>
+            </w:pPr>
+            <w:r>
+              <w:rPr/>
               <w:t>No hemos podido probarlo</w:t>
             </w:r>
           </w:p>
         </w:tc>
       </w:tr>
     </w:tbl>
-    <w:p/>
     <w:p>
       <w:pPr>
-        <w:pStyle w:val="Prrafodelista"/>
+        <w:pStyle w:val="Normal"/>
+        <w:rPr/>
+      </w:pPr>
+      <w:r>
+        <w:rPr/>
+      </w:r>
+    </w:p>
+    <w:p>
+      <w:pPr>
+        <w:pStyle w:val="ListParagraph"/>
         <w:numPr>
           <w:ilvl w:val="1"/>
           <w:numId w:val="3"/>
         </w:numPr>
-      </w:pPr>
-      <w:r>
+        <w:rPr/>
+      </w:pPr>
+      <w:r>
+        <w:rPr/>
         <w:t>Analice la calidad de la comunicación, para eso procederá de la siguiente manera:</w:t>
       </w:r>
     </w:p>
     <w:p>
       <w:pPr>
-        <w:pStyle w:val="Prrafodelista"/>
+        <w:pStyle w:val="ListParagraph"/>
         <w:numPr>
           <w:ilvl w:val="2"/>
           <w:numId w:val="3"/>
         </w:numPr>
-      </w:pPr>
-      <w:r>
+        <w:rPr/>
+      </w:pPr>
+      <w:r>
+        <w:rPr/>
         <w:t>En Ekiga configure como única codificación de audio soportada la G.711.</w:t>
       </w:r>
     </w:p>
     <w:p>
       <w:pPr>
-        <w:pStyle w:val="Prrafodelista"/>
+        <w:pStyle w:val="ListParagraph"/>
         <w:numPr>
           <w:ilvl w:val="2"/>
           <w:numId w:val="3"/>
         </w:numPr>
-      </w:pPr>
-      <w:r>
+        <w:rPr/>
+      </w:pPr>
+      <w:r>
+        <w:rPr/>
         <w:t xml:space="preserve">Realice una llamada como en el punto anterior entre el </w:t>
       </w:r>
       <w:r>
@@ -4770,59 +5124,67 @@
         <w:t>softphone</w:t>
       </w:r>
       <w:r>
+        <w:rPr/>
         <w:t xml:space="preserve"> Yate y la extensión 03 realizando una captura con Wireshark.</w:t>
       </w:r>
     </w:p>
     <w:p>
       <w:pPr>
-        <w:pStyle w:val="Prrafodelista"/>
+        <w:pStyle w:val="ListParagraph"/>
         <w:numPr>
           <w:ilvl w:val="2"/>
           <w:numId w:val="3"/>
         </w:numPr>
-      </w:pPr>
-      <w:r>
+        <w:rPr/>
+      </w:pPr>
+      <w:r>
+        <w:rPr/>
         <w:t>Con la captura del tráfico SIP y RTP intercambiado, use las herramientas de Wireshark para reproducir la llamada.</w:t>
       </w:r>
     </w:p>
     <w:p>
       <w:pPr>
-        <w:pStyle w:val="Prrafodelista"/>
+        <w:pStyle w:val="ListParagraph"/>
         <w:numPr>
           <w:ilvl w:val="2"/>
           <w:numId w:val="3"/>
         </w:numPr>
-      </w:pPr>
-      <w:r>
-        <w:t xml:space="preserve">Por último, usando también las herramientas de Wireshark consiga una estimación del jitter y la tasa de pérdida de paquetes de la llamada realizada. ¿En </w:t>
-      </w:r>
-      <w:r>
-        <w:lastRenderedPageBreak/>
-        <w:t>qué se diferencia la estimación del jitter de la que se realizaba en la práctica anterior?</w:t>
+        <w:rPr/>
+      </w:pPr>
+      <w:r>
+        <w:rPr/>
+        <w:t>Por último, usando también las herramientas de Wireshark consiga una estimación del jitter y la tasa de pérdida de paquetes de la llamada realizada. ¿En qué se diferencia la estimación del jitter de la que se realizaba en la práctica anterior?</w:t>
       </w:r>
     </w:p>
     <w:tbl>
       <w:tblPr>
         <w:tblStyle w:val="Tablaconcuadrcula"/>
         <w:tblW w:w="8494" w:type="dxa"/>
+        <w:jc w:val="left"/>
         <w:tblInd w:w="-15" w:type="dxa"/>
         <w:tblCellMar>
+          <w:top w:w="0" w:type="dxa"/>
           <w:left w:w="93" w:type="dxa"/>
+          <w:bottom w:w="0" w:type="dxa"/>
+          <w:right w:w="108" w:type="dxa"/>
         </w:tblCellMar>
-        <w:tblLook w:val="04A0" w:firstRow="1" w:lastRow="0" w:firstColumn="1" w:lastColumn="0" w:noHBand="0" w:noVBand="1"/>
+        <w:tblLook w:noVBand="1" w:val="04a0" w:noHBand="0" w:lastColumn="0" w:firstColumn="1" w:lastRow="0" w:firstRow="1"/>
       </w:tblPr>
       <w:tblGrid>
         <w:gridCol w:w="8494"/>
       </w:tblGrid>
       <w:tr>
+        <w:trPr/>
         <w:tc>
           <w:tcPr>
             <w:tcW w:w="8494" w:type="dxa"/>
-            <w:shd w:val="clear" w:color="auto" w:fill="auto"/>
+            <w:tcBorders/>
+            <w:shd w:fill="auto" w:val="clear"/>
           </w:tcPr>
           <w:p>
             <w:pPr>
-              <w:spacing w:after="0" w:line="240" w:lineRule="auto"/>
+              <w:pStyle w:val="Normal"/>
+              <w:spacing w:lineRule="auto" w:line="240" w:before="0" w:after="0"/>
               <w:rPr>
                 <w:highlight w:val="yellow"/>
               </w:rPr>
@@ -4836,34 +5198,45 @@
           </w:p>
           <w:p>
             <w:pPr>
-              <w:spacing w:after="0" w:line="240" w:lineRule="auto"/>
-              <w:rPr>
-                <w:highlight w:val="yellow"/>
-              </w:rPr>
-            </w:pPr>
-          </w:p>
-          <w:p>
-            <w:pPr>
-              <w:spacing w:after="0" w:line="240" w:lineRule="auto"/>
-              <w:rPr>
-                <w:highlight w:val="yellow"/>
-              </w:rPr>
-            </w:pPr>
-            <w:r>
+              <w:pStyle w:val="Normal"/>
+              <w:spacing w:lineRule="auto" w:line="240" w:before="0" w:after="0"/>
+              <w:rPr>
+                <w:highlight w:val="yellow"/>
+              </w:rPr>
+            </w:pPr>
+            <w:r>
+              <w:rPr>
+                <w:highlight w:val="yellow"/>
+              </w:rPr>
+            </w:r>
+          </w:p>
+          <w:p>
+            <w:pPr>
+              <w:pStyle w:val="Normal"/>
+              <w:spacing w:lineRule="auto" w:line="240" w:before="0" w:after="0"/>
+              <w:rPr>
+                <w:highlight w:val="yellow"/>
+              </w:rPr>
+            </w:pPr>
+            <w:r>
+              <w:rPr/>
               <w:t>No hemos podido probarlo</w:t>
             </w:r>
           </w:p>
         </w:tc>
       </w:tr>
       <w:tr>
+        <w:trPr/>
         <w:tc>
           <w:tcPr>
             <w:tcW w:w="8494" w:type="dxa"/>
-            <w:shd w:val="clear" w:color="auto" w:fill="auto"/>
+            <w:tcBorders/>
+            <w:shd w:fill="auto" w:val="clear"/>
           </w:tcPr>
           <w:p>
             <w:pPr>
-              <w:spacing w:after="0" w:line="240" w:lineRule="auto"/>
+              <w:pStyle w:val="Normal"/>
+              <w:spacing w:lineRule="auto" w:line="240" w:before="0" w:after="0"/>
               <w:rPr>
                 <w:highlight w:val="yellow"/>
               </w:rPr>
@@ -4877,34 +5250,45 @@
           </w:p>
           <w:p>
             <w:pPr>
-              <w:spacing w:after="0" w:line="240" w:lineRule="auto"/>
-              <w:rPr>
-                <w:highlight w:val="yellow"/>
-              </w:rPr>
-            </w:pPr>
-          </w:p>
-          <w:p>
-            <w:pPr>
-              <w:spacing w:after="0" w:line="240" w:lineRule="auto"/>
-              <w:rPr>
-                <w:highlight w:val="yellow"/>
-              </w:rPr>
-            </w:pPr>
-            <w:r>
+              <w:pStyle w:val="Normal"/>
+              <w:spacing w:lineRule="auto" w:line="240" w:before="0" w:after="0"/>
+              <w:rPr>
+                <w:highlight w:val="yellow"/>
+              </w:rPr>
+            </w:pPr>
+            <w:r>
+              <w:rPr>
+                <w:highlight w:val="yellow"/>
+              </w:rPr>
+            </w:r>
+          </w:p>
+          <w:p>
+            <w:pPr>
+              <w:pStyle w:val="Normal"/>
+              <w:spacing w:lineRule="auto" w:line="240" w:before="0" w:after="0"/>
+              <w:rPr>
+                <w:highlight w:val="yellow"/>
+              </w:rPr>
+            </w:pPr>
+            <w:r>
+              <w:rPr/>
               <w:t>No hemos podido probarlo</w:t>
             </w:r>
           </w:p>
         </w:tc>
       </w:tr>
       <w:tr>
+        <w:trPr/>
         <w:tc>
           <w:tcPr>
             <w:tcW w:w="8494" w:type="dxa"/>
-            <w:shd w:val="clear" w:color="auto" w:fill="auto"/>
+            <w:tcBorders/>
+            <w:shd w:fill="auto" w:val="clear"/>
           </w:tcPr>
           <w:p>
             <w:pPr>
-              <w:spacing w:after="0" w:line="240" w:lineRule="auto"/>
+              <w:pStyle w:val="Normal"/>
+              <w:spacing w:lineRule="auto" w:line="240" w:before="0" w:after="0"/>
               <w:rPr>
                 <w:highlight w:val="yellow"/>
               </w:rPr>
@@ -4918,34 +5302,45 @@
           </w:p>
           <w:p>
             <w:pPr>
-              <w:spacing w:after="0" w:line="240" w:lineRule="auto"/>
-              <w:rPr>
-                <w:highlight w:val="yellow"/>
-              </w:rPr>
-            </w:pPr>
-          </w:p>
-          <w:p>
-            <w:pPr>
-              <w:spacing w:after="0" w:line="240" w:lineRule="auto"/>
-              <w:rPr>
-                <w:highlight w:val="yellow"/>
-              </w:rPr>
-            </w:pPr>
-            <w:r>
+              <w:pStyle w:val="Normal"/>
+              <w:spacing w:lineRule="auto" w:line="240" w:before="0" w:after="0"/>
+              <w:rPr>
+                <w:highlight w:val="yellow"/>
+              </w:rPr>
+            </w:pPr>
+            <w:r>
+              <w:rPr>
+                <w:highlight w:val="yellow"/>
+              </w:rPr>
+            </w:r>
+          </w:p>
+          <w:p>
+            <w:pPr>
+              <w:pStyle w:val="Normal"/>
+              <w:spacing w:lineRule="auto" w:line="240" w:before="0" w:after="0"/>
+              <w:rPr>
+                <w:highlight w:val="yellow"/>
+              </w:rPr>
+            </w:pPr>
+            <w:r>
+              <w:rPr/>
               <w:t>No hemos podido probarlo</w:t>
             </w:r>
           </w:p>
         </w:tc>
       </w:tr>
       <w:tr>
+        <w:trPr/>
         <w:tc>
           <w:tcPr>
             <w:tcW w:w="8494" w:type="dxa"/>
-            <w:shd w:val="clear" w:color="auto" w:fill="auto"/>
+            <w:tcBorders/>
+            <w:shd w:fill="auto" w:val="clear"/>
           </w:tcPr>
           <w:p>
             <w:pPr>
-              <w:spacing w:after="0" w:line="240" w:lineRule="auto"/>
+              <w:pStyle w:val="Normal"/>
+              <w:spacing w:lineRule="auto" w:line="240" w:before="0" w:after="0"/>
               <w:rPr>
                 <w:highlight w:val="yellow"/>
               </w:rPr>
@@ -4959,28 +5354,52 @@
           </w:p>
           <w:p>
             <w:pPr>
-              <w:spacing w:after="0" w:line="240" w:lineRule="auto"/>
-              <w:rPr>
-                <w:highlight w:val="yellow"/>
-              </w:rPr>
-            </w:pPr>
-          </w:p>
-          <w:p>
-            <w:pPr>
-              <w:spacing w:after="0" w:line="240" w:lineRule="auto"/>
-              <w:rPr>
-                <w:highlight w:val="yellow"/>
-              </w:rPr>
-            </w:pPr>
-            <w:r>
+              <w:pStyle w:val="Normal"/>
+              <w:spacing w:lineRule="auto" w:line="240" w:before="0" w:after="0"/>
+              <w:rPr>
+                <w:highlight w:val="yellow"/>
+              </w:rPr>
+            </w:pPr>
+            <w:r>
+              <w:rPr>
+                <w:highlight w:val="yellow"/>
+              </w:rPr>
+            </w:r>
+          </w:p>
+          <w:p>
+            <w:pPr>
+              <w:pStyle w:val="Normal"/>
+              <w:spacing w:lineRule="auto" w:line="240" w:before="0" w:after="0"/>
+              <w:rPr>
+                <w:highlight w:val="yellow"/>
+              </w:rPr>
+            </w:pPr>
+            <w:r>
+              <w:rPr/>
               <w:t>No hemos podido probarlo</w:t>
             </w:r>
           </w:p>
         </w:tc>
       </w:tr>
     </w:tbl>
-    <w:p/>
-    <w:p/>
+    <w:p>
+      <w:pPr>
+        <w:pStyle w:val="Normal"/>
+        <w:rPr/>
+      </w:pPr>
+      <w:r>
+        <w:rPr/>
+      </w:r>
+    </w:p>
+    <w:p>
+      <w:pPr>
+        <w:pStyle w:val="Normal"/>
+        <w:rPr/>
+      </w:pPr>
+      <w:r>
+        <w:rPr/>
+      </w:r>
+    </w:p>
     <w:p>
       <w:pPr>
         <w:pStyle w:val="Ttulo1"/>
@@ -4988,87 +5407,79 @@
           <w:ilvl w:val="0"/>
           <w:numId w:val="2"/>
         </w:numPr>
-      </w:pPr>
-      <w:bookmarkStart w:id="15" w:name="_Toc413399359"/>
-      <w:bookmarkStart w:id="16" w:name="_Toc6087160"/>
-      <w:bookmarkEnd w:id="15"/>
-      <w:r>
+        <w:rPr/>
+      </w:pPr>
+      <w:bookmarkStart w:id="19" w:name="_Toc6087160"/>
+      <w:bookmarkStart w:id="20" w:name="_Toc413399359"/>
+      <w:bookmarkEnd w:id="20"/>
+      <w:r>
+        <w:rPr/>
         <w:t>Conclusiones</w:t>
       </w:r>
-      <w:bookmarkEnd w:id="16"/>
+      <w:bookmarkEnd w:id="19"/>
     </w:p>
     <w:p>
-      <w:r>
-        <w:t>Tras</w:t>
-      </w:r>
-      <w:r>
-        <w:t xml:space="preserve"> haber realizado la práctica, hemos aprendido los distintos tipos de mensajes que se transmiten a la hora de establecer una llamada telefónica entre dos usuarios a través de Internet utilizando el protocolo SIP.</w:t>
-      </w:r>
-      <w:r>
-        <w:t xml:space="preserve"> Hay que destacar los comandos INVITE, OK, ACK y BYE. Algo que hemos aprendido en esta práctica y que en teoría no se había visto es el hecho de la autenticación y cómo hacen dos peticiones como medida de seguridad, recibiendo un error en la primera y un OK en la segunda en caso de que las credenciales sean correctas.</w:t>
+      <w:pPr>
+        <w:pStyle w:val="Normal"/>
+        <w:rPr/>
+      </w:pPr>
+      <w:r>
+        <w:rPr/>
+        <w:t>Tras haber realizado la práctica, hemos aprendido los distintos tipos de mensajes que se transmiten a la hora de establecer una llamada telefónica entre dos usuarios a través de Internet utilizando el protocolo SIP. Hay que destacar los comandos INVITE, OK, ACK y BYE. Algo que hemos aprendido en esta práctica y que en teoría no se había visto es el hecho de la autenticación y cómo hacen dos peticiones como medida de seguridad, recibiendo un error en la primera y un OK en la segunda en caso de que las credenciales sean correctas.</w:t>
       </w:r>
     </w:p>
     <w:p>
-      <w:r>
+      <w:pPr>
+        <w:pStyle w:val="Normal"/>
+        <w:widowControl/>
+        <w:bidi w:val="0"/>
+        <w:spacing w:lineRule="auto" w:line="276" w:before="0" w:after="200"/>
+        <w:jc w:val="both"/>
+        <w:rPr/>
+      </w:pPr>
+      <w:r>
+        <w:rPr/>
         <w:t>Tras ello, hemos comprobado la interoperabilidad del protocolo SIP entre distintos clientes y servidores, lo que ha logrado que para las llamadas IP sea algo universal, sencillo y con poco consumo de recursos de red.</w:t>
       </w:r>
     </w:p>
     <w:sectPr>
+      <w:footnotePr>
+        <w:numFmt w:val="decimal"/>
+      </w:footnotePr>
+      <w:type w:val="nextPage"/>
       <w:pgSz w:w="11906" w:h="16838"/>
-      <w:pgMar w:top="1417" w:right="1701" w:bottom="1417" w:left="1701" w:header="0" w:footer="0" w:gutter="0"/>
-      <w:cols w:space="720"/>
-      <w:formProt w:val="0"/>
-      <w:docGrid w:linePitch="360"/>
+      <w:pgMar w:left="1701" w:right="1701" w:header="0" w:top="1417" w:footer="0" w:bottom="1417" w:gutter="0"/>
+      <w:pgNumType w:fmt="decimal"/>
+      <w:formProt w:val="false"/>
+      <w:textDirection w:val="lrTb"/>
+      <w:docGrid w:type="default" w:linePitch="360" w:charSpace="0"/>
     </w:sectPr>
   </w:body>
 </w:document>
 </file>
 
-<file path=word/endnotes.xml><?xml version="1.0" encoding="utf-8"?>
-<w:endnotes xmlns:wpc="http://schemas.microsoft.com/office/word/2010/wordprocessingCanvas" xmlns:cx="http://schemas.microsoft.com/office/drawing/2014/chartex" xmlns:cx1="http://schemas.microsoft.com/office/drawing/2015/9/8/chartex" xmlns:cx2="http://schemas.microsoft.com/office/drawing/2015/10/21/chartex" xmlns:cx3="http://schemas.microsoft.com/office/drawing/2016/5/9/chartex" xmlns:cx4="http://schemas.microsoft.com/office/drawing/2016/5/10/chartex" xmlns:cx5="http://schemas.microsoft.com/office/drawing/2016/5/11/chartex" xmlns:cx6="http://schemas.microsoft.com/office/drawing/2016/5/12/chartex" xmlns:cx7="http://schemas.microsoft.com/office/drawing/2016/5/13/chartex" xmlns:cx8="http://schemas.microsoft.com/office/drawing/2016/5/14/chartex" xmlns:mc="http://schemas.openxmlformats.org/markup-compatibility/2006" xmlns:aink="http://schemas.microsoft.com/office/drawing/2016/ink" xmlns:am3d="http://schemas.microsoft.com/office/drawing/2017/model3d" xmlns:o="urn:schemas-microsoft-com:office:office" xmlns:r="http://schemas.openxmlformats.org/officeDocument/2006/relationships" xmlns:m="http://schemas.openxmlformats.org/officeDocument/2006/math" xmlns:v="urn:schemas-microsoft-com:vml" xmlns:wp14="http://schemas.microsoft.com/office/word/2010/wordprocessingDrawing" xmlns:wp="http://schemas.openxmlformats.org/drawingml/2006/wordprocessingDrawing" xmlns:w10="urn:schemas-microsoft-com:office:word" xmlns:w="http://schemas.openxmlformats.org/wordprocessingml/2006/main" xmlns:w14="http://schemas.microsoft.com/office/word/2010/wordml" xmlns:w15="http://schemas.microsoft.com/office/word/2012/wordml" xmlns:w16cid="http://schemas.microsoft.com/office/word/2016/wordml/cid" xmlns:w16se="http://schemas.microsoft.com/office/word/2015/wordml/symex" xmlns:wpg="http://schemas.microsoft.com/office/word/2010/wordprocessingGroup" xmlns:wpi="http://schemas.microsoft.com/office/word/2010/wordprocessingInk" xmlns:wne="http://schemas.microsoft.com/office/word/2006/wordml" xmlns:wps="http://schemas.microsoft.com/office/word/2010/wordprocessingShape" mc:Ignorable="w14 w15 w16se w16cid wp14">
-  <w:endnote w:type="separator" w:id="-1">
-    <w:p>
-      <w:pPr>
-        <w:spacing w:after="0" w:line="240" w:lineRule="auto"/>
-      </w:pPr>
-      <w:r>
-        <w:separator/>
-      </w:r>
-    </w:p>
-  </w:endnote>
-  <w:endnote w:type="continuationSeparator" w:id="0">
-    <w:p>
-      <w:pPr>
-        <w:spacing w:after="0" w:line="240" w:lineRule="auto"/>
-      </w:pPr>
-      <w:r>
-        <w:continuationSeparator/>
-      </w:r>
-    </w:p>
-  </w:endnote>
-</w:endnotes>
-</file>
-
 <file path=word/footnotes.xml><?xml version="1.0" encoding="utf-8"?>
-<w:footnotes xmlns:wpc="http://schemas.microsoft.com/office/word/2010/wordprocessingCanvas" xmlns:cx="http://schemas.microsoft.com/office/drawing/2014/chartex" xmlns:cx1="http://schemas.microsoft.com/office/drawing/2015/9/8/chartex" xmlns:cx2="http://schemas.microsoft.com/office/drawing/2015/10/21/chartex" xmlns:cx3="http://schemas.microsoft.com/office/drawing/2016/5/9/chartex" xmlns:cx4="http://schemas.microsoft.com/office/drawing/2016/5/10/chartex" xmlns:cx5="http://schemas.microsoft.com/office/drawing/2016/5/11/chartex" xmlns:cx6="http://schemas.microsoft.com/office/drawing/2016/5/12/chartex" xmlns:cx7="http://schemas.microsoft.com/office/drawing/2016/5/13/chartex" xmlns:cx8="http://schemas.microsoft.com/office/drawing/2016/5/14/chartex" xmlns:mc="http://schemas.openxmlformats.org/markup-compatibility/2006" xmlns:aink="http://schemas.microsoft.com/office/drawing/2016/ink" xmlns:am3d="http://schemas.microsoft.com/office/drawing/2017/model3d" xmlns:o="urn:schemas-microsoft-com:office:office" xmlns:r="http://schemas.openxmlformats.org/officeDocument/2006/relationships" xmlns:m="http://schemas.openxmlformats.org/officeDocument/2006/math" xmlns:v="urn:schemas-microsoft-com:vml" xmlns:wp14="http://schemas.microsoft.com/office/word/2010/wordprocessingDrawing" xmlns:wp="http://schemas.openxmlformats.org/drawingml/2006/wordprocessingDrawing" xmlns:w10="urn:schemas-microsoft-com:office:word" xmlns:w="http://schemas.openxmlformats.org/wordprocessingml/2006/main" xmlns:w14="http://schemas.microsoft.com/office/word/2010/wordml" xmlns:w15="http://schemas.microsoft.com/office/word/2012/wordml" xmlns:w16cid="http://schemas.microsoft.com/office/word/2016/wordml/cid" xmlns:w16se="http://schemas.microsoft.com/office/word/2015/wordml/symex" xmlns:wpg="http://schemas.microsoft.com/office/word/2010/wordprocessingGroup" xmlns:wpi="http://schemas.microsoft.com/office/word/2010/wordprocessingInk" xmlns:wne="http://schemas.microsoft.com/office/word/2006/wordml" xmlns:wps="http://schemas.microsoft.com/office/word/2010/wordprocessingShape" mc:Ignorable="w14 w15 w16se w16cid wp14">
-  <w:footnote w:type="separator" w:id="-1">
+<w:footnotes xmlns:o="urn:schemas-microsoft-com:office:office" xmlns:r="http://schemas.openxmlformats.org/officeDocument/2006/relationships" xmlns:v="urn:schemas-microsoft-com:vml" xmlns:w="http://schemas.openxmlformats.org/wordprocessingml/2006/main" xmlns:w10="urn:schemas-microsoft-com:office:word" xmlns:wp="http://schemas.openxmlformats.org/drawingml/2006/wordprocessingDrawing" xmlns:wps="http://schemas.microsoft.com/office/word/2010/wordprocessingShape" xmlns:wpg="http://schemas.microsoft.com/office/word/2010/wordprocessingGroup" xmlns:mc="http://schemas.openxmlformats.org/markup-compatibility/2006" xmlns:wp14="http://schemas.microsoft.com/office/word/2010/wordprocessingDrawing" xmlns:w14="http://schemas.microsoft.com/office/word/2010/wordml" mc:Ignorable="w14 wp14">
+  <w:footnote w:id="0" w:type="separator">
     <w:p>
       <w:r>
         <w:separator/>
       </w:r>
     </w:p>
   </w:footnote>
-  <w:footnote w:type="continuationSeparator" w:id="0">
+  <w:footnote w:id="1" w:type="continuationSeparator">
     <w:p>
       <w:r>
         <w:continuationSeparator/>
       </w:r>
     </w:p>
   </w:footnote>
-  <w:footnote w:id="1">
+  <w:footnote w:id="2">
     <w:p>
       <w:pPr>
-        <w:pStyle w:val="Textonotapie"/>
+        <w:pStyle w:val="Notaalpie"/>
+        <w:spacing w:before="0" w:after="200"/>
+        <w:rPr/>
       </w:pPr>
       <w:r>
         <w:rPr>
@@ -5084,7 +5495,7 @@
       </w:r>
       <w:r>
         <w:rPr>
-          <w:rStyle w:val="FootnoteCharacters"/>
+          <w:rStyle w:val="Caracteresdenotaalpie"/>
         </w:rPr>
         <w:tab/>
       </w:r>
@@ -5093,19 +5504,20 @@
           <w:rStyle w:val="FootnoteCharacters"/>
         </w:rPr>
         <w:tab/>
-      </w:r>
-      <w:r>
-        <w:t xml:space="preserve"> </w:t>
-      </w:r>
-      <w:r>
-        <w:t>Para que esto funcione es necesario cambiar el nombre del fichero conf.d/regexroute.conf.sample a conf.d/regexroute.conf antes de arrancar el servidor Yate.</w:t>
+        <w:tab/>
+      </w:r>
+      <w:r>
+        <w:rPr/>
+        <w:t xml:space="preserve"> Para que esto funcione es necesario cambiar el nombre del fichero conf.d/regexroute.conf.sample a conf.d/regexroute.conf antes de arrancar el servidor Yate.</w:t>
       </w:r>
     </w:p>
   </w:footnote>
-  <w:footnote w:id="2">
+  <w:footnote w:id="3">
     <w:p>
       <w:pPr>
-        <w:pStyle w:val="Textonotapie"/>
+        <w:pStyle w:val="Notaalpie"/>
+        <w:spacing w:before="0" w:after="200"/>
+        <w:rPr/>
       </w:pPr>
       <w:r>
         <w:rPr>
@@ -5121,7 +5533,7 @@
       </w:r>
       <w:r>
         <w:rPr>
-          <w:rStyle w:val="FootnoteCharacters"/>
+          <w:rStyle w:val="Caracteresdenotaalpie"/>
         </w:rPr>
         <w:tab/>
       </w:r>
@@ -5130,12 +5542,11 @@
           <w:rStyle w:val="FootnoteCharacters"/>
         </w:rPr>
         <w:tab/>
-      </w:r>
-      <w:r>
-        <w:t xml:space="preserve"> </w:t>
-      </w:r>
-      <w:r>
-        <w:t>La ruta de los ficheros de configuración de Yate se encuentra en la carpeta yate/conf.d. Para que los ficheros sean válidos debe guardarse una copia del fichero sin la extensión .sample.</w:t>
+        <w:tab/>
+      </w:r>
+      <w:r>
+        <w:rPr/>
+        <w:t xml:space="preserve"> La ruta de los ficheros de configuración de Yate se encuentra en la carpeta yate/conf.d. Para que los ficheros sean válidos debe guardarse una copia del fichero sin la extensión .sample.</w:t>
       </w:r>
     </w:p>
   </w:footnote>
@@ -5143,15 +5554,12 @@
 </file>
 
 <file path=word/numbering.xml><?xml version="1.0" encoding="utf-8"?>
-<w:numbering xmlns:wpc="http://schemas.microsoft.com/office/word/2010/wordprocessingCanvas" xmlns:cx="http://schemas.microsoft.com/office/drawing/2014/chartex" xmlns:cx1="http://schemas.microsoft.com/office/drawing/2015/9/8/chartex" xmlns:cx2="http://schemas.microsoft.com/office/drawing/2015/10/21/chartex" xmlns:cx3="http://schemas.microsoft.com/office/drawing/2016/5/9/chartex" xmlns:cx4="http://schemas.microsoft.com/office/drawing/2016/5/10/chartex" xmlns:cx5="http://schemas.microsoft.com/office/drawing/2016/5/11/chartex" xmlns:cx6="http://schemas.microsoft.com/office/drawing/2016/5/12/chartex" xmlns:cx7="http://schemas.microsoft.com/office/drawing/2016/5/13/chartex" xmlns:cx8="http://schemas.microsoft.com/office/drawing/2016/5/14/chartex" xmlns:mc="http://schemas.openxmlformats.org/markup-compatibility/2006" xmlns:aink="http://schemas.microsoft.com/office/drawing/2016/ink" xmlns:am3d="http://schemas.microsoft.com/office/drawing/2017/model3d" xmlns:o="urn:schemas-microsoft-com:office:office" xmlns:r="http://schemas.openxmlformats.org/officeDocument/2006/relationships" xmlns:m="http://schemas.openxmlformats.org/officeDocument/2006/math" xmlns:v="urn:schemas-microsoft-com:vml" xmlns:wp14="http://schemas.microsoft.com/office/word/2010/wordprocessingDrawing" xmlns:wp="http://schemas.openxmlformats.org/drawingml/2006/wordprocessingDrawing" xmlns:w10="urn:schemas-microsoft-com:office:word" xmlns:w="http://schemas.openxmlformats.org/wordprocessingml/2006/main" xmlns:w14="http://schemas.microsoft.com/office/word/2010/wordml" xmlns:w15="http://schemas.microsoft.com/office/word/2012/wordml" xmlns:w16cid="http://schemas.microsoft.com/office/word/2016/wordml/cid" xmlns:w16se="http://schemas.microsoft.com/office/word/2015/wordml/symex" xmlns:wpg="http://schemas.microsoft.com/office/word/2010/wordprocessingGroup" xmlns:wpi="http://schemas.microsoft.com/office/word/2010/wordprocessingInk" xmlns:wne="http://schemas.microsoft.com/office/word/2006/wordml" xmlns:wps="http://schemas.microsoft.com/office/word/2010/wordprocessingShape" mc:Ignorable="w14 w15 w16se w16cid wp14">
-  <w:abstractNum w:abstractNumId="0" w15:restartNumberingAfterBreak="0">
-    <w:nsid w:val="22833D30"/>
-    <w:multiLevelType w:val="multilevel"/>
-    <w:tmpl w:val="15F60308"/>
+<w:numbering xmlns:w="http://schemas.openxmlformats.org/wordprocessingml/2006/main" xmlns:o="urn:schemas-microsoft-com:office:office" xmlns:r="http://schemas.openxmlformats.org/officeDocument/2006/relationships" xmlns:v="urn:schemas-microsoft-com:vml">
+  <w:abstractNum w:abstractNumId="1">
     <w:lvl w:ilvl="0">
       <w:start w:val="1"/>
+      <w:pStyle w:val="Ttulo1"/>
       <w:numFmt w:val="decimal"/>
-      <w:pStyle w:val="Ttulo1"/>
       <w:lvlText w:val="%1"/>
       <w:lvlJc w:val="left"/>
       <w:pPr>
@@ -5160,8 +5568,8 @@
     </w:lvl>
     <w:lvl w:ilvl="1">
       <w:start w:val="1"/>
+      <w:pStyle w:val="Ttulo2"/>
       <w:numFmt w:val="decimal"/>
-      <w:pStyle w:val="Ttulo2"/>
       <w:lvlText w:val="%1.%2"/>
       <w:lvlJc w:val="left"/>
       <w:pPr>
@@ -5170,8 +5578,8 @@
     </w:lvl>
     <w:lvl w:ilvl="2">
       <w:start w:val="1"/>
+      <w:pStyle w:val="Ttulo3"/>
       <w:numFmt w:val="decimal"/>
-      <w:pStyle w:val="Ttulo3"/>
       <w:lvlText w:val="%1.%2.%3"/>
       <w:lvlJc w:val="left"/>
       <w:pPr>
@@ -5180,8 +5588,8 @@
     </w:lvl>
     <w:lvl w:ilvl="3">
       <w:start w:val="1"/>
+      <w:pStyle w:val="Ttulo4"/>
       <w:numFmt w:val="decimal"/>
-      <w:pStyle w:val="Ttulo4"/>
       <w:lvlText w:val="%1.%2.%3.%4"/>
       <w:lvlJc w:val="left"/>
       <w:pPr>
@@ -5190,8 +5598,8 @@
     </w:lvl>
     <w:lvl w:ilvl="4">
       <w:start w:val="1"/>
+      <w:pStyle w:val="Ttulo5"/>
       <w:numFmt w:val="decimal"/>
-      <w:pStyle w:val="Ttulo5"/>
       <w:lvlText w:val="%1.%2.%3.%4.%5"/>
       <w:lvlJc w:val="left"/>
       <w:pPr>
@@ -5200,8 +5608,8 @@
     </w:lvl>
     <w:lvl w:ilvl="5">
       <w:start w:val="1"/>
+      <w:pStyle w:val="Ttulo6"/>
       <w:numFmt w:val="decimal"/>
-      <w:pStyle w:val="Ttulo6"/>
       <w:lvlText w:val="%1.%2.%3.%4.%5.%6"/>
       <w:lvlJc w:val="left"/>
       <w:pPr>
@@ -5210,8 +5618,8 @@
     </w:lvl>
     <w:lvl w:ilvl="6">
       <w:start w:val="1"/>
+      <w:pStyle w:val="Ttulo7"/>
       <w:numFmt w:val="decimal"/>
-      <w:pStyle w:val="Ttulo7"/>
       <w:lvlText w:val="%1.%2.%3.%4.%5.%6.%7"/>
       <w:lvlJc w:val="left"/>
       <w:pPr>
@@ -5220,8 +5628,8 @@
     </w:lvl>
     <w:lvl w:ilvl="7">
       <w:start w:val="1"/>
+      <w:pStyle w:val="Ttulo8"/>
       <w:numFmt w:val="decimal"/>
-      <w:pStyle w:val="Ttulo8"/>
       <w:lvlText w:val="%1.%2.%3.%4.%5.%6.%7.%8"/>
       <w:lvlJc w:val="left"/>
       <w:pPr>
@@ -5230,8 +5638,8 @@
     </w:lvl>
     <w:lvl w:ilvl="8">
       <w:start w:val="1"/>
+      <w:pStyle w:val="Ttulo9"/>
       <w:numFmt w:val="decimal"/>
-      <w:pStyle w:val="Ttulo9"/>
       <w:lvlText w:val="%1.%2.%3.%4.%5.%6.%7.%8.%9"/>
       <w:lvlJc w:val="left"/>
       <w:pPr>
@@ -5239,10 +5647,7 @@
       </w:pPr>
     </w:lvl>
   </w:abstractNum>
-  <w:abstractNum w:abstractNumId="1" w15:restartNumberingAfterBreak="0">
-    <w:nsid w:val="54E10938"/>
-    <w:multiLevelType w:val="multilevel"/>
-    <w:tmpl w:val="AF2489E0"/>
+  <w:abstractNum w:abstractNumId="2">
     <w:lvl w:ilvl="0">
       <w:start w:val="1"/>
       <w:numFmt w:val="decimal"/>
@@ -5325,10 +5730,7 @@
       </w:pPr>
     </w:lvl>
   </w:abstractNum>
-  <w:abstractNum w:abstractNumId="2" w15:restartNumberingAfterBreak="0">
-    <w:nsid w:val="71ED6FDB"/>
-    <w:multiLevelType w:val="multilevel"/>
-    <w:tmpl w:val="040A001F"/>
+  <w:abstractNum w:abstractNumId="3">
     <w:lvl w:ilvl="0">
       <w:start w:val="1"/>
       <w:numFmt w:val="decimal"/>
@@ -5412,40 +5814,42 @@
     </w:lvl>
   </w:abstractNum>
   <w:num w:numId="1">
-    <w:abstractNumId w:val="0"/>
+    <w:abstractNumId w:val="1"/>
   </w:num>
   <w:num w:numId="2">
-    <w:abstractNumId w:val="1"/>
+    <w:abstractNumId w:val="2"/>
   </w:num>
   <w:num w:numId="3">
-    <w:abstractNumId w:val="2"/>
+    <w:abstractNumId w:val="3"/>
   </w:num>
 </w:numbering>
 </file>
 
 <file path=word/styles.xml><?xml version="1.0" encoding="utf-8"?>
-<w:styles xmlns:mc="http://schemas.openxmlformats.org/markup-compatibility/2006" xmlns:r="http://schemas.openxmlformats.org/officeDocument/2006/relationships" xmlns:w="http://schemas.openxmlformats.org/wordprocessingml/2006/main" xmlns:w14="http://schemas.microsoft.com/office/word/2010/wordml" xmlns:w15="http://schemas.microsoft.com/office/word/2012/wordml" xmlns:w16cid="http://schemas.microsoft.com/office/word/2016/wordml/cid" xmlns:w16se="http://schemas.microsoft.com/office/word/2015/wordml/symex" mc:Ignorable="w14 w15 w16se w16cid">
+<w:styles xmlns:w="http://schemas.openxmlformats.org/wordprocessingml/2006/main" xmlns:w14="http://schemas.microsoft.com/office/word/2010/wordml" xmlns:mc="http://schemas.openxmlformats.org/markup-compatibility/2006" mc:Ignorable="w14">
   <w:docDefaults>
     <w:rPrDefault>
       <w:rPr>
-        <w:rFonts w:asciiTheme="minorHAnsi" w:eastAsiaTheme="minorHAnsi" w:hAnsiTheme="minorHAnsi" w:cstheme="minorBidi"/>
+        <w:rFonts w:ascii="Calibri" w:hAnsi="Calibri" w:eastAsia="Calibri" w:cs="" w:asciiTheme="minorHAnsi" w:cstheme="minorBidi" w:eastAsiaTheme="minorHAnsi" w:hAnsiTheme="minorHAnsi"/>
         <w:szCs w:val="22"/>
         <w:lang w:val="es-ES" w:eastAsia="en-US" w:bidi="ar-SA"/>
       </w:rPr>
     </w:rPrDefault>
-    <w:pPrDefault/>
+    <w:pPrDefault>
+      <w:pPr/>
+    </w:pPrDefault>
   </w:docDefaults>
   <w:latentStyles w:defLockedState="0" w:defUIPriority="99" w:defSemiHidden="0" w:defUnhideWhenUsed="0" w:defQFormat="0" w:count="375">
     <w:lsdException w:name="Normal" w:uiPriority="0" w:qFormat="1"/>
     <w:lsdException w:name="heading 1" w:uiPriority="9" w:qFormat="1"/>
-    <w:lsdException w:name="heading 2" w:semiHidden="1" w:uiPriority="9" w:unhideWhenUsed="1" w:qFormat="1"/>
-    <w:lsdException w:name="heading 3" w:semiHidden="1" w:uiPriority="9" w:unhideWhenUsed="1" w:qFormat="1"/>
-    <w:lsdException w:name="heading 4" w:semiHidden="1" w:uiPriority="9" w:unhideWhenUsed="1" w:qFormat="1"/>
-    <w:lsdException w:name="heading 5" w:semiHidden="1" w:uiPriority="9" w:unhideWhenUsed="1" w:qFormat="1"/>
-    <w:lsdException w:name="heading 6" w:semiHidden="1" w:uiPriority="9" w:unhideWhenUsed="1" w:qFormat="1"/>
-    <w:lsdException w:name="heading 7" w:semiHidden="1" w:uiPriority="9" w:unhideWhenUsed="1" w:qFormat="1"/>
-    <w:lsdException w:name="heading 8" w:semiHidden="1" w:uiPriority="9" w:unhideWhenUsed="1" w:qFormat="1"/>
-    <w:lsdException w:name="heading 9" w:semiHidden="1" w:uiPriority="9" w:unhideWhenUsed="1" w:qFormat="1"/>
+    <w:lsdException w:name="heading 2" w:uiPriority="9" w:semiHidden="1" w:unhideWhenUsed="1" w:qFormat="1"/>
+    <w:lsdException w:name="heading 3" w:uiPriority="9" w:semiHidden="1" w:unhideWhenUsed="1" w:qFormat="1"/>
+    <w:lsdException w:name="heading 4" w:uiPriority="9" w:semiHidden="1" w:unhideWhenUsed="1" w:qFormat="1"/>
+    <w:lsdException w:name="heading 5" w:uiPriority="9" w:semiHidden="1" w:unhideWhenUsed="1" w:qFormat="1"/>
+    <w:lsdException w:name="heading 6" w:uiPriority="9" w:semiHidden="1" w:unhideWhenUsed="1" w:qFormat="1"/>
+    <w:lsdException w:name="heading 7" w:uiPriority="9" w:semiHidden="1" w:unhideWhenUsed="1" w:qFormat="1"/>
+    <w:lsdException w:name="heading 8" w:uiPriority="9" w:semiHidden="1" w:unhideWhenUsed="1" w:qFormat="1"/>
+    <w:lsdException w:name="heading 9" w:uiPriority="9" w:semiHidden="1" w:unhideWhenUsed="1" w:qFormat="1"/>
     <w:lsdException w:name="index 1" w:semiHidden="1" w:unhideWhenUsed="1"/>
     <w:lsdException w:name="index 2" w:semiHidden="1" w:unhideWhenUsed="1"/>
     <w:lsdException w:name="index 3" w:semiHidden="1" w:unhideWhenUsed="1"/>
@@ -5455,22 +5859,22 @@
     <w:lsdException w:name="index 7" w:semiHidden="1" w:unhideWhenUsed="1"/>
     <w:lsdException w:name="index 8" w:semiHidden="1" w:unhideWhenUsed="1"/>
     <w:lsdException w:name="index 9" w:semiHidden="1" w:unhideWhenUsed="1"/>
-    <w:lsdException w:name="toc 1" w:semiHidden="1" w:uiPriority="39" w:unhideWhenUsed="1"/>
-    <w:lsdException w:name="toc 2" w:semiHidden="1" w:uiPriority="39" w:unhideWhenUsed="1"/>
-    <w:lsdException w:name="toc 3" w:semiHidden="1" w:uiPriority="39" w:unhideWhenUsed="1"/>
-    <w:lsdException w:name="toc 4" w:semiHidden="1" w:uiPriority="39" w:unhideWhenUsed="1"/>
-    <w:lsdException w:name="toc 5" w:semiHidden="1" w:uiPriority="39" w:unhideWhenUsed="1"/>
-    <w:lsdException w:name="toc 6" w:semiHidden="1" w:uiPriority="39" w:unhideWhenUsed="1"/>
-    <w:lsdException w:name="toc 7" w:semiHidden="1" w:uiPriority="39" w:unhideWhenUsed="1"/>
-    <w:lsdException w:name="toc 8" w:semiHidden="1" w:uiPriority="39" w:unhideWhenUsed="1"/>
-    <w:lsdException w:name="toc 9" w:semiHidden="1" w:uiPriority="39" w:unhideWhenUsed="1"/>
+    <w:lsdException w:name="toc 1" w:uiPriority="39" w:semiHidden="1" w:unhideWhenUsed="1"/>
+    <w:lsdException w:name="toc 2" w:uiPriority="39" w:semiHidden="1" w:unhideWhenUsed="1"/>
+    <w:lsdException w:name="toc 3" w:uiPriority="39" w:semiHidden="1" w:unhideWhenUsed="1"/>
+    <w:lsdException w:name="toc 4" w:uiPriority="39" w:semiHidden="1" w:unhideWhenUsed="1"/>
+    <w:lsdException w:name="toc 5" w:uiPriority="39" w:semiHidden="1" w:unhideWhenUsed="1"/>
+    <w:lsdException w:name="toc 6" w:uiPriority="39" w:semiHidden="1" w:unhideWhenUsed="1"/>
+    <w:lsdException w:name="toc 7" w:uiPriority="39" w:semiHidden="1" w:unhideWhenUsed="1"/>
+    <w:lsdException w:name="toc 8" w:uiPriority="39" w:semiHidden="1" w:unhideWhenUsed="1"/>
+    <w:lsdException w:name="toc 9" w:uiPriority="39" w:semiHidden="1" w:unhideWhenUsed="1"/>
     <w:lsdException w:name="Normal Indent" w:semiHidden="1" w:unhideWhenUsed="1"/>
     <w:lsdException w:name="footnote text" w:semiHidden="1" w:unhideWhenUsed="1"/>
     <w:lsdException w:name="annotation text" w:semiHidden="1" w:unhideWhenUsed="1"/>
     <w:lsdException w:name="header" w:semiHidden="1" w:unhideWhenUsed="1"/>
     <w:lsdException w:name="footer" w:semiHidden="1" w:unhideWhenUsed="1"/>
     <w:lsdException w:name="index heading" w:semiHidden="1" w:unhideWhenUsed="1"/>
-    <w:lsdException w:name="caption" w:semiHidden="1" w:uiPriority="35" w:unhideWhenUsed="1" w:qFormat="1"/>
+    <w:lsdException w:name="caption" w:uiPriority="35" w:semiHidden="1" w:unhideWhenUsed="1" w:qFormat="1"/>
     <w:lsdException w:name="table of figures" w:semiHidden="1" w:unhideWhenUsed="1"/>
     <w:lsdException w:name="envelope address" w:semiHidden="1" w:unhideWhenUsed="1"/>
     <w:lsdException w:name="envelope return" w:semiHidden="1" w:unhideWhenUsed="1"/>
@@ -5501,7 +5905,7 @@
     <w:lsdException w:name="Title" w:uiPriority="10" w:qFormat="1"/>
     <w:lsdException w:name="Closing" w:semiHidden="1" w:unhideWhenUsed="1"/>
     <w:lsdException w:name="Signature" w:semiHidden="1" w:unhideWhenUsed="1"/>
-    <w:lsdException w:name="Default Paragraph Font" w:semiHidden="1" w:uiPriority="1" w:unhideWhenUsed="1"/>
+    <w:lsdException w:name="Default Paragraph Font" w:uiPriority="1" w:semiHidden="1" w:unhideWhenUsed="1"/>
     <w:lsdException w:name="Body Text" w:semiHidden="1" w:unhideWhenUsed="1"/>
     <w:lsdException w:name="Body Text Indent" w:semiHidden="1" w:unhideWhenUsed="1"/>
     <w:lsdException w:name="List Continue" w:semiHidden="1" w:unhideWhenUsed="1"/>
@@ -5701,8 +6105,8 @@
     <w:lsdException w:name="Subtle Reference" w:uiPriority="31" w:qFormat="1"/>
     <w:lsdException w:name="Intense Reference" w:uiPriority="32" w:qFormat="1"/>
     <w:lsdException w:name="Book Title" w:uiPriority="33" w:qFormat="1"/>
-    <w:lsdException w:name="Bibliography" w:semiHidden="1" w:uiPriority="37" w:unhideWhenUsed="1"/>
-    <w:lsdException w:name="TOC Heading" w:semiHidden="1" w:uiPriority="39" w:unhideWhenUsed="1" w:qFormat="1"/>
+    <w:lsdException w:name="Bibliography" w:uiPriority="37" w:semiHidden="1" w:unhideWhenUsed="1"/>
+    <w:lsdException w:name="TOC Heading" w:uiPriority="39" w:semiHidden="1" w:unhideWhenUsed="1" w:qFormat="1"/>
     <w:lsdException w:name="Plain Table 1" w:uiPriority="41"/>
     <w:lsdException w:name="Plain Table 2" w:uiPriority="42"/>
     <w:lsdException w:name="Plain Table 3" w:uiPriority="43"/>
@@ -5812,56 +6216,63 @@
     <w:lsdException w:name="Hashtag" w:semiHidden="1" w:unhideWhenUsed="1"/>
     <w:lsdException w:name="Unresolved Mention" w:semiHidden="1" w:unhideWhenUsed="1"/>
   </w:latentStyles>
-  <w:style w:type="paragraph" w:default="1" w:styleId="Normal">
+  <w:style w:type="paragraph" w:styleId="Normal" w:default="1">
     <w:name w:val="Normal"/>
     <w:qFormat/>
     <w:rsid w:val="00133604"/>
     <w:pPr>
-      <w:spacing w:after="200" w:line="276" w:lineRule="auto"/>
+      <w:widowControl/>
+      <w:bidi w:val="0"/>
+      <w:spacing w:lineRule="auto" w:line="276" w:before="0" w:after="200"/>
       <w:jc w:val="both"/>
     </w:pPr>
     <w:rPr>
+      <w:rFonts w:ascii="Calibri" w:hAnsi="Calibri" w:eastAsia="Calibri" w:cs=""/>
       <w:color w:val="00000A"/>
+      <w:kern w:val="0"/>
       <w:sz w:val="22"/>
+      <w:szCs w:val="22"/>
+      <w:lang w:val="es-ES" w:eastAsia="en-US" w:bidi="ar-SA"/>
     </w:rPr>
   </w:style>
   <w:style w:type="paragraph" w:styleId="Ttulo1">
-    <w:name w:val="heading 1"/>
+    <w:name w:val="Heading 1"/>
     <w:basedOn w:val="Normal"/>
     <w:next w:val="Normal"/>
     <w:link w:val="Ttulo1Car"/>
     <w:uiPriority w:val="9"/>
     <w:qFormat/>
-    <w:rsid w:val="006013B8"/>
+    <w:rsid w:val="006013b8"/>
     <w:pPr>
-      <w:keepNext/>
+      <w:keepNext w:val="true"/>
       <w:keepLines/>
       <w:numPr>
+        <w:ilvl w:val="0"/>
         <w:numId w:val="1"/>
       </w:numPr>
       <w:spacing w:before="480" w:after="0"/>
       <w:outlineLvl w:val="0"/>
     </w:pPr>
     <w:rPr>
-      <w:rFonts w:asciiTheme="majorHAnsi" w:eastAsiaTheme="majorEastAsia" w:hAnsiTheme="majorHAnsi" w:cstheme="majorBidi"/>
+      <w:rFonts w:ascii="Cambria" w:hAnsi="Cambria" w:eastAsia="" w:cs="" w:asciiTheme="majorHAnsi" w:cstheme="majorBidi" w:eastAsiaTheme="majorEastAsia" w:hAnsiTheme="majorHAnsi"/>
       <w:b/>
       <w:bCs/>
-      <w:color w:val="365F91" w:themeColor="accent1" w:themeShade="BF"/>
+      <w:color w:val="365F91" w:themeColor="accent1" w:themeShade="bf"/>
       <w:sz w:val="28"/>
       <w:szCs w:val="28"/>
     </w:rPr>
   </w:style>
   <w:style w:type="paragraph" w:styleId="Ttulo2">
-    <w:name w:val="heading 2"/>
+    <w:name w:val="Heading 2"/>
     <w:basedOn w:val="Normal"/>
     <w:next w:val="Normal"/>
     <w:link w:val="Ttulo2Car"/>
     <w:uiPriority w:val="9"/>
     <w:unhideWhenUsed/>
     <w:qFormat/>
-    <w:rsid w:val="006013B8"/>
+    <w:rsid w:val="006013b8"/>
     <w:pPr>
-      <w:keepNext/>
+      <w:keepNext w:val="true"/>
       <w:keepLines/>
       <w:numPr>
         <w:ilvl w:val="1"/>
@@ -5871,7 +6282,7 @@
       <w:outlineLvl w:val="1"/>
     </w:pPr>
     <w:rPr>
-      <w:rFonts w:asciiTheme="majorHAnsi" w:eastAsiaTheme="majorEastAsia" w:hAnsiTheme="majorHAnsi" w:cstheme="majorBidi"/>
+      <w:rFonts w:ascii="Cambria" w:hAnsi="Cambria" w:eastAsia="" w:cs="" w:asciiTheme="majorHAnsi" w:cstheme="majorBidi" w:eastAsiaTheme="majorEastAsia" w:hAnsiTheme="majorHAnsi"/>
       <w:b/>
       <w:bCs/>
       <w:color w:val="4F81BD" w:themeColor="accent1"/>
@@ -5880,7 +6291,7 @@
     </w:rPr>
   </w:style>
   <w:style w:type="paragraph" w:styleId="Ttulo3">
-    <w:name w:val="heading 3"/>
+    <w:name w:val="Heading 3"/>
     <w:basedOn w:val="Normal"/>
     <w:next w:val="Normal"/>
     <w:link w:val="Ttulo3Car"/>
@@ -5888,9 +6299,9 @@
     <w:semiHidden/>
     <w:unhideWhenUsed/>
     <w:qFormat/>
-    <w:rsid w:val="006013B8"/>
+    <w:rsid w:val="006013b8"/>
     <w:pPr>
-      <w:keepNext/>
+      <w:keepNext w:val="true"/>
       <w:keepLines/>
       <w:numPr>
         <w:ilvl w:val="2"/>
@@ -5900,14 +6311,14 @@
       <w:outlineLvl w:val="2"/>
     </w:pPr>
     <w:rPr>
-      <w:rFonts w:asciiTheme="majorHAnsi" w:eastAsiaTheme="majorEastAsia" w:hAnsiTheme="majorHAnsi" w:cstheme="majorBidi"/>
+      <w:rFonts w:ascii="Cambria" w:hAnsi="Cambria" w:eastAsia="" w:cs="" w:asciiTheme="majorHAnsi" w:cstheme="majorBidi" w:eastAsiaTheme="majorEastAsia" w:hAnsiTheme="majorHAnsi"/>
       <w:b/>
       <w:bCs/>
       <w:color w:val="4F81BD" w:themeColor="accent1"/>
     </w:rPr>
   </w:style>
   <w:style w:type="paragraph" w:styleId="Ttulo4">
-    <w:name w:val="heading 4"/>
+    <w:name w:val="Heading 4"/>
     <w:basedOn w:val="Normal"/>
     <w:next w:val="Normal"/>
     <w:link w:val="Ttulo4Car"/>
@@ -5915,9 +6326,9 @@
     <w:semiHidden/>
     <w:unhideWhenUsed/>
     <w:qFormat/>
-    <w:rsid w:val="006013B8"/>
+    <w:rsid w:val="006013b8"/>
     <w:pPr>
-      <w:keepNext/>
+      <w:keepNext w:val="true"/>
       <w:keepLines/>
       <w:numPr>
         <w:ilvl w:val="3"/>
@@ -5927,7 +6338,7 @@
       <w:outlineLvl w:val="3"/>
     </w:pPr>
     <w:rPr>
-      <w:rFonts w:asciiTheme="majorHAnsi" w:eastAsiaTheme="majorEastAsia" w:hAnsiTheme="majorHAnsi" w:cstheme="majorBidi"/>
+      <w:rFonts w:ascii="Cambria" w:hAnsi="Cambria" w:eastAsia="" w:cs="" w:asciiTheme="majorHAnsi" w:cstheme="majorBidi" w:eastAsiaTheme="majorEastAsia" w:hAnsiTheme="majorHAnsi"/>
       <w:b/>
       <w:bCs/>
       <w:i/>
@@ -5936,7 +6347,7 @@
     </w:rPr>
   </w:style>
   <w:style w:type="paragraph" w:styleId="Ttulo5">
-    <w:name w:val="heading 5"/>
+    <w:name w:val="Heading 5"/>
     <w:basedOn w:val="Normal"/>
     <w:next w:val="Normal"/>
     <w:link w:val="Ttulo5Car"/>
@@ -5944,9 +6355,9 @@
     <w:semiHidden/>
     <w:unhideWhenUsed/>
     <w:qFormat/>
-    <w:rsid w:val="006013B8"/>
+    <w:rsid w:val="006013b8"/>
     <w:pPr>
-      <w:keepNext/>
+      <w:keepNext w:val="true"/>
       <w:keepLines/>
       <w:numPr>
         <w:ilvl w:val="4"/>
@@ -5956,12 +6367,12 @@
       <w:outlineLvl w:val="4"/>
     </w:pPr>
     <w:rPr>
-      <w:rFonts w:asciiTheme="majorHAnsi" w:eastAsiaTheme="majorEastAsia" w:hAnsiTheme="majorHAnsi" w:cstheme="majorBidi"/>
-      <w:color w:val="243F60" w:themeColor="accent1" w:themeShade="7F"/>
+      <w:rFonts w:ascii="Cambria" w:hAnsi="Cambria" w:eastAsia="" w:cs="" w:asciiTheme="majorHAnsi" w:cstheme="majorBidi" w:eastAsiaTheme="majorEastAsia" w:hAnsiTheme="majorHAnsi"/>
+      <w:color w:val="243F60" w:themeColor="accent1" w:themeShade="7f"/>
     </w:rPr>
   </w:style>
   <w:style w:type="paragraph" w:styleId="Ttulo6">
-    <w:name w:val="heading 6"/>
+    <w:name w:val="Heading 6"/>
     <w:basedOn w:val="Normal"/>
     <w:next w:val="Normal"/>
     <w:link w:val="Ttulo6Car"/>
@@ -5969,9 +6380,9 @@
     <w:semiHidden/>
     <w:unhideWhenUsed/>
     <w:qFormat/>
-    <w:rsid w:val="006013B8"/>
+    <w:rsid w:val="006013b8"/>
     <w:pPr>
-      <w:keepNext/>
+      <w:keepNext w:val="true"/>
       <w:keepLines/>
       <w:numPr>
         <w:ilvl w:val="5"/>
@@ -5981,14 +6392,14 @@
       <w:outlineLvl w:val="5"/>
     </w:pPr>
     <w:rPr>
-      <w:rFonts w:asciiTheme="majorHAnsi" w:eastAsiaTheme="majorEastAsia" w:hAnsiTheme="majorHAnsi" w:cstheme="majorBidi"/>
+      <w:rFonts w:ascii="Cambria" w:hAnsi="Cambria" w:eastAsia="" w:cs="" w:asciiTheme="majorHAnsi" w:cstheme="majorBidi" w:eastAsiaTheme="majorEastAsia" w:hAnsiTheme="majorHAnsi"/>
       <w:i/>
       <w:iCs/>
-      <w:color w:val="243F60" w:themeColor="accent1" w:themeShade="7F"/>
+      <w:color w:val="243F60" w:themeColor="accent1" w:themeShade="7f"/>
     </w:rPr>
   </w:style>
   <w:style w:type="paragraph" w:styleId="Ttulo7">
-    <w:name w:val="heading 7"/>
+    <w:name w:val="Heading 7"/>
     <w:basedOn w:val="Normal"/>
     <w:next w:val="Normal"/>
     <w:link w:val="Ttulo7Car"/>
@@ -5996,9 +6407,9 @@
     <w:semiHidden/>
     <w:unhideWhenUsed/>
     <w:qFormat/>
-    <w:rsid w:val="006013B8"/>
+    <w:rsid w:val="006013b8"/>
     <w:pPr>
-      <w:keepNext/>
+      <w:keepNext w:val="true"/>
       <w:keepLines/>
       <w:numPr>
         <w:ilvl w:val="6"/>
@@ -6008,14 +6419,14 @@
       <w:outlineLvl w:val="6"/>
     </w:pPr>
     <w:rPr>
-      <w:rFonts w:asciiTheme="majorHAnsi" w:eastAsiaTheme="majorEastAsia" w:hAnsiTheme="majorHAnsi" w:cstheme="majorBidi"/>
+      <w:rFonts w:ascii="Cambria" w:hAnsi="Cambria" w:eastAsia="" w:cs="" w:asciiTheme="majorHAnsi" w:cstheme="majorBidi" w:eastAsiaTheme="majorEastAsia" w:hAnsiTheme="majorHAnsi"/>
       <w:i/>
       <w:iCs/>
-      <w:color w:val="404040" w:themeColor="text1" w:themeTint="BF"/>
+      <w:color w:val="404040" w:themeColor="text1" w:themeTint="bf"/>
     </w:rPr>
   </w:style>
   <w:style w:type="paragraph" w:styleId="Ttulo8">
-    <w:name w:val="heading 8"/>
+    <w:name w:val="Heading 8"/>
     <w:basedOn w:val="Normal"/>
     <w:next w:val="Normal"/>
     <w:link w:val="Ttulo8Car"/>
@@ -6023,9 +6434,9 @@
     <w:semiHidden/>
     <w:unhideWhenUsed/>
     <w:qFormat/>
-    <w:rsid w:val="006013B8"/>
+    <w:rsid w:val="006013b8"/>
     <w:pPr>
-      <w:keepNext/>
+      <w:keepNext w:val="true"/>
       <w:keepLines/>
       <w:numPr>
         <w:ilvl w:val="7"/>
@@ -6035,14 +6446,14 @@
       <w:outlineLvl w:val="7"/>
     </w:pPr>
     <w:rPr>
-      <w:rFonts w:asciiTheme="majorHAnsi" w:eastAsiaTheme="majorEastAsia" w:hAnsiTheme="majorHAnsi" w:cstheme="majorBidi"/>
-      <w:color w:val="404040" w:themeColor="text1" w:themeTint="BF"/>
+      <w:rFonts w:ascii="Cambria" w:hAnsi="Cambria" w:eastAsia="" w:cs="" w:asciiTheme="majorHAnsi" w:cstheme="majorBidi" w:eastAsiaTheme="majorEastAsia" w:hAnsiTheme="majorHAnsi"/>
+      <w:color w:val="404040" w:themeColor="text1" w:themeTint="bf"/>
       <w:sz w:val="20"/>
       <w:szCs w:val="20"/>
     </w:rPr>
   </w:style>
   <w:style w:type="paragraph" w:styleId="Ttulo9">
-    <w:name w:val="heading 9"/>
+    <w:name w:val="Heading 9"/>
     <w:basedOn w:val="Normal"/>
     <w:next w:val="Normal"/>
     <w:link w:val="Ttulo9Car"/>
@@ -6050,9 +6461,9 @@
     <w:semiHidden/>
     <w:unhideWhenUsed/>
     <w:qFormat/>
-    <w:rsid w:val="006013B8"/>
+    <w:rsid w:val="006013b8"/>
     <w:pPr>
-      <w:keepNext/>
+      <w:keepNext w:val="true"/>
       <w:keepLines/>
       <w:numPr>
         <w:ilvl w:val="8"/>
@@ -6062,19 +6473,712 @@
       <w:outlineLvl w:val="8"/>
     </w:pPr>
     <w:rPr>
-      <w:rFonts w:asciiTheme="majorHAnsi" w:eastAsiaTheme="majorEastAsia" w:hAnsiTheme="majorHAnsi" w:cstheme="majorBidi"/>
+      <w:rFonts w:ascii="Cambria" w:hAnsi="Cambria" w:eastAsia="" w:cs="" w:asciiTheme="majorHAnsi" w:cstheme="majorBidi" w:eastAsiaTheme="majorEastAsia" w:hAnsiTheme="majorHAnsi"/>
       <w:i/>
       <w:iCs/>
-      <w:color w:val="404040" w:themeColor="text1" w:themeTint="BF"/>
+      <w:color w:val="404040" w:themeColor="text1" w:themeTint="bf"/>
       <w:sz w:val="20"/>
       <w:szCs w:val="20"/>
     </w:rPr>
   </w:style>
-  <w:style w:type="character" w:default="1" w:styleId="Fuentedeprrafopredeter">
+  <w:style w:type="character" w:styleId="DefaultParagraphFont" w:default="1">
     <w:name w:val="Default Paragraph Font"/>
     <w:uiPriority w:val="1"/>
     <w:semiHidden/>
     <w:unhideWhenUsed/>
+    <w:qFormat/>
+    <w:rPr/>
+  </w:style>
+  <w:style w:type="character" w:styleId="TtuloCar" w:customStyle="1">
+    <w:name w:val="Título Car"/>
+    <w:basedOn w:val="DefaultParagraphFont"/>
+    <w:link w:val="Ttulo"/>
+    <w:uiPriority w:val="10"/>
+    <w:qFormat/>
+    <w:rsid w:val="00e654c5"/>
+    <w:rPr>
+      <w:rFonts w:ascii="Cambria" w:hAnsi="Cambria" w:eastAsia="" w:cs="" w:asciiTheme="majorHAnsi" w:cstheme="majorBidi" w:eastAsiaTheme="majorEastAsia" w:hAnsiTheme="majorHAnsi"/>
+      <w:color w:val="17365D" w:themeColor="text2" w:themeShade="bf"/>
+      <w:spacing w:val="5"/>
+      <w:sz w:val="52"/>
+      <w:szCs w:val="52"/>
+    </w:rPr>
+  </w:style>
+  <w:style w:type="character" w:styleId="EnlacedeInternet">
+    <w:name w:val="Enlace de Internet"/>
+    <w:basedOn w:val="DefaultParagraphFont"/>
+    <w:uiPriority w:val="99"/>
+    <w:unhideWhenUsed/>
+    <w:rsid w:val="00f44042"/>
+    <w:rPr>
+      <w:color w:val="0000FF" w:themeColor="hyperlink"/>
+      <w:u w:val="single"/>
+    </w:rPr>
+  </w:style>
+  <w:style w:type="character" w:styleId="Ttulo1Car" w:customStyle="1">
+    <w:name w:val="Título 1 Car"/>
+    <w:basedOn w:val="DefaultParagraphFont"/>
+    <w:link w:val="Ttulo1"/>
+    <w:uiPriority w:val="9"/>
+    <w:qFormat/>
+    <w:rsid w:val="006013b8"/>
+    <w:rPr>
+      <w:rFonts w:ascii="Cambria" w:hAnsi="Cambria" w:eastAsia="" w:cs="" w:asciiTheme="majorHAnsi" w:cstheme="majorBidi" w:eastAsiaTheme="majorEastAsia" w:hAnsiTheme="majorHAnsi"/>
+      <w:b/>
+      <w:bCs/>
+      <w:color w:val="365F91" w:themeColor="accent1" w:themeShade="bf"/>
+      <w:sz w:val="28"/>
+      <w:szCs w:val="28"/>
+    </w:rPr>
+  </w:style>
+  <w:style w:type="character" w:styleId="Ttulo2Car" w:customStyle="1">
+    <w:name w:val="Título 2 Car"/>
+    <w:basedOn w:val="DefaultParagraphFont"/>
+    <w:link w:val="Ttulo2"/>
+    <w:uiPriority w:val="9"/>
+    <w:qFormat/>
+    <w:rsid w:val="006013b8"/>
+    <w:rPr>
+      <w:rFonts w:ascii="Cambria" w:hAnsi="Cambria" w:eastAsia="" w:cs="" w:asciiTheme="majorHAnsi" w:cstheme="majorBidi" w:eastAsiaTheme="majorEastAsia" w:hAnsiTheme="majorHAnsi"/>
+      <w:b/>
+      <w:bCs/>
+      <w:color w:val="4F81BD" w:themeColor="accent1"/>
+      <w:sz w:val="26"/>
+      <w:szCs w:val="26"/>
+    </w:rPr>
+  </w:style>
+  <w:style w:type="character" w:styleId="Ttulo3Car" w:customStyle="1">
+    <w:name w:val="Título 3 Car"/>
+    <w:basedOn w:val="DefaultParagraphFont"/>
+    <w:link w:val="Ttulo3"/>
+    <w:uiPriority w:val="9"/>
+    <w:semiHidden/>
+    <w:qFormat/>
+    <w:rsid w:val="006013b8"/>
+    <w:rPr>
+      <w:rFonts w:ascii="Cambria" w:hAnsi="Cambria" w:eastAsia="" w:cs="" w:asciiTheme="majorHAnsi" w:cstheme="majorBidi" w:eastAsiaTheme="majorEastAsia" w:hAnsiTheme="majorHAnsi"/>
+      <w:b/>
+      <w:bCs/>
+      <w:color w:val="4F81BD" w:themeColor="accent1"/>
+    </w:rPr>
+  </w:style>
+  <w:style w:type="character" w:styleId="Ttulo4Car" w:customStyle="1">
+    <w:name w:val="Título 4 Car"/>
+    <w:basedOn w:val="DefaultParagraphFont"/>
+    <w:link w:val="Ttulo4"/>
+    <w:uiPriority w:val="9"/>
+    <w:semiHidden/>
+    <w:qFormat/>
+    <w:rsid w:val="006013b8"/>
+    <w:rPr>
+      <w:rFonts w:ascii="Cambria" w:hAnsi="Cambria" w:eastAsia="" w:cs="" w:asciiTheme="majorHAnsi" w:cstheme="majorBidi" w:eastAsiaTheme="majorEastAsia" w:hAnsiTheme="majorHAnsi"/>
+      <w:b/>
+      <w:bCs/>
+      <w:i/>
+      <w:iCs/>
+      <w:color w:val="4F81BD" w:themeColor="accent1"/>
+    </w:rPr>
+  </w:style>
+  <w:style w:type="character" w:styleId="Ttulo5Car" w:customStyle="1">
+    <w:name w:val="Título 5 Car"/>
+    <w:basedOn w:val="DefaultParagraphFont"/>
+    <w:link w:val="Ttulo5"/>
+    <w:uiPriority w:val="9"/>
+    <w:semiHidden/>
+    <w:qFormat/>
+    <w:rsid w:val="006013b8"/>
+    <w:rPr>
+      <w:rFonts w:ascii="Cambria" w:hAnsi="Cambria" w:eastAsia="" w:cs="" w:asciiTheme="majorHAnsi" w:cstheme="majorBidi" w:eastAsiaTheme="majorEastAsia" w:hAnsiTheme="majorHAnsi"/>
+      <w:color w:val="243F60" w:themeColor="accent1" w:themeShade="7f"/>
+    </w:rPr>
+  </w:style>
+  <w:style w:type="character" w:styleId="Ttulo6Car" w:customStyle="1">
+    <w:name w:val="Título 6 Car"/>
+    <w:basedOn w:val="DefaultParagraphFont"/>
+    <w:link w:val="Ttulo6"/>
+    <w:uiPriority w:val="9"/>
+    <w:semiHidden/>
+    <w:qFormat/>
+    <w:rsid w:val="006013b8"/>
+    <w:rPr>
+      <w:rFonts w:ascii="Cambria" w:hAnsi="Cambria" w:eastAsia="" w:cs="" w:asciiTheme="majorHAnsi" w:cstheme="majorBidi" w:eastAsiaTheme="majorEastAsia" w:hAnsiTheme="majorHAnsi"/>
+      <w:i/>
+      <w:iCs/>
+      <w:color w:val="243F60" w:themeColor="accent1" w:themeShade="7f"/>
+    </w:rPr>
+  </w:style>
+  <w:style w:type="character" w:styleId="Ttulo7Car" w:customStyle="1">
+    <w:name w:val="Título 7 Car"/>
+    <w:basedOn w:val="DefaultParagraphFont"/>
+    <w:link w:val="Ttulo7"/>
+    <w:uiPriority w:val="9"/>
+    <w:semiHidden/>
+    <w:qFormat/>
+    <w:rsid w:val="006013b8"/>
+    <w:rPr>
+      <w:rFonts w:ascii="Cambria" w:hAnsi="Cambria" w:eastAsia="" w:cs="" w:asciiTheme="majorHAnsi" w:cstheme="majorBidi" w:eastAsiaTheme="majorEastAsia" w:hAnsiTheme="majorHAnsi"/>
+      <w:i/>
+      <w:iCs/>
+      <w:color w:val="404040" w:themeColor="text1" w:themeTint="bf"/>
+    </w:rPr>
+  </w:style>
+  <w:style w:type="character" w:styleId="Ttulo8Car" w:customStyle="1">
+    <w:name w:val="Título 8 Car"/>
+    <w:basedOn w:val="DefaultParagraphFont"/>
+    <w:link w:val="Ttulo8"/>
+    <w:uiPriority w:val="9"/>
+    <w:semiHidden/>
+    <w:qFormat/>
+    <w:rsid w:val="006013b8"/>
+    <w:rPr>
+      <w:rFonts w:ascii="Cambria" w:hAnsi="Cambria" w:eastAsia="" w:cs="" w:asciiTheme="majorHAnsi" w:cstheme="majorBidi" w:eastAsiaTheme="majorEastAsia" w:hAnsiTheme="majorHAnsi"/>
+      <w:color w:val="404040" w:themeColor="text1" w:themeTint="bf"/>
+      <w:sz w:val="20"/>
+      <w:szCs w:val="20"/>
+    </w:rPr>
+  </w:style>
+  <w:style w:type="character" w:styleId="Ttulo9Car" w:customStyle="1">
+    <w:name w:val="Título 9 Car"/>
+    <w:basedOn w:val="DefaultParagraphFont"/>
+    <w:link w:val="Ttulo9"/>
+    <w:uiPriority w:val="9"/>
+    <w:semiHidden/>
+    <w:qFormat/>
+    <w:rsid w:val="006013b8"/>
+    <w:rPr>
+      <w:rFonts w:ascii="Cambria" w:hAnsi="Cambria" w:eastAsia="" w:cs="" w:asciiTheme="majorHAnsi" w:cstheme="majorBidi" w:eastAsiaTheme="majorEastAsia" w:hAnsiTheme="majorHAnsi"/>
+      <w:i/>
+      <w:iCs/>
+      <w:color w:val="404040" w:themeColor="text1" w:themeTint="bf"/>
+      <w:sz w:val="20"/>
+      <w:szCs w:val="20"/>
+    </w:rPr>
+  </w:style>
+  <w:style w:type="character" w:styleId="TextodegloboCar" w:customStyle="1">
+    <w:name w:val="Texto de globo Car"/>
+    <w:basedOn w:val="DefaultParagraphFont"/>
+    <w:link w:val="Textodeglobo"/>
+    <w:uiPriority w:val="99"/>
+    <w:semiHidden/>
+    <w:qFormat/>
+    <w:rsid w:val="00003ed0"/>
+    <w:rPr>
+      <w:rFonts w:ascii="Tahoma" w:hAnsi="Tahoma" w:cs="Tahoma"/>
+      <w:sz w:val="16"/>
+      <w:szCs w:val="16"/>
+    </w:rPr>
+  </w:style>
+  <w:style w:type="character" w:styleId="TextonotaalfinalCar" w:customStyle="1">
+    <w:name w:val="Texto nota al final Car"/>
+    <w:basedOn w:val="DefaultParagraphFont"/>
+    <w:link w:val="Textonotaalfinal"/>
+    <w:uiPriority w:val="99"/>
+    <w:semiHidden/>
+    <w:qFormat/>
+    <w:rsid w:val="00e6568f"/>
+    <w:rPr>
+      <w:sz w:val="20"/>
+      <w:szCs w:val="20"/>
+    </w:rPr>
+  </w:style>
+  <w:style w:type="character" w:styleId="EndnoteCharacters" w:customStyle="1">
+    <w:name w:val="Endnote Characters"/>
+    <w:qFormat/>
+    <w:rPr/>
+  </w:style>
+  <w:style w:type="character" w:styleId="EndnoteAnchor" w:customStyle="1">
+    <w:name w:val="Endnote Anchor"/>
+    <w:qFormat/>
+    <w:rPr>
+      <w:vertAlign w:val="superscript"/>
+    </w:rPr>
+  </w:style>
+  <w:style w:type="character" w:styleId="TextonotapieCar" w:customStyle="1">
+    <w:name w:val="Texto nota pie Car"/>
+    <w:basedOn w:val="DefaultParagraphFont"/>
+    <w:link w:val="Textonotapie"/>
+    <w:uiPriority w:val="99"/>
+    <w:semiHidden/>
+    <w:qFormat/>
+    <w:rsid w:val="00e6568f"/>
+    <w:rPr>
+      <w:sz w:val="20"/>
+      <w:szCs w:val="20"/>
+    </w:rPr>
+  </w:style>
+  <w:style w:type="character" w:styleId="FootnoteCharacters" w:customStyle="1">
+    <w:name w:val="Footnote Characters"/>
+    <w:qFormat/>
+    <w:rPr/>
+  </w:style>
+  <w:style w:type="character" w:styleId="FootnoteAnchor" w:customStyle="1">
+    <w:name w:val="Footnote Anchor"/>
+    <w:qFormat/>
+    <w:rPr>
+      <w:vertAlign w:val="superscript"/>
+    </w:rPr>
+  </w:style>
+  <w:style w:type="character" w:styleId="FollowedHyperlink">
+    <w:name w:val="FollowedHyperlink"/>
+    <w:basedOn w:val="DefaultParagraphFont"/>
+    <w:uiPriority w:val="99"/>
+    <w:semiHidden/>
+    <w:unhideWhenUsed/>
+    <w:qFormat/>
+    <w:rsid w:val="00fe5ef4"/>
+    <w:rPr>
+      <w:color w:val="800080" w:themeColor="followedHyperlink"/>
+      <w:u w:val="single"/>
+    </w:rPr>
+  </w:style>
+  <w:style w:type="character" w:styleId="Annotationreference">
+    <w:name w:val="annotation reference"/>
+    <w:basedOn w:val="DefaultParagraphFont"/>
+    <w:uiPriority w:val="99"/>
+    <w:semiHidden/>
+    <w:unhideWhenUsed/>
+    <w:qFormat/>
+    <w:rsid w:val="00a77d62"/>
+    <w:rPr>
+      <w:sz w:val="16"/>
+      <w:szCs w:val="16"/>
+    </w:rPr>
+  </w:style>
+  <w:style w:type="character" w:styleId="TextocomentarioCar" w:customStyle="1">
+    <w:name w:val="Texto comentario Car"/>
+    <w:basedOn w:val="DefaultParagraphFont"/>
+    <w:link w:val="Textocomentario"/>
+    <w:uiPriority w:val="99"/>
+    <w:semiHidden/>
+    <w:qFormat/>
+    <w:rsid w:val="00a77d62"/>
+    <w:rPr>
+      <w:sz w:val="20"/>
+      <w:szCs w:val="20"/>
+    </w:rPr>
+  </w:style>
+  <w:style w:type="character" w:styleId="ListLabel1" w:customStyle="1">
+    <w:name w:val="ListLabel 1"/>
+    <w:qFormat/>
+    <w:rPr>
+      <w:rFonts w:cs="Courier New"/>
+    </w:rPr>
+  </w:style>
+  <w:style w:type="character" w:styleId="ListLabel2" w:customStyle="1">
+    <w:name w:val="ListLabel 2"/>
+    <w:qFormat/>
+    <w:rPr>
+      <w:rFonts w:cs="Courier New"/>
+    </w:rPr>
+  </w:style>
+  <w:style w:type="character" w:styleId="ListLabel3" w:customStyle="1">
+    <w:name w:val="ListLabel 3"/>
+    <w:qFormat/>
+    <w:rPr>
+      <w:rFonts w:cs="Courier New"/>
+    </w:rPr>
+  </w:style>
+  <w:style w:type="character" w:styleId="ListLabel4" w:customStyle="1">
+    <w:name w:val="ListLabel 4"/>
+    <w:qFormat/>
+    <w:rPr>
+      <w:rFonts w:cs="Courier New"/>
+    </w:rPr>
+  </w:style>
+  <w:style w:type="character" w:styleId="ListLabel5" w:customStyle="1">
+    <w:name w:val="ListLabel 5"/>
+    <w:qFormat/>
+    <w:rPr>
+      <w:rFonts w:cs="Courier New"/>
+    </w:rPr>
+  </w:style>
+  <w:style w:type="character" w:styleId="ListLabel6" w:customStyle="1">
+    <w:name w:val="ListLabel 6"/>
+    <w:qFormat/>
+    <w:rPr>
+      <w:rFonts w:cs="Courier New"/>
+    </w:rPr>
+  </w:style>
+  <w:style w:type="character" w:styleId="ListLabel7" w:customStyle="1">
+    <w:name w:val="ListLabel 7"/>
+    <w:qFormat/>
+    <w:rPr>
+      <w:rFonts w:cs="Courier New"/>
+    </w:rPr>
+  </w:style>
+  <w:style w:type="character" w:styleId="ListLabel8" w:customStyle="1">
+    <w:name w:val="ListLabel 8"/>
+    <w:qFormat/>
+    <w:rPr>
+      <w:rFonts w:cs="Courier New"/>
+    </w:rPr>
+  </w:style>
+  <w:style w:type="character" w:styleId="ListLabel9" w:customStyle="1">
+    <w:name w:val="ListLabel 9"/>
+    <w:qFormat/>
+    <w:rPr>
+      <w:rFonts w:cs="Courier New"/>
+    </w:rPr>
+  </w:style>
+  <w:style w:type="character" w:styleId="ListLabel10" w:customStyle="1">
+    <w:name w:val="ListLabel 10"/>
+    <w:qFormat/>
+    <w:rPr>
+      <w:rFonts w:cs="Courier New"/>
+    </w:rPr>
+  </w:style>
+  <w:style w:type="character" w:styleId="ListLabel11" w:customStyle="1">
+    <w:name w:val="ListLabel 11"/>
+    <w:qFormat/>
+    <w:rPr>
+      <w:rFonts w:cs="Courier New"/>
+    </w:rPr>
+  </w:style>
+  <w:style w:type="character" w:styleId="ListLabel12" w:customStyle="1">
+    <w:name w:val="ListLabel 12"/>
+    <w:qFormat/>
+    <w:rPr>
+      <w:rFonts w:cs="Courier New"/>
+    </w:rPr>
+  </w:style>
+  <w:style w:type="character" w:styleId="Enlacedelndice" w:customStyle="1">
+    <w:name w:val="Enlace del índice"/>
+    <w:qFormat/>
+    <w:rPr/>
+  </w:style>
+  <w:style w:type="character" w:styleId="Caracteresdenotaalpie" w:customStyle="1">
+    <w:name w:val="Caracteres de nota al pie"/>
+    <w:qFormat/>
+    <w:rPr/>
+  </w:style>
+  <w:style w:type="character" w:styleId="Ancladenotaalpie" w:customStyle="1">
+    <w:name w:val="Ancla de nota al pie"/>
+    <w:qFormat/>
+    <w:rPr>
+      <w:vertAlign w:val="superscript"/>
+    </w:rPr>
+  </w:style>
+  <w:style w:type="character" w:styleId="Ancladenotafinal" w:customStyle="1">
+    <w:name w:val="Ancla de nota final"/>
+    <w:qFormat/>
+    <w:rPr>
+      <w:vertAlign w:val="superscript"/>
+    </w:rPr>
+  </w:style>
+  <w:style w:type="character" w:styleId="Caracteresdenotafinal" w:customStyle="1">
+    <w:name w:val="Caracteres de nota final"/>
+    <w:qFormat/>
+    <w:rPr/>
+  </w:style>
+  <w:style w:type="character" w:styleId="InternetLink" w:customStyle="1">
+    <w:name w:val="Internet Link"/>
+    <w:qFormat/>
+    <w:rPr>
+      <w:color w:val="000080"/>
+      <w:u w:val="single"/>
+    </w:rPr>
+  </w:style>
+  <w:style w:type="character" w:styleId="ListLabel13" w:customStyle="1">
+    <w:name w:val="ListLabel 13"/>
+    <w:qFormat/>
+    <w:rPr>
+      <w:vanish/>
+      <w:lang w:val="en-US"/>
+    </w:rPr>
+  </w:style>
+  <w:style w:type="character" w:styleId="ListLabel14" w:customStyle="1">
+    <w:name w:val="ListLabel 14"/>
+    <w:qFormat/>
+    <w:rPr>
+      <w:vanish/>
+      <w:lang w:val="en-US"/>
+    </w:rPr>
+  </w:style>
+  <w:style w:type="character" w:styleId="ListLabel15" w:customStyle="1">
+    <w:name w:val="ListLabel 15"/>
+    <w:qFormat/>
+    <w:rPr>
+      <w:vanish/>
+      <w:lang w:val="en-US"/>
+    </w:rPr>
+  </w:style>
+  <w:style w:type="character" w:styleId="ListLabel16" w:customStyle="1">
+    <w:name w:val="ListLabel 16"/>
+    <w:qFormat/>
+    <w:rPr>
+      <w:vanish/>
+      <w:lang w:val="en-US"/>
+    </w:rPr>
+  </w:style>
+  <w:style w:type="character" w:styleId="ListLabel17">
+    <w:name w:val="ListLabel 17"/>
+    <w:qFormat/>
+    <w:rPr>
+      <w:vanish/>
+    </w:rPr>
+  </w:style>
+  <w:style w:type="paragraph" w:styleId="Ttulo">
+    <w:name w:val="Título"/>
+    <w:basedOn w:val="Normal"/>
+    <w:next w:val="Cuerpodetexto"/>
+    <w:qFormat/>
+    <w:pPr>
+      <w:keepNext w:val="true"/>
+      <w:spacing w:before="240" w:after="120"/>
+    </w:pPr>
+    <w:rPr>
+      <w:rFonts w:ascii="Liberation Sans" w:hAnsi="Liberation Sans" w:eastAsia="AR PL SungtiL GB" w:cs="Lohit Devanagari"/>
+      <w:sz w:val="28"/>
+      <w:szCs w:val="28"/>
+    </w:rPr>
+  </w:style>
+  <w:style w:type="paragraph" w:styleId="Cuerpodetexto">
+    <w:name w:val="Body Text"/>
+    <w:basedOn w:val="Normal"/>
+    <w:pPr>
+      <w:spacing w:lineRule="auto" w:line="288" w:before="0" w:after="140"/>
+    </w:pPr>
+    <w:rPr/>
+  </w:style>
+  <w:style w:type="paragraph" w:styleId="Lista">
+    <w:name w:val="List"/>
+    <w:basedOn w:val="Cuerpodetexto"/>
+    <w:pPr/>
+    <w:rPr>
+      <w:rFonts w:cs="FreeSans"/>
+    </w:rPr>
+  </w:style>
+  <w:style w:type="paragraph" w:styleId="Leyenda">
+    <w:name w:val="Caption"/>
+    <w:basedOn w:val="Normal"/>
+    <w:qFormat/>
+    <w:pPr>
+      <w:suppressLineNumbers/>
+      <w:spacing w:before="120" w:after="120"/>
+    </w:pPr>
+    <w:rPr>
+      <w:rFonts w:cs="Lohit Devanagari"/>
+      <w:i/>
+      <w:iCs/>
+      <w:sz w:val="24"/>
+      <w:szCs w:val="24"/>
+    </w:rPr>
+  </w:style>
+  <w:style w:type="paragraph" w:styleId="Ndice" w:customStyle="1">
+    <w:name w:val="Índice"/>
+    <w:basedOn w:val="Normal"/>
+    <w:qFormat/>
+    <w:pPr>
+      <w:suppressLineNumbers/>
+    </w:pPr>
+    <w:rPr>
+      <w:rFonts w:cs="FreeSans"/>
+    </w:rPr>
+  </w:style>
+  <w:style w:type="paragraph" w:styleId="Titular">
+    <w:name w:val="Title"/>
+    <w:basedOn w:val="Normal"/>
+    <w:link w:val="TtuloCar"/>
+    <w:uiPriority w:val="10"/>
+    <w:qFormat/>
+    <w:rsid w:val="00e654c5"/>
+    <w:pPr>
+      <w:pBdr>
+        <w:bottom w:val="single" w:sz="8" w:space="4" w:color="4F81BD"/>
+      </w:pBdr>
+      <w:spacing w:lineRule="auto" w:line="240" w:before="0" w:after="300"/>
+      <w:contextualSpacing/>
+    </w:pPr>
+    <w:rPr>
+      <w:rFonts w:ascii="Cambria" w:hAnsi="Cambria" w:eastAsia="" w:cs="" w:asciiTheme="majorHAnsi" w:cstheme="majorBidi" w:eastAsiaTheme="majorEastAsia" w:hAnsiTheme="majorHAnsi"/>
+      <w:color w:val="17365D" w:themeColor="text2" w:themeShade="bf"/>
+      <w:spacing w:val="5"/>
+      <w:sz w:val="52"/>
+      <w:szCs w:val="52"/>
+    </w:rPr>
+  </w:style>
+  <w:style w:type="paragraph" w:styleId="Caption">
+    <w:name w:val="caption"/>
+    <w:basedOn w:val="Normal"/>
+    <w:next w:val="Normal"/>
+    <w:uiPriority w:val="35"/>
+    <w:unhideWhenUsed/>
+    <w:qFormat/>
+    <w:rsid w:val="00b31d0e"/>
+    <w:pPr>
+      <w:spacing w:lineRule="auto" w:line="240"/>
+    </w:pPr>
+    <w:rPr>
+      <w:b/>
+      <w:bCs/>
+      <w:color w:val="4F81BD" w:themeColor="accent1"/>
+      <w:sz w:val="18"/>
+      <w:szCs w:val="18"/>
+    </w:rPr>
+  </w:style>
+  <w:style w:type="paragraph" w:styleId="Cabecera">
+    <w:name w:val="Header"/>
+    <w:basedOn w:val="Normal"/>
+    <w:qFormat/>
+    <w:pPr>
+      <w:keepNext w:val="true"/>
+      <w:spacing w:before="240" w:after="120"/>
+    </w:pPr>
+    <w:rPr>
+      <w:rFonts w:ascii="Liberation Sans" w:hAnsi="Liberation Sans" w:eastAsia="WenQuanYi Micro Hei" w:cs="FreeSans"/>
+      <w:sz w:val="28"/>
+      <w:szCs w:val="28"/>
+    </w:rPr>
+  </w:style>
+  <w:style w:type="paragraph" w:styleId="ListParagraph">
+    <w:name w:val="List Paragraph"/>
+    <w:basedOn w:val="Normal"/>
+    <w:uiPriority w:val="34"/>
+    <w:qFormat/>
+    <w:rsid w:val="00133604"/>
+    <w:pPr>
+      <w:spacing w:before="0" w:after="200"/>
+      <w:ind w:left="720" w:hanging="0"/>
+      <w:contextualSpacing/>
+    </w:pPr>
+    <w:rPr/>
+  </w:style>
+  <w:style w:type="paragraph" w:styleId="TOCHeading">
+    <w:name w:val="TOC Heading"/>
+    <w:basedOn w:val="Ttulo1"/>
+    <w:next w:val="Normal"/>
+    <w:uiPriority w:val="39"/>
+    <w:semiHidden/>
+    <w:unhideWhenUsed/>
+    <w:qFormat/>
+    <w:rsid w:val="00003ed0"/>
+    <w:pPr>
+      <w:numPr>
+        <w:ilvl w:val="0"/>
+        <w:numId w:val="0"/>
+      </w:numPr>
+      <w:jc w:val="left"/>
+    </w:pPr>
+    <w:rPr>
+      <w:lang w:eastAsia="es-ES"/>
+    </w:rPr>
+  </w:style>
+  <w:style w:type="paragraph" w:styleId="Sumario1">
+    <w:name w:val="TOC 1"/>
+    <w:basedOn w:val="Normal"/>
+    <w:next w:val="Normal"/>
+    <w:autoRedefine/>
+    <w:uiPriority w:val="39"/>
+    <w:unhideWhenUsed/>
+    <w:rsid w:val="00003ed0"/>
+    <w:pPr>
+      <w:spacing w:before="0" w:after="100"/>
+    </w:pPr>
+    <w:rPr/>
+  </w:style>
+  <w:style w:type="paragraph" w:styleId="Sumario2">
+    <w:name w:val="TOC 2"/>
+    <w:basedOn w:val="Normal"/>
+    <w:next w:val="Normal"/>
+    <w:autoRedefine/>
+    <w:uiPriority w:val="39"/>
+    <w:unhideWhenUsed/>
+    <w:rsid w:val="00003ed0"/>
+    <w:pPr>
+      <w:spacing w:before="0" w:after="100"/>
+      <w:ind w:left="220" w:hanging="0"/>
+    </w:pPr>
+    <w:rPr/>
+  </w:style>
+  <w:style w:type="paragraph" w:styleId="BalloonText">
+    <w:name w:val="Balloon Text"/>
+    <w:basedOn w:val="Normal"/>
+    <w:link w:val="TextodegloboCar"/>
+    <w:uiPriority w:val="99"/>
+    <w:semiHidden/>
+    <w:unhideWhenUsed/>
+    <w:qFormat/>
+    <w:rsid w:val="00003ed0"/>
+    <w:pPr>
+      <w:spacing w:lineRule="auto" w:line="240" w:before="0" w:after="0"/>
+    </w:pPr>
+    <w:rPr>
+      <w:rFonts w:ascii="Tahoma" w:hAnsi="Tahoma" w:cs="Tahoma"/>
+      <w:sz w:val="16"/>
+      <w:szCs w:val="16"/>
+    </w:rPr>
+  </w:style>
+  <w:style w:type="paragraph" w:styleId="NormalWeb">
+    <w:name w:val="Normal (Web)"/>
+    <w:basedOn w:val="Normal"/>
+    <w:uiPriority w:val="99"/>
+    <w:semiHidden/>
+    <w:unhideWhenUsed/>
+    <w:qFormat/>
+    <w:rsid w:val="003863cf"/>
+    <w:pPr>
+      <w:spacing w:lineRule="auto" w:line="240" w:beforeAutospacing="1" w:afterAutospacing="1"/>
+      <w:jc w:val="left"/>
+    </w:pPr>
+    <w:rPr>
+      <w:rFonts w:ascii="Times New Roman" w:hAnsi="Times New Roman" w:eastAsia="" w:cs="Times New Roman" w:eastAsiaTheme="minorEastAsia"/>
+      <w:sz w:val="24"/>
+      <w:szCs w:val="24"/>
+      <w:lang w:eastAsia="es-ES"/>
+    </w:rPr>
+  </w:style>
+  <w:style w:type="paragraph" w:styleId="Notafinal">
+    <w:name w:val="Endnote Text"/>
+    <w:basedOn w:val="Normal"/>
+    <w:link w:val="TextonotaalfinalCar"/>
+    <w:uiPriority w:val="99"/>
+    <w:semiHidden/>
+    <w:unhideWhenUsed/>
+    <w:qFormat/>
+    <w:rsid w:val="00e6568f"/>
+    <w:pPr>
+      <w:spacing w:lineRule="auto" w:line="240" w:before="0" w:after="0"/>
+    </w:pPr>
+    <w:rPr>
+      <w:sz w:val="20"/>
+      <w:szCs w:val="20"/>
+    </w:rPr>
+  </w:style>
+  <w:style w:type="paragraph" w:styleId="Notaalpie">
+    <w:name w:val="Footnote Text"/>
+    <w:basedOn w:val="Normal"/>
+    <w:link w:val="TextonotapieCar"/>
+    <w:uiPriority w:val="99"/>
+    <w:semiHidden/>
+    <w:unhideWhenUsed/>
+    <w:qFormat/>
+    <w:rsid w:val="00e6568f"/>
+    <w:pPr/>
+    <w:rPr/>
+  </w:style>
+  <w:style w:type="paragraph" w:styleId="Annotationtext">
+    <w:name w:val="annotation text"/>
+    <w:basedOn w:val="Normal"/>
+    <w:link w:val="TextocomentarioCar"/>
+    <w:uiPriority w:val="99"/>
+    <w:semiHidden/>
+    <w:unhideWhenUsed/>
+    <w:qFormat/>
+    <w:rsid w:val="00a77d62"/>
+    <w:pPr>
+      <w:spacing w:lineRule="auto" w:line="240"/>
+    </w:pPr>
+    <w:rPr>
+      <w:sz w:val="20"/>
+      <w:szCs w:val="20"/>
+    </w:rPr>
+  </w:style>
+  <w:style w:type="numbering" w:styleId="NoList" w:default="1">
+    <w:name w:val="No List"/>
+    <w:uiPriority w:val="99"/>
+    <w:semiHidden/>
+    <w:unhideWhenUsed/>
+    <w:qFormat/>
   </w:style>
   <w:style w:type="table" w:default="1" w:styleId="Tablanormal">
     <w:name w:val="Normal Table"/>
@@ -6091,672 +7195,21 @@
       </w:tblCellMar>
     </w:tblPr>
   </w:style>
-  <w:style w:type="numbering" w:default="1" w:styleId="Sinlista">
-    <w:name w:val="No List"/>
-    <w:uiPriority w:val="99"/>
-    <w:semiHidden/>
-    <w:unhideWhenUsed/>
-  </w:style>
-  <w:style w:type="character" w:customStyle="1" w:styleId="TtuloCar">
-    <w:name w:val="Título Car"/>
-    <w:basedOn w:val="Fuentedeprrafopredeter"/>
-    <w:link w:val="Ttulo"/>
-    <w:uiPriority w:val="10"/>
-    <w:qFormat/>
-    <w:rsid w:val="00E654C5"/>
-    <w:rPr>
-      <w:rFonts w:asciiTheme="majorHAnsi" w:eastAsiaTheme="majorEastAsia" w:hAnsiTheme="majorHAnsi" w:cstheme="majorBidi"/>
-      <w:color w:val="17365D" w:themeColor="text2" w:themeShade="BF"/>
-      <w:spacing w:val="5"/>
-      <w:sz w:val="52"/>
-      <w:szCs w:val="52"/>
-    </w:rPr>
-  </w:style>
-  <w:style w:type="character" w:customStyle="1" w:styleId="EnlacedeInternet">
-    <w:name w:val="Enlace de Internet"/>
-    <w:basedOn w:val="Fuentedeprrafopredeter"/>
-    <w:uiPriority w:val="99"/>
-    <w:unhideWhenUsed/>
-    <w:qFormat/>
-    <w:rsid w:val="00E654C5"/>
-    <w:rPr>
-      <w:color w:val="0000FF" w:themeColor="hyperlink"/>
-      <w:u w:val="single"/>
-    </w:rPr>
-  </w:style>
-  <w:style w:type="character" w:customStyle="1" w:styleId="Ttulo1Car">
-    <w:name w:val="Título 1 Car"/>
-    <w:basedOn w:val="Fuentedeprrafopredeter"/>
-    <w:link w:val="Ttulo1"/>
-    <w:uiPriority w:val="9"/>
-    <w:qFormat/>
-    <w:rsid w:val="006013B8"/>
-    <w:rPr>
-      <w:rFonts w:asciiTheme="majorHAnsi" w:eastAsiaTheme="majorEastAsia" w:hAnsiTheme="majorHAnsi" w:cstheme="majorBidi"/>
-      <w:b/>
-      <w:bCs/>
-      <w:color w:val="365F91" w:themeColor="accent1" w:themeShade="BF"/>
-      <w:sz w:val="28"/>
-      <w:szCs w:val="28"/>
-    </w:rPr>
-  </w:style>
-  <w:style w:type="character" w:customStyle="1" w:styleId="Ttulo2Car">
-    <w:name w:val="Título 2 Car"/>
-    <w:basedOn w:val="Fuentedeprrafopredeter"/>
-    <w:link w:val="Ttulo2"/>
-    <w:uiPriority w:val="9"/>
-    <w:qFormat/>
-    <w:rsid w:val="006013B8"/>
-    <w:rPr>
-      <w:rFonts w:asciiTheme="majorHAnsi" w:eastAsiaTheme="majorEastAsia" w:hAnsiTheme="majorHAnsi" w:cstheme="majorBidi"/>
-      <w:b/>
-      <w:bCs/>
-      <w:color w:val="4F81BD" w:themeColor="accent1"/>
-      <w:sz w:val="26"/>
-      <w:szCs w:val="26"/>
-    </w:rPr>
-  </w:style>
-  <w:style w:type="character" w:customStyle="1" w:styleId="Ttulo3Car">
-    <w:name w:val="Título 3 Car"/>
-    <w:basedOn w:val="Fuentedeprrafopredeter"/>
-    <w:link w:val="Ttulo3"/>
-    <w:uiPriority w:val="9"/>
-    <w:semiHidden/>
-    <w:qFormat/>
-    <w:rsid w:val="006013B8"/>
-    <w:rPr>
-      <w:rFonts w:asciiTheme="majorHAnsi" w:eastAsiaTheme="majorEastAsia" w:hAnsiTheme="majorHAnsi" w:cstheme="majorBidi"/>
-      <w:b/>
-      <w:bCs/>
-      <w:color w:val="4F81BD" w:themeColor="accent1"/>
-    </w:rPr>
-  </w:style>
-  <w:style w:type="character" w:customStyle="1" w:styleId="Ttulo4Car">
-    <w:name w:val="Título 4 Car"/>
-    <w:basedOn w:val="Fuentedeprrafopredeter"/>
-    <w:link w:val="Ttulo4"/>
-    <w:uiPriority w:val="9"/>
-    <w:semiHidden/>
-    <w:qFormat/>
-    <w:rsid w:val="006013B8"/>
-    <w:rPr>
-      <w:rFonts w:asciiTheme="majorHAnsi" w:eastAsiaTheme="majorEastAsia" w:hAnsiTheme="majorHAnsi" w:cstheme="majorBidi"/>
-      <w:b/>
-      <w:bCs/>
-      <w:i/>
-      <w:iCs/>
-      <w:color w:val="4F81BD" w:themeColor="accent1"/>
-    </w:rPr>
-  </w:style>
-  <w:style w:type="character" w:customStyle="1" w:styleId="Ttulo5Car">
-    <w:name w:val="Título 5 Car"/>
-    <w:basedOn w:val="Fuentedeprrafopredeter"/>
-    <w:link w:val="Ttulo5"/>
-    <w:uiPriority w:val="9"/>
-    <w:semiHidden/>
-    <w:qFormat/>
-    <w:rsid w:val="006013B8"/>
-    <w:rPr>
-      <w:rFonts w:asciiTheme="majorHAnsi" w:eastAsiaTheme="majorEastAsia" w:hAnsiTheme="majorHAnsi" w:cstheme="majorBidi"/>
-      <w:color w:val="243F60" w:themeColor="accent1" w:themeShade="7F"/>
-    </w:rPr>
-  </w:style>
-  <w:style w:type="character" w:customStyle="1" w:styleId="Ttulo6Car">
-    <w:name w:val="Título 6 Car"/>
-    <w:basedOn w:val="Fuentedeprrafopredeter"/>
-    <w:link w:val="Ttulo6"/>
-    <w:uiPriority w:val="9"/>
-    <w:semiHidden/>
-    <w:qFormat/>
-    <w:rsid w:val="006013B8"/>
-    <w:rPr>
-      <w:rFonts w:asciiTheme="majorHAnsi" w:eastAsiaTheme="majorEastAsia" w:hAnsiTheme="majorHAnsi" w:cstheme="majorBidi"/>
-      <w:i/>
-      <w:iCs/>
-      <w:color w:val="243F60" w:themeColor="accent1" w:themeShade="7F"/>
-    </w:rPr>
-  </w:style>
-  <w:style w:type="character" w:customStyle="1" w:styleId="Ttulo7Car">
-    <w:name w:val="Título 7 Car"/>
-    <w:basedOn w:val="Fuentedeprrafopredeter"/>
-    <w:link w:val="Ttulo7"/>
-    <w:uiPriority w:val="9"/>
-    <w:semiHidden/>
-    <w:qFormat/>
-    <w:rsid w:val="006013B8"/>
-    <w:rPr>
-      <w:rFonts w:asciiTheme="majorHAnsi" w:eastAsiaTheme="majorEastAsia" w:hAnsiTheme="majorHAnsi" w:cstheme="majorBidi"/>
-      <w:i/>
-      <w:iCs/>
-      <w:color w:val="404040" w:themeColor="text1" w:themeTint="BF"/>
-    </w:rPr>
-  </w:style>
-  <w:style w:type="character" w:customStyle="1" w:styleId="Ttulo8Car">
-    <w:name w:val="Título 8 Car"/>
-    <w:basedOn w:val="Fuentedeprrafopredeter"/>
-    <w:link w:val="Ttulo8"/>
-    <w:uiPriority w:val="9"/>
-    <w:semiHidden/>
-    <w:qFormat/>
-    <w:rsid w:val="006013B8"/>
-    <w:rPr>
-      <w:rFonts w:asciiTheme="majorHAnsi" w:eastAsiaTheme="majorEastAsia" w:hAnsiTheme="majorHAnsi" w:cstheme="majorBidi"/>
-      <w:color w:val="404040" w:themeColor="text1" w:themeTint="BF"/>
-      <w:sz w:val="20"/>
-      <w:szCs w:val="20"/>
-    </w:rPr>
-  </w:style>
-  <w:style w:type="character" w:customStyle="1" w:styleId="Ttulo9Car">
-    <w:name w:val="Título 9 Car"/>
-    <w:basedOn w:val="Fuentedeprrafopredeter"/>
-    <w:link w:val="Ttulo9"/>
-    <w:uiPriority w:val="9"/>
-    <w:semiHidden/>
-    <w:qFormat/>
-    <w:rsid w:val="006013B8"/>
-    <w:rPr>
-      <w:rFonts w:asciiTheme="majorHAnsi" w:eastAsiaTheme="majorEastAsia" w:hAnsiTheme="majorHAnsi" w:cstheme="majorBidi"/>
-      <w:i/>
-      <w:iCs/>
-      <w:color w:val="404040" w:themeColor="text1" w:themeTint="BF"/>
-      <w:sz w:val="20"/>
-      <w:szCs w:val="20"/>
-    </w:rPr>
-  </w:style>
-  <w:style w:type="character" w:customStyle="1" w:styleId="TextodegloboCar">
-    <w:name w:val="Texto de globo Car"/>
-    <w:basedOn w:val="Fuentedeprrafopredeter"/>
-    <w:link w:val="Textodeglobo"/>
-    <w:uiPriority w:val="99"/>
-    <w:semiHidden/>
-    <w:qFormat/>
-    <w:rsid w:val="00003ED0"/>
-    <w:rPr>
-      <w:rFonts w:ascii="Tahoma" w:hAnsi="Tahoma" w:cs="Tahoma"/>
-      <w:sz w:val="16"/>
-      <w:szCs w:val="16"/>
-    </w:rPr>
-  </w:style>
-  <w:style w:type="character" w:customStyle="1" w:styleId="TextonotaalfinalCar">
-    <w:name w:val="Texto nota al final Car"/>
-    <w:basedOn w:val="Fuentedeprrafopredeter"/>
-    <w:link w:val="Textonotaalfinal"/>
-    <w:uiPriority w:val="99"/>
-    <w:semiHidden/>
-    <w:qFormat/>
-    <w:rsid w:val="00E6568F"/>
-    <w:rPr>
-      <w:sz w:val="20"/>
-      <w:szCs w:val="20"/>
-    </w:rPr>
-  </w:style>
-  <w:style w:type="character" w:customStyle="1" w:styleId="EndnoteCharacters">
-    <w:name w:val="Endnote Characters"/>
-    <w:qFormat/>
-  </w:style>
-  <w:style w:type="character" w:customStyle="1" w:styleId="EndnoteAnchor">
-    <w:name w:val="Endnote Anchor"/>
-    <w:qFormat/>
-    <w:rPr>
-      <w:vertAlign w:val="superscript"/>
-    </w:rPr>
-  </w:style>
-  <w:style w:type="character" w:customStyle="1" w:styleId="TextonotapieCar">
-    <w:name w:val="Texto nota pie Car"/>
-    <w:basedOn w:val="Fuentedeprrafopredeter"/>
-    <w:link w:val="Textonotapie"/>
-    <w:uiPriority w:val="99"/>
-    <w:semiHidden/>
-    <w:qFormat/>
-    <w:rsid w:val="00E6568F"/>
-    <w:rPr>
-      <w:sz w:val="20"/>
-      <w:szCs w:val="20"/>
-    </w:rPr>
-  </w:style>
-  <w:style w:type="character" w:customStyle="1" w:styleId="FootnoteCharacters">
-    <w:name w:val="Footnote Characters"/>
-    <w:qFormat/>
-  </w:style>
-  <w:style w:type="character" w:customStyle="1" w:styleId="FootnoteAnchor">
-    <w:name w:val="Footnote Anchor"/>
-    <w:qFormat/>
-    <w:rPr>
-      <w:vertAlign w:val="superscript"/>
-    </w:rPr>
-  </w:style>
-  <w:style w:type="character" w:styleId="Hipervnculovisitado">
-    <w:name w:val="FollowedHyperlink"/>
-    <w:basedOn w:val="Fuentedeprrafopredeter"/>
-    <w:uiPriority w:val="99"/>
-    <w:semiHidden/>
-    <w:unhideWhenUsed/>
-    <w:qFormat/>
-    <w:rsid w:val="00FE5EF4"/>
-    <w:rPr>
-      <w:color w:val="800080" w:themeColor="followedHyperlink"/>
-      <w:u w:val="single"/>
-    </w:rPr>
-  </w:style>
-  <w:style w:type="character" w:styleId="Refdecomentario">
-    <w:name w:val="annotation reference"/>
-    <w:basedOn w:val="Fuentedeprrafopredeter"/>
-    <w:uiPriority w:val="99"/>
-    <w:semiHidden/>
-    <w:unhideWhenUsed/>
-    <w:qFormat/>
-    <w:rsid w:val="00A77D62"/>
-    <w:rPr>
-      <w:sz w:val="16"/>
-      <w:szCs w:val="16"/>
-    </w:rPr>
-  </w:style>
-  <w:style w:type="character" w:customStyle="1" w:styleId="TextocomentarioCar">
-    <w:name w:val="Texto comentario Car"/>
-    <w:basedOn w:val="Fuentedeprrafopredeter"/>
-    <w:link w:val="Textocomentario"/>
-    <w:uiPriority w:val="99"/>
-    <w:semiHidden/>
-    <w:qFormat/>
-    <w:rsid w:val="00A77D62"/>
-    <w:rPr>
-      <w:sz w:val="20"/>
-      <w:szCs w:val="20"/>
-    </w:rPr>
-  </w:style>
-  <w:style w:type="character" w:customStyle="1" w:styleId="ListLabel1">
-    <w:name w:val="ListLabel 1"/>
-    <w:qFormat/>
-    <w:rPr>
-      <w:rFonts w:cs="Courier New"/>
-    </w:rPr>
-  </w:style>
-  <w:style w:type="character" w:customStyle="1" w:styleId="ListLabel2">
-    <w:name w:val="ListLabel 2"/>
-    <w:qFormat/>
-    <w:rPr>
-      <w:rFonts w:cs="Courier New"/>
-    </w:rPr>
-  </w:style>
-  <w:style w:type="character" w:customStyle="1" w:styleId="ListLabel3">
-    <w:name w:val="ListLabel 3"/>
-    <w:qFormat/>
-    <w:rPr>
-      <w:rFonts w:cs="Courier New"/>
-    </w:rPr>
-  </w:style>
-  <w:style w:type="character" w:customStyle="1" w:styleId="ListLabel4">
-    <w:name w:val="ListLabel 4"/>
-    <w:qFormat/>
-    <w:rPr>
-      <w:rFonts w:cs="Courier New"/>
-    </w:rPr>
-  </w:style>
-  <w:style w:type="character" w:customStyle="1" w:styleId="ListLabel5">
-    <w:name w:val="ListLabel 5"/>
-    <w:qFormat/>
-    <w:rPr>
-      <w:rFonts w:cs="Courier New"/>
-    </w:rPr>
-  </w:style>
-  <w:style w:type="character" w:customStyle="1" w:styleId="ListLabel6">
-    <w:name w:val="ListLabel 6"/>
-    <w:qFormat/>
-    <w:rPr>
-      <w:rFonts w:cs="Courier New"/>
-    </w:rPr>
-  </w:style>
-  <w:style w:type="character" w:customStyle="1" w:styleId="ListLabel7">
-    <w:name w:val="ListLabel 7"/>
-    <w:qFormat/>
-    <w:rPr>
-      <w:rFonts w:cs="Courier New"/>
-    </w:rPr>
-  </w:style>
-  <w:style w:type="character" w:customStyle="1" w:styleId="ListLabel8">
-    <w:name w:val="ListLabel 8"/>
-    <w:qFormat/>
-    <w:rPr>
-      <w:rFonts w:cs="Courier New"/>
-    </w:rPr>
-  </w:style>
-  <w:style w:type="character" w:customStyle="1" w:styleId="ListLabel9">
-    <w:name w:val="ListLabel 9"/>
-    <w:qFormat/>
-    <w:rPr>
-      <w:rFonts w:cs="Courier New"/>
-    </w:rPr>
-  </w:style>
-  <w:style w:type="character" w:customStyle="1" w:styleId="ListLabel10">
-    <w:name w:val="ListLabel 10"/>
-    <w:qFormat/>
-    <w:rPr>
-      <w:rFonts w:cs="Courier New"/>
-    </w:rPr>
-  </w:style>
-  <w:style w:type="character" w:customStyle="1" w:styleId="ListLabel11">
-    <w:name w:val="ListLabel 11"/>
-    <w:qFormat/>
-    <w:rPr>
-      <w:rFonts w:cs="Courier New"/>
-    </w:rPr>
-  </w:style>
-  <w:style w:type="character" w:customStyle="1" w:styleId="ListLabel12">
-    <w:name w:val="ListLabel 12"/>
-    <w:qFormat/>
-    <w:rPr>
-      <w:rFonts w:cs="Courier New"/>
-    </w:rPr>
-  </w:style>
-  <w:style w:type="character" w:customStyle="1" w:styleId="Enlacedelndice">
-    <w:name w:val="Enlace del índice"/>
-    <w:qFormat/>
-  </w:style>
-  <w:style w:type="character" w:customStyle="1" w:styleId="Caracteresdenotaalpie">
-    <w:name w:val="Caracteres de nota al pie"/>
-    <w:qFormat/>
-  </w:style>
-  <w:style w:type="character" w:customStyle="1" w:styleId="Ancladenotaalpie">
-    <w:name w:val="Ancla de nota al pie"/>
-    <w:qFormat/>
-    <w:rPr>
-      <w:vertAlign w:val="superscript"/>
-    </w:rPr>
-  </w:style>
-  <w:style w:type="character" w:customStyle="1" w:styleId="Ancladenotafinal">
-    <w:name w:val="Ancla de nota final"/>
-    <w:qFormat/>
-    <w:rPr>
-      <w:vertAlign w:val="superscript"/>
-    </w:rPr>
-  </w:style>
-  <w:style w:type="character" w:customStyle="1" w:styleId="Caracteresdenotafinal">
-    <w:name w:val="Caracteres de nota final"/>
-    <w:qFormat/>
-  </w:style>
-  <w:style w:type="character" w:customStyle="1" w:styleId="InternetLink">
-    <w:name w:val="Internet Link"/>
-    <w:qFormat/>
-    <w:rPr>
-      <w:color w:val="000080"/>
-      <w:u w:val="single"/>
-    </w:rPr>
-  </w:style>
-  <w:style w:type="character" w:customStyle="1" w:styleId="ListLabel13">
-    <w:name w:val="ListLabel 13"/>
-    <w:qFormat/>
-    <w:rPr>
-      <w:vanish/>
-      <w:lang w:val="en-US"/>
-    </w:rPr>
-  </w:style>
-  <w:style w:type="character" w:customStyle="1" w:styleId="ListLabel14">
-    <w:name w:val="ListLabel 14"/>
-    <w:qFormat/>
-    <w:rPr>
-      <w:vanish/>
-      <w:lang w:val="en-US"/>
-    </w:rPr>
-  </w:style>
-  <w:style w:type="character" w:customStyle="1" w:styleId="ListLabel15">
-    <w:name w:val="ListLabel 15"/>
-    <w:qFormat/>
-    <w:rPr>
-      <w:vanish/>
-      <w:lang w:val="en-US"/>
-    </w:rPr>
-  </w:style>
-  <w:style w:type="character" w:customStyle="1" w:styleId="ListLabel16">
-    <w:name w:val="ListLabel 16"/>
-    <w:qFormat/>
-    <w:rPr>
-      <w:vanish/>
-      <w:lang w:val="en-US"/>
-    </w:rPr>
-  </w:style>
-  <w:style w:type="paragraph" w:styleId="Ttulo">
-    <w:name w:val="Title"/>
-    <w:basedOn w:val="Normal"/>
-    <w:next w:val="Textoindependiente"/>
-    <w:link w:val="TtuloCar"/>
-    <w:uiPriority w:val="10"/>
-    <w:qFormat/>
-    <w:rsid w:val="00E654C5"/>
-    <w:pPr>
-      <w:pBdr>
-        <w:bottom w:val="single" w:sz="8" w:space="4" w:color="4F81BD"/>
-      </w:pBdr>
-      <w:spacing w:after="300" w:line="240" w:lineRule="auto"/>
-      <w:contextualSpacing/>
-    </w:pPr>
-    <w:rPr>
-      <w:rFonts w:asciiTheme="majorHAnsi" w:eastAsiaTheme="majorEastAsia" w:hAnsiTheme="majorHAnsi" w:cstheme="majorBidi"/>
-      <w:color w:val="17365D" w:themeColor="text2" w:themeShade="BF"/>
-      <w:spacing w:val="5"/>
-      <w:sz w:val="52"/>
-      <w:szCs w:val="52"/>
-    </w:rPr>
-  </w:style>
-  <w:style w:type="paragraph" w:styleId="Textoindependiente">
-    <w:name w:val="Body Text"/>
-    <w:basedOn w:val="Normal"/>
-    <w:pPr>
-      <w:spacing w:after="140" w:line="288" w:lineRule="auto"/>
-    </w:pPr>
-  </w:style>
-  <w:style w:type="paragraph" w:styleId="Lista">
-    <w:name w:val="List"/>
-    <w:basedOn w:val="Textoindependiente"/>
-    <w:rPr>
-      <w:rFonts w:cs="FreeSans"/>
-    </w:rPr>
-  </w:style>
-  <w:style w:type="paragraph" w:styleId="Descripcin">
-    <w:name w:val="caption"/>
-    <w:basedOn w:val="Normal"/>
-    <w:next w:val="Normal"/>
-    <w:uiPriority w:val="35"/>
-    <w:unhideWhenUsed/>
-    <w:qFormat/>
-    <w:rsid w:val="00B31D0E"/>
-    <w:pPr>
-      <w:spacing w:line="240" w:lineRule="auto"/>
-    </w:pPr>
-    <w:rPr>
-      <w:b/>
-      <w:bCs/>
-      <w:color w:val="4F81BD" w:themeColor="accent1"/>
-      <w:sz w:val="18"/>
-      <w:szCs w:val="18"/>
-    </w:rPr>
-  </w:style>
-  <w:style w:type="paragraph" w:customStyle="1" w:styleId="ndice">
-    <w:name w:val="Índice"/>
-    <w:basedOn w:val="Normal"/>
-    <w:qFormat/>
-    <w:pPr>
-      <w:suppressLineNumbers/>
-    </w:pPr>
-    <w:rPr>
-      <w:rFonts w:cs="FreeSans"/>
-    </w:rPr>
-  </w:style>
-  <w:style w:type="paragraph" w:styleId="Encabezado">
-    <w:name w:val="header"/>
-    <w:basedOn w:val="Normal"/>
-    <w:qFormat/>
-    <w:pPr>
-      <w:keepNext/>
-      <w:spacing w:before="240" w:after="120"/>
-    </w:pPr>
-    <w:rPr>
-      <w:rFonts w:ascii="Liberation Sans" w:eastAsia="WenQuanYi Micro Hei" w:hAnsi="Liberation Sans" w:cs="FreeSans"/>
-      <w:sz w:val="28"/>
-      <w:szCs w:val="28"/>
-    </w:rPr>
-  </w:style>
-  <w:style w:type="paragraph" w:styleId="Prrafodelista">
-    <w:name w:val="List Paragraph"/>
-    <w:basedOn w:val="Normal"/>
-    <w:uiPriority w:val="34"/>
-    <w:qFormat/>
-    <w:rsid w:val="00133604"/>
-    <w:pPr>
-      <w:ind w:left="720"/>
-      <w:contextualSpacing/>
-    </w:pPr>
-  </w:style>
-  <w:style w:type="paragraph" w:styleId="TtuloTDC">
-    <w:name w:val="TOC Heading"/>
-    <w:basedOn w:val="Ttulo1"/>
-    <w:next w:val="Normal"/>
-    <w:uiPriority w:val="39"/>
-    <w:semiHidden/>
-    <w:unhideWhenUsed/>
-    <w:qFormat/>
-    <w:rsid w:val="00003ED0"/>
-    <w:pPr>
-      <w:numPr>
-        <w:numId w:val="0"/>
-      </w:numPr>
-      <w:jc w:val="left"/>
-    </w:pPr>
-    <w:rPr>
-      <w:lang w:eastAsia="es-ES"/>
-    </w:rPr>
-  </w:style>
-  <w:style w:type="paragraph" w:styleId="TDC1">
-    <w:name w:val="toc 1"/>
-    <w:basedOn w:val="Normal"/>
-    <w:next w:val="Normal"/>
-    <w:autoRedefine/>
-    <w:uiPriority w:val="39"/>
-    <w:unhideWhenUsed/>
-    <w:rsid w:val="00003ED0"/>
-    <w:pPr>
-      <w:spacing w:after="100"/>
-    </w:pPr>
-  </w:style>
-  <w:style w:type="paragraph" w:styleId="TDC2">
-    <w:name w:val="toc 2"/>
-    <w:basedOn w:val="Normal"/>
-    <w:next w:val="Normal"/>
-    <w:autoRedefine/>
-    <w:uiPriority w:val="39"/>
-    <w:unhideWhenUsed/>
-    <w:rsid w:val="00003ED0"/>
-    <w:pPr>
-      <w:spacing w:after="100"/>
-      <w:ind w:left="220"/>
-    </w:pPr>
-  </w:style>
-  <w:style w:type="paragraph" w:styleId="Textodeglobo">
-    <w:name w:val="Balloon Text"/>
-    <w:basedOn w:val="Normal"/>
-    <w:link w:val="TextodegloboCar"/>
-    <w:uiPriority w:val="99"/>
-    <w:semiHidden/>
-    <w:unhideWhenUsed/>
-    <w:qFormat/>
-    <w:rsid w:val="00003ED0"/>
-    <w:pPr>
-      <w:spacing w:after="0" w:line="240" w:lineRule="auto"/>
-    </w:pPr>
-    <w:rPr>
-      <w:rFonts w:ascii="Tahoma" w:hAnsi="Tahoma" w:cs="Tahoma"/>
-      <w:sz w:val="16"/>
-      <w:szCs w:val="16"/>
-    </w:rPr>
-  </w:style>
-  <w:style w:type="paragraph" w:styleId="NormalWeb">
-    <w:name w:val="Normal (Web)"/>
-    <w:basedOn w:val="Normal"/>
-    <w:uiPriority w:val="99"/>
-    <w:semiHidden/>
-    <w:unhideWhenUsed/>
-    <w:qFormat/>
-    <w:rsid w:val="003863CF"/>
-    <w:pPr>
-      <w:spacing w:beforeAutospacing="1" w:afterAutospacing="1" w:line="240" w:lineRule="auto"/>
-      <w:jc w:val="left"/>
-    </w:pPr>
-    <w:rPr>
-      <w:rFonts w:ascii="Times New Roman" w:eastAsiaTheme="minorEastAsia" w:hAnsi="Times New Roman" w:cs="Times New Roman"/>
-      <w:sz w:val="24"/>
-      <w:szCs w:val="24"/>
-      <w:lang w:eastAsia="es-ES"/>
-    </w:rPr>
-  </w:style>
-  <w:style w:type="paragraph" w:styleId="Textonotaalfinal">
-    <w:name w:val="endnote text"/>
-    <w:basedOn w:val="Normal"/>
-    <w:link w:val="TextonotaalfinalCar"/>
-    <w:uiPriority w:val="99"/>
-    <w:semiHidden/>
-    <w:unhideWhenUsed/>
-    <w:qFormat/>
-    <w:rsid w:val="00E6568F"/>
-    <w:pPr>
-      <w:spacing w:after="0" w:line="240" w:lineRule="auto"/>
-    </w:pPr>
-    <w:rPr>
-      <w:sz w:val="20"/>
-      <w:szCs w:val="20"/>
-    </w:rPr>
-  </w:style>
-  <w:style w:type="paragraph" w:styleId="Textonotapie">
-    <w:name w:val="footnote text"/>
-    <w:basedOn w:val="Normal"/>
-    <w:link w:val="TextonotapieCar"/>
-    <w:uiPriority w:val="99"/>
-    <w:semiHidden/>
-    <w:unhideWhenUsed/>
-    <w:qFormat/>
-    <w:rsid w:val="00E6568F"/>
-  </w:style>
-  <w:style w:type="paragraph" w:styleId="Textocomentario">
-    <w:name w:val="annotation text"/>
-    <w:basedOn w:val="Normal"/>
-    <w:link w:val="TextocomentarioCar"/>
-    <w:uiPriority w:val="99"/>
-    <w:semiHidden/>
-    <w:unhideWhenUsed/>
-    <w:qFormat/>
-    <w:rsid w:val="00A77D62"/>
-    <w:pPr>
-      <w:spacing w:line="240" w:lineRule="auto"/>
-    </w:pPr>
-    <w:rPr>
-      <w:sz w:val="20"/>
-      <w:szCs w:val="20"/>
-    </w:rPr>
-  </w:style>
   <w:style w:type="table" w:styleId="Tablaconcuadrcula">
     <w:name w:val="Table Grid"/>
     <w:basedOn w:val="Tablanormal"/>
     <w:uiPriority w:val="59"/>
-    <w:rsid w:val="008079AA"/>
+    <w:rsid w:val="008079aa"/>
     <w:tblPr>
       <w:tblBorders>
-        <w:top w:val="single" w:sz="4" w:space="0" w:color="auto"/>
-        <w:left w:val="single" w:sz="4" w:space="0" w:color="auto"/>
-        <w:bottom w:val="single" w:sz="4" w:space="0" w:color="auto"/>
-        <w:right w:val="single" w:sz="4" w:space="0" w:color="auto"/>
-        <w:insideH w:val="single" w:sz="4" w:space="0" w:color="auto"/>
-        <w:insideV w:val="single" w:sz="4" w:space="0" w:color="auto"/>
+        <w:top w:val="single" w:color="auto" w:sz="4" w:space="0"/>
+        <w:left w:val="single" w:color="auto" w:sz="4" w:space="0"/>
+        <w:bottom w:val="single" w:color="auto" w:sz="4" w:space="0"/>
+        <w:right w:val="single" w:color="auto" w:sz="4" w:space="0"/>
+        <w:insideH w:val="single" w:color="auto" w:sz="4" w:space="0"/>
+        <w:insideV w:val="single" w:color="auto" w:sz="4" w:space="0"/>
       </w:tblBorders>
     </w:tblPr>
-  </w:style>
-  <w:style w:type="character" w:styleId="Hipervnculo">
-    <w:name w:val="Hyperlink"/>
-    <w:basedOn w:val="Fuentedeprrafopredeter"/>
-    <w:uiPriority w:val="99"/>
-    <w:unhideWhenUsed/>
-    <w:rsid w:val="00F44042"/>
-    <w:rPr>
-      <w:color w:val="0000FF" w:themeColor="hyperlink"/>
-      <w:u w:val="single"/>
-    </w:rPr>
   </w:style>
 </w:styles>
 </file>

--- a/p3/plantilla-memoria-practica3-2019.docx
+++ b/p3/plantilla-memoria-practica3-2019.docx
@@ -32,6 +32,10 @@
       <w:r>
         <w:rPr/>
         <w:t xml:space="preserve">Turno y pareja: </w:t>
+      </w:r>
+      <w:r>
+        <w:rPr/>
+        <w:t>4312_02</w:t>
       </w:r>
     </w:p>
     <w:p>
@@ -81,7 +85,7 @@
           <w:docPartGallery w:val="Table of Contents"/>
           <w:docPartUnique w:val="true"/>
         </w:docPartObj>
-        <w:id w:val="1995189553"/>
+        <w:id w:val="1843067103"/>
       </w:sdtPr>
       <w:sdtContent>
         <w:p>
@@ -147,6 +151,108 @@
           <w:t>Contenido</w:t>
         </w:r>
         <w:r>
+          <w:fldChar w:fldCharType="begin"/>
+        </w:r>
+        <w:r>
+          <w:rPr>
+            <w:rStyle w:val="ListLabel27"/>
+          </w:rPr>
+        </w:r>
+        <w:r>
+          <w:rPr>
+            <w:rStyle w:val="ListLabel27"/>
+          </w:rPr>
+          <w:fldChar w:fldCharType="separate"/>
+        </w:r>
+        <w:bookmarkStart w:id="1" w:name="__Fieldmark__17_688112337"/>
+        <w:r>
+          <w:rPr>
+            <w:rStyle w:val="ListLabel27"/>
+          </w:rPr>
+        </w:r>
+        <w:r>
+          <w:rPr>
+            <w:rStyle w:val="ListLabel27"/>
+          </w:rPr>
+        </w:r>
+        <w:r>
+          <w:rPr>
+            <w:rStyle w:val="ListLabel27"/>
+          </w:rPr>
+          <w:fldChar w:fldCharType="end"/>
+        </w:r>
+        <w:r>
+          <w:fldChar w:fldCharType="begin"/>
+        </w:r>
+        <w:r>
+          <w:rPr>
+            <w:rStyle w:val="ListLabel27"/>
+          </w:rPr>
+        </w:r>
+        <w:r>
+          <w:rPr>
+            <w:rStyle w:val="ListLabel27"/>
+          </w:rPr>
+          <w:fldChar w:fldCharType="separate"/>
+        </w:r>
+        <w:bookmarkStart w:id="2" w:name="__Fieldmark__17_2307729210"/>
+        <w:bookmarkStart w:id="3" w:name="__Fieldmark__20_688112337"/>
+        <w:bookmarkEnd w:id="1"/>
+        <w:r>
+          <w:rPr>
+            <w:rStyle w:val="ListLabel27"/>
+          </w:rPr>
+        </w:r>
+        <w:r>
+          <w:rPr>
+            <w:rStyle w:val="ListLabel27"/>
+          </w:rPr>
+        </w:r>
+        <w:r>
+          <w:rPr>
+            <w:rStyle w:val="ListLabel27"/>
+          </w:rPr>
+          <w:fldChar w:fldCharType="end"/>
+        </w:r>
+        <w:r>
+          <w:fldChar w:fldCharType="begin"/>
+        </w:r>
+        <w:r>
+          <w:rPr>
+            <w:rStyle w:val="ListLabel27"/>
+          </w:rPr>
+        </w:r>
+        <w:r>
+          <w:rPr>
+            <w:rStyle w:val="ListLabel27"/>
+          </w:rPr>
+          <w:fldChar w:fldCharType="separate"/>
+        </w:r>
+        <w:bookmarkStart w:id="4" w:name="__Fieldmark__30_688112337"/>
+        <w:bookmarkStart w:id="5" w:name="__Fieldmark__23_2307729210"/>
+        <w:bookmarkStart w:id="6" w:name="__Fieldmark__18_1576082919"/>
+        <w:bookmarkEnd w:id="2"/>
+        <w:bookmarkEnd w:id="3"/>
+        <w:bookmarkEnd w:id="5"/>
+        <w:bookmarkEnd w:id="6"/>
+        <w:r>
+          <w:rPr>
+            <w:rStyle w:val="ListLabel27"/>
+          </w:rPr>
+        </w:r>
+        <w:r>
+          <w:rPr>
+            <w:rStyle w:val="ListLabel27"/>
+          </w:rPr>
+        </w:r>
+        <w:r>
+          <w:rPr>
+            <w:rStyle w:val="ListLabel27"/>
+          </w:rPr>
+          <w:fldChar w:fldCharType="end"/>
+        </w:r>
+        <w:bookmarkEnd w:id="4"/>
+        <w:r>
           <w:rPr>
             <w:webHidden/>
           </w:rPr>
@@ -166,15 +272,42 @@
         </w:r>
         <w:r>
           <w:rPr>
-            <w:rStyle w:val="Enlacedelndice"/>
-            <w:vanish w:val="false"/>
-          </w:rPr>
-          <w:tab/>
-          <w:t>1</w:t>
+            <w:rStyle w:val="ListLabel18"/>
+            <w:vanish/>
+          </w:rPr>
+          <w:fldChar w:fldCharType="begin"/>
         </w:r>
         <w:r>
           <w:rPr>
             <w:webHidden/>
+          </w:rPr>
+          <w:fldChar w:fldCharType="end"/>
+        </w:r>
+        <w:r>
+          <w:rPr>
+            <w:rStyle w:val="ListLabel18"/>
+            <w:vanish/>
+          </w:rPr>
+          <w:instrText> PAGEREF _Toc6087157 \h </w:instrText>
+        </w:r>
+        <w:r>
+          <w:rPr>
+            <w:rStyle w:val="ListLabel18"/>
+            <w:vanish/>
+          </w:rPr>
+          <w:fldChar w:fldCharType="separate"/>
+        </w:r>
+        <w:r>
+          <w:rPr>
+            <w:rStyle w:val="ListLabel18"/>
+            <w:vanish/>
+          </w:rPr>
+          <w:t>Error: no se encontró el origen de la referencia</w:t>
+        </w:r>
+        <w:r>
+          <w:rPr>
+            <w:rStyle w:val="ListLabel18"/>
+            <w:vanish/>
           </w:rPr>
           <w:fldChar w:fldCharType="end"/>
         </w:r>
@@ -220,6 +353,108 @@
           <w:t>Introducción</w:t>
         </w:r>
         <w:r>
+          <w:fldChar w:fldCharType="begin"/>
+        </w:r>
+        <w:r>
+          <w:rPr>
+            <w:rStyle w:val="ListLabel27"/>
+          </w:rPr>
+        </w:r>
+        <w:r>
+          <w:rPr>
+            <w:rStyle w:val="ListLabel27"/>
+          </w:rPr>
+          <w:fldChar w:fldCharType="separate"/>
+        </w:r>
+        <w:bookmarkStart w:id="7" w:name="__Fieldmark__38_688112337"/>
+        <w:r>
+          <w:rPr>
+            <w:rStyle w:val="ListLabel27"/>
+          </w:rPr>
+        </w:r>
+        <w:r>
+          <w:rPr>
+            <w:rStyle w:val="ListLabel27"/>
+          </w:rPr>
+        </w:r>
+        <w:r>
+          <w:rPr>
+            <w:rStyle w:val="ListLabel27"/>
+          </w:rPr>
+          <w:fldChar w:fldCharType="end"/>
+        </w:r>
+        <w:r>
+          <w:fldChar w:fldCharType="begin"/>
+        </w:r>
+        <w:r>
+          <w:rPr>
+            <w:rStyle w:val="ListLabel27"/>
+          </w:rPr>
+        </w:r>
+        <w:r>
+          <w:rPr>
+            <w:rStyle w:val="ListLabel27"/>
+          </w:rPr>
+          <w:fldChar w:fldCharType="separate"/>
+        </w:r>
+        <w:bookmarkStart w:id="8" w:name="__Fieldmark__31_2307729210"/>
+        <w:bookmarkStart w:id="9" w:name="__Fieldmark__41_688112337"/>
+        <w:bookmarkEnd w:id="7"/>
+        <w:r>
+          <w:rPr>
+            <w:rStyle w:val="ListLabel27"/>
+          </w:rPr>
+        </w:r>
+        <w:r>
+          <w:rPr>
+            <w:rStyle w:val="ListLabel27"/>
+          </w:rPr>
+        </w:r>
+        <w:r>
+          <w:rPr>
+            <w:rStyle w:val="ListLabel27"/>
+          </w:rPr>
+          <w:fldChar w:fldCharType="end"/>
+        </w:r>
+        <w:r>
+          <w:fldChar w:fldCharType="begin"/>
+        </w:r>
+        <w:r>
+          <w:rPr>
+            <w:rStyle w:val="ListLabel27"/>
+          </w:rPr>
+        </w:r>
+        <w:r>
+          <w:rPr>
+            <w:rStyle w:val="ListLabel27"/>
+          </w:rPr>
+          <w:fldChar w:fldCharType="separate"/>
+        </w:r>
+        <w:bookmarkStart w:id="10" w:name="__Fieldmark__51_688112337"/>
+        <w:bookmarkStart w:id="11" w:name="__Fieldmark__37_2307729210"/>
+        <w:bookmarkStart w:id="12" w:name="__Fieldmark__27_1576082919"/>
+        <w:bookmarkEnd w:id="8"/>
+        <w:bookmarkEnd w:id="9"/>
+        <w:bookmarkEnd w:id="11"/>
+        <w:bookmarkEnd w:id="12"/>
+        <w:r>
+          <w:rPr>
+            <w:rStyle w:val="ListLabel27"/>
+          </w:rPr>
+        </w:r>
+        <w:r>
+          <w:rPr>
+            <w:rStyle w:val="ListLabel27"/>
+          </w:rPr>
+        </w:r>
+        <w:r>
+          <w:rPr>
+            <w:rStyle w:val="ListLabel27"/>
+          </w:rPr>
+          <w:fldChar w:fldCharType="end"/>
+        </w:r>
+        <w:bookmarkEnd w:id="10"/>
+        <w:r>
           <w:rPr>
             <w:webHidden/>
           </w:rPr>
@@ -239,15 +474,42 @@
         </w:r>
         <w:r>
           <w:rPr>
-            <w:rStyle w:val="Enlacedelndice"/>
-            <w:vanish w:val="false"/>
-          </w:rPr>
-          <w:tab/>
+            <w:rStyle w:val="ListLabel18"/>
+            <w:vanish/>
+          </w:rPr>
+          <w:fldChar w:fldCharType="begin"/>
+        </w:r>
+        <w:r>
+          <w:rPr>
+            <w:webHidden/>
+          </w:rPr>
+          <w:fldChar w:fldCharType="end"/>
+        </w:r>
+        <w:r>
+          <w:rPr>
+            <w:rStyle w:val="ListLabel18"/>
+            <w:vanish/>
+          </w:rPr>
+          <w:instrText> PAGEREF _Toc6087158 \h </w:instrText>
+        </w:r>
+        <w:r>
+          <w:rPr>
+            <w:rStyle w:val="ListLabel18"/>
+            <w:vanish/>
+          </w:rPr>
+          <w:fldChar w:fldCharType="separate"/>
+        </w:r>
+        <w:r>
+          <w:rPr>
+            <w:rStyle w:val="ListLabel18"/>
+            <w:vanish/>
+          </w:rPr>
           <w:t>2</w:t>
         </w:r>
         <w:r>
           <w:rPr>
-            <w:webHidden/>
+            <w:rStyle w:val="ListLabel18"/>
+            <w:vanish/>
           </w:rPr>
           <w:fldChar w:fldCharType="end"/>
         </w:r>
@@ -293,6 +555,108 @@
           <w:t>Realización de la práctica</w:t>
         </w:r>
         <w:r>
+          <w:fldChar w:fldCharType="begin"/>
+        </w:r>
+        <w:r>
+          <w:rPr>
+            <w:rStyle w:val="ListLabel27"/>
+          </w:rPr>
+        </w:r>
+        <w:r>
+          <w:rPr>
+            <w:rStyle w:val="ListLabel27"/>
+          </w:rPr>
+          <w:fldChar w:fldCharType="separate"/>
+        </w:r>
+        <w:bookmarkStart w:id="13" w:name="__Fieldmark__59_688112337"/>
+        <w:r>
+          <w:rPr>
+            <w:rStyle w:val="ListLabel27"/>
+          </w:rPr>
+        </w:r>
+        <w:r>
+          <w:rPr>
+            <w:rStyle w:val="ListLabel27"/>
+          </w:rPr>
+        </w:r>
+        <w:r>
+          <w:rPr>
+            <w:rStyle w:val="ListLabel27"/>
+          </w:rPr>
+          <w:fldChar w:fldCharType="end"/>
+        </w:r>
+        <w:r>
+          <w:fldChar w:fldCharType="begin"/>
+        </w:r>
+        <w:r>
+          <w:rPr>
+            <w:rStyle w:val="ListLabel27"/>
+          </w:rPr>
+        </w:r>
+        <w:r>
+          <w:rPr>
+            <w:rStyle w:val="ListLabel27"/>
+          </w:rPr>
+          <w:fldChar w:fldCharType="separate"/>
+        </w:r>
+        <w:bookmarkStart w:id="14" w:name="__Fieldmark__45_2307729210"/>
+        <w:bookmarkStart w:id="15" w:name="__Fieldmark__62_688112337"/>
+        <w:bookmarkEnd w:id="13"/>
+        <w:r>
+          <w:rPr>
+            <w:rStyle w:val="ListLabel27"/>
+          </w:rPr>
+        </w:r>
+        <w:r>
+          <w:rPr>
+            <w:rStyle w:val="ListLabel27"/>
+          </w:rPr>
+        </w:r>
+        <w:r>
+          <w:rPr>
+            <w:rStyle w:val="ListLabel27"/>
+          </w:rPr>
+          <w:fldChar w:fldCharType="end"/>
+        </w:r>
+        <w:r>
+          <w:fldChar w:fldCharType="begin"/>
+        </w:r>
+        <w:r>
+          <w:rPr>
+            <w:rStyle w:val="ListLabel27"/>
+          </w:rPr>
+        </w:r>
+        <w:r>
+          <w:rPr>
+            <w:rStyle w:val="ListLabel27"/>
+          </w:rPr>
+          <w:fldChar w:fldCharType="separate"/>
+        </w:r>
+        <w:bookmarkStart w:id="16" w:name="__Fieldmark__72_688112337"/>
+        <w:bookmarkStart w:id="17" w:name="__Fieldmark__51_2307729210"/>
+        <w:bookmarkStart w:id="18" w:name="__Fieldmark__36_1576082919"/>
+        <w:bookmarkEnd w:id="14"/>
+        <w:bookmarkEnd w:id="15"/>
+        <w:bookmarkEnd w:id="17"/>
+        <w:bookmarkEnd w:id="18"/>
+        <w:r>
+          <w:rPr>
+            <w:rStyle w:val="ListLabel27"/>
+          </w:rPr>
+        </w:r>
+        <w:r>
+          <w:rPr>
+            <w:rStyle w:val="ListLabel27"/>
+          </w:rPr>
+        </w:r>
+        <w:r>
+          <w:rPr>
+            <w:rStyle w:val="ListLabel27"/>
+          </w:rPr>
+          <w:fldChar w:fldCharType="end"/>
+        </w:r>
+        <w:bookmarkEnd w:id="16"/>
+        <w:r>
           <w:rPr>
             <w:webHidden/>
           </w:rPr>
@@ -312,15 +676,42 @@
         </w:r>
         <w:r>
           <w:rPr>
-            <w:rStyle w:val="Enlacedelndice"/>
-            <w:vanish w:val="false"/>
-          </w:rPr>
-          <w:tab/>
+            <w:rStyle w:val="ListLabel18"/>
+            <w:vanish/>
+          </w:rPr>
+          <w:fldChar w:fldCharType="begin"/>
+        </w:r>
+        <w:r>
+          <w:rPr>
+            <w:webHidden/>
+          </w:rPr>
+          <w:fldChar w:fldCharType="end"/>
+        </w:r>
+        <w:r>
+          <w:rPr>
+            <w:rStyle w:val="ListLabel18"/>
+            <w:vanish/>
+          </w:rPr>
+          <w:instrText> PAGEREF _Toc6087159 \h </w:instrText>
+        </w:r>
+        <w:r>
+          <w:rPr>
+            <w:rStyle w:val="ListLabel18"/>
+            <w:vanish/>
+          </w:rPr>
+          <w:fldChar w:fldCharType="separate"/>
+        </w:r>
+        <w:r>
+          <w:rPr>
+            <w:rStyle w:val="ListLabel18"/>
+            <w:vanish/>
+          </w:rPr>
           <w:t>2</w:t>
         </w:r>
         <w:r>
           <w:rPr>
-            <w:webHidden/>
+            <w:rStyle w:val="ListLabel18"/>
+            <w:vanish/>
           </w:rPr>
           <w:fldChar w:fldCharType="end"/>
         </w:r>
@@ -366,6 +757,108 @@
           <w:t>Conclusiones</w:t>
         </w:r>
         <w:r>
+          <w:fldChar w:fldCharType="begin"/>
+        </w:r>
+        <w:r>
+          <w:rPr>
+            <w:rStyle w:val="ListLabel27"/>
+          </w:rPr>
+        </w:r>
+        <w:r>
+          <w:rPr>
+            <w:rStyle w:val="ListLabel27"/>
+          </w:rPr>
+          <w:fldChar w:fldCharType="separate"/>
+        </w:r>
+        <w:bookmarkStart w:id="19" w:name="__Fieldmark__80_688112337"/>
+        <w:r>
+          <w:rPr>
+            <w:rStyle w:val="ListLabel27"/>
+          </w:rPr>
+        </w:r>
+        <w:r>
+          <w:rPr>
+            <w:rStyle w:val="ListLabel27"/>
+          </w:rPr>
+        </w:r>
+        <w:r>
+          <w:rPr>
+            <w:rStyle w:val="ListLabel27"/>
+          </w:rPr>
+          <w:fldChar w:fldCharType="end"/>
+        </w:r>
+        <w:r>
+          <w:fldChar w:fldCharType="begin"/>
+        </w:r>
+        <w:r>
+          <w:rPr>
+            <w:rStyle w:val="ListLabel27"/>
+          </w:rPr>
+        </w:r>
+        <w:r>
+          <w:rPr>
+            <w:rStyle w:val="ListLabel27"/>
+          </w:rPr>
+          <w:fldChar w:fldCharType="separate"/>
+        </w:r>
+        <w:bookmarkStart w:id="20" w:name="__Fieldmark__59_2307729210"/>
+        <w:bookmarkStart w:id="21" w:name="__Fieldmark__83_688112337"/>
+        <w:bookmarkEnd w:id="19"/>
+        <w:r>
+          <w:rPr>
+            <w:rStyle w:val="ListLabel27"/>
+          </w:rPr>
+        </w:r>
+        <w:r>
+          <w:rPr>
+            <w:rStyle w:val="ListLabel27"/>
+          </w:rPr>
+        </w:r>
+        <w:r>
+          <w:rPr>
+            <w:rStyle w:val="ListLabel27"/>
+          </w:rPr>
+          <w:fldChar w:fldCharType="end"/>
+        </w:r>
+        <w:r>
+          <w:fldChar w:fldCharType="begin"/>
+        </w:r>
+        <w:r>
+          <w:rPr>
+            <w:rStyle w:val="ListLabel27"/>
+          </w:rPr>
+        </w:r>
+        <w:r>
+          <w:rPr>
+            <w:rStyle w:val="ListLabel27"/>
+          </w:rPr>
+          <w:fldChar w:fldCharType="separate"/>
+        </w:r>
+        <w:bookmarkStart w:id="22" w:name="__Fieldmark__93_688112337"/>
+        <w:bookmarkStart w:id="23" w:name="__Fieldmark__65_2307729210"/>
+        <w:bookmarkStart w:id="24" w:name="__Fieldmark__45_1576082919"/>
+        <w:bookmarkEnd w:id="20"/>
+        <w:bookmarkEnd w:id="21"/>
+        <w:bookmarkEnd w:id="23"/>
+        <w:bookmarkEnd w:id="24"/>
+        <w:r>
+          <w:rPr>
+            <w:rStyle w:val="ListLabel27"/>
+          </w:rPr>
+        </w:r>
+        <w:r>
+          <w:rPr>
+            <w:rStyle w:val="ListLabel27"/>
+          </w:rPr>
+        </w:r>
+        <w:r>
+          <w:rPr>
+            <w:rStyle w:val="ListLabel27"/>
+          </w:rPr>
+          <w:fldChar w:fldCharType="end"/>
+        </w:r>
+        <w:bookmarkEnd w:id="22"/>
+        <w:r>
           <w:rPr>
             <w:webHidden/>
           </w:rPr>
@@ -385,15 +878,42 @@
         </w:r>
         <w:r>
           <w:rPr>
-            <w:rStyle w:val="Enlacedelndice"/>
-            <w:vanish w:val="false"/>
-          </w:rPr>
-          <w:tab/>
+            <w:rStyle w:val="ListLabel18"/>
+            <w:vanish/>
+          </w:rPr>
+          <w:fldChar w:fldCharType="begin"/>
+        </w:r>
+        <w:r>
+          <w:rPr>
+            <w:webHidden/>
+          </w:rPr>
+          <w:fldChar w:fldCharType="end"/>
+        </w:r>
+        <w:r>
+          <w:rPr>
+            <w:rStyle w:val="ListLabel18"/>
+            <w:vanish/>
+          </w:rPr>
+          <w:instrText> PAGEREF _Toc6087160 \h </w:instrText>
+        </w:r>
+        <w:r>
+          <w:rPr>
+            <w:rStyle w:val="ListLabel18"/>
+            <w:vanish/>
+          </w:rPr>
+          <w:fldChar w:fldCharType="separate"/>
+        </w:r>
+        <w:r>
+          <w:rPr>
+            <w:rStyle w:val="ListLabel18"/>
+            <w:vanish/>
+          </w:rPr>
           <w:t>16</w:t>
         </w:r>
         <w:r>
           <w:rPr>
-            <w:webHidden/>
+            <w:rStyle w:val="ListLabel18"/>
+            <w:vanish/>
           </w:rPr>
           <w:fldChar w:fldCharType="end"/>
         </w:r>
@@ -445,14 +965,14 @@
         </w:numPr>
         <w:rPr/>
       </w:pPr>
-      <w:bookmarkStart w:id="1" w:name="_Toc6087158"/>
-      <w:bookmarkStart w:id="2" w:name="_Toc413399355"/>
-      <w:bookmarkEnd w:id="2"/>
+      <w:bookmarkStart w:id="25" w:name="_Toc6087158"/>
+      <w:bookmarkStart w:id="26" w:name="_Toc413399355"/>
+      <w:bookmarkEnd w:id="26"/>
       <w:r>
         <w:rPr/>
         <w:t>Introducción</w:t>
       </w:r>
-      <w:bookmarkEnd w:id="1"/>
+      <w:bookmarkEnd w:id="25"/>
     </w:p>
     <w:p>
       <w:pPr>
@@ -471,7 +991,7 @@
       </w:pPr>
       <w:r>
         <w:rPr/>
-        <w:t>Una vez verificado el correcto funcionamiento y haber aprendido los aspectos de la configuración y cómo establecer las comunicaciones, hemos comprobado la interoperabilidad entre clientes y servidores que actúen bajo el mismo protocolo, para lo que se utiliza Yate, Ekiga y SessionTalk en la parte cliente, y Yate y Linphone en la parte servidor.</w:t>
+        <w:t>Una vez verificado el correcto funcionamiento y haber aprendido los aspectos de la configuración y cómo establecer las comunicaciones, hemos comprobado la interoperabilidad entre clientes y servidores que actúen bajo el mismo protocolo, para lo que se utiliza Yate, Ekiga en la parte cliente, y Yate y Linphone en la parte servidor.</w:t>
       </w:r>
     </w:p>
     <w:p>
@@ -483,18 +1003,18 @@
         </w:numPr>
         <w:rPr/>
       </w:pPr>
-      <w:bookmarkStart w:id="3" w:name="_Toc6087159"/>
-      <w:bookmarkStart w:id="4" w:name="_Toc4114291991"/>
-      <w:bookmarkStart w:id="5" w:name="_Toc413399356"/>
-      <w:bookmarkStart w:id="6" w:name="_Toc411429201"/>
-      <w:bookmarkEnd w:id="4"/>
-      <w:bookmarkEnd w:id="5"/>
-      <w:bookmarkEnd w:id="6"/>
+      <w:bookmarkStart w:id="27" w:name="_Toc6087159"/>
+      <w:bookmarkStart w:id="28" w:name="_Toc4114291991"/>
+      <w:bookmarkStart w:id="29" w:name="_Toc413399356"/>
+      <w:bookmarkStart w:id="30" w:name="_Toc411429201"/>
+      <w:bookmarkEnd w:id="28"/>
+      <w:bookmarkEnd w:id="29"/>
+      <w:bookmarkEnd w:id="30"/>
       <w:r>
         <w:rPr/>
         <w:t>Realización de la práctica</w:t>
       </w:r>
-      <w:bookmarkEnd w:id="3"/>
+      <w:bookmarkEnd w:id="27"/>
     </w:p>
     <w:p>
       <w:pPr>
@@ -509,12 +1029,12 @@
       <w:r>
         <w:rPr/>
       </w:r>
-      <w:bookmarkStart w:id="7" w:name="_Toc413399357"/>
-      <w:bookmarkStart w:id="8" w:name="_Toc410209332"/>
-      <w:bookmarkStart w:id="9" w:name="_Toc413399357"/>
-      <w:bookmarkStart w:id="10" w:name="_Toc410209332"/>
-      <w:bookmarkEnd w:id="9"/>
-      <w:bookmarkEnd w:id="10"/>
+      <w:bookmarkStart w:id="31" w:name="_Toc413399357"/>
+      <w:bookmarkStart w:id="32" w:name="_Toc410209332"/>
+      <w:bookmarkStart w:id="33" w:name="_Toc413399357"/>
+      <w:bookmarkStart w:id="34" w:name="_Toc410209332"/>
+      <w:bookmarkEnd w:id="33"/>
+      <w:bookmarkEnd w:id="34"/>
     </w:p>
     <w:p>
       <w:pPr>
@@ -525,8 +1045,8 @@
         </w:numPr>
         <w:rPr/>
       </w:pPr>
-      <w:bookmarkStart w:id="11" w:name="_Ref348344865"/>
-      <w:bookmarkEnd w:id="11"/>
+      <w:bookmarkStart w:id="35" w:name="_Ref348344865"/>
+      <w:bookmarkEnd w:id="35"/>
       <w:r>
         <w:rPr/>
         <w:t xml:space="preserve">Cada pareja procederá a configurar el servidor Yate en su ordenador de trabajo. Para ejecutar este software deberá seguir la documentación disponible en el </w:t>
@@ -1232,7 +1752,9 @@
         <w:gridCol w:w="8494"/>
       </w:tblGrid>
       <w:tr>
-        <w:trPr/>
+        <w:trPr>
+          <w:trHeight w:val="3453" w:hRule="atLeast"/>
+        </w:trPr>
         <w:tc>
           <w:tcPr>
             <w:tcW w:w="8494" w:type="dxa"/>
@@ -1250,6 +1772,20 @@
                 <w:highlight w:val="yellow"/>
               </w:rPr>
               <w:t>Incluya aquí el diagrama del caso 3.1</w:t>
+            </w:r>
+          </w:p>
+          <w:p>
+            <w:pPr>
+              <w:pStyle w:val="Normal"/>
+              <w:spacing w:lineRule="auto" w:line="240" w:before="0" w:after="0"/>
+              <w:rPr>
+                <w:highlight w:val="yellow"/>
+              </w:rPr>
+            </w:pPr>
+            <w:r>
+              <w:rPr>
+                <w:highlight w:val="yellow"/>
+              </w:rPr>
             </w:r>
           </w:p>
           <w:p>
@@ -1314,7 +1850,9 @@
         </w:tc>
       </w:tr>
       <w:tr>
-        <w:trPr/>
+        <w:trPr>
+          <w:trHeight w:val="5050" w:hRule="atLeast"/>
+        </w:trPr>
         <w:tc>
           <w:tcPr>
             <w:tcW w:w="8494" w:type="dxa"/>
@@ -1331,21 +1869,9 @@
               <w:rPr>
                 <w:highlight w:val="yellow"/>
               </w:rPr>
-              <w:t>Incluya aquí el diagrama del caso 3.2</w:t>
-            </w:r>
-          </w:p>
-          <w:p>
-            <w:pPr>
-              <w:pStyle w:val="Normal"/>
-              <w:spacing w:lineRule="auto" w:line="240" w:before="4616" w:after="0"/>
-              <w:rPr>
-                <w:highlight w:val="yellow"/>
-              </w:rPr>
-            </w:pPr>
-            <w:r>
-              <w:rPr>
-                <w:highlight w:val="yellow"/>
-              </w:rPr>
+              <w:t>Incluya aquí el diagrama del caso 3</w:t>
+            </w:r>
+            <w:r>
               <w:drawing>
                 <wp:anchor behindDoc="0" distT="0" distB="0" distL="0" distR="0" simplePos="0" locked="0" layoutInCell="1" allowOverlap="1" relativeHeight="3">
                   <wp:simplePos x="0" y="0"/>
@@ -1353,7 +1879,7 @@
                     <wp:posOffset>-47625</wp:posOffset>
                   </wp:positionH>
                   <wp:positionV relativeFrom="paragraph">
-                    <wp:posOffset>2068195</wp:posOffset>
+                    <wp:posOffset>2335530</wp:posOffset>
                   </wp:positionV>
                   <wp:extent cx="5262880" cy="986155"/>
                   <wp:effectExtent l="0" t="0" r="0" b="0"/>
@@ -1391,14 +1917,38 @@
                   </a:graphic>
                 </wp:anchor>
               </w:drawing>
+            </w:r>
+            <w:r>
+              <w:rPr>
+                <w:highlight w:val="yellow"/>
+              </w:rPr>
+              <w:t>.</w:t>
+            </w:r>
+            <w:r>
+              <w:rPr>
+                <w:highlight w:val="yellow"/>
+              </w:rPr>
+              <w:t>2</w:t>
+            </w:r>
+          </w:p>
+          <w:p>
+            <w:pPr>
+              <w:pStyle w:val="Normal"/>
+              <w:spacing w:lineRule="auto" w:line="240" w:before="0" w:after="0"/>
+              <w:rPr>
+                <w:highlight w:val="yellow"/>
+              </w:rPr>
+            </w:pPr>
+            <w:r>
+              <w:rPr/>
               <w:drawing>
                 <wp:anchor behindDoc="0" distT="0" distB="0" distL="0" distR="0" simplePos="0" locked="0" layoutInCell="1" allowOverlap="1" relativeHeight="4">
                   <wp:simplePos x="0" y="0"/>
                   <wp:positionH relativeFrom="column">
-                    <wp:posOffset>0</wp:posOffset>
+                    <wp:posOffset>27305</wp:posOffset>
                   </wp:positionH>
                   <wp:positionV relativeFrom="paragraph">
-                    <wp:posOffset>635</wp:posOffset>
+                    <wp:posOffset>85725</wp:posOffset>
                   </wp:positionV>
                   <wp:extent cx="5262880" cy="1945005"/>
                   <wp:effectExtent l="0" t="0" r="0" b="0"/>
@@ -1809,7 +2359,83 @@
             </w:pPr>
             <w:r>
               <w:rPr/>
-              <w:t>Los mensajes SIP no utilizan ningún tipo de códec. No hay forma de que Wireshark calcule el bit rate de los paquetes SIP.</w:t>
+              <w:t>Los mensajes SIP no utilizan ningún tipo de códec.</w:t>
+            </w:r>
+          </w:p>
+          <w:p>
+            <w:pPr>
+              <w:pStyle w:val="Normal"/>
+              <w:spacing w:lineRule="auto" w:line="240" w:before="0" w:after="0"/>
+              <w:rPr/>
+            </w:pPr>
+            <w:r>
+              <w:rPr/>
+            </w:r>
+          </w:p>
+          <w:p>
+            <w:pPr>
+              <w:pStyle w:val="Normal"/>
+              <w:spacing w:lineRule="auto" w:line="240" w:before="0" w:after="0"/>
+              <w:rPr/>
+            </w:pPr>
+            <w:r>
+              <w:rPr/>
+              <w:t>A continuación se muestra el bit rate de los mensajes SIP de los clientes al servidor:</w:t>
+            </w:r>
+          </w:p>
+          <w:p>
+            <w:pPr>
+              <w:pStyle w:val="Normal"/>
+              <w:spacing w:lineRule="auto" w:line="240" w:before="0" w:after="0"/>
+              <w:rPr/>
+            </w:pPr>
+            <w:r>
+              <w:rPr/>
+              <w:drawing>
+                <wp:anchor behindDoc="0" distT="0" distB="0" distL="0" distR="0" simplePos="0" locked="0" layoutInCell="1" allowOverlap="1" relativeHeight="15">
+                  <wp:simplePos x="0" y="0"/>
+                  <wp:positionH relativeFrom="column">
+                    <wp:align>center</wp:align>
+                  </wp:positionH>
+                  <wp:positionV relativeFrom="paragraph">
+                    <wp:posOffset>635</wp:posOffset>
+                  </wp:positionV>
+                  <wp:extent cx="5262880" cy="304165"/>
+                  <wp:effectExtent l="0" t="0" r="0" b="0"/>
+                  <wp:wrapSquare wrapText="largest"/>
+                  <wp:docPr id="7" name="Imagen16" descr=""/>
+                  <wp:cNvGraphicFramePr>
+                    <a:graphicFrameLocks xmlns:a="http://schemas.openxmlformats.org/drawingml/2006/main" noChangeAspect="1"/>
+                  </wp:cNvGraphicFramePr>
+                  <a:graphic xmlns:a="http://schemas.openxmlformats.org/drawingml/2006/main">
+                    <a:graphicData uri="http://schemas.openxmlformats.org/drawingml/2006/picture">
+                      <pic:pic xmlns:pic="http://schemas.openxmlformats.org/drawingml/2006/picture">
+                        <pic:nvPicPr>
+                          <pic:cNvPr id="7" name="Imagen16" descr=""/>
+                          <pic:cNvPicPr>
+                            <a:picLocks noChangeAspect="1" noChangeArrowheads="1"/>
+                          </pic:cNvPicPr>
+                        </pic:nvPicPr>
+                        <pic:blipFill>
+                          <a:blip r:embed="rId8"/>
+                          <a:stretch>
+                            <a:fillRect/>
+                          </a:stretch>
+                        </pic:blipFill>
+                        <pic:spPr bwMode="auto">
+                          <a:xfrm>
+                            <a:off x="0" y="0"/>
+                            <a:ext cx="5262880" cy="304165"/>
+                          </a:xfrm>
+                          <a:prstGeom prst="rect">
+                            <a:avLst/>
+                          </a:prstGeom>
+                        </pic:spPr>
+                      </pic:pic>
+                    </a:graphicData>
+                  </a:graphic>
+                </wp:anchor>
+              </w:drawing>
             </w:r>
           </w:p>
           <w:p>
@@ -2243,7 +2869,7 @@
             </w:pPr>
             <w:r>
               <w:drawing>
-                <wp:anchor behindDoc="0" distT="0" distB="0" distL="0" distR="0" simplePos="0" locked="0" layoutInCell="1" allowOverlap="1" relativeHeight="9">
+                <wp:anchor behindDoc="0" distT="0" distB="0" distL="0" distR="0" simplePos="0" locked="0" layoutInCell="1" allowOverlap="1" relativeHeight="14">
                   <wp:simplePos x="0" y="0"/>
                   <wp:positionH relativeFrom="column">
                     <wp:align>center</wp:align>
@@ -2254,7 +2880,7 @@
                   <wp:extent cx="5262880" cy="2027555"/>
                   <wp:effectExtent l="0" t="0" r="0" b="0"/>
                   <wp:wrapSquare wrapText="largest"/>
-                  <wp:docPr id="7" name="Imagen7" descr=""/>
+                  <wp:docPr id="8" name="Imagen7" descr=""/>
                   <wp:cNvGraphicFramePr>
                     <a:graphicFrameLocks xmlns:a="http://schemas.openxmlformats.org/drawingml/2006/main" noChangeAspect="1"/>
                   </wp:cNvGraphicFramePr>
@@ -2262,13 +2888,13 @@
                     <a:graphicData uri="http://schemas.openxmlformats.org/drawingml/2006/picture">
                       <pic:pic xmlns:pic="http://schemas.openxmlformats.org/drawingml/2006/picture">
                         <pic:nvPicPr>
-                          <pic:cNvPr id="7" name="Imagen7" descr=""/>
+                          <pic:cNvPr id="8" name="Imagen7" descr=""/>
                           <pic:cNvPicPr>
                             <a:picLocks noChangeAspect="1" noChangeArrowheads="1"/>
                           </pic:cNvPicPr>
                         </pic:nvPicPr>
                         <pic:blipFill>
-                          <a:blip r:embed="rId8"/>
+                          <a:blip r:embed="rId9"/>
                           <a:stretch>
                             <a:fillRect/>
                           </a:stretch>
@@ -2315,7 +2941,7 @@
             </w:pPr>
             <w:r>
               <w:rPr/>
-              <w:t>Wireshark no puede ofrecer el bit rate de una conversación en VoIP pero puede mostrar la cantidad de Bytes transmitidos en la conversación. Para obtener los bytes de la conversación accedemos a Statistics &lt; Conversation y observamos los paquetes UDP:</w:t>
+              <w:t>Para obtener el bit rate de la conversación accedemos a Statistics &lt; Conversation y observamos los paquetes UDP:</w:t>
             </w:r>
           </w:p>
           <w:p>
@@ -2356,7 +2982,7 @@
                   <wp:extent cx="5262880" cy="2266315"/>
                   <wp:effectExtent l="0" t="0" r="0" b="0"/>
                   <wp:wrapSquare wrapText="largest"/>
-                  <wp:docPr id="8" name="Imagen8" descr=""/>
+                  <wp:docPr id="9" name="Imagen8" descr=""/>
                   <wp:cNvGraphicFramePr>
                     <a:graphicFrameLocks xmlns:a="http://schemas.openxmlformats.org/drawingml/2006/main" noChangeAspect="1"/>
                   </wp:cNvGraphicFramePr>
@@ -2364,13 +2990,13 @@
                     <a:graphicData uri="http://schemas.openxmlformats.org/drawingml/2006/picture">
                       <pic:pic xmlns:pic="http://schemas.openxmlformats.org/drawingml/2006/picture">
                         <pic:nvPicPr>
-                          <pic:cNvPr id="8" name="Imagen8" descr=""/>
+                          <pic:cNvPr id="9" name="Imagen8" descr=""/>
                           <pic:cNvPicPr>
                             <a:picLocks noChangeAspect="1" noChangeArrowheads="1"/>
                           </pic:cNvPicPr>
                         </pic:nvPicPr>
                         <pic:blipFill>
-                          <a:blip r:embed="rId9"/>
+                          <a:blip r:embed="rId10"/>
                           <a:stretch>
                             <a:fillRect/>
                           </a:stretch>
@@ -2411,6 +3037,7 @@
           <w:numId w:val="3"/>
         </w:numPr>
         <w:spacing w:before="240" w:after="200"/>
+        <w:contextualSpacing/>
         <w:rPr/>
       </w:pPr>
       <w:r>
@@ -2510,92 +3137,6 @@
                 <w:highlight w:val="yellow"/>
               </w:rPr>
               <w:drawing>
-                <wp:anchor behindDoc="0" distT="0" distB="0" distL="0" distR="0" simplePos="0" locked="0" layoutInCell="1" allowOverlap="1" relativeHeight="10">
-                  <wp:simplePos x="0" y="0"/>
-                  <wp:positionH relativeFrom="column">
-                    <wp:align>center</wp:align>
-                  </wp:positionH>
-                  <wp:positionV relativeFrom="paragraph">
-                    <wp:posOffset>635</wp:posOffset>
-                  </wp:positionV>
-                  <wp:extent cx="5262880" cy="2990215"/>
-                  <wp:effectExtent l="0" t="0" r="0" b="0"/>
-                  <wp:wrapSquare wrapText="largest"/>
-                  <wp:docPr id="9" name="Imagen9" descr=""/>
-                  <wp:cNvGraphicFramePr>
-                    <a:graphicFrameLocks xmlns:a="http://schemas.openxmlformats.org/drawingml/2006/main" noChangeAspect="1"/>
-                  </wp:cNvGraphicFramePr>
-                  <a:graphic xmlns:a="http://schemas.openxmlformats.org/drawingml/2006/main">
-                    <a:graphicData uri="http://schemas.openxmlformats.org/drawingml/2006/picture">
-                      <pic:pic xmlns:pic="http://schemas.openxmlformats.org/drawingml/2006/picture">
-                        <pic:nvPicPr>
-                          <pic:cNvPr id="9" name="Imagen9" descr=""/>
-                          <pic:cNvPicPr>
-                            <a:picLocks noChangeAspect="1" noChangeArrowheads="1"/>
-                          </pic:cNvPicPr>
-                        </pic:nvPicPr>
-                        <pic:blipFill>
-                          <a:blip r:embed="rId10"/>
-                          <a:stretch>
-                            <a:fillRect/>
-                          </a:stretch>
-                        </pic:blipFill>
-                        <pic:spPr bwMode="auto">
-                          <a:xfrm>
-                            <a:off x="0" y="0"/>
-                            <a:ext cx="5262880" cy="2990215"/>
-                          </a:xfrm>
-                          <a:prstGeom prst="rect">
-                            <a:avLst/>
-                          </a:prstGeom>
-                        </pic:spPr>
-                      </pic:pic>
-                    </a:graphicData>
-                  </a:graphic>
-                </wp:anchor>
-              </w:drawing>
-            </w:r>
-          </w:p>
-          <w:p>
-            <w:pPr>
-              <w:pStyle w:val="Normal"/>
-              <w:spacing w:lineRule="auto" w:line="240" w:before="0" w:after="0"/>
-              <w:rPr>
-                <w:highlight w:val="yellow"/>
-              </w:rPr>
-            </w:pPr>
-            <w:r>
-              <w:rPr>
-                <w:highlight w:val="yellow"/>
-              </w:rPr>
-            </w:r>
-          </w:p>
-          <w:p>
-            <w:pPr>
-              <w:pStyle w:val="Normal"/>
-              <w:spacing w:lineRule="auto" w:line="240" w:before="0" w:after="0"/>
-              <w:rPr/>
-            </w:pPr>
-            <w:r>
-              <w:rPr>
-                <w:highlight w:val="yellow"/>
-              </w:rPr>
-              <w:t>Señalización y multimedia desde el usuario C al inicio entre A y C:</w:t>
-            </w:r>
-          </w:p>
-          <w:p>
-            <w:pPr>
-              <w:pStyle w:val="Normal"/>
-              <w:spacing w:lineRule="auto" w:line="240" w:before="0" w:after="0"/>
-              <w:rPr>
-                <w:highlight w:val="yellow"/>
-              </w:rPr>
-            </w:pPr>
-            <w:r>
-              <w:rPr>
-                <w:highlight w:val="yellow"/>
-              </w:rPr>
-              <w:drawing>
                 <wp:anchor behindDoc="0" distT="0" distB="0" distL="0" distR="0" simplePos="0" locked="0" layoutInCell="1" allowOverlap="1" relativeHeight="11">
                   <wp:simplePos x="0" y="0"/>
                   <wp:positionH relativeFrom="column">
@@ -2607,7 +3148,7 @@
                   <wp:extent cx="5262880" cy="2990215"/>
                   <wp:effectExtent l="0" t="0" r="0" b="0"/>
                   <wp:wrapSquare wrapText="largest"/>
-                  <wp:docPr id="10" name="Imagen10" descr=""/>
+                  <wp:docPr id="10" name="Imagen9" descr=""/>
                   <wp:cNvGraphicFramePr>
                     <a:graphicFrameLocks xmlns:a="http://schemas.openxmlformats.org/drawingml/2006/main" noChangeAspect="1"/>
                   </wp:cNvGraphicFramePr>
@@ -2615,7 +3156,7 @@
                     <a:graphicData uri="http://schemas.openxmlformats.org/drawingml/2006/picture">
                       <pic:pic xmlns:pic="http://schemas.openxmlformats.org/drawingml/2006/picture">
                         <pic:nvPicPr>
-                          <pic:cNvPr id="10" name="Imagen10" descr=""/>
+                          <pic:cNvPr id="10" name="Imagen9" descr=""/>
                           <pic:cNvPicPr>
                             <a:picLocks noChangeAspect="1" noChangeArrowheads="1"/>
                           </pic:cNvPicPr>
@@ -2646,13 +3187,27 @@
             <w:pPr>
               <w:pStyle w:val="Normal"/>
               <w:spacing w:lineRule="auto" w:line="240" w:before="0" w:after="0"/>
-              <w:rPr/>
-            </w:pPr>
-            <w:r>
-              <w:rPr>
-                <w:highlight w:val="yellow"/>
-              </w:rPr>
-              <w:t>Llamando al usuario B desde A:</w:t>
+              <w:rPr>
+                <w:highlight w:val="yellow"/>
+              </w:rPr>
+            </w:pPr>
+            <w:r>
+              <w:rPr>
+                <w:highlight w:val="yellow"/>
+              </w:rPr>
+            </w:r>
+          </w:p>
+          <w:p>
+            <w:pPr>
+              <w:pStyle w:val="Normal"/>
+              <w:spacing w:lineRule="auto" w:line="240" w:before="0" w:after="0"/>
+              <w:rPr/>
+            </w:pPr>
+            <w:r>
+              <w:rPr>
+                <w:highlight w:val="yellow"/>
+              </w:rPr>
+              <w:t>Señalización y multimedia desde el usuario C al inicio entre A y C:</w:t>
             </w:r>
           </w:p>
           <w:p>
@@ -2668,7 +3223,7 @@
                 <w:highlight w:val="yellow"/>
               </w:rPr>
               <w:drawing>
-                <wp:anchor behindDoc="0" distT="0" distB="0" distL="0" distR="0" simplePos="0" locked="0" layoutInCell="1" allowOverlap="1" relativeHeight="12">
+                <wp:anchor behindDoc="0" distT="0" distB="0" distL="0" distR="0" simplePos="0" locked="0" layoutInCell="1" allowOverlap="1" relativeHeight="18">
                   <wp:simplePos x="0" y="0"/>
                   <wp:positionH relativeFrom="column">
                     <wp:align>center</wp:align>
@@ -2679,7 +3234,7 @@
                   <wp:extent cx="5262880" cy="2990215"/>
                   <wp:effectExtent l="0" t="0" r="0" b="0"/>
                   <wp:wrapSquare wrapText="largest"/>
-                  <wp:docPr id="11" name="Imagen11" descr=""/>
+                  <wp:docPr id="11" name="Imagen10" descr=""/>
                   <wp:cNvGraphicFramePr>
                     <a:graphicFrameLocks xmlns:a="http://schemas.openxmlformats.org/drawingml/2006/main" noChangeAspect="1"/>
                   </wp:cNvGraphicFramePr>
@@ -2687,7 +3242,7 @@
                     <a:graphicData uri="http://schemas.openxmlformats.org/drawingml/2006/picture">
                       <pic:pic xmlns:pic="http://schemas.openxmlformats.org/drawingml/2006/picture">
                         <pic:nvPicPr>
-                          <pic:cNvPr id="11" name="Imagen11" descr=""/>
+                          <pic:cNvPr id="11" name="Imagen10" descr=""/>
                           <pic:cNvPicPr>
                             <a:picLocks noChangeAspect="1" noChangeArrowheads="1"/>
                           </pic:cNvPicPr>
@@ -2724,13 +3279,7 @@
               <w:rPr>
                 <w:highlight w:val="yellow"/>
               </w:rPr>
-              <w:t xml:space="preserve"> </w:t>
-            </w:r>
-            <w:r>
-              <w:rPr>
-                <w:highlight w:val="yellow"/>
-              </w:rPr>
-              <w:t>Llamando al usuario B desde C:</w:t>
+              <w:t>Llamando al usuario B desde A:</w:t>
             </w:r>
           </w:p>
           <w:p>
@@ -2746,7 +3295,7 @@
                 <w:highlight w:val="yellow"/>
               </w:rPr>
               <w:drawing>
-                <wp:anchor behindDoc="0" distT="0" distB="0" distL="0" distR="0" simplePos="0" locked="0" layoutInCell="1" allowOverlap="1" relativeHeight="13">
+                <wp:anchor behindDoc="0" distT="0" distB="0" distL="0" distR="0" simplePos="0" locked="0" layoutInCell="1" allowOverlap="1" relativeHeight="10">
                   <wp:simplePos x="0" y="0"/>
                   <wp:positionH relativeFrom="column">
                     <wp:align>center</wp:align>
@@ -2757,7 +3306,7 @@
                   <wp:extent cx="5262880" cy="2990215"/>
                   <wp:effectExtent l="0" t="0" r="0" b="0"/>
                   <wp:wrapSquare wrapText="largest"/>
-                  <wp:docPr id="12" name="Imagen12" descr=""/>
+                  <wp:docPr id="12" name="Imagen11" descr=""/>
                   <wp:cNvGraphicFramePr>
                     <a:graphicFrameLocks xmlns:a="http://schemas.openxmlformats.org/drawingml/2006/main" noChangeAspect="1"/>
                   </wp:cNvGraphicFramePr>
@@ -2765,7 +3314,7 @@
                     <a:graphicData uri="http://schemas.openxmlformats.org/drawingml/2006/picture">
                       <pic:pic xmlns:pic="http://schemas.openxmlformats.org/drawingml/2006/picture">
                         <pic:nvPicPr>
-                          <pic:cNvPr id="12" name="Imagen12" descr=""/>
+                          <pic:cNvPr id="12" name="Imagen11" descr=""/>
                           <pic:cNvPicPr>
                             <a:picLocks noChangeAspect="1" noChangeArrowheads="1"/>
                           </pic:cNvPicPr>
@@ -2802,7 +3351,13 @@
               <w:rPr>
                 <w:highlight w:val="yellow"/>
               </w:rPr>
-              <w:t>El usuario B se incorpora desde A:</w:t>
+              <w:t xml:space="preserve"> </w:t>
+            </w:r>
+            <w:r>
+              <w:rPr>
+                <w:highlight w:val="yellow"/>
+              </w:rPr>
+              <w:t>Llamando al usuario B desde C:</w:t>
             </w:r>
           </w:p>
           <w:p>
@@ -2818,7 +3373,7 @@
                 <w:highlight w:val="yellow"/>
               </w:rPr>
               <w:drawing>
-                <wp:anchor behindDoc="0" distT="0" distB="0" distL="0" distR="0" simplePos="0" locked="0" layoutInCell="1" allowOverlap="1" relativeHeight="14">
+                <wp:anchor behindDoc="0" distT="0" distB="0" distL="0" distR="0" simplePos="0" locked="0" layoutInCell="1" allowOverlap="1" relativeHeight="17">
                   <wp:simplePos x="0" y="0"/>
                   <wp:positionH relativeFrom="column">
                     <wp:align>center</wp:align>
@@ -2829,7 +3384,7 @@
                   <wp:extent cx="5262880" cy="2990215"/>
                   <wp:effectExtent l="0" t="0" r="0" b="0"/>
                   <wp:wrapSquare wrapText="largest"/>
-                  <wp:docPr id="13" name="Imagen13" descr=""/>
+                  <wp:docPr id="13" name="Imagen12" descr=""/>
                   <wp:cNvGraphicFramePr>
                     <a:graphicFrameLocks xmlns:a="http://schemas.openxmlformats.org/drawingml/2006/main" noChangeAspect="1"/>
                   </wp:cNvGraphicFramePr>
@@ -2837,7 +3392,7 @@
                     <a:graphicData uri="http://schemas.openxmlformats.org/drawingml/2006/picture">
                       <pic:pic xmlns:pic="http://schemas.openxmlformats.org/drawingml/2006/picture">
                         <pic:nvPicPr>
-                          <pic:cNvPr id="13" name="Imagen13" descr=""/>
+                          <pic:cNvPr id="13" name="Imagen12" descr=""/>
                           <pic:cNvPicPr>
                             <a:picLocks noChangeAspect="1" noChangeArrowheads="1"/>
                           </pic:cNvPicPr>
@@ -2874,7 +3429,7 @@
               <w:rPr>
                 <w:highlight w:val="yellow"/>
               </w:rPr>
-              <w:t>El usuario B se incorpora desde C:</w:t>
+              <w:t>El usuario B se incorpora desde A:</w:t>
             </w:r>
           </w:p>
           <w:p>
@@ -2890,7 +3445,7 @@
                 <w:highlight w:val="yellow"/>
               </w:rPr>
               <w:drawing>
-                <wp:anchor behindDoc="0" distT="0" distB="0" distL="0" distR="0" simplePos="0" locked="0" layoutInCell="1" allowOverlap="1" relativeHeight="15">
+                <wp:anchor behindDoc="0" distT="0" distB="0" distL="0" distR="0" simplePos="0" locked="0" layoutInCell="1" allowOverlap="1" relativeHeight="16">
                   <wp:simplePos x="0" y="0"/>
                   <wp:positionH relativeFrom="column">
                     <wp:align>center</wp:align>
@@ -2901,7 +3456,7 @@
                   <wp:extent cx="5262880" cy="2990215"/>
                   <wp:effectExtent l="0" t="0" r="0" b="0"/>
                   <wp:wrapSquare wrapText="largest"/>
-                  <wp:docPr id="14" name="Imagen14" descr=""/>
+                  <wp:docPr id="14" name="Imagen13" descr=""/>
                   <wp:cNvGraphicFramePr>
                     <a:graphicFrameLocks xmlns:a="http://schemas.openxmlformats.org/drawingml/2006/main" noChangeAspect="1"/>
                   </wp:cNvGraphicFramePr>
@@ -2909,7 +3464,7 @@
                     <a:graphicData uri="http://schemas.openxmlformats.org/drawingml/2006/picture">
                       <pic:pic xmlns:pic="http://schemas.openxmlformats.org/drawingml/2006/picture">
                         <pic:nvPicPr>
-                          <pic:cNvPr id="14" name="Imagen14" descr=""/>
+                          <pic:cNvPr id="14" name="Imagen13" descr=""/>
                           <pic:cNvPicPr>
                             <a:picLocks noChangeAspect="1" noChangeArrowheads="1"/>
                           </pic:cNvPicPr>
@@ -2936,6 +3491,78 @@
               </w:drawing>
             </w:r>
           </w:p>
+          <w:p>
+            <w:pPr>
+              <w:pStyle w:val="Normal"/>
+              <w:spacing w:lineRule="auto" w:line="240" w:before="0" w:after="0"/>
+              <w:rPr/>
+            </w:pPr>
+            <w:r>
+              <w:rPr>
+                <w:highlight w:val="yellow"/>
+              </w:rPr>
+              <w:t>El usuario B se incorpora desde C:</w:t>
+            </w:r>
+          </w:p>
+          <w:p>
+            <w:pPr>
+              <w:pStyle w:val="Normal"/>
+              <w:spacing w:lineRule="auto" w:line="240" w:before="0" w:after="0"/>
+              <w:rPr>
+                <w:highlight w:val="yellow"/>
+              </w:rPr>
+            </w:pPr>
+            <w:r>
+              <w:rPr>
+                <w:highlight w:val="yellow"/>
+              </w:rPr>
+              <w:drawing>
+                <wp:anchor behindDoc="0" distT="0" distB="0" distL="0" distR="0" simplePos="0" locked="0" layoutInCell="1" allowOverlap="1" relativeHeight="9">
+                  <wp:simplePos x="0" y="0"/>
+                  <wp:positionH relativeFrom="column">
+                    <wp:align>center</wp:align>
+                  </wp:positionH>
+                  <wp:positionV relativeFrom="paragraph">
+                    <wp:posOffset>635</wp:posOffset>
+                  </wp:positionV>
+                  <wp:extent cx="5262880" cy="2990215"/>
+                  <wp:effectExtent l="0" t="0" r="0" b="0"/>
+                  <wp:wrapSquare wrapText="largest"/>
+                  <wp:docPr id="15" name="Imagen14" descr=""/>
+                  <wp:cNvGraphicFramePr>
+                    <a:graphicFrameLocks xmlns:a="http://schemas.openxmlformats.org/drawingml/2006/main" noChangeAspect="1"/>
+                  </wp:cNvGraphicFramePr>
+                  <a:graphic xmlns:a="http://schemas.openxmlformats.org/drawingml/2006/main">
+                    <a:graphicData uri="http://schemas.openxmlformats.org/drawingml/2006/picture">
+                      <pic:pic xmlns:pic="http://schemas.openxmlformats.org/drawingml/2006/picture">
+                        <pic:nvPicPr>
+                          <pic:cNvPr id="15" name="Imagen14" descr=""/>
+                          <pic:cNvPicPr>
+                            <a:picLocks noChangeAspect="1" noChangeArrowheads="1"/>
+                          </pic:cNvPicPr>
+                        </pic:nvPicPr>
+                        <pic:blipFill>
+                          <a:blip r:embed="rId16"/>
+                          <a:stretch>
+                            <a:fillRect/>
+                          </a:stretch>
+                        </pic:blipFill>
+                        <pic:spPr bwMode="auto">
+                          <a:xfrm>
+                            <a:off x="0" y="0"/>
+                            <a:ext cx="5262880" cy="2990215"/>
+                          </a:xfrm>
+                          <a:prstGeom prst="rect">
+                            <a:avLst/>
+                          </a:prstGeom>
+                        </pic:spPr>
+                      </pic:pic>
+                    </a:graphicData>
+                  </a:graphic>
+                </wp:anchor>
+              </w:drawing>
+            </w:r>
+          </w:p>
         </w:tc>
       </w:tr>
       <w:tr>
@@ -2967,7 +3594,7 @@
             </w:pPr>
             <w:r>
               <w:rPr/>
-              <w:t>A diferencia del RFC 5359 el usuario A no envía un paquete RE-INVITE al usuario C para cambiar el Contact URI y así actuar como foco de la llamda. En su lugar, el usuario A mete a la llamada al usuario C sin cambiar ningún parámetro de la llamda.</w:t>
+              <w:t>A diferencia del RFC 5359 el usuario A no envía un paquete RE-INVITE al usuario C para cambiar el Contact URI y así actuar como foco de la llamada. En su lugar, el usuario A mete a la llamada al usuario C sin cambiar ningún parámetro de la llamada.</w:t>
             </w:r>
           </w:p>
         </w:tc>
@@ -3191,7 +3818,7 @@
             <w:r>
               <w:rPr/>
               <w:drawing>
-                <wp:anchor behindDoc="0" distT="0" distB="0" distL="0" distR="0" simplePos="0" locked="0" layoutInCell="1" allowOverlap="1" relativeHeight="16">
+                <wp:anchor behindDoc="0" distT="0" distB="0" distL="0" distR="0" simplePos="0" locked="0" layoutInCell="1" allowOverlap="1" relativeHeight="12">
                   <wp:simplePos x="0" y="0"/>
                   <wp:positionH relativeFrom="column">
                     <wp:align>center</wp:align>
@@ -3202,7 +3829,7 @@
                   <wp:extent cx="5262880" cy="916305"/>
                   <wp:effectExtent l="0" t="0" r="0" b="0"/>
                   <wp:wrapSquare wrapText="largest"/>
-                  <wp:docPr id="15" name="Imagen15" descr=""/>
+                  <wp:docPr id="16" name="Imagen15" descr=""/>
                   <wp:cNvGraphicFramePr>
                     <a:graphicFrameLocks xmlns:a="http://schemas.openxmlformats.org/drawingml/2006/main" noChangeAspect="1"/>
                   </wp:cNvGraphicFramePr>
@@ -3210,13 +3837,13 @@
                     <a:graphicData uri="http://schemas.openxmlformats.org/drawingml/2006/picture">
                       <pic:pic xmlns:pic="http://schemas.openxmlformats.org/drawingml/2006/picture">
                         <pic:nvPicPr>
-                          <pic:cNvPr id="15" name="Imagen15" descr=""/>
+                          <pic:cNvPr id="16" name="Imagen15" descr=""/>
                           <pic:cNvPicPr>
                             <a:picLocks noChangeAspect="1" noChangeArrowheads="1"/>
                           </pic:cNvPicPr>
                         </pic:nvPicPr>
                         <pic:blipFill>
-                          <a:blip r:embed="rId16"/>
+                          <a:blip r:embed="rId17"/>
                           <a:stretch>
                             <a:fillRect/>
                           </a:stretch>
@@ -3286,15 +3913,15 @@
       <w:r>
         <w:rPr/>
       </w:r>
-      <w:bookmarkStart w:id="12" w:name="_Ref3483448651"/>
-      <w:bookmarkStart w:id="13" w:name="_Toc412817168"/>
-      <w:bookmarkStart w:id="14" w:name="_Toc413399358"/>
-      <w:bookmarkStart w:id="15" w:name="_Ref3483448651"/>
-      <w:bookmarkStart w:id="16" w:name="_Toc412817168"/>
-      <w:bookmarkStart w:id="17" w:name="_Toc413399358"/>
-      <w:bookmarkEnd w:id="15"/>
-      <w:bookmarkEnd w:id="16"/>
-      <w:bookmarkEnd w:id="17"/>
+      <w:bookmarkStart w:id="36" w:name="_Ref3483448651"/>
+      <w:bookmarkStart w:id="37" w:name="_Toc412817168"/>
+      <w:bookmarkStart w:id="38" w:name="_Toc413399358"/>
+      <w:bookmarkStart w:id="39" w:name="_Ref3483448651"/>
+      <w:bookmarkStart w:id="40" w:name="_Toc412817168"/>
+      <w:bookmarkStart w:id="41" w:name="_Toc413399358"/>
+      <w:bookmarkEnd w:id="39"/>
+      <w:bookmarkEnd w:id="40"/>
+      <w:bookmarkEnd w:id="41"/>
     </w:p>
     <w:p>
       <w:pPr>
@@ -3329,7 +3956,7 @@
         <w:rPr/>
         <w:t xml:space="preserve">La pareja creará dos cuentas en </w:t>
       </w:r>
-      <w:hyperlink r:id="rId17">
+      <w:hyperlink r:id="rId18">
         <w:r>
           <w:rPr>
             <w:rStyle w:val="EnlacedeInternet"/>
@@ -3436,13 +4063,33 @@
             </w:pPr>
             <w:r>
               <w:rPr/>
-              <w:t>Dentro de Ekiga, en la opción para configurar las cuentas temenos dos opciones, una que ya viene preconfigurada en la que se deben introduci</w:t>
-            </w:r>
-            <w:bookmarkStart w:id="18" w:name="_GoBack"/>
-            <w:bookmarkEnd w:id="18"/>
-            <w:r>
-              <w:rPr/>
-              <w:t>r los datos de la cuenta Ekiga, y otra opción llamada “Cuenta SIP” donde se pueden configurar los parámetros de una cuenta SIP genérica indicando el servidor. En nuestro caso como no ha sido posible registrarnos en Ekiga, lo hemos hecho con una cuenta Linphone</w:t>
+              <w:t>Dentro de Ekiga, en la opción para configurar las cuentas te</w:t>
+            </w:r>
+            <w:r>
+              <w:rPr/>
+              <w:t>n</w:t>
+            </w:r>
+            <w:r>
+              <w:rPr/>
+              <w:t>e</w:t>
+            </w:r>
+            <w:r>
+              <w:rPr/>
+              <w:t>m</w:t>
+            </w:r>
+            <w:r>
+              <w:rPr/>
+              <w:t>os dos opciones, una que ya viene preconfigurada en la que se deben introduci</w:t>
+            </w:r>
+            <w:bookmarkStart w:id="42" w:name="_GoBack"/>
+            <w:bookmarkEnd w:id="42"/>
+            <w:r>
+              <w:rPr/>
+              <w:t xml:space="preserve">r los datos de la cuenta Ekiga, y otra opción llamada “Cuenta SIP” donde se pueden configurar los parámetros de una cuenta SIP genérica indicando el servidor. En nuestro caso como no ha sido posible registrarnos en Ekiga, lo hemos hecho con una cuenta Linphone </w:t>
+            </w:r>
+            <w:r>
+              <w:rPr/>
+              <w:t>mediante la opción “Cuenta SIP”.</w:t>
             </w:r>
           </w:p>
         </w:tc>
@@ -3570,161 +4217,156 @@
             <w:pPr>
               <w:pStyle w:val="Normal"/>
               <w:spacing w:lineRule="auto" w:line="240" w:before="0" w:after="0"/>
+              <w:rPr/>
+            </w:pPr>
+            <w:r>
               <w:rPr>
                 <w:lang w:val="en-US"/>
               </w:rPr>
+              <w:t>[sip_linphone_javi]</w:t>
+            </w:r>
+          </w:p>
+          <w:p>
+            <w:pPr>
+              <w:pStyle w:val="Normal"/>
+              <w:spacing w:lineRule="auto" w:line="240" w:before="0" w:after="0"/>
+              <w:rPr/>
             </w:pPr>
             <w:r>
               <w:rPr>
                 <w:lang w:val="en-US"/>
               </w:rPr>
-              <w:t>[sip_linphone_jorge]</w:t>
-              <w:br/>
-              <w:t>enabled=no</w:t>
-              <w:br/>
-              <w:t xml:space="preserve">protocol=sip </w:t>
-            </w:r>
-          </w:p>
-          <w:p>
-            <w:pPr>
-              <w:pStyle w:val="Normal"/>
-              <w:spacing w:lineRule="auto" w:line="240" w:before="0" w:after="0"/>
+              <w:t>enabled=yes</w:t>
+            </w:r>
+          </w:p>
+          <w:p>
+            <w:pPr>
+              <w:pStyle w:val="Normal"/>
+              <w:spacing w:lineRule="auto" w:line="240" w:before="0" w:after="0"/>
+              <w:rPr/>
+            </w:pPr>
+            <w:r>
               <w:rPr>
                 <w:lang w:val="en-US"/>
               </w:rPr>
+              <w:t>protocol=sip</w:t>
+            </w:r>
+          </w:p>
+          <w:p>
+            <w:pPr>
+              <w:pStyle w:val="Normal"/>
+              <w:spacing w:lineRule="auto" w:line="240" w:before="0" w:after="0"/>
+              <w:rPr/>
             </w:pPr>
             <w:r>
               <w:rPr>
                 <w:lang w:val="en-US"/>
               </w:rPr>
-              <w:t xml:space="preserve">;username=jorgegd </w:t>
-            </w:r>
-          </w:p>
-          <w:p>
-            <w:pPr>
-              <w:pStyle w:val="Normal"/>
-              <w:spacing w:lineRule="auto" w:line="240" w:before="0" w:after="0"/>
+              <w:t>username=granjavi</w:t>
+            </w:r>
+          </w:p>
+          <w:p>
+            <w:pPr>
+              <w:pStyle w:val="Normal"/>
+              <w:spacing w:lineRule="auto" w:line="240" w:before="0" w:after="0"/>
+              <w:rPr/>
+            </w:pPr>
+            <w:r>
               <w:rPr>
                 <w:lang w:val="en-US"/>
               </w:rPr>
+              <w:t>description=Javi SIP account</w:t>
+            </w:r>
+          </w:p>
+          <w:p>
+            <w:pPr>
+              <w:pStyle w:val="Normal"/>
+              <w:spacing w:lineRule="auto" w:line="240" w:before="0" w:after="0"/>
+              <w:rPr/>
             </w:pPr>
             <w:r>
               <w:rPr>
                 <w:lang w:val="en-US"/>
               </w:rPr>
-              <w:t xml:space="preserve">description=Jorge </w:t>
-            </w:r>
-          </w:p>
-          <w:p>
-            <w:pPr>
-              <w:pStyle w:val="Normal"/>
-              <w:spacing w:lineRule="auto" w:line="240" w:before="0" w:after="0"/>
+              <w:t>;interval=600</w:t>
+            </w:r>
+          </w:p>
+          <w:p>
+            <w:pPr>
+              <w:pStyle w:val="Normal"/>
+              <w:spacing w:lineRule="auto" w:line="240" w:before="0" w:after="0"/>
+              <w:rPr/>
+            </w:pPr>
+            <w:r>
               <w:rPr>
                 <w:lang w:val="en-US"/>
               </w:rPr>
+              <w:t>authname= granjavi@sip.linphone.org</w:t>
+            </w:r>
+          </w:p>
+          <w:p>
+            <w:pPr>
+              <w:pStyle w:val="Normal"/>
+              <w:spacing w:lineRule="auto" w:line="240" w:before="0" w:after="0"/>
+              <w:rPr/>
             </w:pPr>
             <w:r>
               <w:rPr>
                 <w:lang w:val="en-US"/>
               </w:rPr>
-              <w:t xml:space="preserve">SIP account </w:t>
-            </w:r>
-          </w:p>
-          <w:p>
-            <w:pPr>
-              <w:pStyle w:val="Normal"/>
-              <w:spacing w:lineRule="auto" w:line="240" w:before="0" w:after="0"/>
+              <w:t>password=1234</w:t>
+            </w:r>
+          </w:p>
+          <w:p>
+            <w:pPr>
+              <w:pStyle w:val="Normal"/>
+              <w:spacing w:lineRule="auto" w:line="240" w:before="0" w:after="0"/>
+              <w:rPr/>
+            </w:pPr>
+            <w:r>
               <w:rPr>
                 <w:lang w:val="en-US"/>
               </w:rPr>
+              <w:t>domain= sip.linphone.org</w:t>
+            </w:r>
+          </w:p>
+          <w:p>
+            <w:pPr>
+              <w:pStyle w:val="Normal"/>
+              <w:spacing w:lineRule="auto" w:line="240" w:before="0" w:after="0"/>
+              <w:rPr/>
             </w:pPr>
             <w:r>
               <w:rPr>
                 <w:lang w:val="en-US"/>
               </w:rPr>
-              <w:t xml:space="preserve">;interval=600 </w:t>
-            </w:r>
-          </w:p>
-          <w:p>
-            <w:pPr>
-              <w:pStyle w:val="Normal"/>
-              <w:spacing w:lineRule="auto" w:line="240" w:before="0" w:after="0"/>
+              <w:t>registrar= sip.linphone.org</w:t>
+            </w:r>
+          </w:p>
+          <w:p>
+            <w:pPr>
+              <w:pStyle w:val="Normal"/>
+              <w:spacing w:lineRule="auto" w:line="240" w:before="0" w:after="0"/>
+              <w:rPr/>
+            </w:pPr>
+            <w:r>
               <w:rPr>
                 <w:lang w:val="en-US"/>
               </w:rPr>
+              <w:t>;outbound=10.0.0.1:5061</w:t>
+            </w:r>
+          </w:p>
+          <w:p>
+            <w:pPr>
+              <w:pStyle w:val="Normal"/>
+              <w:spacing w:lineRule="auto" w:line="240" w:before="0" w:after="0"/>
+              <w:rPr/>
             </w:pPr>
             <w:r>
               <w:rPr>
                 <w:lang w:val="en-US"/>
               </w:rPr>
-              <w:t xml:space="preserve">;authname= jorgegd@sip.linphone.org </w:t>
-            </w:r>
-          </w:p>
-          <w:p>
-            <w:pPr>
-              <w:pStyle w:val="Normal"/>
-              <w:spacing w:lineRule="auto" w:line="240" w:before="0" w:after="0"/>
-              <w:rPr>
-                <w:lang w:val="en-US"/>
-              </w:rPr>
-            </w:pPr>
-            <w:r>
-              <w:rPr>
-                <w:lang w:val="en-US"/>
-              </w:rPr>
-              <w:t xml:space="preserve">;password=1234 </w:t>
-            </w:r>
-          </w:p>
-          <w:p>
-            <w:pPr>
-              <w:pStyle w:val="Normal"/>
-              <w:spacing w:lineRule="auto" w:line="240" w:before="0" w:after="0"/>
-              <w:rPr>
-                <w:lang w:val="en-US"/>
-              </w:rPr>
-            </w:pPr>
-            <w:r>
-              <w:rPr>
-                <w:lang w:val="en-US"/>
-              </w:rPr>
-              <w:t>;domain= sip.linphone.org</w:t>
-            </w:r>
-          </w:p>
-          <w:p>
-            <w:pPr>
-              <w:pStyle w:val="Normal"/>
-              <w:spacing w:lineRule="auto" w:line="240" w:before="0" w:after="0"/>
-              <w:rPr>
-                <w:lang w:val="en-US"/>
-              </w:rPr>
-            </w:pPr>
-            <w:r>
-              <w:rPr>
-                <w:lang w:val="en-US"/>
-              </w:rPr>
-              <w:t xml:space="preserve">;registrar= sip.linphone.org </w:t>
-            </w:r>
-          </w:p>
-          <w:p>
-            <w:pPr>
-              <w:pStyle w:val="Normal"/>
-              <w:spacing w:lineRule="auto" w:line="240" w:before="0" w:after="0"/>
-              <w:rPr/>
-            </w:pPr>
-            <w:r>
-              <w:rPr/>
-              <w:t xml:space="preserve">;outbound=10.0.0.1:5061 </w:t>
-            </w:r>
-          </w:p>
-          <w:p>
-            <w:pPr>
-              <w:pStyle w:val="Normal"/>
-              <w:spacing w:lineRule="auto" w:line="240" w:before="0" w:after="0"/>
-              <w:rPr/>
-            </w:pPr>
-            <w:r>
-              <w:rPr/>
-              <w:t xml:space="preserve">;localaddress=192.168.0.1:5062 </w:t>
+              <w:t>;localaddress=192.168.0.1:5062</w:t>
             </w:r>
           </w:p>
           <w:p>
@@ -3780,13 +4422,217 @@
             <w:pPr>
               <w:pStyle w:val="Normal"/>
               <w:spacing w:lineRule="auto" w:line="240" w:before="0" w:after="0"/>
-              <w:rPr>
-                <w:highlight w:val="yellow"/>
-              </w:rPr>
-            </w:pPr>
-            <w:r>
-              <w:rPr/>
-              <w:t>Los puertos están bloqueados, no hemos podido testearlo correctamente</w:t>
+              <w:rPr/>
+            </w:pPr>
+            <w:r>
+              <w:rPr/>
+              <w:t>Hemos realizado una prueba de conexión en la red de la UAM y obt</w:t>
+            </w:r>
+            <w:r>
+              <w:rPr/>
+              <w:t>uv</w:t>
+            </w:r>
+            <w:r>
+              <w:rPr/>
+              <w:t>imos el siguiente resultado:</w:t>
+            </w:r>
+          </w:p>
+          <w:p>
+            <w:pPr>
+              <w:pStyle w:val="Normal"/>
+              <w:spacing w:lineRule="auto" w:line="240" w:before="0" w:after="0"/>
+              <w:rPr/>
+            </w:pPr>
+            <w:r>
+              <w:rPr/>
+            </w:r>
+          </w:p>
+          <w:p>
+            <w:pPr>
+              <w:pStyle w:val="Normal"/>
+              <w:spacing w:lineRule="auto" w:line="240" w:before="0" w:after="0"/>
+              <w:rPr/>
+            </w:pPr>
+            <w:r>
+              <w:rPr/>
+              <w:drawing>
+                <wp:anchor behindDoc="0" distT="0" distB="0" distL="0" distR="0" simplePos="0" locked="0" layoutInCell="1" allowOverlap="1" relativeHeight="13">
+                  <wp:simplePos x="0" y="0"/>
+                  <wp:positionH relativeFrom="column">
+                    <wp:align>center</wp:align>
+                  </wp:positionH>
+                  <wp:positionV relativeFrom="paragraph">
+                    <wp:posOffset>635</wp:posOffset>
+                  </wp:positionV>
+                  <wp:extent cx="5262880" cy="4290060"/>
+                  <wp:effectExtent l="0" t="0" r="0" b="0"/>
+                  <wp:wrapSquare wrapText="largest"/>
+                  <wp:docPr id="17" name="Imagen19" descr=""/>
+                  <wp:cNvGraphicFramePr>
+                    <a:graphicFrameLocks xmlns:a="http://schemas.openxmlformats.org/drawingml/2006/main" noChangeAspect="1"/>
+                  </wp:cNvGraphicFramePr>
+                  <a:graphic xmlns:a="http://schemas.openxmlformats.org/drawingml/2006/main">
+                    <a:graphicData uri="http://schemas.openxmlformats.org/drawingml/2006/picture">
+                      <pic:pic xmlns:pic="http://schemas.openxmlformats.org/drawingml/2006/picture">
+                        <pic:nvPicPr>
+                          <pic:cNvPr id="17" name="Imagen19" descr=""/>
+                          <pic:cNvPicPr>
+                            <a:picLocks noChangeAspect="1" noChangeArrowheads="1"/>
+                          </pic:cNvPicPr>
+                        </pic:nvPicPr>
+                        <pic:blipFill>
+                          <a:blip r:embed="rId19"/>
+                          <a:stretch>
+                            <a:fillRect/>
+                          </a:stretch>
+                        </pic:blipFill>
+                        <pic:spPr bwMode="auto">
+                          <a:xfrm>
+                            <a:off x="0" y="0"/>
+                            <a:ext cx="5262880" cy="4290060"/>
+                          </a:xfrm>
+                          <a:prstGeom prst="rect">
+                            <a:avLst/>
+                          </a:prstGeom>
+                        </pic:spPr>
+                      </pic:pic>
+                    </a:graphicData>
+                  </a:graphic>
+                </wp:anchor>
+              </w:drawing>
+            </w:r>
+          </w:p>
+          <w:p>
+            <w:pPr>
+              <w:pStyle w:val="Normal"/>
+              <w:spacing w:lineRule="auto" w:line="240" w:before="0" w:after="0"/>
+              <w:rPr/>
+            </w:pPr>
+            <w:r>
+              <w:rPr/>
+              <w:t xml:space="preserve">Como se puede observar, el cliente </w:t>
+            </w:r>
+            <w:r>
+              <w:rPr/>
+              <w:t>Yate</w:t>
+            </w:r>
+            <w:r>
+              <w:rPr/>
+              <w:t xml:space="preserve"> envía mensajes REGISTER </w:t>
+            </w:r>
+            <w:r>
+              <w:rPr/>
+              <w:t xml:space="preserve">al servidor de linphone </w:t>
+            </w:r>
+            <w:r>
+              <w:rPr/>
+              <w:t>pero no recibe respuesta. Esto es debido a que el firewall de la UAM está tirando los paquetes entrantes de respuesta o los paquetes salientes de REGISTER.</w:t>
+            </w:r>
+          </w:p>
+          <w:p>
+            <w:pPr>
+              <w:pStyle w:val="Normal"/>
+              <w:spacing w:lineRule="auto" w:line="240" w:before="0" w:after="0"/>
+              <w:rPr/>
+            </w:pPr>
+            <w:r>
+              <w:rPr/>
+            </w:r>
+          </w:p>
+          <w:p>
+            <w:pPr>
+              <w:pStyle w:val="Normal"/>
+              <w:spacing w:lineRule="auto" w:line="240" w:before="0" w:after="0"/>
+              <w:rPr/>
+            </w:pPr>
+            <w:r>
+              <w:rPr/>
+              <w:t>Al igual que desde la UAM desde nuestras casas se obtuvo el mismo resultado.</w:t>
+            </w:r>
+          </w:p>
+          <w:p>
+            <w:pPr>
+              <w:pStyle w:val="Normal"/>
+              <w:spacing w:lineRule="auto" w:line="240" w:before="0" w:after="0"/>
+              <w:rPr/>
+            </w:pPr>
+            <w:r>
+              <w:rPr/>
+            </w:r>
+          </w:p>
+          <w:p>
+            <w:pPr>
+              <w:pStyle w:val="Normal"/>
+              <w:spacing w:lineRule="auto" w:line="240" w:before="0" w:after="0"/>
+              <w:rPr/>
+            </w:pPr>
+            <w:r>
+              <w:rPr/>
+            </w:r>
+          </w:p>
+          <w:p>
+            <w:pPr>
+              <w:pStyle w:val="Normal"/>
+              <w:spacing w:lineRule="auto" w:line="240" w:before="0" w:after="0"/>
+              <w:rPr/>
+            </w:pPr>
+            <w:r>
+              <w:rPr/>
+              <w:t xml:space="preserve">De forma teórica, tomando como referencia el escenario de estar en los laboratorios de la UAM </w:t>
+            </w:r>
+            <w:r>
+              <w:rPr/>
+              <w:t>y que nos estamos registrando con una cuenta de Ekiga</w:t>
+            </w:r>
+            <w:r>
+              <w:rPr/>
+              <w:t xml:space="preserve">, </w:t>
+            </w:r>
+            <w:r>
+              <w:rPr/>
+              <w:t>para registrar el cliente Ekiga manda una petición REGISTER sin autentificación, que será respondida con un mensaje de error 401 informándole de los parámetros de autentificación.</w:t>
+            </w:r>
+          </w:p>
+          <w:p>
+            <w:pPr>
+              <w:pStyle w:val="Normal"/>
+              <w:spacing w:lineRule="auto" w:line="240" w:before="0" w:after="0"/>
+              <w:rPr/>
+            </w:pPr>
+            <w:r>
+              <w:rPr/>
+            </w:r>
+          </w:p>
+          <w:p>
+            <w:pPr>
+              <w:pStyle w:val="Normal"/>
+              <w:spacing w:lineRule="auto" w:line="240" w:before="0" w:after="0"/>
+              <w:rPr/>
+            </w:pPr>
+            <w:r>
+              <w:rPr/>
+              <w:t xml:space="preserve">Cuando Ekiga ha recibido esta información vuelve a mandar el mensaje REGISTER con la autentificación y recibe la confirmación del servidor Yate. Una vez obtenido la autentificación, el cliente Ekiga envía un mensaje SUBSCRIBE donde en el campo Event le indica a qué tipo de eventos se quiere subscribir. Inmediatamente el servidor Yate responde con un mensaje de confirmación y con un mensaje NOTIFY que incluye la información que el cliente ha subscrito. </w:t>
+            </w:r>
+          </w:p>
+          <w:p>
+            <w:pPr>
+              <w:pStyle w:val="Normal"/>
+              <w:spacing w:lineRule="auto" w:line="240" w:before="0" w:after="0"/>
+              <w:rPr/>
+            </w:pPr>
+            <w:r>
+              <w:rPr/>
+            </w:r>
+          </w:p>
+          <w:p>
+            <w:pPr>
+              <w:pStyle w:val="Normal"/>
+              <w:spacing w:lineRule="auto" w:line="240" w:before="0" w:after="0"/>
+              <w:rPr/>
+            </w:pPr>
+            <w:r>
+              <w:rPr/>
+              <w:t>Después, cuando el cliente ya ha recibido la información solicitada responde al servidor Yate con un mensaje de confirmación. Finalmente, como Ekiga no puede desactivar la mensajería instantánea, hace uso del mensaje PUBLISH, pero como Yate no implementa un servidor de mensajería instantánea, la respuesta es un mensaje de error 501.</w:t>
             </w:r>
           </w:p>
         </w:tc>
@@ -3867,161 +4713,156 @@
             <w:pPr>
               <w:pStyle w:val="Normal"/>
               <w:spacing w:lineRule="auto" w:line="240" w:before="0" w:after="0"/>
+              <w:rPr/>
+            </w:pPr>
+            <w:r>
               <w:rPr>
                 <w:lang w:val="en-US"/>
               </w:rPr>
+              <w:t>[sip_linphone_jorge]</w:t>
+            </w:r>
+          </w:p>
+          <w:p>
+            <w:pPr>
+              <w:pStyle w:val="Normal"/>
+              <w:spacing w:lineRule="auto" w:line="240" w:before="0" w:after="0"/>
+              <w:rPr/>
             </w:pPr>
             <w:r>
               <w:rPr>
                 <w:lang w:val="en-US"/>
               </w:rPr>
-              <w:t>[sip_linphone_javi]</w:t>
-              <w:br/>
-              <w:t>enabled=no</w:t>
-              <w:br/>
-              <w:t xml:space="preserve">protocol=sip </w:t>
-            </w:r>
-          </w:p>
-          <w:p>
-            <w:pPr>
-              <w:pStyle w:val="Normal"/>
-              <w:spacing w:lineRule="auto" w:line="240" w:before="0" w:after="0"/>
+              <w:t>enabled=yes</w:t>
+            </w:r>
+          </w:p>
+          <w:p>
+            <w:pPr>
+              <w:pStyle w:val="Normal"/>
+              <w:spacing w:lineRule="auto" w:line="240" w:before="0" w:after="0"/>
+              <w:rPr/>
+            </w:pPr>
+            <w:r>
               <w:rPr>
                 <w:lang w:val="en-US"/>
               </w:rPr>
+              <w:t>protocol=sip</w:t>
+            </w:r>
+          </w:p>
+          <w:p>
+            <w:pPr>
+              <w:pStyle w:val="Normal"/>
+              <w:spacing w:lineRule="auto" w:line="240" w:before="0" w:after="0"/>
+              <w:rPr/>
             </w:pPr>
             <w:r>
               <w:rPr>
                 <w:lang w:val="en-US"/>
               </w:rPr>
-              <w:t xml:space="preserve">;username=granjavi </w:t>
-            </w:r>
-          </w:p>
-          <w:p>
-            <w:pPr>
-              <w:pStyle w:val="Normal"/>
-              <w:spacing w:lineRule="auto" w:line="240" w:before="0" w:after="0"/>
+              <w:t>username=georgegd</w:t>
+            </w:r>
+          </w:p>
+          <w:p>
+            <w:pPr>
+              <w:pStyle w:val="Normal"/>
+              <w:spacing w:lineRule="auto" w:line="240" w:before="0" w:after="0"/>
+              <w:rPr/>
+            </w:pPr>
+            <w:r>
               <w:rPr>
                 <w:lang w:val="en-US"/>
               </w:rPr>
+              <w:t>description=Jorge SIP account</w:t>
+            </w:r>
+          </w:p>
+          <w:p>
+            <w:pPr>
+              <w:pStyle w:val="Normal"/>
+              <w:spacing w:lineRule="auto" w:line="240" w:before="0" w:after="0"/>
+              <w:rPr/>
             </w:pPr>
             <w:r>
               <w:rPr>
                 <w:lang w:val="en-US"/>
               </w:rPr>
-              <w:t xml:space="preserve">description=Javi </w:t>
-            </w:r>
-          </w:p>
-          <w:p>
-            <w:pPr>
-              <w:pStyle w:val="Normal"/>
-              <w:spacing w:lineRule="auto" w:line="240" w:before="0" w:after="0"/>
+              <w:t>;interval=600</w:t>
+            </w:r>
+          </w:p>
+          <w:p>
+            <w:pPr>
+              <w:pStyle w:val="Normal"/>
+              <w:spacing w:lineRule="auto" w:line="240" w:before="0" w:after="0"/>
+              <w:rPr/>
+            </w:pPr>
+            <w:r>
               <w:rPr>
                 <w:lang w:val="en-US"/>
               </w:rPr>
+              <w:t>authname= georgegd@sip.linphone.org</w:t>
+            </w:r>
+          </w:p>
+          <w:p>
+            <w:pPr>
+              <w:pStyle w:val="Normal"/>
+              <w:spacing w:lineRule="auto" w:line="240" w:before="0" w:after="0"/>
+              <w:rPr/>
             </w:pPr>
             <w:r>
               <w:rPr>
                 <w:lang w:val="en-US"/>
               </w:rPr>
-              <w:t xml:space="preserve">SIP account </w:t>
-            </w:r>
-          </w:p>
-          <w:p>
-            <w:pPr>
-              <w:pStyle w:val="Normal"/>
-              <w:spacing w:lineRule="auto" w:line="240" w:before="0" w:after="0"/>
+              <w:t>password=1234</w:t>
+            </w:r>
+          </w:p>
+          <w:p>
+            <w:pPr>
+              <w:pStyle w:val="Normal"/>
+              <w:spacing w:lineRule="auto" w:line="240" w:before="0" w:after="0"/>
+              <w:rPr/>
+            </w:pPr>
+            <w:r>
               <w:rPr>
                 <w:lang w:val="en-US"/>
               </w:rPr>
+              <w:t>domain= sip.linphone.org</w:t>
+            </w:r>
+          </w:p>
+          <w:p>
+            <w:pPr>
+              <w:pStyle w:val="Normal"/>
+              <w:spacing w:lineRule="auto" w:line="240" w:before="0" w:after="0"/>
+              <w:rPr/>
             </w:pPr>
             <w:r>
               <w:rPr>
                 <w:lang w:val="en-US"/>
               </w:rPr>
-              <w:t xml:space="preserve">;interval=600 </w:t>
-            </w:r>
-          </w:p>
-          <w:p>
-            <w:pPr>
-              <w:pStyle w:val="Normal"/>
-              <w:spacing w:lineRule="auto" w:line="240" w:before="0" w:after="0"/>
+              <w:t>registrar= sip.linphone.org</w:t>
+            </w:r>
+          </w:p>
+          <w:p>
+            <w:pPr>
+              <w:pStyle w:val="Normal"/>
+              <w:spacing w:lineRule="auto" w:line="240" w:before="0" w:after="0"/>
+              <w:rPr/>
+            </w:pPr>
+            <w:r>
               <w:rPr>
                 <w:lang w:val="en-US"/>
               </w:rPr>
+              <w:t>;outbound=10.0.0.1:5061</w:t>
+            </w:r>
+          </w:p>
+          <w:p>
+            <w:pPr>
+              <w:pStyle w:val="Normal"/>
+              <w:spacing w:lineRule="auto" w:line="240" w:before="0" w:after="0"/>
+              <w:rPr/>
             </w:pPr>
             <w:r>
               <w:rPr>
                 <w:lang w:val="en-US"/>
               </w:rPr>
-              <w:t xml:space="preserve">;authname= granjavi@sip.linphone.org </w:t>
-            </w:r>
-          </w:p>
-          <w:p>
-            <w:pPr>
-              <w:pStyle w:val="Normal"/>
-              <w:spacing w:lineRule="auto" w:line="240" w:before="0" w:after="0"/>
-              <w:rPr>
-                <w:lang w:val="en-US"/>
-              </w:rPr>
-            </w:pPr>
-            <w:r>
-              <w:rPr>
-                <w:lang w:val="en-US"/>
-              </w:rPr>
-              <w:t xml:space="preserve">;password=1234 </w:t>
-            </w:r>
-          </w:p>
-          <w:p>
-            <w:pPr>
-              <w:pStyle w:val="Normal"/>
-              <w:spacing w:lineRule="auto" w:line="240" w:before="0" w:after="0"/>
-              <w:rPr>
-                <w:lang w:val="en-US"/>
-              </w:rPr>
-            </w:pPr>
-            <w:r>
-              <w:rPr>
-                <w:lang w:val="en-US"/>
-              </w:rPr>
-              <w:t>;domain= sip.linphone.org</w:t>
-            </w:r>
-          </w:p>
-          <w:p>
-            <w:pPr>
-              <w:pStyle w:val="Normal"/>
-              <w:spacing w:lineRule="auto" w:line="240" w:before="0" w:after="0"/>
-              <w:rPr>
-                <w:lang w:val="en-US"/>
-              </w:rPr>
-            </w:pPr>
-            <w:r>
-              <w:rPr>
-                <w:lang w:val="en-US"/>
-              </w:rPr>
-              <w:t xml:space="preserve">;registrar= sip.linphone.org </w:t>
-            </w:r>
-          </w:p>
-          <w:p>
-            <w:pPr>
-              <w:pStyle w:val="Normal"/>
-              <w:spacing w:lineRule="auto" w:line="240" w:before="0" w:after="0"/>
-              <w:rPr/>
-            </w:pPr>
-            <w:r>
-              <w:rPr/>
-              <w:t xml:space="preserve">;outbound=10.0.0.1:5061 </w:t>
-            </w:r>
-          </w:p>
-          <w:p>
-            <w:pPr>
-              <w:pStyle w:val="Normal"/>
-              <w:spacing w:lineRule="auto" w:line="240" w:before="0" w:after="0"/>
-              <w:rPr/>
-            </w:pPr>
-            <w:r>
-              <w:rPr/>
-              <w:t xml:space="preserve">;localaddress=192.168.0.1:5062 </w:t>
+              <w:t>;localaddress=192.168.0.1:5062</w:t>
             </w:r>
           </w:p>
           <w:p>
@@ -4038,11 +4879,7 @@
             <w:pPr>
               <w:pStyle w:val="NormalWeb"/>
               <w:spacing w:lineRule="auto" w:line="240"/>
-              <w:rPr>
-                <w:color w:val="auto"/>
-                <w:sz w:val="22"/>
-                <w:szCs w:val="22"/>
-              </w:rPr>
+              <w:rPr/>
             </w:pPr>
             <w:r>
               <w:rPr>
@@ -4051,23 +4888,7 @@
                 <w:sz w:val="22"/>
                 <w:szCs w:val="22"/>
               </w:rPr>
-              <w:t>En el fichero regexroute.conf, a la extensión 03 le hemos añadido al final de su línea de código un line=</w:t>
-            </w:r>
-            <w:r>
-              <w:rPr>
-                <w:sz w:val="22"/>
-                <w:szCs w:val="22"/>
-              </w:rPr>
-              <w:t xml:space="preserve"> sip_linphone_javi</w:t>
-            </w:r>
-            <w:r>
-              <w:rPr>
-                <w:rFonts w:cs="Calibri" w:ascii="Calibri" w:hAnsi="Calibri"/>
-                <w:color w:val="000007"/>
-                <w:sz w:val="22"/>
-                <w:szCs w:val="22"/>
-              </w:rPr>
-              <w:t xml:space="preserve">. </w:t>
+              <w:t>En el fichero regexroute.conf se añade la siguiente extensión: ^03$=line/georgegd;line=linphone</w:t>
             </w:r>
           </w:p>
           <w:p>
@@ -4287,139 +5108,28 @@
             </w:pPr>
             <w:r>
               <w:rPr/>
-              <w:t>No ha sido posible realizar la prueba de la forma indicada por los bloqueos de puertos de la escuela. Alternativamente, para comprobar la interoperabilidad, hemos conectado una cuenta de Linphone en Ekiga y la otra de Linphone en un programa de móvil llamado SessionTalk.</w:t>
-            </w:r>
-          </w:p>
-          <w:p>
-            <w:pPr>
-              <w:pStyle w:val="Normal"/>
-              <w:spacing w:lineRule="auto" w:line="240" w:before="0" w:after="0"/>
-              <w:rPr>
-                <w:highlight w:val="yellow"/>
-              </w:rPr>
-            </w:pPr>
-            <w:r>
-              <w:rPr>
-                <w:highlight w:val="yellow"/>
-              </w:rPr>
-            </w:r>
-          </w:p>
-          <w:p>
-            <w:pPr>
-              <w:pStyle w:val="Normal"/>
-              <w:spacing w:lineRule="auto" w:line="240" w:before="0" w:after="0"/>
-              <w:rPr/>
-            </w:pPr>
-            <w:r>
-              <w:rPr/>
-              <w:t>Tras ello, en un primer momento hemos hecho una llamada desde el ordenador al móvil y ha conectado perfectamente</w:t>
-            </w:r>
-          </w:p>
-          <w:p>
-            <w:pPr>
-              <w:pStyle w:val="Normal"/>
-              <w:spacing w:lineRule="auto" w:line="240" w:before="0" w:after="0"/>
-              <w:rPr>
-                <w:highlight w:val="yellow"/>
-              </w:rPr>
-            </w:pPr>
-            <w:r>
-              <w:rPr>
-                <w:highlight w:val="yellow"/>
-              </w:rPr>
-            </w:r>
-          </w:p>
-          <w:p>
-            <w:pPr>
-              <w:pStyle w:val="Normal"/>
-              <w:spacing w:lineRule="auto" w:line="240" w:before="0" w:after="0"/>
-              <w:rPr>
-                <w:highlight w:val="yellow"/>
-              </w:rPr>
-            </w:pPr>
-            <w:r>
-              <w:rPr/>
-              <w:drawing>
-                <wp:inline distT="0" distB="1270" distL="0" distR="0">
-                  <wp:extent cx="1629410" cy="3529330"/>
-                  <wp:effectExtent l="0" t="0" r="0" b="0"/>
-                  <wp:docPr id="16" name="Imagen 16" descr=""/>
-                  <wp:cNvGraphicFramePr>
-                    <a:graphicFrameLocks xmlns:a="http://schemas.openxmlformats.org/drawingml/2006/main" noChangeAspect="1"/>
-                  </wp:cNvGraphicFramePr>
-                  <a:graphic xmlns:a="http://schemas.openxmlformats.org/drawingml/2006/main">
-                    <a:graphicData uri="http://schemas.openxmlformats.org/drawingml/2006/picture">
-                      <pic:pic xmlns:pic="http://schemas.openxmlformats.org/drawingml/2006/picture">
-                        <pic:nvPicPr>
-                          <pic:cNvPr id="16" name="Imagen 16" descr=""/>
-                          <pic:cNvPicPr>
-                            <a:picLocks noChangeAspect="1" noChangeArrowheads="1"/>
-                          </pic:cNvPicPr>
-                        </pic:nvPicPr>
-                        <pic:blipFill>
-                          <a:blip r:embed="rId18"/>
-                          <a:stretch>
-                            <a:fillRect/>
-                          </a:stretch>
-                        </pic:blipFill>
-                        <pic:spPr bwMode="auto">
-                          <a:xfrm>
-                            <a:off x="0" y="0"/>
-                            <a:ext cx="1629410" cy="3529330"/>
-                          </a:xfrm>
-                          <a:prstGeom prst="rect">
-                            <a:avLst/>
-                          </a:prstGeom>
-                        </pic:spPr>
-                      </pic:pic>
-                    </a:graphicData>
-                  </a:graphic>
-                </wp:inline>
-              </w:drawing>
-            </w:r>
+              <w:t xml:space="preserve">No ha sido posible realizar la prueba de la forma indicada por los bloqueos de puertos de la escuela </w:t>
+            </w:r>
+            <w:r>
+              <w:rPr/>
+              <w:t>y de nuestras casas</w:t>
+            </w:r>
+            <w:r>
+              <w:rPr/>
+              <w:t xml:space="preserve">. </w:t>
+            </w:r>
+          </w:p>
+          <w:p>
+            <w:pPr>
+              <w:pStyle w:val="Normal"/>
+              <w:spacing w:lineRule="auto" w:line="240" w:before="0" w:after="0"/>
+              <w:rPr>
+                <w:highlight w:val="yellow"/>
+              </w:rPr>
+            </w:pPr>
             <w:r>
               <w:rPr/>
               <w:t xml:space="preserve">              </w:t>
-            </w:r>
-            <w:r>
-              <w:rPr/>
-              <w:drawing>
-                <wp:inline distT="0" distB="3175" distL="0" distR="0">
-                  <wp:extent cx="1628775" cy="3528060"/>
-                  <wp:effectExtent l="0" t="0" r="0" b="0"/>
-                  <wp:docPr id="17" name="Imagen 17" descr=""/>
-                  <wp:cNvGraphicFramePr>
-                    <a:graphicFrameLocks xmlns:a="http://schemas.openxmlformats.org/drawingml/2006/main" noChangeAspect="1"/>
-                  </wp:cNvGraphicFramePr>
-                  <a:graphic xmlns:a="http://schemas.openxmlformats.org/drawingml/2006/main">
-                    <a:graphicData uri="http://schemas.openxmlformats.org/drawingml/2006/picture">
-                      <pic:pic xmlns:pic="http://schemas.openxmlformats.org/drawingml/2006/picture">
-                        <pic:nvPicPr>
-                          <pic:cNvPr id="17" name="Imagen 17" descr=""/>
-                          <pic:cNvPicPr>
-                            <a:picLocks noChangeAspect="1" noChangeArrowheads="1"/>
-                          </pic:cNvPicPr>
-                        </pic:nvPicPr>
-                        <pic:blipFill>
-                          <a:blip r:embed="rId19"/>
-                          <a:stretch>
-                            <a:fillRect/>
-                          </a:stretch>
-                        </pic:blipFill>
-                        <pic:spPr bwMode="auto">
-                          <a:xfrm>
-                            <a:off x="0" y="0"/>
-                            <a:ext cx="1628775" cy="3528060"/>
-                          </a:xfrm>
-                          <a:prstGeom prst="rect">
-                            <a:avLst/>
-                          </a:prstGeom>
-                        </pic:spPr>
-                      </pic:pic>
-                    </a:graphicData>
-                  </a:graphic>
-                </wp:inline>
-              </w:drawing>
             </w:r>
           </w:p>
         </w:tc>
@@ -4738,70 +5448,15 @@
             </w:pPr>
             <w:r>
               <w:rPr/>
-              <w:t>Siguiendo con la configuración anterior, hemos hecho una llamada desde el móvil al ordenador y ha conectado perfectamente</w:t>
-            </w:r>
-          </w:p>
-          <w:p>
-            <w:pPr>
-              <w:pStyle w:val="Normal"/>
-              <w:spacing w:lineRule="auto" w:line="240" w:before="0" w:after="0"/>
-              <w:rPr>
-                <w:highlight w:val="yellow"/>
-              </w:rPr>
-            </w:pPr>
-            <w:r>
-              <w:rPr>
-                <w:highlight w:val="yellow"/>
-              </w:rPr>
-            </w:r>
-          </w:p>
-          <w:p>
-            <w:pPr>
-              <w:pStyle w:val="Normal"/>
-              <w:spacing w:lineRule="auto" w:line="240" w:before="0" w:after="0"/>
-              <w:rPr>
-                <w:highlight w:val="yellow"/>
-              </w:rPr>
-            </w:pPr>
-            <w:r>
-              <w:rPr/>
-              <w:drawing>
-                <wp:inline distT="0" distB="3175" distL="0" distR="0">
-                  <wp:extent cx="1628775" cy="3528060"/>
-                  <wp:effectExtent l="0" t="0" r="0" b="0"/>
-                  <wp:docPr id="18" name="Imagen 18" descr=""/>
-                  <wp:cNvGraphicFramePr>
-                    <a:graphicFrameLocks xmlns:a="http://schemas.openxmlformats.org/drawingml/2006/main" noChangeAspect="1"/>
-                  </wp:cNvGraphicFramePr>
-                  <a:graphic xmlns:a="http://schemas.openxmlformats.org/drawingml/2006/main">
-                    <a:graphicData uri="http://schemas.openxmlformats.org/drawingml/2006/picture">
-                      <pic:pic xmlns:pic="http://schemas.openxmlformats.org/drawingml/2006/picture">
-                        <pic:nvPicPr>
-                          <pic:cNvPr id="18" name="Imagen 18" descr=""/>
-                          <pic:cNvPicPr>
-                            <a:picLocks noChangeAspect="1" noChangeArrowheads="1"/>
-                          </pic:cNvPicPr>
-                        </pic:nvPicPr>
-                        <pic:blipFill>
-                          <a:blip r:embed="rId20"/>
-                          <a:stretch>
-                            <a:fillRect/>
-                          </a:stretch>
-                        </pic:blipFill>
-                        <pic:spPr bwMode="auto">
-                          <a:xfrm>
-                            <a:off x="0" y="0"/>
-                            <a:ext cx="1628775" cy="3528060"/>
-                          </a:xfrm>
-                          <a:prstGeom prst="rect">
-                            <a:avLst/>
-                          </a:prstGeom>
-                        </pic:spPr>
-                      </pic:pic>
-                    </a:graphicData>
-                  </a:graphic>
-                </wp:inline>
-              </w:drawing>
+              <w:t xml:space="preserve">No ha sido posible realizar la prueba de la forma indicada por los bloqueos de puertos de la escuela </w:t>
+            </w:r>
+            <w:r>
+              <w:rPr/>
+              <w:t>y de nuestras casas</w:t>
+            </w:r>
+            <w:r>
+              <w:rPr/>
+              <w:t xml:space="preserve">. </w:t>
             </w:r>
           </w:p>
         </w:tc>
@@ -4847,9 +5502,7 @@
             <w:pPr>
               <w:pStyle w:val="Normal"/>
               <w:spacing w:lineRule="auto" w:line="240" w:before="0" w:after="0"/>
-              <w:rPr>
-                <w:highlight w:val="yellow"/>
-              </w:rPr>
+              <w:rPr/>
             </w:pPr>
             <w:r>
               <w:rPr/>
@@ -4870,9 +5523,7 @@
             <w:pPr>
               <w:pStyle w:val="Normal"/>
               <w:spacing w:lineRule="auto" w:line="240" w:before="0" w:after="0"/>
-              <w:rPr>
-                <w:highlight w:val="yellow"/>
-              </w:rPr>
+              <w:rPr/>
             </w:pPr>
             <w:r>
               <w:rPr>
@@ -4899,9 +5550,7 @@
             <w:pPr>
               <w:pStyle w:val="Normal"/>
               <w:spacing w:lineRule="auto" w:line="240" w:before="0" w:after="0"/>
-              <w:rPr>
-                <w:highlight w:val="yellow"/>
-              </w:rPr>
+              <w:rPr/>
             </w:pPr>
             <w:r>
               <w:rPr/>
@@ -5266,13 +5915,25 @@
             <w:pPr>
               <w:pStyle w:val="Normal"/>
               <w:spacing w:lineRule="auto" w:line="240" w:before="0" w:after="0"/>
-              <w:rPr>
-                <w:highlight w:val="yellow"/>
-              </w:rPr>
-            </w:pPr>
-            <w:r>
-              <w:rPr/>
-              <w:t>No hemos podido probarlo</w:t>
+              <w:rPr/>
+            </w:pPr>
+            <w:r>
+              <w:rPr/>
+              <w:t xml:space="preserve">Seleccionamos la opción Telephony &lt; VoIP Calls. En la ventana que aparecerá muestra las conversaciones que han tenido lugar. Pinchamos sobre la conversación que nos interesa y seleccionamos </w:t>
+            </w:r>
+            <w:r>
+              <w:rPr>
+                <w:b/>
+                <w:bCs/>
+              </w:rPr>
+              <w:t xml:space="preserve">Play Streams. </w:t>
+            </w:r>
+            <w:r>
+              <w:rPr>
+                <w:b w:val="false"/>
+                <w:bCs w:val="false"/>
+              </w:rPr>
+              <w:t>En la siguiente ventana que aparece muestra los paquetes con los audios que se pueden reproducir de la conversación.</w:t>
             </w:r>
           </w:p>
         </w:tc>
@@ -5402,6 +6063,15 @@
     </w:p>
     <w:p>
       <w:pPr>
+        <w:pStyle w:val="Normal"/>
+        <w:rPr/>
+      </w:pPr>
+      <w:r>
+        <w:rPr/>
+      </w:r>
+    </w:p>
+    <w:p>
+      <w:pPr>
         <w:pStyle w:val="Ttulo1"/>
         <w:numPr>
           <w:ilvl w:val="0"/>
@@ -5409,14 +6079,14 @@
         </w:numPr>
         <w:rPr/>
       </w:pPr>
-      <w:bookmarkStart w:id="19" w:name="_Toc6087160"/>
-      <w:bookmarkStart w:id="20" w:name="_Toc413399359"/>
-      <w:bookmarkEnd w:id="20"/>
+      <w:bookmarkStart w:id="43" w:name="_Toc6087160"/>
+      <w:bookmarkStart w:id="44" w:name="_Toc413399359"/>
+      <w:bookmarkEnd w:id="44"/>
       <w:r>
         <w:rPr/>
         <w:t>Conclusiones</w:t>
       </w:r>
-      <w:bookmarkEnd w:id="19"/>
+      <w:bookmarkEnd w:id="43"/>
     </w:p>
     <w:p>
       <w:pPr>
@@ -5425,7 +6095,15 @@
       </w:pPr>
       <w:r>
         <w:rPr/>
-        <w:t>Tras haber realizado la práctica, hemos aprendido los distintos tipos de mensajes que se transmiten a la hora de establecer una llamada telefónica entre dos usuarios a través de Internet utilizando el protocolo SIP. Hay que destacar los comandos INVITE, OK, ACK y BYE. Algo que hemos aprendido en esta práctica y que en teoría no se había visto es el hecho de la autenticación y cómo hacen dos peticiones como medida de seguridad, recibiendo un error en la primera y un OK en la segunda en caso de que las credenciales sean correctas.</w:t>
+        <w:t>Tras haber realizado la práctica, hemos aprendido los distintos tipos de mensajes que se transmiten a la hora de establecer una llamada telefónica entre dos usuarios a través de Internet utilizando el protocolo SIP. Hay que destacar los comandos INVITE, OK, ACK y BYE. Algo que hemos aprendido en esta práctica y que en teoría no se había visto es el hecho de la autenti</w:t>
+      </w:r>
+      <w:r>
+        <w:rPr/>
+        <w:t>fi</w:t>
+      </w:r>
+      <w:r>
+        <w:rPr/>
+        <w:t>cación y cómo hacen dos peticiones como medida de seguridad, recibiendo un error en la primera y un OK en la segunda en caso de que las credenciales sean correctas.</w:t>
       </w:r>
     </w:p>
     <w:p>
@@ -5498,6 +6176,10 @@
           <w:rStyle w:val="Caracteresdenotaalpie"/>
         </w:rPr>
         <w:tab/>
+        <w:tab/>
+        <w:tab/>
+        <w:tab/>
+        <w:tab/>
       </w:r>
       <w:r>
         <w:rPr>
@@ -5536,17 +6218,12 @@
           <w:rStyle w:val="Caracteresdenotaalpie"/>
         </w:rPr>
         <w:tab/>
-      </w:r>
-      <w:r>
-        <w:rPr>
-          <w:rStyle w:val="FootnoteCharacters"/>
-        </w:rPr>
         <w:tab/>
         <w:tab/>
       </w:r>
       <w:r>
         <w:rPr/>
-        <w:t xml:space="preserve"> La ruta de los ficheros de configuración de Yate se encuentra en la carpeta yate/conf.d. Para que los ficheros sean válidos debe guardarse una copia del fichero sin la extensión .sample.</w:t>
+        <w:t>La ruta de los ficheros de configuración de Yate se encuentra en la carpeta yate/conf.d. Para que los ficheros sean válidos debe guardarse una copia del fichero sin la extensión .sample.</w:t>
       </w:r>
     </w:p>
   </w:footnote>
@@ -6917,6 +7594,98 @@
       <w:vanish/>
     </w:rPr>
   </w:style>
+  <w:style w:type="character" w:styleId="ListLabel18">
+    <w:name w:val="ListLabel 18"/>
+    <w:qFormat/>
+    <w:rPr/>
+  </w:style>
+  <w:style w:type="character" w:styleId="ListLabel19">
+    <w:name w:val="ListLabel 19"/>
+    <w:qFormat/>
+    <w:rPr>
+      <w:rFonts w:eastAsia="" w:eastAsiaTheme="minorEastAsia"/>
+      <w:color w:val="auto"/>
+      <w:sz w:val="24"/>
+      <w:szCs w:val="24"/>
+      <w:lang w:eastAsia="es-ES_tradnl"/>
+    </w:rPr>
+  </w:style>
+  <w:style w:type="character" w:styleId="ListLabel20">
+    <w:name w:val="ListLabel 20"/>
+    <w:qFormat/>
+    <w:rPr>
+      <w:vanish/>
+    </w:rPr>
+  </w:style>
+  <w:style w:type="character" w:styleId="ListLabel21">
+    <w:name w:val="ListLabel 21"/>
+    <w:qFormat/>
+    <w:rPr/>
+  </w:style>
+  <w:style w:type="character" w:styleId="ListLabel22">
+    <w:name w:val="ListLabel 22"/>
+    <w:qFormat/>
+    <w:rPr>
+      <w:rFonts w:eastAsia="" w:eastAsiaTheme="minorEastAsia"/>
+      <w:color w:val="auto"/>
+      <w:sz w:val="24"/>
+      <w:szCs w:val="24"/>
+      <w:lang w:eastAsia="es-ES_tradnl"/>
+    </w:rPr>
+  </w:style>
+  <w:style w:type="character" w:styleId="ListLabel23">
+    <w:name w:val="ListLabel 23"/>
+    <w:qFormat/>
+    <w:rPr>
+      <w:vanish/>
+    </w:rPr>
+  </w:style>
+  <w:style w:type="character" w:styleId="ListLabel24">
+    <w:name w:val="ListLabel 24"/>
+    <w:qFormat/>
+    <w:rPr/>
+  </w:style>
+  <w:style w:type="character" w:styleId="ListLabel25">
+    <w:name w:val="ListLabel 25"/>
+    <w:qFormat/>
+    <w:rPr>
+      <w:rFonts w:eastAsia="" w:eastAsiaTheme="minorEastAsia"/>
+      <w:color w:val="auto"/>
+      <w:sz w:val="24"/>
+      <w:szCs w:val="24"/>
+      <w:lang w:eastAsia="es-ES_tradnl"/>
+    </w:rPr>
+  </w:style>
+  <w:style w:type="character" w:styleId="ListLabel26">
+    <w:name w:val="ListLabel 26"/>
+    <w:qFormat/>
+    <w:rPr>
+      <w:vanish/>
+    </w:rPr>
+  </w:style>
+  <w:style w:type="character" w:styleId="ListLabel27">
+    <w:name w:val="ListLabel 27"/>
+    <w:qFormat/>
+    <w:rPr/>
+  </w:style>
+  <w:style w:type="character" w:styleId="ListLabel28">
+    <w:name w:val="ListLabel 28"/>
+    <w:qFormat/>
+    <w:rPr>
+      <w:rFonts w:eastAsia="" w:eastAsiaTheme="minorEastAsia"/>
+      <w:color w:val="auto"/>
+      <w:sz w:val="24"/>
+      <w:szCs w:val="24"/>
+      <w:lang w:eastAsia="es-ES_tradnl"/>
+    </w:rPr>
+  </w:style>
+  <w:style w:type="character" w:styleId="ListLabel29">
+    <w:name w:val="ListLabel 29"/>
+    <w:qFormat/>
+    <w:rPr>
+      <w:vanish/>
+    </w:rPr>
+  </w:style>
   <w:style w:type="paragraph" w:styleId="Ttulo">
     <w:name w:val="Título"/>
     <w:basedOn w:val="Normal"/>
